--- a/docs/BAB III.docx
+++ b/docs/BAB III.docx
@@ -73,7 +73,6 @@
           <w:szCs w:val="24"/>
         </w:rPr>
       </w:pPr>
-      <w:proofErr w:type="spellStart"/>
       <w:r>
         <w:rPr>
           <w:rFonts w:ascii="Times New Roman" w:hAnsi="Times New Roman"/>
@@ -81,9 +80,10 @@
           <w:sz w:val="24"/>
           <w:szCs w:val="24"/>
         </w:rPr>
-        <w:t>Bahan</w:t>
+        <w:t>Bahan/</w:t>
       </w:r>
-      <w:proofErr w:type="spellEnd"/>
+      <w:bookmarkStart w:id="0" w:name="_GoBack"/>
+      <w:bookmarkEnd w:id="0"/>
       <w:r>
         <w:rPr>
           <w:rFonts w:ascii="Times New Roman" w:hAnsi="Times New Roman"/>
@@ -91,7 +91,7 @@
           <w:sz w:val="24"/>
           <w:szCs w:val="24"/>
         </w:rPr>
-        <w:t xml:space="preserve"> / Data</w:t>
+        <w:t>Data</w:t>
       </w:r>
     </w:p>
     <w:p>
@@ -111,7 +111,6 @@
           <w:szCs w:val="24"/>
         </w:rPr>
       </w:pPr>
-      <w:proofErr w:type="spellStart"/>
       <w:r>
         <w:rPr>
           <w:rFonts w:ascii="Times New Roman" w:hAnsi="Times New Roman"/>
@@ -121,7 +120,6 @@
         </w:rPr>
         <w:t>Peralatan</w:t>
       </w:r>
-      <w:proofErr w:type="spellEnd"/>
     </w:p>
     <w:p>
       <w:pPr>
@@ -140,7 +138,6 @@
           <w:szCs w:val="24"/>
         </w:rPr>
       </w:pPr>
-      <w:proofErr w:type="spellStart"/>
       <w:r>
         <w:rPr>
           <w:rFonts w:ascii="Times New Roman" w:hAnsi="Times New Roman"/>
@@ -148,31 +145,8 @@
           <w:sz w:val="24"/>
           <w:szCs w:val="24"/>
         </w:rPr>
-        <w:t>Perangkat</w:t>
+        <w:t>Perangkat Lunak</w:t>
       </w:r>
-      <w:proofErr w:type="spellEnd"/>
-      <w:r>
-        <w:rPr>
-          <w:rFonts w:ascii="Times New Roman" w:hAnsi="Times New Roman"/>
-          <w:b/>
-          <w:sz w:val="24"/>
-          <w:szCs w:val="24"/>
-        </w:rPr>
-        <w:t xml:space="preserve"> </w:t>
-      </w:r>
-      <w:proofErr w:type="spellStart"/>
-      <w:r>
-        <w:rPr>
-          <w:rFonts w:ascii="Times New Roman" w:hAnsi="Times New Roman"/>
-          <w:b/>
-          <w:sz w:val="24"/>
-          <w:szCs w:val="24"/>
-        </w:rPr>
-        <w:t>Lunak</w:t>
-      </w:r>
-      <w:bookmarkStart w:id="0" w:name="_GoBack"/>
-      <w:bookmarkEnd w:id="0"/>
-      <w:proofErr w:type="spellEnd"/>
     </w:p>
     <w:p>
       <w:pPr>
@@ -191,7 +165,6 @@
           <w:szCs w:val="24"/>
         </w:rPr>
       </w:pPr>
-      <w:proofErr w:type="spellStart"/>
       <w:r>
         <w:rPr>
           <w:rFonts w:ascii="Times New Roman" w:hAnsi="Times New Roman"/>
@@ -199,29 +172,8 @@
           <w:sz w:val="24"/>
           <w:szCs w:val="24"/>
         </w:rPr>
-        <w:t>Perangkat</w:t>
+        <w:t>Perangkat Keras</w:t>
       </w:r>
-      <w:proofErr w:type="spellEnd"/>
-      <w:r>
-        <w:rPr>
-          <w:rFonts w:ascii="Times New Roman" w:hAnsi="Times New Roman"/>
-          <w:b/>
-          <w:sz w:val="24"/>
-          <w:szCs w:val="24"/>
-        </w:rPr>
-        <w:t xml:space="preserve"> </w:t>
-      </w:r>
-      <w:proofErr w:type="spellStart"/>
-      <w:r>
-        <w:rPr>
-          <w:rFonts w:ascii="Times New Roman" w:hAnsi="Times New Roman"/>
-          <w:b/>
-          <w:sz w:val="24"/>
-          <w:szCs w:val="24"/>
-        </w:rPr>
-        <w:t>Keras</w:t>
-      </w:r>
-      <w:proofErr w:type="spellEnd"/>
     </w:p>
     <w:p>
       <w:pPr>
@@ -240,7 +192,6 @@
           <w:szCs w:val="24"/>
         </w:rPr>
       </w:pPr>
-      <w:proofErr w:type="spellStart"/>
       <w:r>
         <w:rPr>
           <w:rFonts w:ascii="Times New Roman" w:hAnsi="Times New Roman"/>
@@ -248,57 +199,7 @@
           <w:sz w:val="24"/>
           <w:szCs w:val="24"/>
         </w:rPr>
-        <w:t>Prosedur</w:t>
-      </w:r>
-      <w:proofErr w:type="spellEnd"/>
-      <w:r>
-        <w:rPr>
-          <w:rFonts w:ascii="Times New Roman" w:hAnsi="Times New Roman"/>
-          <w:b/>
-          <w:sz w:val="24"/>
-          <w:szCs w:val="24"/>
-        </w:rPr>
-        <w:t xml:space="preserve"> </w:t>
-      </w:r>
-      <w:proofErr w:type="spellStart"/>
-      <w:r>
-        <w:rPr>
-          <w:rFonts w:ascii="Times New Roman" w:hAnsi="Times New Roman"/>
-          <w:b/>
-          <w:sz w:val="24"/>
-          <w:szCs w:val="24"/>
-        </w:rPr>
-        <w:t>dan</w:t>
-      </w:r>
-      <w:proofErr w:type="spellEnd"/>
-      <w:r>
-        <w:rPr>
-          <w:rFonts w:ascii="Times New Roman" w:hAnsi="Times New Roman"/>
-          <w:b/>
-          <w:sz w:val="24"/>
-          <w:szCs w:val="24"/>
-        </w:rPr>
-        <w:t xml:space="preserve"> </w:t>
-      </w:r>
-      <w:proofErr w:type="spellStart"/>
-      <w:r>
-        <w:rPr>
-          <w:rFonts w:ascii="Times New Roman" w:hAnsi="Times New Roman"/>
-          <w:b/>
-          <w:sz w:val="24"/>
-          <w:szCs w:val="24"/>
-        </w:rPr>
-        <w:t>Pengumpulan</w:t>
-      </w:r>
-      <w:proofErr w:type="spellEnd"/>
-      <w:r>
-        <w:rPr>
-          <w:rFonts w:ascii="Times New Roman" w:hAnsi="Times New Roman"/>
-          <w:b/>
-          <w:sz w:val="24"/>
-          <w:szCs w:val="24"/>
-        </w:rPr>
-        <w:t xml:space="preserve"> Data</w:t>
+        <w:t>Prosedur dan Pengumpulan Data</w:t>
       </w:r>
     </w:p>
     <w:p>
@@ -318,7 +219,6 @@
           <w:szCs w:val="24"/>
         </w:rPr>
       </w:pPr>
-      <w:proofErr w:type="spellStart"/>
       <w:r>
         <w:rPr>
           <w:rFonts w:ascii="Times New Roman" w:hAnsi="Times New Roman"/>
@@ -326,69 +226,8 @@
           <w:sz w:val="24"/>
           <w:szCs w:val="24"/>
         </w:rPr>
-        <w:t>Analisis</w:t>
+        <w:t>Analisis dan Rancangan Sistem</w:t>
       </w:r>
-      <w:proofErr w:type="spellEnd"/>
-      <w:r>
-        <w:rPr>
-          <w:rFonts w:ascii="Times New Roman" w:hAnsi="Times New Roman"/>
-          <w:b/>
-          <w:sz w:val="24"/>
-          <w:szCs w:val="24"/>
-        </w:rPr>
-        <w:t xml:space="preserve"> </w:t>
-      </w:r>
-      <w:proofErr w:type="spellStart"/>
-      <w:r>
-        <w:rPr>
-          <w:rFonts w:ascii="Times New Roman" w:hAnsi="Times New Roman"/>
-          <w:b/>
-          <w:sz w:val="24"/>
-          <w:szCs w:val="24"/>
-        </w:rPr>
-        <w:t>dan</w:t>
-      </w:r>
-      <w:proofErr w:type="spellEnd"/>
-      <w:r>
-        <w:rPr>
-          <w:rFonts w:ascii="Times New Roman" w:hAnsi="Times New Roman"/>
-          <w:b/>
-          <w:sz w:val="24"/>
-          <w:szCs w:val="24"/>
-        </w:rPr>
-        <w:t xml:space="preserve"> </w:t>
-      </w:r>
-      <w:proofErr w:type="spellStart"/>
-      <w:r>
-        <w:rPr>
-          <w:rFonts w:ascii="Times New Roman" w:hAnsi="Times New Roman"/>
-          <w:b/>
-          <w:sz w:val="24"/>
-          <w:szCs w:val="24"/>
-        </w:rPr>
-        <w:t>Rancangan</w:t>
-      </w:r>
-      <w:proofErr w:type="spellEnd"/>
-      <w:r>
-        <w:rPr>
-          <w:rFonts w:ascii="Times New Roman" w:hAnsi="Times New Roman"/>
-          <w:b/>
-          <w:sz w:val="24"/>
-          <w:szCs w:val="24"/>
-        </w:rPr>
-        <w:t xml:space="preserve"> </w:t>
-      </w:r>
-      <w:proofErr w:type="spellStart"/>
-      <w:r>
-        <w:rPr>
-          <w:rFonts w:ascii="Times New Roman" w:hAnsi="Times New Roman"/>
-          <w:b/>
-          <w:sz w:val="24"/>
-          <w:szCs w:val="24"/>
-        </w:rPr>
-        <w:t>Sistem</w:t>
-      </w:r>
-      <w:proofErr w:type="spellEnd"/>
     </w:p>
     <w:p>
       <w:pPr>
@@ -407,7 +246,6 @@
           <w:szCs w:val="24"/>
         </w:rPr>
       </w:pPr>
-      <w:proofErr w:type="spellStart"/>
       <w:r>
         <w:rPr>
           <w:rFonts w:ascii="Times New Roman" w:hAnsi="Times New Roman"/>
@@ -415,29 +253,8 @@
           <w:sz w:val="24"/>
           <w:szCs w:val="24"/>
         </w:rPr>
-        <w:t>Kebutuhan</w:t>
+        <w:t>Kebutuhan Sistem</w:t>
       </w:r>
-      <w:proofErr w:type="spellEnd"/>
-      <w:r>
-        <w:rPr>
-          <w:rFonts w:ascii="Times New Roman" w:hAnsi="Times New Roman"/>
-          <w:b/>
-          <w:sz w:val="24"/>
-          <w:szCs w:val="24"/>
-        </w:rPr>
-        <w:t xml:space="preserve"> </w:t>
-      </w:r>
-      <w:proofErr w:type="spellStart"/>
-      <w:r>
-        <w:rPr>
-          <w:rFonts w:ascii="Times New Roman" w:hAnsi="Times New Roman"/>
-          <w:b/>
-          <w:sz w:val="24"/>
-          <w:szCs w:val="24"/>
-        </w:rPr>
-        <w:t>Sistem</w:t>
-      </w:r>
-      <w:proofErr w:type="spellEnd"/>
     </w:p>
     <w:p>
       <w:pPr>
@@ -455,7 +272,6 @@
           <w:szCs w:val="24"/>
         </w:rPr>
       </w:pPr>
-      <w:proofErr w:type="spellStart"/>
       <w:r>
         <w:rPr>
           <w:rFonts w:ascii="Times New Roman" w:hAnsi="Times New Roman"/>
@@ -463,29 +279,8 @@
           <w:sz w:val="24"/>
           <w:szCs w:val="24"/>
         </w:rPr>
-        <w:t>Kebutuhan</w:t>
+        <w:t>Kebutuhan Fungsional</w:t>
       </w:r>
-      <w:proofErr w:type="spellEnd"/>
-      <w:r>
-        <w:rPr>
-          <w:rFonts w:ascii="Times New Roman" w:hAnsi="Times New Roman"/>
-          <w:b/>
-          <w:sz w:val="24"/>
-          <w:szCs w:val="24"/>
-        </w:rPr>
-        <w:t xml:space="preserve"> </w:t>
-      </w:r>
-      <w:proofErr w:type="spellStart"/>
-      <w:r>
-        <w:rPr>
-          <w:rFonts w:ascii="Times New Roman" w:hAnsi="Times New Roman"/>
-          <w:b/>
-          <w:sz w:val="24"/>
-          <w:szCs w:val="24"/>
-        </w:rPr>
-        <w:t>Fungsional</w:t>
-      </w:r>
-      <w:proofErr w:type="spellEnd"/>
     </w:p>
     <w:p>
       <w:pPr>
@@ -503,7 +298,6 @@
           <w:szCs w:val="24"/>
         </w:rPr>
       </w:pPr>
-      <w:proofErr w:type="spellStart"/>
       <w:r>
         <w:rPr>
           <w:rFonts w:ascii="Times New Roman" w:hAnsi="Times New Roman"/>
@@ -511,29 +305,8 @@
           <w:sz w:val="24"/>
           <w:szCs w:val="24"/>
         </w:rPr>
-        <w:t>Kebutuhan</w:t>
+        <w:t>Kebutuhan Non Fungsional</w:t>
       </w:r>
-      <w:proofErr w:type="spellEnd"/>
-      <w:r>
-        <w:rPr>
-          <w:rFonts w:ascii="Times New Roman" w:hAnsi="Times New Roman"/>
-          <w:b/>
-          <w:sz w:val="24"/>
-          <w:szCs w:val="24"/>
-        </w:rPr>
-        <w:t xml:space="preserve"> Non </w:t>
-      </w:r>
-      <w:proofErr w:type="spellStart"/>
-      <w:r>
-        <w:rPr>
-          <w:rFonts w:ascii="Times New Roman" w:hAnsi="Times New Roman"/>
-          <w:b/>
-          <w:sz w:val="24"/>
-          <w:szCs w:val="24"/>
-        </w:rPr>
-        <w:t>Fungsional</w:t>
-      </w:r>
-      <w:proofErr w:type="spellEnd"/>
     </w:p>
     <w:p>
       <w:pPr>
@@ -552,7 +325,6 @@
           <w:szCs w:val="24"/>
         </w:rPr>
       </w:pPr>
-      <w:proofErr w:type="spellStart"/>
       <w:r>
         <w:rPr>
           <w:rFonts w:ascii="Times New Roman" w:hAnsi="Times New Roman"/>
@@ -560,17 +332,7 @@
           <w:sz w:val="24"/>
           <w:szCs w:val="24"/>
         </w:rPr>
-        <w:t>Rancangan</w:t>
-      </w:r>
-      <w:proofErr w:type="spellEnd"/>
-      <w:r>
-        <w:rPr>
-          <w:rFonts w:ascii="Times New Roman" w:hAnsi="Times New Roman"/>
-          <w:b/>
-          <w:sz w:val="24"/>
-          <w:szCs w:val="24"/>
-        </w:rPr>
-        <w:t xml:space="preserve"> Model</w:t>
+        <w:t>Rancangan Model</w:t>
       </w:r>
     </w:p>
     <w:p>
@@ -590,7 +352,6 @@
           <w:szCs w:val="24"/>
         </w:rPr>
       </w:pPr>
-      <w:proofErr w:type="spellStart"/>
       <w:r>
         <w:rPr>
           <w:rFonts w:ascii="Times New Roman" w:hAnsi="Times New Roman"/>
@@ -598,29 +359,8 @@
           <w:sz w:val="24"/>
           <w:szCs w:val="24"/>
         </w:rPr>
-        <w:t>Rancangan</w:t>
+        <w:t>Rancangan Sistem</w:t>
       </w:r>
-      <w:proofErr w:type="spellEnd"/>
-      <w:r>
-        <w:rPr>
-          <w:rFonts w:ascii="Times New Roman" w:hAnsi="Times New Roman"/>
-          <w:b/>
-          <w:sz w:val="24"/>
-          <w:szCs w:val="24"/>
-        </w:rPr>
-        <w:t xml:space="preserve"> </w:t>
-      </w:r>
-      <w:proofErr w:type="spellStart"/>
-      <w:r>
-        <w:rPr>
-          <w:rFonts w:ascii="Times New Roman" w:hAnsi="Times New Roman"/>
-          <w:b/>
-          <w:sz w:val="24"/>
-          <w:szCs w:val="24"/>
-        </w:rPr>
-        <w:t>Sistem</w:t>
-      </w:r>
-      <w:proofErr w:type="spellEnd"/>
     </w:p>
     <w:p>
       <w:pPr>
@@ -639,7 +379,6 @@
           <w:szCs w:val="24"/>
         </w:rPr>
       </w:pPr>
-      <w:proofErr w:type="spellStart"/>
       <w:r>
         <w:rPr>
           <w:rFonts w:ascii="Times New Roman" w:hAnsi="Times New Roman"/>
@@ -647,17 +386,7 @@
           <w:sz w:val="24"/>
           <w:szCs w:val="24"/>
         </w:rPr>
-        <w:t>Rancangan</w:t>
-      </w:r>
-      <w:proofErr w:type="spellEnd"/>
-      <w:r>
-        <w:rPr>
-          <w:rFonts w:ascii="Times New Roman" w:hAnsi="Times New Roman"/>
-          <w:b/>
-          <w:sz w:val="24"/>
-          <w:szCs w:val="24"/>
-        </w:rPr>
-        <w:t xml:space="preserve"> Proses</w:t>
+        <w:t>Rancangan Proses</w:t>
       </w:r>
     </w:p>
     <w:p>
@@ -677,7 +406,6 @@
           <w:szCs w:val="24"/>
         </w:rPr>
       </w:pPr>
-      <w:proofErr w:type="spellStart"/>
       <w:r>
         <w:rPr>
           <w:rFonts w:ascii="Times New Roman" w:hAnsi="Times New Roman"/>
@@ -685,17 +413,7 @@
           <w:sz w:val="24"/>
           <w:szCs w:val="24"/>
         </w:rPr>
-        <w:t>Rancangan</w:t>
-      </w:r>
-      <w:proofErr w:type="spellEnd"/>
-      <w:r>
-        <w:rPr>
-          <w:rFonts w:ascii="Times New Roman" w:hAnsi="Times New Roman"/>
-          <w:b/>
-          <w:sz w:val="24"/>
-          <w:szCs w:val="24"/>
-        </w:rPr>
-        <w:t xml:space="preserve"> Data</w:t>
+        <w:t>Rancangan Data</w:t>
       </w:r>
     </w:p>
     <w:p>
@@ -715,7 +433,6 @@
           <w:szCs w:val="24"/>
         </w:rPr>
       </w:pPr>
-      <w:proofErr w:type="spellStart"/>
       <w:r>
         <w:rPr>
           <w:rFonts w:ascii="Times New Roman" w:hAnsi="Times New Roman"/>
@@ -723,49 +440,8 @@
           <w:sz w:val="24"/>
           <w:szCs w:val="24"/>
         </w:rPr>
-        <w:t>Rancangan</w:t>
+        <w:t>Rancangan Relasi Tabel</w:t>
       </w:r>
-      <w:proofErr w:type="spellEnd"/>
-      <w:r>
-        <w:rPr>
-          <w:rFonts w:ascii="Times New Roman" w:hAnsi="Times New Roman"/>
-          <w:b/>
-          <w:sz w:val="24"/>
-          <w:szCs w:val="24"/>
-        </w:rPr>
-        <w:t xml:space="preserve"> </w:t>
-      </w:r>
-      <w:proofErr w:type="spellStart"/>
-      <w:r>
-        <w:rPr>
-          <w:rFonts w:ascii="Times New Roman" w:hAnsi="Times New Roman"/>
-          <w:b/>
-          <w:sz w:val="24"/>
-          <w:szCs w:val="24"/>
-        </w:rPr>
-        <w:t>Relasi</w:t>
-      </w:r>
-      <w:proofErr w:type="spellEnd"/>
-      <w:r>
-        <w:rPr>
-          <w:rFonts w:ascii="Times New Roman" w:hAnsi="Times New Roman"/>
-          <w:b/>
-          <w:sz w:val="24"/>
-          <w:szCs w:val="24"/>
-        </w:rPr>
-        <w:t xml:space="preserve"> </w:t>
-      </w:r>
-      <w:proofErr w:type="spellStart"/>
-      <w:r>
-        <w:rPr>
-          <w:rFonts w:ascii="Times New Roman" w:hAnsi="Times New Roman"/>
-          <w:b/>
-          <w:sz w:val="24"/>
-          <w:szCs w:val="24"/>
-        </w:rPr>
-        <w:t>Tabel</w:t>
-      </w:r>
-      <w:proofErr w:type="spellEnd"/>
     </w:p>
     <w:p>
       <w:pPr>
@@ -784,7 +460,6 @@
           <w:szCs w:val="24"/>
         </w:rPr>
       </w:pPr>
-      <w:proofErr w:type="spellStart"/>
       <w:r>
         <w:rPr>
           <w:rFonts w:ascii="Times New Roman" w:hAnsi="Times New Roman"/>
@@ -792,49 +467,8 @@
           <w:sz w:val="24"/>
           <w:szCs w:val="24"/>
         </w:rPr>
-        <w:t>Rancangan</w:t>
+        <w:t>Rancangan Struktur Tabel</w:t>
       </w:r>
-      <w:proofErr w:type="spellEnd"/>
-      <w:r>
-        <w:rPr>
-          <w:rFonts w:ascii="Times New Roman" w:hAnsi="Times New Roman"/>
-          <w:b/>
-          <w:sz w:val="24"/>
-          <w:szCs w:val="24"/>
-        </w:rPr>
-        <w:t xml:space="preserve"> </w:t>
-      </w:r>
-      <w:proofErr w:type="spellStart"/>
-      <w:r>
-        <w:rPr>
-          <w:rFonts w:ascii="Times New Roman" w:hAnsi="Times New Roman"/>
-          <w:b/>
-          <w:sz w:val="24"/>
-          <w:szCs w:val="24"/>
-        </w:rPr>
-        <w:t>Struktur</w:t>
-      </w:r>
-      <w:proofErr w:type="spellEnd"/>
-      <w:r>
-        <w:rPr>
-          <w:rFonts w:ascii="Times New Roman" w:hAnsi="Times New Roman"/>
-          <w:b/>
-          <w:sz w:val="24"/>
-          <w:szCs w:val="24"/>
-        </w:rPr>
-        <w:t xml:space="preserve"> </w:t>
-      </w:r>
-      <w:proofErr w:type="spellStart"/>
-      <w:r>
-        <w:rPr>
-          <w:rFonts w:ascii="Times New Roman" w:hAnsi="Times New Roman"/>
-          <w:b/>
-          <w:sz w:val="24"/>
-          <w:szCs w:val="24"/>
-        </w:rPr>
-        <w:t>Tabel</w:t>
-      </w:r>
-      <w:proofErr w:type="spellEnd"/>
     </w:p>
     <w:p>
       <w:pPr>
@@ -853,7 +487,6 @@
           <w:szCs w:val="24"/>
         </w:rPr>
       </w:pPr>
-      <w:proofErr w:type="spellStart"/>
       <w:r>
         <w:rPr>
           <w:rFonts w:ascii="Times New Roman" w:hAnsi="Times New Roman"/>
@@ -861,49 +494,8 @@
           <w:sz w:val="24"/>
           <w:szCs w:val="24"/>
         </w:rPr>
-        <w:t>Rancangan</w:t>
+        <w:t>Rancangan Antar Muka</w:t>
       </w:r>
-      <w:proofErr w:type="spellEnd"/>
-      <w:r>
-        <w:rPr>
-          <w:rFonts w:ascii="Times New Roman" w:hAnsi="Times New Roman"/>
-          <w:b/>
-          <w:sz w:val="24"/>
-          <w:szCs w:val="24"/>
-        </w:rPr>
-        <w:t xml:space="preserve"> </w:t>
-      </w:r>
-      <w:proofErr w:type="spellStart"/>
-      <w:r>
-        <w:rPr>
-          <w:rFonts w:ascii="Times New Roman" w:hAnsi="Times New Roman"/>
-          <w:b/>
-          <w:sz w:val="24"/>
-          <w:szCs w:val="24"/>
-        </w:rPr>
-        <w:t>Antar</w:t>
-      </w:r>
-      <w:proofErr w:type="spellEnd"/>
-      <w:r>
-        <w:rPr>
-          <w:rFonts w:ascii="Times New Roman" w:hAnsi="Times New Roman"/>
-          <w:b/>
-          <w:sz w:val="24"/>
-          <w:szCs w:val="24"/>
-        </w:rPr>
-        <w:t xml:space="preserve"> </w:t>
-      </w:r>
-      <w:proofErr w:type="spellStart"/>
-      <w:r>
-        <w:rPr>
-          <w:rFonts w:ascii="Times New Roman" w:hAnsi="Times New Roman"/>
-          <w:b/>
-          <w:sz w:val="24"/>
-          <w:szCs w:val="24"/>
-        </w:rPr>
-        <w:t>Muka</w:t>
-      </w:r>
-      <w:proofErr w:type="spellEnd"/>
     </w:p>
     <w:p>
       <w:pPr>
@@ -920,9 +512,12 @@
       </w:pPr>
     </w:p>
     <w:sectPr>
-      <w:headerReference w:type="default" r:id="rId8"/>
-      <w:headerReference w:type="first" r:id="rId9"/>
-      <w:footerReference w:type="first" r:id="rId10"/>
+      <w:headerReference w:type="even" r:id="rId8"/>
+      <w:headerReference w:type="default" r:id="rId9"/>
+      <w:footerReference w:type="even" r:id="rId10"/>
+      <w:footerReference w:type="default" r:id="rId11"/>
+      <w:headerReference w:type="first" r:id="rId12"/>
+      <w:footerReference w:type="first" r:id="rId13"/>
       <w:pgSz w:w="11907" w:h="16839" w:code="9"/>
       <w:pgMar w:top="2268" w:right="1701" w:bottom="1701" w:left="2268" w:header="720" w:footer="720" w:gutter="0"/>
       <w:pgNumType w:start="11"/>
@@ -964,6 +559,26 @@
   <w:p>
     <w:pPr>
       <w:pStyle w:val="Footer"/>
+    </w:pPr>
+  </w:p>
+</w:ftr>
+</file>
+
+<file path=word/footer2.xml><?xml version="1.0" encoding="utf-8"?>
+<w:ftr xmlns:wpc="http://schemas.microsoft.com/office/word/2010/wordprocessingCanvas" xmlns:mc="http://schemas.openxmlformats.org/markup-compatibility/2006" xmlns:o="urn:schemas-microsoft-com:office:office" xmlns:r="http://schemas.openxmlformats.org/officeDocument/2006/relationships" xmlns:m="http://schemas.openxmlformats.org/officeDocument/2006/math" xmlns:v="urn:schemas-microsoft-com:vml" xmlns:wp14="http://schemas.microsoft.com/office/word/2010/wordprocessingDrawing" xmlns:wp="http://schemas.openxmlformats.org/drawingml/2006/wordprocessingDrawing" xmlns:w10="urn:schemas-microsoft-com:office:word" xmlns:w="http://schemas.openxmlformats.org/wordprocessingml/2006/main" xmlns:w14="http://schemas.microsoft.com/office/word/2010/wordml" xmlns:w15="http://schemas.microsoft.com/office/word/2012/wordml" xmlns:wpg="http://schemas.microsoft.com/office/word/2010/wordprocessingGroup" xmlns:wpi="http://schemas.microsoft.com/office/word/2010/wordprocessingInk" xmlns:wne="http://schemas.microsoft.com/office/word/2006/wordml" xmlns:wps="http://schemas.microsoft.com/office/word/2010/wordprocessingShape" mc:Ignorable="w14 w15 wp14">
+  <w:p>
+    <w:pPr>
+      <w:pStyle w:val="Footer"/>
+    </w:pPr>
+  </w:p>
+</w:ftr>
+</file>
+
+<file path=word/footer3.xml><?xml version="1.0" encoding="utf-8"?>
+<w:ftr xmlns:wpc="http://schemas.microsoft.com/office/word/2010/wordprocessingCanvas" xmlns:mc="http://schemas.openxmlformats.org/markup-compatibility/2006" xmlns:o="urn:schemas-microsoft-com:office:office" xmlns:r="http://schemas.openxmlformats.org/officeDocument/2006/relationships" xmlns:m="http://schemas.openxmlformats.org/officeDocument/2006/math" xmlns:v="urn:schemas-microsoft-com:vml" xmlns:wp14="http://schemas.microsoft.com/office/word/2010/wordprocessingDrawing" xmlns:wp="http://schemas.openxmlformats.org/drawingml/2006/wordprocessingDrawing" xmlns:w10="urn:schemas-microsoft-com:office:word" xmlns:w="http://schemas.openxmlformats.org/wordprocessingml/2006/main" xmlns:w14="http://schemas.microsoft.com/office/word/2010/wordml" xmlns:w15="http://schemas.microsoft.com/office/word/2012/wordml" xmlns:wpg="http://schemas.microsoft.com/office/word/2010/wordprocessingGroup" xmlns:wpi="http://schemas.microsoft.com/office/word/2010/wordprocessingInk" xmlns:wne="http://schemas.microsoft.com/office/word/2006/wordml" xmlns:wps="http://schemas.microsoft.com/office/word/2010/wordprocessingShape" mc:Ignorable="w14 w15 wp14">
+  <w:p>
+    <w:pPr>
+      <w:pStyle w:val="Footer"/>
       <w:jc w:val="center"/>
       <w:rPr>
         <w:rFonts w:ascii="Times New Roman" w:hAnsi="Times New Roman" w:cs="Times New Roman"/>
@@ -977,7 +592,7 @@
         <w:sz w:val="24"/>
         <w:szCs w:val="24"/>
       </w:rPr>
-      <w:t>11</w:t>
+      <w:t>10</w:t>
     </w:r>
   </w:p>
 </w:ftr>
@@ -1009,6 +624,16 @@
 </file>
 
 <file path=word/header1.xml><?xml version="1.0" encoding="utf-8"?>
+<w:hdr xmlns:wpc="http://schemas.microsoft.com/office/word/2010/wordprocessingCanvas" xmlns:mc="http://schemas.openxmlformats.org/markup-compatibility/2006" xmlns:o="urn:schemas-microsoft-com:office:office" xmlns:r="http://schemas.openxmlformats.org/officeDocument/2006/relationships" xmlns:m="http://schemas.openxmlformats.org/officeDocument/2006/math" xmlns:v="urn:schemas-microsoft-com:vml" xmlns:wp14="http://schemas.microsoft.com/office/word/2010/wordprocessingDrawing" xmlns:wp="http://schemas.openxmlformats.org/drawingml/2006/wordprocessingDrawing" xmlns:w10="urn:schemas-microsoft-com:office:word" xmlns:w="http://schemas.openxmlformats.org/wordprocessingml/2006/main" xmlns:w14="http://schemas.microsoft.com/office/word/2010/wordml" xmlns:w15="http://schemas.microsoft.com/office/word/2012/wordml" xmlns:wpg="http://schemas.microsoft.com/office/word/2010/wordprocessingGroup" xmlns:wpi="http://schemas.microsoft.com/office/word/2010/wordprocessingInk" xmlns:wne="http://schemas.microsoft.com/office/word/2006/wordml" xmlns:wps="http://schemas.microsoft.com/office/word/2010/wordprocessingShape" mc:Ignorable="w14 w15 wp14">
+  <w:p>
+    <w:pPr>
+      <w:pStyle w:val="Header"/>
+    </w:pPr>
+  </w:p>
+</w:hdr>
+</file>
+
+<file path=word/header2.xml><?xml version="1.0" encoding="utf-8"?>
 <w:hdr xmlns:wpc="http://schemas.microsoft.com/office/word/2010/wordprocessingCanvas" xmlns:mc="http://schemas.openxmlformats.org/markup-compatibility/2006" xmlns:o="urn:schemas-microsoft-com:office:office" xmlns:r="http://schemas.openxmlformats.org/officeDocument/2006/relationships" xmlns:m="http://schemas.openxmlformats.org/officeDocument/2006/math" xmlns:v="urn:schemas-microsoft-com:vml" xmlns:wp14="http://schemas.microsoft.com/office/word/2010/wordprocessingDrawing" xmlns:wp="http://schemas.openxmlformats.org/drawingml/2006/wordprocessingDrawing" xmlns:w10="urn:schemas-microsoft-com:office:word" xmlns:w="http://schemas.openxmlformats.org/wordprocessingml/2006/main" xmlns:w14="http://schemas.microsoft.com/office/word/2010/wordml" xmlns:w15="http://schemas.microsoft.com/office/word/2012/wordml" xmlns:wpg="http://schemas.microsoft.com/office/word/2010/wordprocessingGroup" xmlns:wpi="http://schemas.microsoft.com/office/word/2010/wordprocessingInk" xmlns:wne="http://schemas.microsoft.com/office/word/2006/wordml" xmlns:wps="http://schemas.microsoft.com/office/word/2010/wordprocessingShape" mc:Ignorable="w14 w15 wp14">
   <w:sdt>
     <w:sdtPr>
@@ -1090,7 +715,7 @@
 </w:hdr>
 </file>
 
-<file path=word/header2.xml><?xml version="1.0" encoding="utf-8"?>
+<file path=word/header3.xml><?xml version="1.0" encoding="utf-8"?>
 <w:hdr xmlns:wpc="http://schemas.microsoft.com/office/word/2010/wordprocessingCanvas" xmlns:mc="http://schemas.openxmlformats.org/markup-compatibility/2006" xmlns:o="urn:schemas-microsoft-com:office:office" xmlns:r="http://schemas.openxmlformats.org/officeDocument/2006/relationships" xmlns:m="http://schemas.openxmlformats.org/officeDocument/2006/math" xmlns:v="urn:schemas-microsoft-com:vml" xmlns:wp14="http://schemas.microsoft.com/office/word/2010/wordprocessingDrawing" xmlns:wp="http://schemas.openxmlformats.org/drawingml/2006/wordprocessingDrawing" xmlns:w10="urn:schemas-microsoft-com:office:word" xmlns:w="http://schemas.openxmlformats.org/wordprocessingml/2006/main" xmlns:w14="http://schemas.microsoft.com/office/word/2010/wordml" xmlns:w15="http://schemas.microsoft.com/office/word/2012/wordml" xmlns:wpg="http://schemas.microsoft.com/office/word/2010/wordprocessingGroup" xmlns:wpi="http://schemas.microsoft.com/office/word/2010/wordprocessingInk" xmlns:wne="http://schemas.microsoft.com/office/word/2006/wordml" xmlns:wps="http://schemas.microsoft.com/office/word/2010/wordprocessingShape" mc:Ignorable="w14 w15 wp14">
   <w:p>
     <w:pPr>
@@ -4652,7 +4277,7 @@
 </file>
 
 <file path=customXml/itemProps1.xml><?xml version="1.0" encoding="utf-8"?>
-<ds:datastoreItem xmlns:ds="http://schemas.openxmlformats.org/officeDocument/2006/customXml" ds:itemID="{5E2209F5-E467-4118-BF98-8A71A1FA0F02}">
+<ds:datastoreItem xmlns:ds="http://schemas.openxmlformats.org/officeDocument/2006/customXml" ds:itemID="{9BC1FD39-1B24-40A9-88F8-40D104442AC6}">
   <ds:schemaRefs>
     <ds:schemaRef ds:uri="http://schemas.openxmlformats.org/officeDocument/2006/bibliography"/>
   </ds:schemaRefs>

--- a/docs/BAB III.docx
+++ b/docs/BAB III.docx
@@ -5,7 +5,7 @@
   <w:body>
     <w:p>
       <w:pPr>
-        <w:spacing w:after="0" w:line="360" w:lineRule="auto"/>
+        <w:spacing w:after="0" w:line="480" w:lineRule="auto"/>
         <w:jc w:val="center"/>
         <w:rPr>
           <w:rFonts w:ascii="Times New Roman" w:hAnsi="Times New Roman"/>
@@ -26,7 +26,7 @@
     </w:p>
     <w:p>
       <w:pPr>
-        <w:spacing w:after="0" w:line="360" w:lineRule="auto"/>
+        <w:spacing w:after="0" w:line="480" w:lineRule="auto"/>
         <w:jc w:val="center"/>
         <w:rPr>
           <w:rFonts w:ascii="Times New Roman" w:hAnsi="Times New Roman"/>
@@ -47,7 +47,7 @@
     </w:p>
     <w:p>
       <w:pPr>
-        <w:spacing w:after="0" w:line="360" w:lineRule="auto"/>
+        <w:spacing w:after="0" w:line="480" w:lineRule="auto"/>
         <w:jc w:val="both"/>
         <w:rPr>
           <w:rFonts w:ascii="Times New Roman" w:hAnsi="Times New Roman"/>
@@ -63,7 +63,7 @@
         <w:keepLines w:val="0"/>
         <w:widowControl/>
         <w:suppressLineNumbers w:val="0"/>
-        <w:spacing w:line="360" w:lineRule="auto"/>
+        <w:spacing w:line="480" w:lineRule="auto"/>
         <w:jc w:val="both"/>
         <w:rPr>
           <w:rFonts w:hint="default" w:ascii="Times New Roman" w:hAnsi="Times New Roman" w:cs="Times New Roman"/>
@@ -80,16 +80,7 @@
           <w:szCs w:val="24"/>
           <w:highlight w:val="none"/>
         </w:rPr>
-        <w:t xml:space="preserve">Untuk kelancaran pembangunan sistem ini, ada beberapa metode yang dilakukan untuk mendapatkan data, diantaranya menggunakan metode </w:t>
-      </w:r>
-      <w:r>
-        <w:rPr>
-          <w:rFonts w:hint="default" w:ascii="Times New Roman" w:hAnsi="Times New Roman" w:cs="Times New Roman"/>
-          <w:sz w:val="24"/>
-          <w:szCs w:val="24"/>
-          <w:highlight w:val="none"/>
-        </w:rPr>
-        <w:t>sekunder (</w:t>
+        <w:t>Untuk kelancaran pembangunan sistem ini, ada beberapa metode yang dilakukan untuk mendapatkan data, diantaranya menggunakan metode sekunder (</w:t>
       </w:r>
       <w:r>
         <w:rPr>
@@ -109,16 +100,7 @@
           <w:szCs w:val="24"/>
           <w:highlight w:val="none"/>
         </w:rPr>
-        <w:t>)</w:t>
-      </w:r>
-      <w:r>
-        <w:rPr>
-          <w:rFonts w:hint="default" w:ascii="Times New Roman" w:hAnsi="Times New Roman" w:cs="Times New Roman"/>
-          <w:sz w:val="24"/>
-          <w:szCs w:val="24"/>
-          <w:highlight w:val="none"/>
-        </w:rPr>
-        <w:t xml:space="preserve"> </w:t>
+        <w:t xml:space="preserve">) </w:t>
       </w:r>
       <w:r>
         <w:rPr>
@@ -157,7 +139,7 @@
     </w:p>
     <w:p>
       <w:pPr>
-        <w:spacing w:after="0" w:line="360" w:lineRule="auto"/>
+        <w:spacing w:after="0" w:line="480" w:lineRule="auto"/>
         <w:jc w:val="both"/>
         <w:rPr>
           <w:rFonts w:ascii="Times New Roman" w:hAnsi="Times New Roman"/>
@@ -169,7 +151,7 @@
     </w:p>
     <w:p>
       <w:pPr>
-        <w:pStyle w:val="15"/>
+        <w:pStyle w:val="16"/>
         <w:numPr>
           <w:ilvl w:val="1"/>
           <w:numId w:val="1"/>
@@ -196,7 +178,7 @@
     </w:p>
     <w:p>
       <w:pPr>
-        <w:pStyle w:val="8"/>
+        <w:pStyle w:val="9"/>
         <w:spacing w:line="480" w:lineRule="auto"/>
         <w:ind w:left="0"/>
         <w:jc w:val="both"/>
@@ -217,7 +199,7 @@
     </w:p>
     <w:p>
       <w:pPr>
-        <w:pStyle w:val="8"/>
+        <w:pStyle w:val="9"/>
         <w:numPr>
           <w:ilvl w:val="0"/>
           <w:numId w:val="2"/>
@@ -245,7 +227,7 @@
     </w:p>
     <w:p>
       <w:pPr>
-        <w:pStyle w:val="8"/>
+        <w:pStyle w:val="9"/>
         <w:numPr>
           <w:ilvl w:val="0"/>
           <w:numId w:val="2"/>
@@ -273,7 +255,7 @@
     </w:p>
     <w:p>
       <w:pPr>
-        <w:pStyle w:val="8"/>
+        <w:pStyle w:val="9"/>
         <w:numPr>
           <w:ilvl w:val="0"/>
           <w:numId w:val="2"/>
@@ -301,7 +283,7 @@
     </w:p>
     <w:p>
       <w:pPr>
-        <w:pStyle w:val="8"/>
+        <w:pStyle w:val="9"/>
         <w:numPr>
           <w:ilvl w:val="0"/>
           <w:numId w:val="2"/>
@@ -329,7 +311,7 @@
     </w:p>
     <w:p>
       <w:pPr>
-        <w:pStyle w:val="15"/>
+        <w:pStyle w:val="16"/>
         <w:numPr>
           <w:ilvl w:val="0"/>
           <w:numId w:val="0"/>
@@ -350,7 +332,7 @@
     </w:p>
     <w:p>
       <w:pPr>
-        <w:pStyle w:val="15"/>
+        <w:pStyle w:val="16"/>
         <w:numPr>
           <w:ilvl w:val="1"/>
           <w:numId w:val="1"/>
@@ -377,7 +359,7 @@
     </w:p>
     <w:p>
       <w:pPr>
-        <w:pStyle w:val="8"/>
+        <w:pStyle w:val="9"/>
         <w:spacing w:line="480" w:lineRule="auto"/>
         <w:ind w:left="0"/>
         <w:jc w:val="both"/>
@@ -399,7 +381,7 @@
     </w:p>
     <w:p>
       <w:pPr>
-        <w:pStyle w:val="15"/>
+        <w:pStyle w:val="16"/>
         <w:numPr>
           <w:ilvl w:val="2"/>
           <w:numId w:val="1"/>
@@ -426,7 +408,7 @@
     </w:p>
     <w:p>
       <w:pPr>
-        <w:pStyle w:val="8"/>
+        <w:pStyle w:val="9"/>
         <w:tabs>
           <w:tab w:val="left" w:pos="270"/>
         </w:tabs>
@@ -451,7 +433,7 @@
     </w:p>
     <w:p>
       <w:pPr>
-        <w:pStyle w:val="15"/>
+        <w:pStyle w:val="16"/>
         <w:numPr>
           <w:ilvl w:val="0"/>
           <w:numId w:val="3"/>
@@ -483,7 +465,7 @@
     </w:p>
     <w:p>
       <w:pPr>
-        <w:pStyle w:val="15"/>
+        <w:pStyle w:val="16"/>
         <w:numPr>
           <w:ilvl w:val="0"/>
           <w:numId w:val="3"/>
@@ -515,7 +497,7 @@
     </w:p>
     <w:p>
       <w:pPr>
-        <w:pStyle w:val="15"/>
+        <w:pStyle w:val="16"/>
         <w:numPr>
           <w:ilvl w:val="0"/>
           <w:numId w:val="3"/>
@@ -547,7 +529,7 @@
     </w:p>
     <w:p>
       <w:pPr>
-        <w:pStyle w:val="15"/>
+        <w:pStyle w:val="16"/>
         <w:numPr>
           <w:ilvl w:val="0"/>
           <w:numId w:val="3"/>
@@ -579,7 +561,7 @@
     </w:p>
     <w:p>
       <w:pPr>
-        <w:pStyle w:val="15"/>
+        <w:pStyle w:val="16"/>
         <w:numPr>
           <w:ilvl w:val="0"/>
           <w:numId w:val="0"/>
@@ -601,7 +583,7 @@
     </w:p>
     <w:p>
       <w:pPr>
-        <w:pStyle w:val="15"/>
+        <w:pStyle w:val="16"/>
         <w:numPr>
           <w:ilvl w:val="2"/>
           <w:numId w:val="1"/>
@@ -628,7 +610,7 @@
     </w:p>
     <w:p>
       <w:pPr>
-        <w:pStyle w:val="8"/>
+        <w:pStyle w:val="9"/>
         <w:tabs>
           <w:tab w:val="left" w:pos="630"/>
           <w:tab w:val="left" w:pos="720"/>
@@ -653,7 +635,7 @@
     </w:p>
     <w:p>
       <w:pPr>
-        <w:pStyle w:val="15"/>
+        <w:pStyle w:val="16"/>
         <w:numPr>
           <w:ilvl w:val="0"/>
           <w:numId w:val="4"/>
@@ -685,7 +667,7 @@
     </w:p>
     <w:p>
       <w:pPr>
-        <w:pStyle w:val="15"/>
+        <w:pStyle w:val="16"/>
         <w:numPr>
           <w:ilvl w:val="1"/>
           <w:numId w:val="4"/>
@@ -717,7 +699,7 @@
     </w:p>
     <w:p>
       <w:pPr>
-        <w:pStyle w:val="15"/>
+        <w:pStyle w:val="16"/>
         <w:numPr>
           <w:ilvl w:val="1"/>
           <w:numId w:val="4"/>
@@ -747,7 +729,7 @@
     </w:p>
     <w:p>
       <w:pPr>
-        <w:pStyle w:val="15"/>
+        <w:pStyle w:val="16"/>
         <w:numPr>
           <w:ilvl w:val="0"/>
           <w:numId w:val="4"/>
@@ -779,7 +761,7 @@
     </w:p>
     <w:p>
       <w:pPr>
-        <w:pStyle w:val="15"/>
+        <w:pStyle w:val="16"/>
         <w:numPr>
           <w:ilvl w:val="0"/>
           <w:numId w:val="4"/>
@@ -811,7 +793,7 @@
     </w:p>
     <w:p>
       <w:pPr>
-        <w:pStyle w:val="15"/>
+        <w:pStyle w:val="16"/>
         <w:numPr>
           <w:ilvl w:val="0"/>
           <w:numId w:val="0"/>
@@ -832,7 +814,7 @@
     </w:p>
     <w:p>
       <w:pPr>
-        <w:pStyle w:val="15"/>
+        <w:pStyle w:val="16"/>
         <w:numPr>
           <w:ilvl w:val="1"/>
           <w:numId w:val="1"/>
@@ -859,7 +841,7 @@
     </w:p>
     <w:p>
       <w:pPr>
-        <w:pStyle w:val="8"/>
+        <w:pStyle w:val="9"/>
         <w:spacing w:line="480" w:lineRule="auto"/>
         <w:ind w:left="0"/>
         <w:jc w:val="both"/>
@@ -880,7 +862,7 @@
     </w:p>
     <w:p>
       <w:pPr>
-        <w:pStyle w:val="15"/>
+        <w:pStyle w:val="16"/>
         <w:numPr>
           <w:ilvl w:val="0"/>
           <w:numId w:val="5"/>
@@ -912,7 +894,7 @@
     </w:p>
     <w:p>
       <w:pPr>
-        <w:pStyle w:val="15"/>
+        <w:pStyle w:val="16"/>
         <w:numPr>
           <w:ilvl w:val="1"/>
           <w:numId w:val="5"/>
@@ -950,7 +932,7 @@
     </w:p>
     <w:p>
       <w:pPr>
-        <w:pStyle w:val="15"/>
+        <w:pStyle w:val="16"/>
         <w:numPr>
           <w:ilvl w:val="1"/>
           <w:numId w:val="5"/>
@@ -978,7 +960,7 @@
     </w:p>
     <w:p>
       <w:pPr>
-        <w:pStyle w:val="15"/>
+        <w:pStyle w:val="16"/>
         <w:numPr>
           <w:ilvl w:val="1"/>
           <w:numId w:val="5"/>
@@ -1006,7 +988,7 @@
     </w:p>
     <w:p>
       <w:pPr>
-        <w:pStyle w:val="15"/>
+        <w:pStyle w:val="16"/>
         <w:numPr>
           <w:ilvl w:val="1"/>
           <w:numId w:val="5"/>
@@ -1034,7 +1016,7 @@
     </w:p>
     <w:p>
       <w:pPr>
-        <w:pStyle w:val="15"/>
+        <w:pStyle w:val="16"/>
         <w:numPr>
           <w:ilvl w:val="1"/>
           <w:numId w:val="5"/>
@@ -1062,7 +1044,7 @@
     </w:p>
     <w:p>
       <w:pPr>
-        <w:pStyle w:val="15"/>
+        <w:pStyle w:val="16"/>
         <w:numPr>
           <w:ilvl w:val="1"/>
           <w:numId w:val="5"/>
@@ -1090,7 +1072,7 @@
     </w:p>
     <w:p>
       <w:pPr>
-        <w:pStyle w:val="15"/>
+        <w:pStyle w:val="16"/>
         <w:numPr>
           <w:ilvl w:val="1"/>
           <w:numId w:val="5"/>
@@ -1120,7 +1102,7 @@
     </w:p>
     <w:p>
       <w:pPr>
-        <w:pStyle w:val="15"/>
+        <w:pStyle w:val="16"/>
         <w:numPr>
           <w:ilvl w:val="1"/>
           <w:numId w:val="5"/>
@@ -1189,7 +1171,7 @@
     </w:p>
     <w:p>
       <w:pPr>
-        <w:pStyle w:val="15"/>
+        <w:pStyle w:val="16"/>
         <w:numPr>
           <w:ilvl w:val="0"/>
           <w:numId w:val="5"/>
@@ -1223,7 +1205,7 @@
     </w:p>
     <w:p>
       <w:pPr>
-        <w:pStyle w:val="15"/>
+        <w:pStyle w:val="16"/>
         <w:numPr>
           <w:ilvl w:val="0"/>
           <w:numId w:val="0"/>
@@ -1263,20 +1245,7 @@
           <w:highlight w:val="none"/>
           <w:lang w:eastAsia="zh-CN" w:bidi="ar"/>
         </w:rPr>
-        <w:t>pengumpu</w:t>
-      </w:r>
-      <w:bookmarkStart w:id="0" w:name="_GoBack"/>
-      <w:bookmarkEnd w:id="0"/>
-      <w:r>
-        <w:rPr>
-          <w:rFonts w:hint="default" w:ascii="Times New Roman" w:hAnsi="Times New Roman" w:eastAsia="SimSun" w:cs="Times New Roman"/>
-          <w:kern w:val="0"/>
-          <w:sz w:val="24"/>
-          <w:szCs w:val="24"/>
-          <w:highlight w:val="none"/>
-          <w:lang w:eastAsia="zh-CN" w:bidi="ar"/>
-        </w:rPr>
-        <w:t>lan data peneliti menggunakan metode Sekunder (</w:t>
+        <w:t>pengumpulan data peneliti menggunakan metode Sekunder (</w:t>
       </w:r>
       <w:r>
         <w:rPr>
@@ -1316,7 +1285,7 @@
     </w:p>
     <w:p>
       <w:pPr>
-        <w:pStyle w:val="15"/>
+        <w:pStyle w:val="16"/>
         <w:numPr>
           <w:ilvl w:val="0"/>
           <w:numId w:val="0"/>
@@ -1337,7 +1306,7 @@
     </w:p>
     <w:p>
       <w:pPr>
-        <w:pStyle w:val="15"/>
+        <w:pStyle w:val="16"/>
         <w:numPr>
           <w:ilvl w:val="1"/>
           <w:numId w:val="1"/>
@@ -1364,7 +1333,7 @@
     </w:p>
     <w:p>
       <w:pPr>
-        <w:pStyle w:val="15"/>
+        <w:pStyle w:val="16"/>
         <w:numPr>
           <w:ilvl w:val="0"/>
           <w:numId w:val="0"/>
@@ -1410,7 +1379,7 @@
     </w:p>
     <w:p>
       <w:pPr>
-        <w:pStyle w:val="15"/>
+        <w:pStyle w:val="16"/>
         <w:numPr>
           <w:ilvl w:val="0"/>
           <w:numId w:val="0"/>
@@ -1422,15 +1391,16 @@
         <w:ind w:leftChars="0"/>
         <w:jc w:val="both"/>
         <w:rPr>
-          <w:rFonts w:ascii="Times New Roman" w:hAnsi="Times New Roman" w:cs="Times New Roman"/>
-          <w:sz w:val="24"/>
-          <w:szCs w:val="24"/>
-        </w:rPr>
-      </w:pPr>
-    </w:p>
-    <w:p>
-      <w:pPr>
-        <w:pStyle w:val="15"/>
+          <w:rFonts w:ascii="Times New Roman" w:hAnsi="Times New Roman"/>
+          <w:b/>
+          <w:sz w:val="24"/>
+          <w:szCs w:val="24"/>
+        </w:rPr>
+      </w:pPr>
+    </w:p>
+    <w:p>
+      <w:pPr>
+        <w:pStyle w:val="16"/>
         <w:numPr>
           <w:ilvl w:val="2"/>
           <w:numId w:val="1"/>
@@ -1452,12 +1422,39 @@
           <w:sz w:val="24"/>
           <w:szCs w:val="24"/>
         </w:rPr>
-        <w:t>Rancangan Model</w:t>
-      </w:r>
-    </w:p>
-    <w:p>
-      <w:pPr>
-        <w:pStyle w:val="15"/>
+        <w:t>Rancangan Sistem</w:t>
+      </w:r>
+    </w:p>
+    <w:p>
+      <w:pPr>
+        <w:pStyle w:val="16"/>
+        <w:numPr>
+          <w:ilvl w:val="3"/>
+          <w:numId w:val="1"/>
+        </w:numPr>
+        <w:spacing w:line="480" w:lineRule="auto"/>
+        <w:ind w:left="1100" w:leftChars="0" w:hanging="1100" w:firstLineChars="0"/>
+        <w:jc w:val="both"/>
+        <w:rPr>
+          <w:rFonts w:ascii="Times New Roman" w:hAnsi="Times New Roman"/>
+          <w:b/>
+          <w:sz w:val="24"/>
+          <w:szCs w:val="24"/>
+        </w:rPr>
+      </w:pPr>
+      <w:r>
+        <w:rPr>
+          <w:rFonts w:ascii="Times New Roman" w:hAnsi="Times New Roman"/>
+          <w:b/>
+          <w:sz w:val="24"/>
+          <w:szCs w:val="24"/>
+        </w:rPr>
+        <w:t>Desain Sistem</w:t>
+      </w:r>
+    </w:p>
+    <w:p>
+      <w:pPr>
+        <w:pStyle w:val="9"/>
         <w:numPr>
           <w:ilvl w:val="0"/>
           <w:numId w:val="0"/>
@@ -1469,6 +1466,172 @@
         <w:ind w:leftChars="0"/>
         <w:jc w:val="both"/>
         <w:rPr>
+          <w:rFonts w:hint="default" w:ascii="Times New Roman" w:hAnsi="Times New Roman" w:cs="Times New Roman"/>
+          <w:b/>
+          <w:sz w:val="24"/>
+          <w:szCs w:val="24"/>
+        </w:rPr>
+      </w:pPr>
+      <w:r>
+        <w:rPr>
+          <w:rFonts w:hint="default" w:ascii="Times New Roman" w:hAnsi="Times New Roman" w:cs="Times New Roman"/>
+          <w:b/>
+          <w:sz w:val="24"/>
+          <w:szCs w:val="24"/>
+        </w:rPr>
+        <w:drawing>
+          <wp:inline distT="0" distB="0" distL="114300" distR="114300">
+            <wp:extent cx="5250180" cy="2588260"/>
+            <wp:effectExtent l="0" t="0" r="7620" b="2540"/>
+            <wp:docPr id="3" name="Picture 3" descr="Screenshot_2017-07-14_13-27-54"/>
+            <wp:cNvGraphicFramePr>
+              <a:graphicFrameLocks xmlns:a="http://schemas.openxmlformats.org/drawingml/2006/main" noChangeAspect="1"/>
+            </wp:cNvGraphicFramePr>
+            <a:graphic xmlns:a="http://schemas.openxmlformats.org/drawingml/2006/main">
+              <a:graphicData uri="http://schemas.openxmlformats.org/drawingml/2006/picture">
+                <pic:pic xmlns:pic="http://schemas.openxmlformats.org/drawingml/2006/picture">
+                  <pic:nvPicPr>
+                    <pic:cNvPr id="3" name="Picture 3" descr="Screenshot_2017-07-14_13-27-54"/>
+                    <pic:cNvPicPr>
+                      <a:picLocks noChangeAspect="1"/>
+                    </pic:cNvPicPr>
+                  </pic:nvPicPr>
+                  <pic:blipFill>
+                    <a:blip r:embed="rId10"/>
+                    <a:stretch>
+                      <a:fillRect/>
+                    </a:stretch>
+                  </pic:blipFill>
+                  <pic:spPr>
+                    <a:xfrm>
+                      <a:off x="0" y="0"/>
+                      <a:ext cx="5250180" cy="2588260"/>
+                    </a:xfrm>
+                    <a:prstGeom prst="rect">
+                      <a:avLst/>
+                    </a:prstGeom>
+                  </pic:spPr>
+                </pic:pic>
+              </a:graphicData>
+            </a:graphic>
+          </wp:inline>
+        </w:drawing>
+      </w:r>
+    </w:p>
+    <w:p>
+      <w:pPr>
+        <w:keepNext w:val="0"/>
+        <w:keepLines w:val="0"/>
+        <w:widowControl/>
+        <w:suppressLineNumbers w:val="0"/>
+        <w:spacing w:line="480" w:lineRule="auto"/>
+        <w:jc w:val="center"/>
+        <w:rPr>
+          <w:rFonts w:hint="default" w:ascii="Times New Roman" w:hAnsi="Times New Roman" w:eastAsia="SimSun" w:cs="Times New Roman"/>
+          <w:kern w:val="0"/>
+          <w:sz w:val="24"/>
+          <w:szCs w:val="24"/>
+          <w:lang w:eastAsia="zh-CN" w:bidi="ar"/>
+        </w:rPr>
+      </w:pPr>
+      <w:r>
+        <w:rPr>
+          <w:rFonts w:hint="default" w:ascii="Times New Roman" w:hAnsi="Times New Roman" w:eastAsia="SimSun" w:cs="Times New Roman"/>
+          <w:b/>
+          <w:bCs/>
+          <w:kern w:val="0"/>
+          <w:sz w:val="24"/>
+          <w:szCs w:val="24"/>
+          <w:lang w:val="en-US" w:eastAsia="zh-CN" w:bidi="ar"/>
+        </w:rPr>
+        <w:t xml:space="preserve">Gambar </w:t>
+      </w:r>
+      <w:r>
+        <w:rPr>
+          <w:rFonts w:hint="default" w:ascii="Times New Roman" w:hAnsi="Times New Roman" w:eastAsia="SimSun" w:cs="Times New Roman"/>
+          <w:b/>
+          <w:bCs/>
+          <w:kern w:val="0"/>
+          <w:sz w:val="24"/>
+          <w:szCs w:val="24"/>
+          <w:lang w:eastAsia="zh-CN" w:bidi="ar"/>
+        </w:rPr>
+        <w:t>3</w:t>
+      </w:r>
+      <w:r>
+        <w:rPr>
+          <w:rFonts w:hint="default" w:ascii="Times New Roman" w:hAnsi="Times New Roman" w:eastAsia="SimSun" w:cs="Times New Roman"/>
+          <w:b/>
+          <w:bCs/>
+          <w:kern w:val="0"/>
+          <w:sz w:val="24"/>
+          <w:szCs w:val="24"/>
+          <w:lang w:val="en-US" w:eastAsia="zh-CN" w:bidi="ar"/>
+        </w:rPr>
+        <w:t>.1</w:t>
+      </w:r>
+      <w:r>
+        <w:rPr>
+          <w:rFonts w:hint="default" w:ascii="Times New Roman" w:hAnsi="Times New Roman" w:eastAsia="SimSun" w:cs="Times New Roman"/>
+          <w:i w:val="0"/>
+          <w:iCs w:val="0"/>
+          <w:kern w:val="0"/>
+          <w:sz w:val="24"/>
+          <w:szCs w:val="24"/>
+          <w:lang w:val="en-US" w:eastAsia="zh-CN" w:bidi="ar"/>
+        </w:rPr>
+        <w:t xml:space="preserve"> </w:t>
+      </w:r>
+      <w:r>
+        <w:rPr>
+          <w:rFonts w:hint="default" w:ascii="Times New Roman" w:hAnsi="Times New Roman" w:eastAsia="SimSun" w:cs="Times New Roman"/>
+          <w:i w:val="0"/>
+          <w:iCs w:val="0"/>
+          <w:kern w:val="0"/>
+          <w:sz w:val="24"/>
+          <w:szCs w:val="24"/>
+          <w:lang w:eastAsia="zh-CN" w:bidi="ar"/>
+        </w:rPr>
+        <w:t>Ilustrasi Skema Jaringan Basis Data</w:t>
+      </w:r>
+    </w:p>
+    <w:p>
+      <w:pPr>
+        <w:keepNext w:val="0"/>
+        <w:keepLines w:val="0"/>
+        <w:widowControl/>
+        <w:suppressLineNumbers w:val="0"/>
+        <w:spacing w:line="480" w:lineRule="auto"/>
+        <w:jc w:val="both"/>
+        <w:rPr>
+          <w:rFonts w:hint="default" w:ascii="Times New Roman" w:hAnsi="Times New Roman" w:eastAsia="SimSun" w:cs="Times New Roman"/>
+          <w:kern w:val="0"/>
+          <w:sz w:val="24"/>
+          <w:szCs w:val="24"/>
+          <w:lang w:val="en-US" w:eastAsia="zh-CN" w:bidi="ar"/>
+        </w:rPr>
+      </w:pPr>
+      <w:r>
+        <w:rPr>
+          <w:rFonts w:hint="default" w:ascii="Times New Roman" w:hAnsi="Times New Roman" w:eastAsia="SimSun" w:cs="Times New Roman"/>
+          <w:kern w:val="0"/>
+          <w:sz w:val="24"/>
+          <w:szCs w:val="24"/>
+          <w:lang w:val="en-US" w:eastAsia="zh-CN" w:bidi="ar"/>
+        </w:rPr>
+        <w:t>Berdasarkan diagram sistem tersebut, terjadi proses replikasi database pada server database 1 (ormaster) menuju server database 2 (orslave). Sehingga semua data di semua lokasi sama. Melalui mekanisme replikasi asynchronous misalkan terjadi perubahan data pada master site ormaster, data akan di apply terlebih dahulu di master site tersebut untuk kemudian didistribusikan ke master site lain (orslave).</w:t>
+      </w:r>
+    </w:p>
+    <w:p>
+      <w:pPr>
+        <w:pStyle w:val="16"/>
+        <w:numPr>
+          <w:numId w:val="0"/>
+        </w:numPr>
+        <w:spacing w:line="480" w:lineRule="auto"/>
+        <w:ind w:leftChars="0"/>
+        <w:jc w:val="both"/>
+        <w:rPr>
           <w:rFonts w:ascii="Times New Roman" w:hAnsi="Times New Roman"/>
           <w:b/>
           <w:sz w:val="24"/>
@@ -1478,7 +1641,2513 @@
     </w:p>
     <w:p>
       <w:pPr>
-        <w:pStyle w:val="15"/>
+        <w:pStyle w:val="16"/>
+        <w:numPr>
+          <w:ilvl w:val="3"/>
+          <w:numId w:val="1"/>
+        </w:numPr>
+        <w:spacing w:line="480" w:lineRule="auto"/>
+        <w:ind w:left="1100" w:leftChars="0" w:hanging="1100" w:firstLineChars="0"/>
+        <w:jc w:val="both"/>
+        <w:rPr>
+          <w:rFonts w:ascii="Times New Roman" w:hAnsi="Times New Roman"/>
+          <w:b/>
+          <w:sz w:val="24"/>
+          <w:szCs w:val="24"/>
+        </w:rPr>
+      </w:pPr>
+      <w:r>
+        <w:rPr>
+          <w:rFonts w:ascii="Times New Roman" w:hAnsi="Times New Roman"/>
+          <w:b/>
+          <w:sz w:val="24"/>
+          <w:szCs w:val="24"/>
+        </w:rPr>
+        <w:t>Rancangan Proses</w:t>
+      </w:r>
+    </w:p>
+    <w:p>
+      <w:pPr>
+        <w:pStyle w:val="9"/>
+        <w:spacing w:line="480" w:lineRule="auto"/>
+        <w:ind w:left="0"/>
+        <w:jc w:val="both"/>
+        <w:rPr>
+          <w:rFonts w:ascii="Times New Roman" w:hAnsi="Times New Roman" w:cs="Times New Roman"/>
+          <w:sz w:val="24"/>
+          <w:szCs w:val="24"/>
+        </w:rPr>
+      </w:pPr>
+      <w:r>
+        <w:rPr>
+          <w:rFonts w:ascii="Times New Roman" w:hAnsi="Times New Roman" w:cs="Times New Roman"/>
+          <w:sz w:val="24"/>
+          <w:szCs w:val="24"/>
+        </w:rPr>
+        <w:t xml:space="preserve">Untuk membangun </w:t>
+      </w:r>
+      <w:r>
+        <w:rPr>
+          <w:rFonts w:ascii="Times New Roman" w:hAnsi="Times New Roman" w:cs="Times New Roman"/>
+          <w:sz w:val="24"/>
+          <w:szCs w:val="24"/>
+        </w:rPr>
+        <w:t>perancangan basis data terdistribusi ini</w:t>
+      </w:r>
+      <w:r>
+        <w:rPr>
+          <w:rFonts w:ascii="Times New Roman" w:hAnsi="Times New Roman" w:cs="Times New Roman"/>
+          <w:sz w:val="24"/>
+          <w:szCs w:val="24"/>
+        </w:rPr>
+        <w:t xml:space="preserve"> terdapat beberapa rancangan proses yang akan dibuat, diantaranya : Diagram Alir Data Konteks dan Diagram Alir Data Level 1.</w:t>
+      </w:r>
+    </w:p>
+    <w:p>
+      <w:pPr>
+        <w:pStyle w:val="9"/>
+        <w:numPr>
+          <w:ilvl w:val="0"/>
+          <w:numId w:val="6"/>
+        </w:numPr>
+        <w:spacing w:line="480" w:lineRule="auto"/>
+        <w:ind w:left="540"/>
+        <w:jc w:val="both"/>
+        <w:rPr>
+          <w:rFonts w:ascii="Times New Roman" w:hAnsi="Times New Roman"/>
+          <w:b/>
+          <w:sz w:val="24"/>
+          <w:szCs w:val="24"/>
+        </w:rPr>
+      </w:pPr>
+      <w:r>
+        <w:rPr>
+          <w:rFonts w:ascii="Times New Roman" w:hAnsi="Times New Roman" w:cs="Times New Roman"/>
+          <w:b/>
+          <w:sz w:val="24"/>
+          <w:szCs w:val="24"/>
+        </w:rPr>
+        <w:t>Diagram Alir Data (DAD) Konteks</w:t>
+      </w:r>
+    </w:p>
+    <w:p>
+      <w:pPr>
+        <w:pStyle w:val="9"/>
+        <w:spacing w:line="480" w:lineRule="auto"/>
+        <w:ind w:left="180"/>
+        <w:jc w:val="both"/>
+        <w:rPr>
+          <w:rFonts w:ascii="Times New Roman" w:hAnsi="Times New Roman" w:cs="Times New Roman"/>
+          <w:sz w:val="24"/>
+          <w:szCs w:val="24"/>
+        </w:rPr>
+      </w:pPr>
+      <w:r>
+        <w:rPr>
+          <w:rFonts w:ascii="Times New Roman" w:hAnsi="Times New Roman" w:cs="Times New Roman"/>
+          <w:sz w:val="24"/>
+          <w:szCs w:val="24"/>
+        </w:rPr>
+        <w:t xml:space="preserve">Dibawah ini adalah Diagram Alir Data yang ada didalam perancangan basis data terdistribusi ini, didalam </w:t>
+      </w:r>
+      <w:r>
+        <w:rPr>
+          <w:rFonts w:ascii="Times New Roman" w:hAnsi="Times New Roman" w:cs="Times New Roman"/>
+          <w:sz w:val="24"/>
+          <w:szCs w:val="24"/>
+          <w:highlight w:val="none"/>
+        </w:rPr>
+        <w:t xml:space="preserve">DAD tersebut terdapat </w:t>
+      </w:r>
+      <w:r>
+        <w:rPr>
+          <w:rFonts w:ascii="Times New Roman" w:hAnsi="Times New Roman" w:cs="Times New Roman"/>
+          <w:sz w:val="24"/>
+          <w:szCs w:val="24"/>
+          <w:highlight w:val="none"/>
+        </w:rPr>
+        <w:t>satu</w:t>
+      </w:r>
+      <w:r>
+        <w:rPr>
+          <w:rFonts w:ascii="Times New Roman" w:hAnsi="Times New Roman" w:cs="Times New Roman"/>
+          <w:sz w:val="24"/>
+          <w:szCs w:val="24"/>
+          <w:highlight w:val="none"/>
+        </w:rPr>
+        <w:t xml:space="preserve"> pengguna sistem, yaitu</w:t>
+      </w:r>
+      <w:r>
+        <w:rPr>
+          <w:rFonts w:ascii="Times New Roman" w:hAnsi="Times New Roman" w:cs="Times New Roman"/>
+          <w:sz w:val="24"/>
+          <w:szCs w:val="24"/>
+          <w:highlight w:val="none"/>
+        </w:rPr>
+        <w:t xml:space="preserve"> Operator</w:t>
+      </w:r>
+      <w:r>
+        <w:rPr>
+          <w:rFonts w:ascii="Times New Roman" w:hAnsi="Times New Roman" w:cs="Times New Roman"/>
+          <w:sz w:val="24"/>
+          <w:szCs w:val="24"/>
+          <w:highlight w:val="none"/>
+        </w:rPr>
+        <w:t xml:space="preserve">. Dimana </w:t>
+      </w:r>
+      <w:r>
+        <w:rPr>
+          <w:rFonts w:ascii="Times New Roman" w:hAnsi="Times New Roman" w:cs="Times New Roman"/>
+          <w:sz w:val="24"/>
+          <w:szCs w:val="24"/>
+          <w:highlight w:val="none"/>
+        </w:rPr>
+        <w:t>pengguna</w:t>
+      </w:r>
+      <w:r>
+        <w:rPr>
+          <w:rFonts w:ascii="Times New Roman" w:hAnsi="Times New Roman" w:cs="Times New Roman"/>
+          <w:sz w:val="24"/>
+          <w:szCs w:val="24"/>
+          <w:highlight w:val="none"/>
+        </w:rPr>
+        <w:t xml:space="preserve"> tersebut mempunyai </w:t>
+      </w:r>
+      <w:r>
+        <w:rPr>
+          <w:rFonts w:ascii="Times New Roman" w:hAnsi="Times New Roman" w:cs="Times New Roman"/>
+          <w:sz w:val="24"/>
+          <w:szCs w:val="24"/>
+          <w:highlight w:val="none"/>
+        </w:rPr>
+        <w:t>kepentingan untuk mengoperasikan data seperti input update dan delete</w:t>
+      </w:r>
+      <w:r>
+        <w:rPr>
+          <w:rFonts w:ascii="Times New Roman" w:hAnsi="Times New Roman" w:cs="Times New Roman"/>
+          <w:sz w:val="24"/>
+          <w:szCs w:val="24"/>
+          <w:highlight w:val="none"/>
+        </w:rPr>
+        <w:t>. Pada gambar 3.</w:t>
+      </w:r>
+      <w:r>
+        <w:rPr>
+          <w:rFonts w:ascii="Times New Roman" w:hAnsi="Times New Roman" w:cs="Times New Roman"/>
+          <w:sz w:val="24"/>
+          <w:szCs w:val="24"/>
+          <w:highlight w:val="none"/>
+        </w:rPr>
+        <w:t>2</w:t>
+      </w:r>
+      <w:r>
+        <w:rPr>
+          <w:rFonts w:ascii="Times New Roman" w:hAnsi="Times New Roman" w:cs="Times New Roman"/>
+          <w:sz w:val="24"/>
+          <w:szCs w:val="24"/>
+          <w:highlight w:val="none"/>
+        </w:rPr>
+        <w:t xml:space="preserve"> akan menggambarkan Diagram </w:t>
+      </w:r>
+      <w:r>
+        <w:rPr>
+          <w:rFonts w:ascii="Times New Roman" w:hAnsi="Times New Roman" w:cs="Times New Roman"/>
+          <w:sz w:val="24"/>
+          <w:szCs w:val="24"/>
+        </w:rPr>
+        <w:t>Alir Data Konteks dalam sistem</w:t>
+      </w:r>
+      <w:r>
+        <w:rPr>
+          <w:rFonts w:ascii="Times New Roman" w:hAnsi="Times New Roman" w:cs="Times New Roman"/>
+          <w:sz w:val="24"/>
+          <w:szCs w:val="24"/>
+        </w:rPr>
+        <w:t xml:space="preserve"> dibawah ini :</w:t>
+      </w:r>
+    </w:p>
+    <w:p>
+      <w:pPr>
+        <w:pStyle w:val="9"/>
+        <w:spacing w:line="480" w:lineRule="auto"/>
+        <w:ind w:left="180"/>
+        <w:jc w:val="both"/>
+        <w:rPr>
+          <w:rFonts w:ascii="Times New Roman" w:hAnsi="Times New Roman" w:cs="Times New Roman"/>
+          <w:sz w:val="24"/>
+          <w:szCs w:val="24"/>
+        </w:rPr>
+      </w:pPr>
+    </w:p>
+    <w:p>
+      <w:pPr>
+        <w:pStyle w:val="9"/>
+        <w:spacing w:line="480" w:lineRule="auto"/>
+        <w:ind w:left="0"/>
+        <w:jc w:val="center"/>
+        <w:rPr>
+          <w:rFonts w:ascii="Times New Roman" w:hAnsi="Times New Roman" w:cs="Times New Roman"/>
+          <w:b w:val="0"/>
+          <w:bCs w:val="0"/>
+          <w:i w:val="0"/>
+          <w:iCs w:val="0"/>
+          <w:sz w:val="24"/>
+          <w:szCs w:val="24"/>
+          <w:highlight w:val="none"/>
+        </w:rPr>
+      </w:pPr>
+      <w:r>
+        <w:rPr>
+          <w:rFonts w:ascii="Times New Roman" w:hAnsi="Times New Roman" w:cs="Times New Roman"/>
+          <w:b/>
+          <w:bCs/>
+          <w:i w:val="0"/>
+          <w:iCs w:val="0"/>
+          <w:sz w:val="24"/>
+          <w:szCs w:val="24"/>
+          <w:highlight w:val="none"/>
+        </w:rPr>
+        <w:t>Gambar 3.</w:t>
+      </w:r>
+      <w:r>
+        <w:rPr>
+          <w:rFonts w:ascii="Times New Roman" w:hAnsi="Times New Roman" w:cs="Times New Roman"/>
+          <w:b/>
+          <w:bCs/>
+          <w:i w:val="0"/>
+          <w:iCs w:val="0"/>
+          <w:sz w:val="24"/>
+          <w:szCs w:val="24"/>
+          <w:highlight w:val="none"/>
+        </w:rPr>
+        <w:t>2</w:t>
+      </w:r>
+      <w:r>
+        <w:rPr>
+          <w:rFonts w:ascii="Times New Roman" w:hAnsi="Times New Roman" w:cs="Times New Roman"/>
+          <w:b/>
+          <w:bCs/>
+          <w:i w:val="0"/>
+          <w:iCs w:val="0"/>
+          <w:sz w:val="24"/>
+          <w:szCs w:val="24"/>
+          <w:highlight w:val="none"/>
+        </w:rPr>
+        <w:t xml:space="preserve"> </w:t>
+      </w:r>
+      <w:r>
+        <w:rPr>
+          <w:rFonts w:ascii="Times New Roman" w:hAnsi="Times New Roman" w:cs="Times New Roman"/>
+          <w:b w:val="0"/>
+          <w:bCs w:val="0"/>
+          <w:i w:val="0"/>
+          <w:iCs w:val="0"/>
+          <w:sz w:val="24"/>
+          <w:szCs w:val="24"/>
+          <w:highlight w:val="none"/>
+        </w:rPr>
+        <w:t xml:space="preserve">Diagram </w:t>
+      </w:r>
+      <w:r>
+        <w:rPr>
+          <w:rFonts w:ascii="Times New Roman" w:hAnsi="Times New Roman" w:cs="Times New Roman"/>
+          <w:b w:val="0"/>
+          <w:bCs w:val="0"/>
+          <w:i w:val="0"/>
+          <w:iCs w:val="0"/>
+          <w:sz w:val="24"/>
+          <w:szCs w:val="24"/>
+          <w:highlight w:val="none"/>
+        </w:rPr>
+        <w:t>Alir Data Konteks</w:t>
+      </w:r>
+    </w:p>
+    <w:p>
+      <w:pPr>
+        <w:pStyle w:val="9"/>
+        <w:spacing w:line="480" w:lineRule="auto"/>
+        <w:ind w:left="0"/>
+        <w:jc w:val="center"/>
+        <w:rPr>
+          <w:rFonts w:ascii="Times New Roman" w:hAnsi="Times New Roman" w:cs="Times New Roman"/>
+          <w:b w:val="0"/>
+          <w:bCs w:val="0"/>
+          <w:i w:val="0"/>
+          <w:iCs w:val="0"/>
+          <w:sz w:val="24"/>
+          <w:szCs w:val="24"/>
+          <w:highlight w:val="none"/>
+        </w:rPr>
+      </w:pPr>
+    </w:p>
+    <w:p>
+      <w:pPr>
+        <w:pStyle w:val="9"/>
+        <w:numPr>
+          <w:ilvl w:val="0"/>
+          <w:numId w:val="6"/>
+        </w:numPr>
+        <w:spacing w:line="480" w:lineRule="auto"/>
+        <w:ind w:left="540"/>
+        <w:jc w:val="both"/>
+        <w:rPr>
+          <w:rFonts w:ascii="Times New Roman" w:hAnsi="Times New Roman"/>
+          <w:b/>
+          <w:sz w:val="24"/>
+          <w:szCs w:val="24"/>
+        </w:rPr>
+      </w:pPr>
+      <w:r>
+        <w:rPr>
+          <w:rFonts w:ascii="Times New Roman" w:hAnsi="Times New Roman" w:cs="Times New Roman"/>
+          <w:b/>
+          <w:sz w:val="24"/>
+          <w:szCs w:val="24"/>
+        </w:rPr>
+        <w:t>Diagram Alir Data (DAD) Level 1</w:t>
+      </w:r>
+    </w:p>
+    <w:p>
+      <w:pPr>
+        <w:pStyle w:val="9"/>
+        <w:spacing w:line="480" w:lineRule="auto"/>
+        <w:ind w:left="220" w:leftChars="0" w:firstLine="0" w:firstLineChars="0"/>
+        <w:jc w:val="both"/>
+        <w:rPr>
+          <w:rFonts w:ascii="Times New Roman" w:hAnsi="Times New Roman" w:cs="Times New Roman"/>
+          <w:sz w:val="24"/>
+          <w:szCs w:val="24"/>
+        </w:rPr>
+      </w:pPr>
+      <w:r>
+        <w:rPr>
+          <w:rFonts w:ascii="Times New Roman" w:hAnsi="Times New Roman" w:cs="Times New Roman"/>
+          <w:sz w:val="24"/>
+          <w:szCs w:val="24"/>
+        </w:rPr>
+        <w:t>Diagram Alir Data level 1 ini adalah penjabaran lebih detail tentang perancangan basis data terdistribusi yang akan dibuat, berikut ini adalah DAD level 1 sistem pendukung keputusan ini :</w:t>
+      </w:r>
+    </w:p>
+    <w:p>
+      <w:pPr>
+        <w:pStyle w:val="9"/>
+        <w:spacing w:line="480" w:lineRule="auto"/>
+        <w:ind w:left="220" w:leftChars="0" w:firstLine="0" w:firstLineChars="0"/>
+        <w:jc w:val="both"/>
+        <w:rPr>
+          <w:rFonts w:ascii="Times New Roman" w:hAnsi="Times New Roman" w:cs="Times New Roman"/>
+          <w:sz w:val="24"/>
+          <w:szCs w:val="24"/>
+        </w:rPr>
+      </w:pPr>
+    </w:p>
+    <w:p>
+      <w:pPr>
+        <w:pStyle w:val="9"/>
+        <w:spacing w:line="480" w:lineRule="auto"/>
+        <w:ind w:left="220" w:leftChars="0" w:firstLine="0" w:firstLineChars="0"/>
+        <w:jc w:val="center"/>
+        <w:rPr>
+          <w:rFonts w:ascii="Times New Roman" w:hAnsi="Times New Roman" w:cs="Times New Roman"/>
+          <w:sz w:val="24"/>
+          <w:szCs w:val="24"/>
+        </w:rPr>
+      </w:pPr>
+      <w:r>
+        <w:rPr>
+          <w:rFonts w:ascii="Times New Roman" w:hAnsi="Times New Roman" w:cs="Times New Roman"/>
+          <w:b/>
+          <w:bCs/>
+          <w:i w:val="0"/>
+          <w:iCs w:val="0"/>
+          <w:sz w:val="24"/>
+          <w:szCs w:val="24"/>
+          <w:highlight w:val="none"/>
+        </w:rPr>
+        <w:t>Gambar 3.</w:t>
+      </w:r>
+      <w:r>
+        <w:rPr>
+          <w:rFonts w:ascii="Times New Roman" w:hAnsi="Times New Roman" w:cs="Times New Roman"/>
+          <w:b/>
+          <w:bCs/>
+          <w:i w:val="0"/>
+          <w:iCs w:val="0"/>
+          <w:sz w:val="24"/>
+          <w:szCs w:val="24"/>
+          <w:highlight w:val="none"/>
+        </w:rPr>
+        <w:t>3</w:t>
+      </w:r>
+      <w:r>
+        <w:rPr>
+          <w:rFonts w:ascii="Times New Roman" w:hAnsi="Times New Roman" w:cs="Times New Roman"/>
+          <w:b/>
+          <w:bCs/>
+          <w:i w:val="0"/>
+          <w:iCs w:val="0"/>
+          <w:sz w:val="24"/>
+          <w:szCs w:val="24"/>
+          <w:highlight w:val="none"/>
+        </w:rPr>
+        <w:t xml:space="preserve"> </w:t>
+      </w:r>
+      <w:r>
+        <w:rPr>
+          <w:rFonts w:ascii="Times New Roman" w:hAnsi="Times New Roman" w:cs="Times New Roman"/>
+          <w:b w:val="0"/>
+          <w:bCs w:val="0"/>
+          <w:i w:val="0"/>
+          <w:iCs w:val="0"/>
+          <w:sz w:val="24"/>
+          <w:szCs w:val="24"/>
+          <w:highlight w:val="none"/>
+        </w:rPr>
+        <w:t xml:space="preserve">Diagram Alir Data </w:t>
+      </w:r>
+      <w:r>
+        <w:rPr>
+          <w:rFonts w:ascii="Times New Roman" w:hAnsi="Times New Roman" w:cs="Times New Roman"/>
+          <w:b w:val="0"/>
+          <w:bCs w:val="0"/>
+          <w:i w:val="0"/>
+          <w:iCs w:val="0"/>
+          <w:sz w:val="24"/>
+          <w:szCs w:val="24"/>
+          <w:highlight w:val="none"/>
+        </w:rPr>
+        <w:t>Level 1</w:t>
+      </w:r>
+    </w:p>
+    <w:p>
+      <w:pPr>
+        <w:pStyle w:val="9"/>
+        <w:numPr>
+          <w:numId w:val="0"/>
+        </w:numPr>
+        <w:spacing w:line="480" w:lineRule="auto"/>
+        <w:jc w:val="both"/>
+        <w:rPr>
+          <w:rFonts w:ascii="Times New Roman" w:hAnsi="Times New Roman"/>
+          <w:b/>
+          <w:sz w:val="24"/>
+          <w:szCs w:val="24"/>
+        </w:rPr>
+      </w:pPr>
+    </w:p>
+    <w:p>
+      <w:pPr>
+        <w:pStyle w:val="16"/>
+        <w:numPr>
+          <w:ilvl w:val="3"/>
+          <w:numId w:val="1"/>
+        </w:numPr>
+        <w:spacing w:line="480" w:lineRule="auto"/>
+        <w:ind w:left="1140" w:leftChars="0" w:hanging="1140" w:firstLineChars="0"/>
+        <w:jc w:val="both"/>
+        <w:rPr>
+          <w:rFonts w:ascii="Times New Roman" w:hAnsi="Times New Roman"/>
+          <w:b/>
+          <w:sz w:val="24"/>
+          <w:szCs w:val="24"/>
+        </w:rPr>
+      </w:pPr>
+      <w:r>
+        <w:rPr>
+          <w:rFonts w:ascii="Times New Roman" w:hAnsi="Times New Roman"/>
+          <w:b/>
+          <w:sz w:val="24"/>
+          <w:szCs w:val="24"/>
+        </w:rPr>
+        <w:t>Rancangan Data</w:t>
+      </w:r>
+    </w:p>
+    <w:p>
+      <w:pPr>
+        <w:pStyle w:val="9"/>
+        <w:spacing w:line="480" w:lineRule="auto"/>
+        <w:ind w:left="0"/>
+        <w:jc w:val="both"/>
+        <w:rPr>
+          <w:rFonts w:ascii="Times New Roman" w:hAnsi="Times New Roman" w:cs="Times New Roman"/>
+          <w:sz w:val="24"/>
+          <w:szCs w:val="24"/>
+          <w:highlight w:val="none"/>
+        </w:rPr>
+      </w:pPr>
+      <w:r>
+        <w:rPr>
+          <w:rFonts w:ascii="Times New Roman" w:hAnsi="Times New Roman" w:cs="Times New Roman"/>
+          <w:sz w:val="24"/>
+          <w:szCs w:val="24"/>
+          <w:highlight w:val="none"/>
+        </w:rPr>
+        <w:t>Di dalam rancangan data ini terdapat beberapa tabel yang dibutuhkan untuk menyimpan semua data yang digunakan untuk sistem pendukung keputusan ini.</w:t>
+      </w:r>
+    </w:p>
+    <w:p>
+      <w:pPr>
+        <w:pStyle w:val="9"/>
+        <w:numPr>
+          <w:ilvl w:val="3"/>
+          <w:numId w:val="7"/>
+        </w:numPr>
+        <w:spacing w:line="480" w:lineRule="auto"/>
+        <w:ind w:left="540"/>
+        <w:jc w:val="both"/>
+        <w:rPr>
+          <w:rFonts w:ascii="Times New Roman" w:hAnsi="Times New Roman" w:cs="Times New Roman"/>
+          <w:sz w:val="24"/>
+          <w:szCs w:val="24"/>
+          <w:highlight w:val="none"/>
+        </w:rPr>
+      </w:pPr>
+      <w:r>
+        <w:rPr>
+          <w:rFonts w:ascii="Times New Roman" w:hAnsi="Times New Roman" w:cs="Times New Roman"/>
+          <w:sz w:val="24"/>
+          <w:szCs w:val="24"/>
+          <w:highlight w:val="none"/>
+        </w:rPr>
+        <w:t>Operator</w:t>
+      </w:r>
+    </w:p>
+    <w:p>
+      <w:pPr>
+        <w:pStyle w:val="9"/>
+        <w:spacing w:line="480" w:lineRule="auto"/>
+        <w:ind w:left="180"/>
+        <w:jc w:val="both"/>
+        <w:rPr>
+          <w:rFonts w:ascii="Times New Roman" w:hAnsi="Times New Roman" w:cs="Times New Roman"/>
+          <w:sz w:val="24"/>
+          <w:szCs w:val="24"/>
+          <w:highlight w:val="none"/>
+        </w:rPr>
+      </w:pPr>
+      <w:r>
+        <w:rPr>
+          <w:rFonts w:ascii="Times New Roman" w:hAnsi="Times New Roman" w:cs="Times New Roman"/>
+          <w:sz w:val="24"/>
+          <w:szCs w:val="24"/>
+          <w:highlight w:val="none"/>
+        </w:rPr>
+        <w:t xml:space="preserve">Tabel </w:t>
+      </w:r>
+      <w:r>
+        <w:rPr>
+          <w:rFonts w:ascii="Times New Roman" w:hAnsi="Times New Roman" w:cs="Times New Roman"/>
+          <w:sz w:val="24"/>
+          <w:szCs w:val="24"/>
+          <w:highlight w:val="none"/>
+        </w:rPr>
+        <w:t>operator</w:t>
+      </w:r>
+      <w:r>
+        <w:rPr>
+          <w:rFonts w:ascii="Times New Roman" w:hAnsi="Times New Roman" w:cs="Times New Roman"/>
+          <w:sz w:val="24"/>
+          <w:szCs w:val="24"/>
+          <w:highlight w:val="none"/>
+        </w:rPr>
+        <w:t xml:space="preserve"> digunakan untuk menyimpan data </w:t>
+      </w:r>
+      <w:r>
+        <w:rPr>
+          <w:rFonts w:ascii="Times New Roman" w:hAnsi="Times New Roman" w:cs="Times New Roman"/>
+          <w:sz w:val="24"/>
+          <w:szCs w:val="24"/>
+          <w:highlight w:val="none"/>
+        </w:rPr>
+        <w:t>operator</w:t>
+      </w:r>
+      <w:r>
+        <w:rPr>
+          <w:rFonts w:ascii="Times New Roman" w:hAnsi="Times New Roman" w:cs="Times New Roman"/>
+          <w:sz w:val="24"/>
+          <w:szCs w:val="24"/>
+          <w:highlight w:val="none"/>
+        </w:rPr>
+        <w:t xml:space="preserve"> sistem yang telah dibuat.</w:t>
+      </w:r>
+    </w:p>
+    <w:p>
+      <w:pPr>
+        <w:pStyle w:val="9"/>
+        <w:numPr>
+          <w:ilvl w:val="3"/>
+          <w:numId w:val="7"/>
+        </w:numPr>
+        <w:spacing w:line="480" w:lineRule="auto"/>
+        <w:ind w:left="540"/>
+        <w:jc w:val="both"/>
+        <w:rPr>
+          <w:rFonts w:ascii="Times New Roman" w:hAnsi="Times New Roman" w:cs="Times New Roman"/>
+          <w:sz w:val="24"/>
+          <w:szCs w:val="24"/>
+          <w:highlight w:val="none"/>
+        </w:rPr>
+      </w:pPr>
+      <w:r>
+        <w:rPr>
+          <w:rFonts w:ascii="Times New Roman" w:hAnsi="Times New Roman" w:cs="Times New Roman"/>
+          <w:sz w:val="24"/>
+          <w:szCs w:val="24"/>
+          <w:highlight w:val="none"/>
+        </w:rPr>
+        <w:t>Penumpang</w:t>
+      </w:r>
+    </w:p>
+    <w:p>
+      <w:pPr>
+        <w:pStyle w:val="9"/>
+        <w:numPr>
+          <w:numId w:val="0"/>
+        </w:numPr>
+        <w:spacing w:line="480" w:lineRule="auto"/>
+        <w:ind w:left="180" w:leftChars="0"/>
+        <w:jc w:val="both"/>
+        <w:rPr>
+          <w:rFonts w:ascii="Times New Roman" w:hAnsi="Times New Roman" w:cs="Times New Roman"/>
+          <w:sz w:val="24"/>
+          <w:szCs w:val="24"/>
+          <w:highlight w:val="none"/>
+        </w:rPr>
+      </w:pPr>
+      <w:r>
+        <w:rPr>
+          <w:rFonts w:ascii="Times New Roman" w:hAnsi="Times New Roman" w:cs="Times New Roman"/>
+          <w:sz w:val="24"/>
+          <w:szCs w:val="24"/>
+          <w:highlight w:val="none"/>
+        </w:rPr>
+        <w:t>T</w:t>
+      </w:r>
+      <w:r>
+        <w:rPr>
+          <w:rFonts w:ascii="Times New Roman" w:hAnsi="Times New Roman" w:cs="Times New Roman"/>
+          <w:sz w:val="24"/>
+          <w:szCs w:val="24"/>
+          <w:highlight w:val="none"/>
+        </w:rPr>
+        <w:t>abel penumpang digunakan untuk menyimpan data penumpang pesawat</w:t>
+      </w:r>
+      <w:r>
+        <w:rPr>
+          <w:rFonts w:ascii="Times New Roman" w:hAnsi="Times New Roman" w:cs="Times New Roman"/>
+          <w:sz w:val="24"/>
+          <w:szCs w:val="24"/>
+          <w:highlight w:val="none"/>
+        </w:rPr>
+        <w:t>-pesawat</w:t>
+      </w:r>
+      <w:r>
+        <w:rPr>
+          <w:rFonts w:ascii="Times New Roman" w:hAnsi="Times New Roman" w:cs="Times New Roman"/>
+          <w:sz w:val="24"/>
+          <w:szCs w:val="24"/>
+          <w:highlight w:val="none"/>
+        </w:rPr>
+        <w:t xml:space="preserve"> dari setiap penerbangan yang ada.</w:t>
+      </w:r>
+    </w:p>
+    <w:p>
+      <w:pPr>
+        <w:pStyle w:val="9"/>
+        <w:numPr>
+          <w:ilvl w:val="3"/>
+          <w:numId w:val="7"/>
+        </w:numPr>
+        <w:spacing w:line="480" w:lineRule="auto"/>
+        <w:ind w:left="540"/>
+        <w:jc w:val="both"/>
+        <w:rPr>
+          <w:rFonts w:ascii="Times New Roman" w:hAnsi="Times New Roman" w:cs="Times New Roman"/>
+          <w:sz w:val="24"/>
+          <w:szCs w:val="24"/>
+          <w:highlight w:val="none"/>
+        </w:rPr>
+      </w:pPr>
+      <w:r>
+        <w:rPr>
+          <w:rFonts w:ascii="Times New Roman" w:hAnsi="Times New Roman" w:cs="Times New Roman"/>
+          <w:sz w:val="24"/>
+          <w:szCs w:val="24"/>
+          <w:highlight w:val="none"/>
+        </w:rPr>
+        <w:t>Pesawat</w:t>
+      </w:r>
+    </w:p>
+    <w:p>
+      <w:pPr>
+        <w:pStyle w:val="9"/>
+        <w:numPr>
+          <w:numId w:val="0"/>
+        </w:numPr>
+        <w:spacing w:line="480" w:lineRule="auto"/>
+        <w:ind w:left="180" w:leftChars="0"/>
+        <w:jc w:val="both"/>
+        <w:rPr>
+          <w:rFonts w:ascii="Times New Roman" w:hAnsi="Times New Roman" w:cs="Times New Roman"/>
+          <w:sz w:val="24"/>
+          <w:szCs w:val="24"/>
+          <w:highlight w:val="none"/>
+        </w:rPr>
+      </w:pPr>
+      <w:r>
+        <w:rPr>
+          <w:rFonts w:ascii="Times New Roman" w:hAnsi="Times New Roman" w:cs="Times New Roman"/>
+          <w:sz w:val="24"/>
+          <w:szCs w:val="24"/>
+          <w:highlight w:val="none"/>
+        </w:rPr>
+        <w:t>Tabel pesawat digunakan untuk menyimpan data pesawat dan juga jenis-jenis pesawat.</w:t>
+      </w:r>
+    </w:p>
+    <w:p>
+      <w:pPr>
+        <w:pStyle w:val="9"/>
+        <w:numPr>
+          <w:ilvl w:val="3"/>
+          <w:numId w:val="7"/>
+        </w:numPr>
+        <w:spacing w:line="480" w:lineRule="auto"/>
+        <w:ind w:left="540"/>
+        <w:jc w:val="both"/>
+        <w:rPr>
+          <w:rFonts w:ascii="Times New Roman" w:hAnsi="Times New Roman" w:cs="Times New Roman"/>
+          <w:sz w:val="24"/>
+          <w:szCs w:val="24"/>
+          <w:highlight w:val="none"/>
+        </w:rPr>
+      </w:pPr>
+      <w:r>
+        <w:rPr>
+          <w:rFonts w:ascii="Times New Roman" w:hAnsi="Times New Roman" w:cs="Times New Roman"/>
+          <w:sz w:val="24"/>
+          <w:szCs w:val="24"/>
+          <w:highlight w:val="none"/>
+        </w:rPr>
+        <w:t>Bagasi</w:t>
+      </w:r>
+    </w:p>
+    <w:p>
+      <w:pPr>
+        <w:pStyle w:val="9"/>
+        <w:numPr>
+          <w:numId w:val="0"/>
+        </w:numPr>
+        <w:spacing w:line="480" w:lineRule="auto"/>
+        <w:ind w:left="180" w:leftChars="0"/>
+        <w:jc w:val="both"/>
+        <w:rPr>
+          <w:rFonts w:ascii="Times New Roman" w:hAnsi="Times New Roman" w:cs="Times New Roman"/>
+          <w:sz w:val="24"/>
+          <w:szCs w:val="24"/>
+          <w:highlight w:val="none"/>
+        </w:rPr>
+      </w:pPr>
+      <w:r>
+        <w:rPr>
+          <w:rFonts w:ascii="Times New Roman" w:hAnsi="Times New Roman" w:cs="Times New Roman"/>
+          <w:sz w:val="24"/>
+          <w:szCs w:val="24"/>
+          <w:highlight w:val="none"/>
+        </w:rPr>
+        <w:t xml:space="preserve">Tabel </w:t>
+      </w:r>
+      <w:r>
+        <w:rPr>
+          <w:rFonts w:ascii="Times New Roman" w:hAnsi="Times New Roman" w:cs="Times New Roman"/>
+          <w:sz w:val="24"/>
+          <w:szCs w:val="24"/>
+          <w:highlight w:val="none"/>
+        </w:rPr>
+        <w:t>bagasi</w:t>
+      </w:r>
+      <w:r>
+        <w:rPr>
+          <w:rFonts w:ascii="Times New Roman" w:hAnsi="Times New Roman" w:cs="Times New Roman"/>
+          <w:sz w:val="24"/>
+          <w:szCs w:val="24"/>
+          <w:highlight w:val="none"/>
+        </w:rPr>
+        <w:t xml:space="preserve"> digunakan untuk menyimpan data </w:t>
+      </w:r>
+      <w:r>
+        <w:rPr>
+          <w:rFonts w:ascii="Times New Roman" w:hAnsi="Times New Roman" w:cs="Times New Roman"/>
+          <w:sz w:val="24"/>
+          <w:szCs w:val="24"/>
+          <w:highlight w:val="none"/>
+        </w:rPr>
+        <w:t>barang bawaan penumpang.</w:t>
+      </w:r>
+    </w:p>
+    <w:p>
+      <w:pPr>
+        <w:pStyle w:val="9"/>
+        <w:numPr>
+          <w:ilvl w:val="3"/>
+          <w:numId w:val="7"/>
+        </w:numPr>
+        <w:spacing w:line="480" w:lineRule="auto"/>
+        <w:ind w:left="540"/>
+        <w:jc w:val="both"/>
+        <w:rPr>
+          <w:rFonts w:ascii="Times New Roman" w:hAnsi="Times New Roman" w:cs="Times New Roman"/>
+          <w:sz w:val="24"/>
+          <w:szCs w:val="24"/>
+          <w:highlight w:val="none"/>
+        </w:rPr>
+      </w:pPr>
+      <w:r>
+        <w:rPr>
+          <w:rFonts w:ascii="Times New Roman" w:hAnsi="Times New Roman" w:cs="Times New Roman"/>
+          <w:sz w:val="24"/>
+          <w:szCs w:val="24"/>
+          <w:highlight w:val="none"/>
+        </w:rPr>
+        <w:t>Kargo</w:t>
+      </w:r>
+    </w:p>
+    <w:p>
+      <w:pPr>
+        <w:pStyle w:val="9"/>
+        <w:numPr>
+          <w:numId w:val="0"/>
+        </w:numPr>
+        <w:spacing w:line="480" w:lineRule="auto"/>
+        <w:ind w:left="180" w:leftChars="0"/>
+        <w:jc w:val="both"/>
+        <w:rPr>
+          <w:rFonts w:ascii="Times New Roman" w:hAnsi="Times New Roman" w:cs="Times New Roman"/>
+          <w:sz w:val="24"/>
+          <w:szCs w:val="24"/>
+          <w:highlight w:val="none"/>
+        </w:rPr>
+      </w:pPr>
+      <w:r>
+        <w:rPr>
+          <w:rFonts w:ascii="Times New Roman" w:hAnsi="Times New Roman" w:cs="Times New Roman"/>
+          <w:sz w:val="24"/>
+          <w:szCs w:val="24"/>
+          <w:highlight w:val="none"/>
+        </w:rPr>
+        <w:t xml:space="preserve">Tabel </w:t>
+      </w:r>
+      <w:r>
+        <w:rPr>
+          <w:rFonts w:ascii="Times New Roman" w:hAnsi="Times New Roman" w:cs="Times New Roman"/>
+          <w:sz w:val="24"/>
+          <w:szCs w:val="24"/>
+          <w:highlight w:val="none"/>
+        </w:rPr>
+        <w:t>kargo</w:t>
+      </w:r>
+      <w:r>
+        <w:rPr>
+          <w:rFonts w:ascii="Times New Roman" w:hAnsi="Times New Roman" w:cs="Times New Roman"/>
+          <w:sz w:val="24"/>
+          <w:szCs w:val="24"/>
+          <w:highlight w:val="none"/>
+        </w:rPr>
+        <w:t xml:space="preserve"> digunakan untuk menyimpan data </w:t>
+      </w:r>
+      <w:r>
+        <w:rPr>
+          <w:rFonts w:ascii="Times New Roman" w:hAnsi="Times New Roman" w:cs="Times New Roman"/>
+          <w:sz w:val="24"/>
+          <w:szCs w:val="24"/>
+          <w:highlight w:val="none"/>
+        </w:rPr>
+        <w:t>barang yang akan dikirim ke suatu tujuan.</w:t>
+      </w:r>
+    </w:p>
+    <w:p>
+      <w:pPr>
+        <w:pStyle w:val="9"/>
+        <w:numPr>
+          <w:ilvl w:val="3"/>
+          <w:numId w:val="7"/>
+        </w:numPr>
+        <w:spacing w:line="480" w:lineRule="auto"/>
+        <w:ind w:left="540"/>
+        <w:jc w:val="both"/>
+        <w:rPr>
+          <w:rFonts w:ascii="Times New Roman" w:hAnsi="Times New Roman" w:cs="Times New Roman"/>
+          <w:sz w:val="24"/>
+          <w:szCs w:val="24"/>
+          <w:highlight w:val="none"/>
+        </w:rPr>
+      </w:pPr>
+      <w:r>
+        <w:rPr>
+          <w:rFonts w:ascii="Times New Roman" w:hAnsi="Times New Roman" w:cs="Times New Roman"/>
+          <w:sz w:val="24"/>
+          <w:szCs w:val="24"/>
+          <w:highlight w:val="none"/>
+        </w:rPr>
+        <w:t>Bandara</w:t>
+      </w:r>
+    </w:p>
+    <w:p>
+      <w:pPr>
+        <w:pStyle w:val="9"/>
+        <w:numPr>
+          <w:numId w:val="0"/>
+        </w:numPr>
+        <w:spacing w:line="480" w:lineRule="auto"/>
+        <w:ind w:left="180" w:leftChars="0"/>
+        <w:jc w:val="both"/>
+        <w:rPr>
+          <w:rFonts w:ascii="Times New Roman" w:hAnsi="Times New Roman" w:cs="Times New Roman"/>
+          <w:sz w:val="24"/>
+          <w:szCs w:val="24"/>
+          <w:highlight w:val="none"/>
+        </w:rPr>
+      </w:pPr>
+      <w:r>
+        <w:rPr>
+          <w:rFonts w:ascii="Times New Roman" w:hAnsi="Times New Roman" w:cs="Times New Roman"/>
+          <w:sz w:val="24"/>
+          <w:szCs w:val="24"/>
+          <w:highlight w:val="none"/>
+        </w:rPr>
+        <w:t xml:space="preserve">Tabel </w:t>
+      </w:r>
+      <w:r>
+        <w:rPr>
+          <w:rFonts w:ascii="Times New Roman" w:hAnsi="Times New Roman" w:cs="Times New Roman"/>
+          <w:sz w:val="24"/>
+          <w:szCs w:val="24"/>
+          <w:highlight w:val="none"/>
+        </w:rPr>
+        <w:t>bandara</w:t>
+      </w:r>
+      <w:r>
+        <w:rPr>
+          <w:rFonts w:ascii="Times New Roman" w:hAnsi="Times New Roman" w:cs="Times New Roman"/>
+          <w:sz w:val="24"/>
+          <w:szCs w:val="24"/>
+          <w:highlight w:val="none"/>
+        </w:rPr>
+        <w:t xml:space="preserve"> digunakan untuk menyimpan data </w:t>
+      </w:r>
+      <w:r>
+        <w:rPr>
+          <w:rFonts w:ascii="Times New Roman" w:hAnsi="Times New Roman" w:cs="Times New Roman"/>
+          <w:sz w:val="24"/>
+          <w:szCs w:val="24"/>
+          <w:highlight w:val="none"/>
+        </w:rPr>
+        <w:t>detail bandara disetiap daerah.</w:t>
+      </w:r>
+    </w:p>
+    <w:p>
+      <w:pPr>
+        <w:pStyle w:val="9"/>
+        <w:spacing w:line="480" w:lineRule="auto"/>
+        <w:ind w:left="180"/>
+        <w:jc w:val="both"/>
+        <w:rPr>
+          <w:rFonts w:ascii="Times New Roman" w:hAnsi="Times New Roman" w:cs="Times New Roman"/>
+          <w:sz w:val="24"/>
+          <w:szCs w:val="24"/>
+        </w:rPr>
+      </w:pPr>
+    </w:p>
+    <w:p>
+      <w:pPr>
+        <w:pStyle w:val="16"/>
+        <w:numPr>
+          <w:ilvl w:val="0"/>
+          <w:numId w:val="8"/>
+        </w:numPr>
+        <w:tabs>
+          <w:tab w:val="left" w:pos="425"/>
+        </w:tabs>
+        <w:spacing w:line="480" w:lineRule="auto"/>
+        <w:ind w:left="425" w:leftChars="0" w:hanging="425" w:firstLineChars="0"/>
+        <w:jc w:val="both"/>
+        <w:rPr>
+          <w:rFonts w:ascii="Times New Roman" w:hAnsi="Times New Roman"/>
+          <w:b/>
+          <w:sz w:val="24"/>
+          <w:szCs w:val="24"/>
+        </w:rPr>
+      </w:pPr>
+      <w:r>
+        <w:rPr>
+          <w:rFonts w:ascii="Times New Roman" w:hAnsi="Times New Roman"/>
+          <w:b/>
+          <w:sz w:val="24"/>
+          <w:szCs w:val="24"/>
+        </w:rPr>
+        <w:t>Rancangan Relasi Tabel</w:t>
+      </w:r>
+    </w:p>
+    <w:p>
+      <w:pPr>
+        <w:pStyle w:val="9"/>
+        <w:spacing w:line="480" w:lineRule="auto"/>
+        <w:ind w:left="0"/>
+        <w:jc w:val="both"/>
+        <w:rPr>
+          <w:rFonts w:ascii="Times New Roman" w:hAnsi="Times New Roman" w:cs="Times New Roman"/>
+          <w:sz w:val="24"/>
+          <w:szCs w:val="24"/>
+          <w:highlight w:val="none"/>
+        </w:rPr>
+      </w:pPr>
+      <w:r>
+        <w:rPr>
+          <w:rFonts w:ascii="Times New Roman" w:hAnsi="Times New Roman" w:cs="Times New Roman"/>
+          <w:sz w:val="24"/>
+          <w:szCs w:val="24"/>
+          <w:highlight w:val="none"/>
+        </w:rPr>
+        <w:t xml:space="preserve">Ada </w:t>
+      </w:r>
+      <w:r>
+        <w:rPr>
+          <w:rFonts w:ascii="Times New Roman" w:hAnsi="Times New Roman" w:cs="Times New Roman"/>
+          <w:sz w:val="24"/>
+          <w:szCs w:val="24"/>
+          <w:highlight w:val="none"/>
+        </w:rPr>
+        <w:t>enam</w:t>
+      </w:r>
+      <w:r>
+        <w:rPr>
+          <w:rFonts w:ascii="Times New Roman" w:hAnsi="Times New Roman" w:cs="Times New Roman"/>
+          <w:sz w:val="24"/>
+          <w:szCs w:val="24"/>
+          <w:highlight w:val="none"/>
+        </w:rPr>
+        <w:t xml:space="preserve"> tabel yang digunakan dalam pembangunan </w:t>
+      </w:r>
+      <w:r>
+        <w:rPr>
+          <w:rFonts w:ascii="Times New Roman" w:hAnsi="Times New Roman" w:cs="Times New Roman"/>
+          <w:sz w:val="24"/>
+          <w:szCs w:val="24"/>
+          <w:highlight w:val="none"/>
+        </w:rPr>
+        <w:t>perancangan basis data terdistribusi</w:t>
+      </w:r>
+      <w:r>
+        <w:rPr>
+          <w:rFonts w:ascii="Times New Roman" w:hAnsi="Times New Roman" w:cs="Times New Roman"/>
+          <w:sz w:val="24"/>
+          <w:szCs w:val="24"/>
+          <w:highlight w:val="none"/>
+        </w:rPr>
+        <w:t xml:space="preserve"> ini, diantaranya adalah </w:t>
+      </w:r>
+      <w:r>
+        <w:rPr>
+          <w:rFonts w:ascii="Times New Roman" w:hAnsi="Times New Roman" w:cs="Times New Roman"/>
+          <w:sz w:val="24"/>
+          <w:szCs w:val="24"/>
+          <w:highlight w:val="none"/>
+        </w:rPr>
+        <w:t>Pesawat</w:t>
+      </w:r>
+      <w:r>
+        <w:rPr>
+          <w:rFonts w:ascii="Times New Roman" w:hAnsi="Times New Roman" w:cs="Times New Roman"/>
+          <w:sz w:val="24"/>
+          <w:szCs w:val="24"/>
+          <w:highlight w:val="none"/>
+        </w:rPr>
+        <w:t xml:space="preserve">, </w:t>
+      </w:r>
+      <w:r>
+        <w:rPr>
+          <w:rFonts w:ascii="Times New Roman" w:hAnsi="Times New Roman" w:cs="Times New Roman"/>
+          <w:sz w:val="24"/>
+          <w:szCs w:val="24"/>
+          <w:highlight w:val="none"/>
+        </w:rPr>
+        <w:t>Bagasi</w:t>
+      </w:r>
+      <w:r>
+        <w:rPr>
+          <w:rFonts w:ascii="Times New Roman" w:hAnsi="Times New Roman" w:cs="Times New Roman"/>
+          <w:sz w:val="24"/>
+          <w:szCs w:val="24"/>
+          <w:highlight w:val="none"/>
+        </w:rPr>
+        <w:t xml:space="preserve">, </w:t>
+      </w:r>
+      <w:r>
+        <w:rPr>
+          <w:rFonts w:ascii="Times New Roman" w:hAnsi="Times New Roman" w:cs="Times New Roman"/>
+          <w:sz w:val="24"/>
+          <w:szCs w:val="24"/>
+          <w:highlight w:val="none"/>
+        </w:rPr>
+        <w:t>Kargo</w:t>
+      </w:r>
+      <w:r>
+        <w:rPr>
+          <w:rFonts w:ascii="Times New Roman" w:hAnsi="Times New Roman" w:cs="Times New Roman"/>
+          <w:sz w:val="24"/>
+          <w:szCs w:val="24"/>
+          <w:highlight w:val="none"/>
+        </w:rPr>
+        <w:t xml:space="preserve">, </w:t>
+      </w:r>
+      <w:r>
+        <w:rPr>
+          <w:rFonts w:ascii="Times New Roman" w:hAnsi="Times New Roman" w:cs="Times New Roman"/>
+          <w:sz w:val="24"/>
+          <w:szCs w:val="24"/>
+          <w:highlight w:val="none"/>
+        </w:rPr>
+        <w:t>Bandara</w:t>
+      </w:r>
+      <w:r>
+        <w:rPr>
+          <w:rFonts w:ascii="Times New Roman" w:hAnsi="Times New Roman" w:cs="Times New Roman"/>
+          <w:sz w:val="24"/>
+          <w:szCs w:val="24"/>
+          <w:highlight w:val="none"/>
+        </w:rPr>
+        <w:t xml:space="preserve">, </w:t>
+      </w:r>
+      <w:r>
+        <w:rPr>
+          <w:rFonts w:ascii="Times New Roman" w:hAnsi="Times New Roman" w:cs="Times New Roman"/>
+          <w:sz w:val="24"/>
+          <w:szCs w:val="24"/>
+          <w:highlight w:val="none"/>
+        </w:rPr>
+        <w:t>Penumpang dan Operator.</w:t>
+      </w:r>
+    </w:p>
+    <w:p>
+      <w:pPr>
+        <w:pStyle w:val="9"/>
+        <w:spacing w:line="480" w:lineRule="auto"/>
+        <w:ind w:left="0"/>
+        <w:jc w:val="center"/>
+        <w:rPr>
+          <w:rFonts w:ascii="Times New Roman" w:hAnsi="Times New Roman" w:cs="Times New Roman"/>
+          <w:b w:val="0"/>
+          <w:bCs w:val="0"/>
+          <w:i w:val="0"/>
+          <w:iCs w:val="0"/>
+          <w:sz w:val="24"/>
+          <w:szCs w:val="24"/>
+          <w:highlight w:val="none"/>
+        </w:rPr>
+      </w:pPr>
+      <w:r>
+        <w:rPr>
+          <w:rFonts w:ascii="Times New Roman" w:hAnsi="Times New Roman" w:cs="Times New Roman"/>
+          <w:b/>
+          <w:bCs/>
+          <w:i w:val="0"/>
+          <w:iCs w:val="0"/>
+          <w:sz w:val="24"/>
+          <w:szCs w:val="24"/>
+          <w:highlight w:val="none"/>
+        </w:rPr>
+        <w:t xml:space="preserve">Gambar 3.4 </w:t>
+      </w:r>
+      <w:r>
+        <w:rPr>
+          <w:rFonts w:ascii="Times New Roman" w:hAnsi="Times New Roman" w:cs="Times New Roman"/>
+          <w:b w:val="0"/>
+          <w:bCs w:val="0"/>
+          <w:i w:val="0"/>
+          <w:iCs w:val="0"/>
+          <w:sz w:val="24"/>
+          <w:szCs w:val="24"/>
+          <w:highlight w:val="none"/>
+        </w:rPr>
+        <w:t>Diagram Relasi antar Tabel</w:t>
+      </w:r>
+    </w:p>
+    <w:p>
+      <w:pPr>
+        <w:pStyle w:val="9"/>
+        <w:spacing w:line="480" w:lineRule="auto"/>
+        <w:ind w:left="0"/>
+        <w:jc w:val="center"/>
+        <w:rPr>
+          <w:rFonts w:ascii="Times New Roman" w:hAnsi="Times New Roman" w:cs="Times New Roman"/>
+          <w:b w:val="0"/>
+          <w:bCs w:val="0"/>
+          <w:i w:val="0"/>
+          <w:iCs w:val="0"/>
+          <w:sz w:val="24"/>
+          <w:szCs w:val="24"/>
+          <w:highlight w:val="none"/>
+        </w:rPr>
+      </w:pPr>
+    </w:p>
+    <w:p>
+      <w:pPr>
+        <w:pStyle w:val="16"/>
+        <w:numPr>
+          <w:ilvl w:val="0"/>
+          <w:numId w:val="8"/>
+        </w:numPr>
+        <w:tabs>
+          <w:tab w:val="left" w:pos="425"/>
+        </w:tabs>
+        <w:spacing w:line="480" w:lineRule="auto"/>
+        <w:ind w:left="425" w:leftChars="0" w:hanging="425" w:firstLineChars="0"/>
+        <w:jc w:val="both"/>
+        <w:rPr>
+          <w:rFonts w:ascii="Times New Roman" w:hAnsi="Times New Roman"/>
+          <w:b/>
+          <w:sz w:val="24"/>
+          <w:szCs w:val="24"/>
+          <w:highlight w:val="none"/>
+        </w:rPr>
+      </w:pPr>
+      <w:r>
+        <w:rPr>
+          <w:rFonts w:ascii="Times New Roman" w:hAnsi="Times New Roman"/>
+          <w:b/>
+          <w:sz w:val="24"/>
+          <w:szCs w:val="24"/>
+          <w:highlight w:val="none"/>
+        </w:rPr>
+        <w:t>Rancangan Struktur Tabel</w:t>
+      </w:r>
+    </w:p>
+    <w:p>
+      <w:pPr>
+        <w:pStyle w:val="9"/>
+        <w:spacing w:line="480" w:lineRule="auto"/>
+        <w:ind w:left="0"/>
+        <w:jc w:val="both"/>
+        <w:rPr>
+          <w:rFonts w:ascii="Times New Roman" w:hAnsi="Times New Roman" w:cs="Times New Roman"/>
+          <w:sz w:val="24"/>
+          <w:szCs w:val="24"/>
+          <w:highlight w:val="none"/>
+        </w:rPr>
+      </w:pPr>
+      <w:r>
+        <w:rPr>
+          <w:rFonts w:ascii="Times New Roman" w:hAnsi="Times New Roman" w:cs="Times New Roman"/>
+          <w:sz w:val="24"/>
+          <w:szCs w:val="24"/>
+          <w:highlight w:val="none"/>
+        </w:rPr>
+        <w:t xml:space="preserve">Berikut ini adalah struktur tabel yang akan dibuat dalam </w:t>
+      </w:r>
+      <w:r>
+        <w:rPr>
+          <w:rFonts w:ascii="Times New Roman" w:hAnsi="Times New Roman" w:cs="Times New Roman"/>
+          <w:sz w:val="24"/>
+          <w:szCs w:val="24"/>
+          <w:highlight w:val="none"/>
+        </w:rPr>
+        <w:t>perancangan basis data terdistribusi</w:t>
+      </w:r>
+      <w:r>
+        <w:rPr>
+          <w:rFonts w:ascii="Times New Roman" w:hAnsi="Times New Roman" w:cs="Times New Roman"/>
+          <w:sz w:val="24"/>
+          <w:szCs w:val="24"/>
+          <w:highlight w:val="none"/>
+        </w:rPr>
+        <w:t xml:space="preserve"> ini :</w:t>
+      </w:r>
+    </w:p>
+    <w:p>
+      <w:pPr>
+        <w:pStyle w:val="9"/>
+        <w:numPr>
+          <w:ilvl w:val="0"/>
+          <w:numId w:val="9"/>
+        </w:numPr>
+        <w:spacing w:line="480" w:lineRule="auto"/>
+        <w:jc w:val="both"/>
+        <w:rPr>
+          <w:rFonts w:ascii="Times New Roman" w:hAnsi="Times New Roman" w:cs="Times New Roman"/>
+          <w:b/>
+          <w:sz w:val="24"/>
+          <w:szCs w:val="24"/>
+          <w:highlight w:val="none"/>
+        </w:rPr>
+      </w:pPr>
+      <w:r>
+        <w:rPr>
+          <w:rFonts w:ascii="Times New Roman" w:hAnsi="Times New Roman" w:cs="Times New Roman"/>
+          <w:b/>
+          <w:sz w:val="24"/>
+          <w:szCs w:val="24"/>
+          <w:highlight w:val="none"/>
+        </w:rPr>
+        <w:t>Operator</w:t>
+      </w:r>
+    </w:p>
+    <w:p>
+      <w:pPr>
+        <w:pStyle w:val="9"/>
+        <w:spacing w:line="480" w:lineRule="auto"/>
+        <w:ind w:left="360"/>
+        <w:jc w:val="both"/>
+        <w:rPr>
+          <w:rFonts w:ascii="Times New Roman" w:hAnsi="Times New Roman" w:cs="Times New Roman"/>
+          <w:sz w:val="24"/>
+          <w:szCs w:val="24"/>
+          <w:highlight w:val="none"/>
+        </w:rPr>
+      </w:pPr>
+      <w:r>
+        <w:rPr>
+          <w:rFonts w:ascii="Times New Roman" w:hAnsi="Times New Roman" w:cs="Times New Roman"/>
+          <w:sz w:val="24"/>
+          <w:szCs w:val="24"/>
+          <w:highlight w:val="none"/>
+        </w:rPr>
+        <w:t xml:space="preserve">Tabel </w:t>
+      </w:r>
+      <w:r>
+        <w:rPr>
+          <w:rFonts w:ascii="Times New Roman" w:hAnsi="Times New Roman" w:cs="Times New Roman"/>
+          <w:sz w:val="24"/>
+          <w:szCs w:val="24"/>
+          <w:highlight w:val="none"/>
+        </w:rPr>
+        <w:t>operator</w:t>
+      </w:r>
+      <w:r>
+        <w:rPr>
+          <w:rFonts w:ascii="Times New Roman" w:hAnsi="Times New Roman" w:cs="Times New Roman"/>
+          <w:sz w:val="24"/>
+          <w:szCs w:val="24"/>
+          <w:highlight w:val="none"/>
+        </w:rPr>
+        <w:t xml:space="preserve"> ini digunakan untuk menyimpan semua data pengguna sistem ini, pada </w:t>
+      </w:r>
+      <w:r>
+        <w:rPr>
+          <w:rFonts w:ascii="Times New Roman" w:hAnsi="Times New Roman" w:cs="Times New Roman"/>
+          <w:sz w:val="24"/>
+          <w:szCs w:val="24"/>
+          <w:highlight w:val="none"/>
+        </w:rPr>
+        <w:t>tabel</w:t>
+      </w:r>
+      <w:r>
+        <w:rPr>
+          <w:rFonts w:ascii="Times New Roman" w:hAnsi="Times New Roman" w:cs="Times New Roman"/>
+          <w:sz w:val="24"/>
+          <w:szCs w:val="24"/>
+          <w:highlight w:val="none"/>
+        </w:rPr>
+        <w:t xml:space="preserve"> 3.</w:t>
+      </w:r>
+      <w:r>
+        <w:rPr>
+          <w:rFonts w:ascii="Times New Roman" w:hAnsi="Times New Roman" w:cs="Times New Roman"/>
+          <w:sz w:val="24"/>
+          <w:szCs w:val="24"/>
+          <w:highlight w:val="none"/>
+        </w:rPr>
+        <w:t>1</w:t>
+      </w:r>
+      <w:r>
+        <w:rPr>
+          <w:rFonts w:ascii="Times New Roman" w:hAnsi="Times New Roman" w:cs="Times New Roman"/>
+          <w:sz w:val="24"/>
+          <w:szCs w:val="24"/>
+          <w:highlight w:val="none"/>
+        </w:rPr>
+        <w:t xml:space="preserve"> adalah rancangan struktur tabel </w:t>
+      </w:r>
+      <w:r>
+        <w:rPr>
+          <w:rFonts w:ascii="Times New Roman" w:hAnsi="Times New Roman" w:cs="Times New Roman"/>
+          <w:sz w:val="24"/>
+          <w:szCs w:val="24"/>
+          <w:highlight w:val="none"/>
+        </w:rPr>
+        <w:t>operator</w:t>
+      </w:r>
+      <w:r>
+        <w:rPr>
+          <w:rFonts w:ascii="Times New Roman" w:hAnsi="Times New Roman" w:cs="Times New Roman"/>
+          <w:sz w:val="24"/>
+          <w:szCs w:val="24"/>
+          <w:highlight w:val="none"/>
+        </w:rPr>
+        <w:t xml:space="preserve"> :</w:t>
+      </w:r>
+    </w:p>
+    <w:p>
+      <w:pPr>
+        <w:pStyle w:val="9"/>
+        <w:ind w:left="0"/>
+        <w:jc w:val="center"/>
+        <w:rPr>
+          <w:rFonts w:ascii="Times New Roman" w:hAnsi="Times New Roman" w:cs="Times New Roman"/>
+          <w:sz w:val="24"/>
+          <w:szCs w:val="24"/>
+          <w:highlight w:val="none"/>
+        </w:rPr>
+      </w:pPr>
+      <w:r>
+        <w:rPr>
+          <w:rFonts w:ascii="Times New Roman" w:hAnsi="Times New Roman" w:cs="Times New Roman"/>
+          <w:b/>
+          <w:sz w:val="24"/>
+          <w:szCs w:val="24"/>
+          <w:highlight w:val="none"/>
+        </w:rPr>
+        <w:t>Tabel 3.</w:t>
+      </w:r>
+      <w:r>
+        <w:rPr>
+          <w:rFonts w:ascii="Times New Roman" w:hAnsi="Times New Roman" w:cs="Times New Roman"/>
+          <w:b/>
+          <w:sz w:val="24"/>
+          <w:szCs w:val="24"/>
+          <w:highlight w:val="none"/>
+        </w:rPr>
+        <w:t>1</w:t>
+      </w:r>
+      <w:r>
+        <w:rPr>
+          <w:rFonts w:ascii="Times New Roman" w:hAnsi="Times New Roman" w:cs="Times New Roman"/>
+          <w:b/>
+          <w:sz w:val="24"/>
+          <w:szCs w:val="24"/>
+          <w:highlight w:val="none"/>
+        </w:rPr>
+        <w:t xml:space="preserve"> </w:t>
+      </w:r>
+      <w:r>
+        <w:rPr>
+          <w:rFonts w:ascii="Times New Roman" w:hAnsi="Times New Roman" w:cs="Times New Roman"/>
+          <w:b w:val="0"/>
+          <w:bCs/>
+          <w:sz w:val="24"/>
+          <w:szCs w:val="24"/>
+          <w:highlight w:val="none"/>
+        </w:rPr>
+        <w:t xml:space="preserve">Struktur </w:t>
+      </w:r>
+      <w:r>
+        <w:rPr>
+          <w:rFonts w:ascii="Times New Roman" w:hAnsi="Times New Roman" w:cs="Times New Roman"/>
+          <w:b w:val="0"/>
+          <w:bCs/>
+          <w:sz w:val="24"/>
+          <w:szCs w:val="24"/>
+          <w:highlight w:val="none"/>
+        </w:rPr>
+        <w:t>T</w:t>
+      </w:r>
+      <w:r>
+        <w:rPr>
+          <w:rFonts w:ascii="Times New Roman" w:hAnsi="Times New Roman" w:cs="Times New Roman"/>
+          <w:b w:val="0"/>
+          <w:bCs/>
+          <w:sz w:val="24"/>
+          <w:szCs w:val="24"/>
+          <w:highlight w:val="none"/>
+        </w:rPr>
+        <w:t xml:space="preserve">abel </w:t>
+      </w:r>
+      <w:r>
+        <w:rPr>
+          <w:rFonts w:ascii="Times New Roman" w:hAnsi="Times New Roman" w:cs="Times New Roman"/>
+          <w:b w:val="0"/>
+          <w:bCs/>
+          <w:sz w:val="24"/>
+          <w:szCs w:val="24"/>
+          <w:highlight w:val="none"/>
+        </w:rPr>
+        <w:t>Operator</w:t>
+      </w:r>
+    </w:p>
+    <w:tbl>
+      <w:tblPr>
+        <w:tblStyle w:val="8"/>
+        <w:tblW w:w="6489" w:type="dxa"/>
+        <w:jc w:val="center"/>
+        <w:tblInd w:w="0" w:type="dxa"/>
+        <w:tblBorders>
+          <w:top w:val="single" w:color="auto" w:sz="4" w:space="0"/>
+          <w:left w:val="single" w:color="auto" w:sz="4" w:space="0"/>
+          <w:bottom w:val="single" w:color="auto" w:sz="4" w:space="0"/>
+          <w:right w:val="single" w:color="auto" w:sz="4" w:space="0"/>
+          <w:insideH w:val="single" w:color="auto" w:sz="4" w:space="0"/>
+          <w:insideV w:val="single" w:color="auto" w:sz="4" w:space="0"/>
+        </w:tblBorders>
+        <w:tblLayout w:type="fixed"/>
+        <w:tblCellMar>
+          <w:top w:w="0" w:type="dxa"/>
+          <w:left w:w="108" w:type="dxa"/>
+          <w:bottom w:w="0" w:type="dxa"/>
+          <w:right w:w="108" w:type="dxa"/>
+        </w:tblCellMar>
+      </w:tblPr>
+      <w:tblGrid>
+        <w:gridCol w:w="2174"/>
+        <w:gridCol w:w="2136"/>
+        <w:gridCol w:w="2179"/>
+      </w:tblGrid>
+      <w:tr>
+        <w:trPr>
+          <w:jc w:val="center"/>
+        </w:trPr>
+        <w:tc>
+          <w:tcPr>
+            <w:tcW w:w="2174" w:type="dxa"/>
+          </w:tcPr>
+          <w:p>
+            <w:pPr>
+              <w:pStyle w:val="9"/>
+              <w:spacing w:after="0" w:line="240" w:lineRule="auto"/>
+              <w:ind w:left="0"/>
+              <w:jc w:val="center"/>
+              <w:rPr>
+                <w:rFonts w:ascii="Times New Roman" w:hAnsi="Times New Roman" w:cs="Times New Roman"/>
+                <w:b/>
+                <w:sz w:val="20"/>
+                <w:szCs w:val="20"/>
+                <w:highlight w:val="none"/>
+              </w:rPr>
+            </w:pPr>
+            <w:r>
+              <w:rPr>
+                <w:rFonts w:ascii="Times New Roman" w:hAnsi="Times New Roman" w:cs="Times New Roman"/>
+                <w:b/>
+                <w:sz w:val="20"/>
+                <w:szCs w:val="20"/>
+                <w:highlight w:val="none"/>
+              </w:rPr>
+              <w:t>Nama Field</w:t>
+            </w:r>
+          </w:p>
+        </w:tc>
+        <w:tc>
+          <w:tcPr>
+            <w:tcW w:w="2136" w:type="dxa"/>
+          </w:tcPr>
+          <w:p>
+            <w:pPr>
+              <w:pStyle w:val="9"/>
+              <w:spacing w:after="0" w:line="240" w:lineRule="auto"/>
+              <w:ind w:left="0"/>
+              <w:jc w:val="center"/>
+              <w:rPr>
+                <w:rFonts w:ascii="Times New Roman" w:hAnsi="Times New Roman" w:cs="Times New Roman"/>
+                <w:b/>
+                <w:sz w:val="20"/>
+                <w:szCs w:val="20"/>
+                <w:highlight w:val="none"/>
+              </w:rPr>
+            </w:pPr>
+            <w:r>
+              <w:rPr>
+                <w:rFonts w:ascii="Times New Roman" w:hAnsi="Times New Roman" w:cs="Times New Roman"/>
+                <w:b/>
+                <w:sz w:val="20"/>
+                <w:szCs w:val="20"/>
+                <w:highlight w:val="none"/>
+              </w:rPr>
+              <w:t>Tipe Data</w:t>
+            </w:r>
+          </w:p>
+        </w:tc>
+        <w:tc>
+          <w:tcPr>
+            <w:tcW w:w="2179" w:type="dxa"/>
+          </w:tcPr>
+          <w:p>
+            <w:pPr>
+              <w:pStyle w:val="9"/>
+              <w:spacing w:after="0" w:line="240" w:lineRule="auto"/>
+              <w:ind w:left="0"/>
+              <w:jc w:val="center"/>
+              <w:rPr>
+                <w:rFonts w:ascii="Times New Roman" w:hAnsi="Times New Roman" w:cs="Times New Roman"/>
+                <w:b/>
+                <w:sz w:val="20"/>
+                <w:szCs w:val="20"/>
+                <w:highlight w:val="none"/>
+              </w:rPr>
+            </w:pPr>
+            <w:r>
+              <w:rPr>
+                <w:rFonts w:ascii="Times New Roman" w:hAnsi="Times New Roman" w:cs="Times New Roman"/>
+                <w:b/>
+                <w:sz w:val="20"/>
+                <w:szCs w:val="20"/>
+                <w:highlight w:val="none"/>
+              </w:rPr>
+              <w:t>Keterangan</w:t>
+            </w:r>
+          </w:p>
+        </w:tc>
+      </w:tr>
+      <w:tr>
+        <w:trPr>
+          <w:jc w:val="center"/>
+        </w:trPr>
+        <w:tc>
+          <w:tcPr>
+            <w:tcW w:w="2174" w:type="dxa"/>
+          </w:tcPr>
+          <w:p>
+            <w:pPr>
+              <w:pStyle w:val="9"/>
+              <w:spacing w:after="0" w:line="240" w:lineRule="auto"/>
+              <w:ind w:left="0"/>
+              <w:rPr>
+                <w:rFonts w:ascii="Times New Roman" w:hAnsi="Times New Roman" w:cs="Times New Roman"/>
+                <w:sz w:val="20"/>
+                <w:szCs w:val="20"/>
+                <w:highlight w:val="none"/>
+              </w:rPr>
+            </w:pPr>
+            <w:r>
+              <w:rPr>
+                <w:rFonts w:ascii="Times New Roman" w:hAnsi="Times New Roman" w:cs="Times New Roman"/>
+                <w:sz w:val="20"/>
+                <w:szCs w:val="20"/>
+                <w:highlight w:val="none"/>
+              </w:rPr>
+              <w:t>id</w:t>
+            </w:r>
+          </w:p>
+        </w:tc>
+        <w:tc>
+          <w:tcPr>
+            <w:tcW w:w="2136" w:type="dxa"/>
+          </w:tcPr>
+          <w:p>
+            <w:pPr>
+              <w:pStyle w:val="9"/>
+              <w:spacing w:after="0" w:line="240" w:lineRule="auto"/>
+              <w:ind w:left="0"/>
+              <w:rPr>
+                <w:rFonts w:ascii="Times New Roman" w:hAnsi="Times New Roman" w:cs="Times New Roman"/>
+                <w:sz w:val="20"/>
+                <w:szCs w:val="20"/>
+                <w:highlight w:val="none"/>
+              </w:rPr>
+            </w:pPr>
+            <w:r>
+              <w:rPr>
+                <w:rFonts w:ascii="Times New Roman" w:hAnsi="Times New Roman" w:cs="Times New Roman"/>
+                <w:sz w:val="20"/>
+                <w:szCs w:val="20"/>
+                <w:highlight w:val="none"/>
+              </w:rPr>
+              <w:t>int</w:t>
+            </w:r>
+            <w:r>
+              <w:rPr>
+                <w:rFonts w:ascii="Times New Roman" w:hAnsi="Times New Roman" w:cs="Times New Roman"/>
+                <w:sz w:val="20"/>
+                <w:szCs w:val="20"/>
+                <w:highlight w:val="none"/>
+              </w:rPr>
+              <w:t>(4)</w:t>
+            </w:r>
+          </w:p>
+        </w:tc>
+        <w:tc>
+          <w:tcPr>
+            <w:tcW w:w="2179" w:type="dxa"/>
+          </w:tcPr>
+          <w:p>
+            <w:pPr>
+              <w:pStyle w:val="9"/>
+              <w:spacing w:after="0" w:line="240" w:lineRule="auto"/>
+              <w:ind w:left="0"/>
+              <w:rPr>
+                <w:rFonts w:ascii="Times New Roman" w:hAnsi="Times New Roman" w:cs="Times New Roman"/>
+                <w:sz w:val="20"/>
+                <w:szCs w:val="20"/>
+                <w:highlight w:val="none"/>
+              </w:rPr>
+            </w:pPr>
+            <w:r>
+              <w:rPr>
+                <w:rFonts w:ascii="Times New Roman" w:hAnsi="Times New Roman" w:cs="Times New Roman"/>
+                <w:sz w:val="20"/>
+                <w:szCs w:val="20"/>
+                <w:highlight w:val="none"/>
+              </w:rPr>
+              <w:t>Primary Key</w:t>
+            </w:r>
+          </w:p>
+        </w:tc>
+      </w:tr>
+      <w:tr>
+        <w:trPr>
+          <w:jc w:val="center"/>
+        </w:trPr>
+        <w:tc>
+          <w:tcPr>
+            <w:tcW w:w="2174" w:type="dxa"/>
+          </w:tcPr>
+          <w:p>
+            <w:pPr>
+              <w:pStyle w:val="9"/>
+              <w:spacing w:after="0" w:line="240" w:lineRule="auto"/>
+              <w:ind w:left="0"/>
+              <w:rPr>
+                <w:rFonts w:ascii="Times New Roman" w:hAnsi="Times New Roman" w:cs="Times New Roman"/>
+                <w:sz w:val="20"/>
+                <w:szCs w:val="20"/>
+                <w:highlight w:val="none"/>
+              </w:rPr>
+            </w:pPr>
+            <w:r>
+              <w:rPr>
+                <w:rFonts w:ascii="Times New Roman" w:hAnsi="Times New Roman" w:cs="Times New Roman"/>
+                <w:sz w:val="20"/>
+                <w:szCs w:val="20"/>
+                <w:highlight w:val="none"/>
+              </w:rPr>
+              <w:t>u</w:t>
+            </w:r>
+            <w:r>
+              <w:rPr>
+                <w:rFonts w:ascii="Times New Roman" w:hAnsi="Times New Roman" w:cs="Times New Roman"/>
+                <w:sz w:val="20"/>
+                <w:szCs w:val="20"/>
+                <w:highlight w:val="none"/>
+              </w:rPr>
+              <w:t>sername</w:t>
+            </w:r>
+          </w:p>
+        </w:tc>
+        <w:tc>
+          <w:tcPr>
+            <w:tcW w:w="2136" w:type="dxa"/>
+          </w:tcPr>
+          <w:p>
+            <w:pPr>
+              <w:pStyle w:val="9"/>
+              <w:spacing w:after="0" w:line="240" w:lineRule="auto"/>
+              <w:ind w:left="0"/>
+              <w:rPr>
+                <w:rFonts w:ascii="Times New Roman" w:hAnsi="Times New Roman" w:cs="Times New Roman"/>
+                <w:sz w:val="20"/>
+                <w:szCs w:val="20"/>
+                <w:highlight w:val="none"/>
+              </w:rPr>
+            </w:pPr>
+            <w:r>
+              <w:rPr>
+                <w:rFonts w:ascii="Times New Roman" w:hAnsi="Times New Roman" w:cs="Times New Roman"/>
+                <w:sz w:val="20"/>
+                <w:szCs w:val="20"/>
+                <w:highlight w:val="none"/>
+              </w:rPr>
+              <w:t>v</w:t>
+            </w:r>
+            <w:r>
+              <w:rPr>
+                <w:rFonts w:ascii="Times New Roman" w:hAnsi="Times New Roman" w:cs="Times New Roman"/>
+                <w:sz w:val="20"/>
+                <w:szCs w:val="20"/>
+                <w:highlight w:val="none"/>
+              </w:rPr>
+              <w:t>archar(35)</w:t>
+            </w:r>
+          </w:p>
+        </w:tc>
+        <w:tc>
+          <w:tcPr>
+            <w:tcW w:w="2179" w:type="dxa"/>
+          </w:tcPr>
+          <w:p>
+            <w:pPr>
+              <w:pStyle w:val="9"/>
+              <w:spacing w:after="0" w:line="240" w:lineRule="auto"/>
+              <w:ind w:left="0"/>
+              <w:rPr>
+                <w:rFonts w:ascii="Times New Roman" w:hAnsi="Times New Roman" w:cs="Times New Roman"/>
+                <w:sz w:val="20"/>
+                <w:szCs w:val="20"/>
+                <w:highlight w:val="none"/>
+              </w:rPr>
+            </w:pPr>
+          </w:p>
+        </w:tc>
+      </w:tr>
+      <w:tr>
+        <w:trPr>
+          <w:jc w:val="center"/>
+        </w:trPr>
+        <w:tc>
+          <w:tcPr>
+            <w:tcW w:w="2174" w:type="dxa"/>
+          </w:tcPr>
+          <w:p>
+            <w:pPr>
+              <w:pStyle w:val="9"/>
+              <w:spacing w:after="0" w:line="240" w:lineRule="auto"/>
+              <w:ind w:left="0"/>
+              <w:rPr>
+                <w:rFonts w:ascii="Times New Roman" w:hAnsi="Times New Roman" w:cs="Times New Roman"/>
+                <w:sz w:val="20"/>
+                <w:szCs w:val="20"/>
+                <w:highlight w:val="none"/>
+              </w:rPr>
+            </w:pPr>
+            <w:r>
+              <w:rPr>
+                <w:rFonts w:ascii="Times New Roman" w:hAnsi="Times New Roman" w:cs="Times New Roman"/>
+                <w:sz w:val="20"/>
+                <w:szCs w:val="20"/>
+                <w:highlight w:val="none"/>
+              </w:rPr>
+              <w:t>p</w:t>
+            </w:r>
+            <w:r>
+              <w:rPr>
+                <w:rFonts w:ascii="Times New Roman" w:hAnsi="Times New Roman" w:cs="Times New Roman"/>
+                <w:sz w:val="20"/>
+                <w:szCs w:val="20"/>
+                <w:highlight w:val="none"/>
+              </w:rPr>
+              <w:t>assword</w:t>
+            </w:r>
+          </w:p>
+        </w:tc>
+        <w:tc>
+          <w:tcPr>
+            <w:tcW w:w="2136" w:type="dxa"/>
+          </w:tcPr>
+          <w:p>
+            <w:pPr>
+              <w:pStyle w:val="9"/>
+              <w:spacing w:after="0" w:line="240" w:lineRule="auto"/>
+              <w:ind w:left="0"/>
+              <w:rPr>
+                <w:rFonts w:ascii="Times New Roman" w:hAnsi="Times New Roman" w:cs="Times New Roman"/>
+                <w:sz w:val="20"/>
+                <w:szCs w:val="20"/>
+                <w:highlight w:val="none"/>
+              </w:rPr>
+            </w:pPr>
+            <w:r>
+              <w:rPr>
+                <w:rFonts w:ascii="Times New Roman" w:hAnsi="Times New Roman" w:cs="Times New Roman"/>
+                <w:sz w:val="20"/>
+                <w:szCs w:val="20"/>
+                <w:highlight w:val="none"/>
+              </w:rPr>
+              <w:t>v</w:t>
+            </w:r>
+            <w:r>
+              <w:rPr>
+                <w:rFonts w:ascii="Times New Roman" w:hAnsi="Times New Roman" w:cs="Times New Roman"/>
+                <w:sz w:val="20"/>
+                <w:szCs w:val="20"/>
+                <w:highlight w:val="none"/>
+              </w:rPr>
+              <w:t>archar(35)</w:t>
+            </w:r>
+          </w:p>
+        </w:tc>
+        <w:tc>
+          <w:tcPr>
+            <w:tcW w:w="2179" w:type="dxa"/>
+          </w:tcPr>
+          <w:p>
+            <w:pPr>
+              <w:pStyle w:val="9"/>
+              <w:spacing w:after="0" w:line="240" w:lineRule="auto"/>
+              <w:ind w:left="0"/>
+              <w:rPr>
+                <w:rFonts w:ascii="Times New Roman" w:hAnsi="Times New Roman" w:cs="Times New Roman"/>
+                <w:sz w:val="20"/>
+                <w:szCs w:val="20"/>
+                <w:highlight w:val="none"/>
+              </w:rPr>
+            </w:pPr>
+          </w:p>
+        </w:tc>
+      </w:tr>
+      <w:tr>
+        <w:trPr>
+          <w:jc w:val="center"/>
+        </w:trPr>
+        <w:tc>
+          <w:tcPr>
+            <w:tcW w:w="2174" w:type="dxa"/>
+          </w:tcPr>
+          <w:p>
+            <w:pPr>
+              <w:pStyle w:val="9"/>
+              <w:spacing w:after="0" w:line="240" w:lineRule="auto"/>
+              <w:ind w:left="0"/>
+              <w:rPr>
+                <w:rFonts w:ascii="Times New Roman" w:hAnsi="Times New Roman" w:cs="Times New Roman"/>
+                <w:sz w:val="20"/>
+                <w:szCs w:val="20"/>
+                <w:highlight w:val="none"/>
+              </w:rPr>
+            </w:pPr>
+            <w:r>
+              <w:rPr>
+                <w:rFonts w:ascii="Times New Roman" w:hAnsi="Times New Roman" w:cs="Times New Roman"/>
+                <w:sz w:val="20"/>
+                <w:szCs w:val="20"/>
+                <w:highlight w:val="none"/>
+              </w:rPr>
+              <w:t>level</w:t>
+            </w:r>
+          </w:p>
+        </w:tc>
+        <w:tc>
+          <w:tcPr>
+            <w:tcW w:w="2136" w:type="dxa"/>
+          </w:tcPr>
+          <w:p>
+            <w:pPr>
+              <w:pStyle w:val="9"/>
+              <w:spacing w:after="0" w:line="240" w:lineRule="auto"/>
+              <w:ind w:left="0"/>
+              <w:rPr>
+                <w:rFonts w:ascii="Times New Roman" w:hAnsi="Times New Roman" w:cs="Times New Roman"/>
+                <w:sz w:val="20"/>
+                <w:szCs w:val="20"/>
+                <w:highlight w:val="none"/>
+              </w:rPr>
+            </w:pPr>
+            <w:r>
+              <w:rPr>
+                <w:rFonts w:ascii="Times New Roman" w:hAnsi="Times New Roman" w:cs="Times New Roman"/>
+                <w:sz w:val="20"/>
+                <w:szCs w:val="20"/>
+                <w:highlight w:val="none"/>
+              </w:rPr>
+              <w:t>v</w:t>
+            </w:r>
+            <w:r>
+              <w:rPr>
+                <w:rFonts w:ascii="Times New Roman" w:hAnsi="Times New Roman" w:cs="Times New Roman"/>
+                <w:sz w:val="20"/>
+                <w:szCs w:val="20"/>
+                <w:highlight w:val="none"/>
+              </w:rPr>
+              <w:t>archar(35)</w:t>
+            </w:r>
+          </w:p>
+        </w:tc>
+        <w:tc>
+          <w:tcPr>
+            <w:tcW w:w="2179" w:type="dxa"/>
+          </w:tcPr>
+          <w:p>
+            <w:pPr>
+              <w:pStyle w:val="9"/>
+              <w:spacing w:after="0" w:line="240" w:lineRule="auto"/>
+              <w:ind w:left="0"/>
+              <w:rPr>
+                <w:rFonts w:ascii="Times New Roman" w:hAnsi="Times New Roman" w:cs="Times New Roman"/>
+                <w:sz w:val="20"/>
+                <w:szCs w:val="20"/>
+                <w:highlight w:val="none"/>
+              </w:rPr>
+            </w:pPr>
+          </w:p>
+        </w:tc>
+      </w:tr>
+    </w:tbl>
+    <w:p>
+      <w:pPr>
+        <w:pStyle w:val="9"/>
+        <w:spacing w:line="480" w:lineRule="auto"/>
+        <w:rPr>
+          <w:rFonts w:ascii="Times New Roman" w:hAnsi="Times New Roman" w:cs="Times New Roman"/>
+          <w:b/>
+          <w:sz w:val="24"/>
+          <w:szCs w:val="24"/>
+          <w:highlight w:val="yellow"/>
+        </w:rPr>
+      </w:pPr>
+    </w:p>
+    <w:p>
+      <w:pPr>
+        <w:pStyle w:val="9"/>
+        <w:numPr>
+          <w:ilvl w:val="0"/>
+          <w:numId w:val="9"/>
+        </w:numPr>
+        <w:spacing w:line="480" w:lineRule="auto"/>
+        <w:rPr>
+          <w:rFonts w:ascii="Times New Roman" w:hAnsi="Times New Roman" w:cs="Times New Roman"/>
+          <w:b/>
+          <w:sz w:val="24"/>
+          <w:szCs w:val="24"/>
+          <w:highlight w:val="none"/>
+        </w:rPr>
+      </w:pPr>
+      <w:r>
+        <w:rPr>
+          <w:rFonts w:ascii="Times New Roman" w:hAnsi="Times New Roman" w:cs="Times New Roman"/>
+          <w:b/>
+          <w:sz w:val="24"/>
+          <w:szCs w:val="24"/>
+          <w:highlight w:val="none"/>
+        </w:rPr>
+        <w:t>Penumpang</w:t>
+      </w:r>
+    </w:p>
+    <w:p>
+      <w:pPr>
+        <w:pStyle w:val="9"/>
+        <w:numPr>
+          <w:numId w:val="0"/>
+        </w:numPr>
+        <w:spacing w:line="480" w:lineRule="auto"/>
+        <w:ind w:left="360" w:leftChars="0"/>
+        <w:rPr>
+          <w:rFonts w:ascii="Times New Roman" w:hAnsi="Times New Roman" w:cs="Times New Roman"/>
+          <w:sz w:val="24"/>
+          <w:szCs w:val="24"/>
+          <w:highlight w:val="none"/>
+        </w:rPr>
+      </w:pPr>
+      <w:r>
+        <w:rPr>
+          <w:rFonts w:ascii="Times New Roman" w:hAnsi="Times New Roman" w:cs="Times New Roman"/>
+          <w:sz w:val="24"/>
+          <w:szCs w:val="24"/>
+          <w:highlight w:val="none"/>
+        </w:rPr>
+        <w:t>Tabel penumpang ini digunakan untuk menyimpan semua data penumpang yang melakukan penerbangan, pada tabel 3.</w:t>
+      </w:r>
+      <w:r>
+        <w:rPr>
+          <w:rFonts w:ascii="Times New Roman" w:hAnsi="Times New Roman" w:cs="Times New Roman"/>
+          <w:sz w:val="24"/>
+          <w:szCs w:val="24"/>
+          <w:highlight w:val="none"/>
+        </w:rPr>
+        <w:t>2</w:t>
+      </w:r>
+      <w:r>
+        <w:rPr>
+          <w:rFonts w:ascii="Times New Roman" w:hAnsi="Times New Roman" w:cs="Times New Roman"/>
+          <w:sz w:val="24"/>
+          <w:szCs w:val="24"/>
+          <w:highlight w:val="none"/>
+        </w:rPr>
+        <w:t xml:space="preserve"> adalah rancangan struktur tabel penumpang :</w:t>
+      </w:r>
+    </w:p>
+    <w:p>
+      <w:pPr>
+        <w:pStyle w:val="9"/>
+        <w:ind w:left="0"/>
+        <w:jc w:val="center"/>
+        <w:rPr>
+          <w:rFonts w:ascii="Times New Roman" w:hAnsi="Times New Roman" w:cs="Times New Roman"/>
+          <w:sz w:val="24"/>
+          <w:szCs w:val="24"/>
+          <w:highlight w:val="none"/>
+        </w:rPr>
+      </w:pPr>
+      <w:r>
+        <w:rPr>
+          <w:rFonts w:ascii="Times New Roman" w:hAnsi="Times New Roman" w:cs="Times New Roman"/>
+          <w:b/>
+          <w:sz w:val="24"/>
+          <w:szCs w:val="24"/>
+          <w:highlight w:val="none"/>
+        </w:rPr>
+        <w:t>Tabel 3.</w:t>
+      </w:r>
+      <w:r>
+        <w:rPr>
+          <w:rFonts w:ascii="Times New Roman" w:hAnsi="Times New Roman" w:cs="Times New Roman"/>
+          <w:b/>
+          <w:sz w:val="24"/>
+          <w:szCs w:val="24"/>
+          <w:highlight w:val="none"/>
+        </w:rPr>
+        <w:t>2</w:t>
+      </w:r>
+      <w:r>
+        <w:rPr>
+          <w:rFonts w:ascii="Times New Roman" w:hAnsi="Times New Roman" w:cs="Times New Roman"/>
+          <w:b/>
+          <w:sz w:val="24"/>
+          <w:szCs w:val="24"/>
+          <w:highlight w:val="none"/>
+        </w:rPr>
+        <w:t xml:space="preserve"> </w:t>
+      </w:r>
+      <w:r>
+        <w:rPr>
+          <w:rFonts w:ascii="Times New Roman" w:hAnsi="Times New Roman" w:cs="Times New Roman"/>
+          <w:b w:val="0"/>
+          <w:bCs/>
+          <w:sz w:val="24"/>
+          <w:szCs w:val="24"/>
+          <w:highlight w:val="none"/>
+        </w:rPr>
+        <w:t>Struktur Tabel Penumpang</w:t>
+      </w:r>
+    </w:p>
+    <w:tbl>
+      <w:tblPr>
+        <w:tblStyle w:val="8"/>
+        <w:tblW w:w="6489" w:type="dxa"/>
+        <w:jc w:val="center"/>
+        <w:tblInd w:w="0" w:type="dxa"/>
+        <w:tblBorders>
+          <w:top w:val="single" w:color="auto" w:sz="4" w:space="0"/>
+          <w:left w:val="single" w:color="auto" w:sz="4" w:space="0"/>
+          <w:bottom w:val="single" w:color="auto" w:sz="4" w:space="0"/>
+          <w:right w:val="single" w:color="auto" w:sz="4" w:space="0"/>
+          <w:insideH w:val="single" w:color="auto" w:sz="4" w:space="0"/>
+          <w:insideV w:val="single" w:color="auto" w:sz="4" w:space="0"/>
+        </w:tblBorders>
+        <w:tblLayout w:type="fixed"/>
+        <w:tblCellMar>
+          <w:top w:w="0" w:type="dxa"/>
+          <w:left w:w="108" w:type="dxa"/>
+          <w:bottom w:w="0" w:type="dxa"/>
+          <w:right w:w="108" w:type="dxa"/>
+        </w:tblCellMar>
+      </w:tblPr>
+      <w:tblGrid>
+        <w:gridCol w:w="2174"/>
+        <w:gridCol w:w="2136"/>
+        <w:gridCol w:w="2179"/>
+      </w:tblGrid>
+      <w:tr>
+        <w:trPr>
+          <w:jc w:val="center"/>
+        </w:trPr>
+        <w:tc>
+          <w:tcPr>
+            <w:tcW w:w="2174" w:type="dxa"/>
+          </w:tcPr>
+          <w:p>
+            <w:pPr>
+              <w:pStyle w:val="9"/>
+              <w:spacing w:after="0" w:line="240" w:lineRule="auto"/>
+              <w:ind w:left="0"/>
+              <w:jc w:val="center"/>
+              <w:rPr>
+                <w:rFonts w:ascii="Times New Roman" w:hAnsi="Times New Roman" w:cs="Times New Roman"/>
+                <w:b/>
+                <w:sz w:val="20"/>
+                <w:szCs w:val="20"/>
+                <w:highlight w:val="none"/>
+              </w:rPr>
+            </w:pPr>
+            <w:r>
+              <w:rPr>
+                <w:rFonts w:ascii="Times New Roman" w:hAnsi="Times New Roman" w:cs="Times New Roman"/>
+                <w:b/>
+                <w:sz w:val="20"/>
+                <w:szCs w:val="20"/>
+                <w:highlight w:val="none"/>
+              </w:rPr>
+              <w:t>Nama Field</w:t>
+            </w:r>
+          </w:p>
+        </w:tc>
+        <w:tc>
+          <w:tcPr>
+            <w:tcW w:w="2136" w:type="dxa"/>
+          </w:tcPr>
+          <w:p>
+            <w:pPr>
+              <w:pStyle w:val="9"/>
+              <w:spacing w:after="0" w:line="240" w:lineRule="auto"/>
+              <w:ind w:left="0"/>
+              <w:jc w:val="center"/>
+              <w:rPr>
+                <w:rFonts w:ascii="Times New Roman" w:hAnsi="Times New Roman" w:cs="Times New Roman"/>
+                <w:b/>
+                <w:sz w:val="20"/>
+                <w:szCs w:val="20"/>
+                <w:highlight w:val="none"/>
+              </w:rPr>
+            </w:pPr>
+            <w:r>
+              <w:rPr>
+                <w:rFonts w:ascii="Times New Roman" w:hAnsi="Times New Roman" w:cs="Times New Roman"/>
+                <w:b/>
+                <w:sz w:val="20"/>
+                <w:szCs w:val="20"/>
+                <w:highlight w:val="none"/>
+              </w:rPr>
+              <w:t>Tipe Data</w:t>
+            </w:r>
+          </w:p>
+        </w:tc>
+        <w:tc>
+          <w:tcPr>
+            <w:tcW w:w="2179" w:type="dxa"/>
+          </w:tcPr>
+          <w:p>
+            <w:pPr>
+              <w:pStyle w:val="9"/>
+              <w:tabs>
+                <w:tab w:val="center" w:pos="981"/>
+                <w:tab w:val="right" w:pos="1963"/>
+              </w:tabs>
+              <w:spacing w:after="0" w:line="240" w:lineRule="auto"/>
+              <w:ind w:left="0"/>
+              <w:jc w:val="center"/>
+              <w:rPr>
+                <w:rFonts w:ascii="Times New Roman" w:hAnsi="Times New Roman" w:cs="Times New Roman"/>
+                <w:b/>
+                <w:sz w:val="20"/>
+                <w:szCs w:val="20"/>
+                <w:highlight w:val="none"/>
+              </w:rPr>
+            </w:pPr>
+            <w:r>
+              <w:rPr>
+                <w:rFonts w:ascii="Times New Roman" w:hAnsi="Times New Roman" w:cs="Times New Roman"/>
+                <w:b/>
+                <w:sz w:val="20"/>
+                <w:szCs w:val="20"/>
+                <w:highlight w:val="none"/>
+              </w:rPr>
+              <w:t>Keterangan</w:t>
+            </w:r>
+          </w:p>
+        </w:tc>
+      </w:tr>
+      <w:tr>
+        <w:trPr>
+          <w:jc w:val="center"/>
+        </w:trPr>
+        <w:tc>
+          <w:tcPr>
+            <w:tcW w:w="2174" w:type="dxa"/>
+          </w:tcPr>
+          <w:p>
+            <w:pPr>
+              <w:pStyle w:val="9"/>
+              <w:spacing w:after="0" w:line="240" w:lineRule="auto"/>
+              <w:ind w:left="0"/>
+              <w:rPr>
+                <w:rFonts w:ascii="Times New Roman" w:hAnsi="Times New Roman" w:cs="Times New Roman"/>
+                <w:sz w:val="20"/>
+                <w:szCs w:val="20"/>
+                <w:highlight w:val="none"/>
+              </w:rPr>
+            </w:pPr>
+            <w:r>
+              <w:rPr>
+                <w:rFonts w:ascii="Times New Roman" w:hAnsi="Times New Roman" w:cs="Times New Roman"/>
+                <w:sz w:val="20"/>
+                <w:szCs w:val="20"/>
+                <w:highlight w:val="none"/>
+              </w:rPr>
+              <w:t>id</w:t>
+            </w:r>
+          </w:p>
+        </w:tc>
+        <w:tc>
+          <w:tcPr>
+            <w:tcW w:w="2136" w:type="dxa"/>
+          </w:tcPr>
+          <w:p>
+            <w:pPr>
+              <w:pStyle w:val="9"/>
+              <w:spacing w:after="0" w:line="240" w:lineRule="auto"/>
+              <w:ind w:left="0"/>
+              <w:rPr>
+                <w:rFonts w:ascii="Times New Roman" w:hAnsi="Times New Roman" w:cs="Times New Roman"/>
+                <w:sz w:val="20"/>
+                <w:szCs w:val="20"/>
+                <w:highlight w:val="none"/>
+              </w:rPr>
+            </w:pPr>
+            <w:r>
+              <w:rPr>
+                <w:rFonts w:ascii="Times New Roman" w:hAnsi="Times New Roman" w:cs="Times New Roman"/>
+                <w:sz w:val="20"/>
+                <w:szCs w:val="20"/>
+                <w:highlight w:val="none"/>
+              </w:rPr>
+              <w:t>int(4)</w:t>
+            </w:r>
+          </w:p>
+        </w:tc>
+        <w:tc>
+          <w:tcPr>
+            <w:tcW w:w="2179" w:type="dxa"/>
+          </w:tcPr>
+          <w:p>
+            <w:pPr>
+              <w:pStyle w:val="9"/>
+              <w:spacing w:after="0" w:line="240" w:lineRule="auto"/>
+              <w:ind w:left="0"/>
+              <w:rPr>
+                <w:rFonts w:ascii="Times New Roman" w:hAnsi="Times New Roman" w:cs="Times New Roman"/>
+                <w:sz w:val="20"/>
+                <w:szCs w:val="20"/>
+                <w:highlight w:val="none"/>
+              </w:rPr>
+            </w:pPr>
+            <w:r>
+              <w:rPr>
+                <w:rFonts w:ascii="Times New Roman" w:hAnsi="Times New Roman" w:cs="Times New Roman"/>
+                <w:sz w:val="20"/>
+                <w:szCs w:val="20"/>
+                <w:highlight w:val="none"/>
+              </w:rPr>
+              <w:t>Primary Key</w:t>
+            </w:r>
+          </w:p>
+        </w:tc>
+      </w:tr>
+      <w:tr>
+        <w:trPr>
+          <w:jc w:val="center"/>
+        </w:trPr>
+        <w:tc>
+          <w:tcPr>
+            <w:tcW w:w="2174" w:type="dxa"/>
+          </w:tcPr>
+          <w:p>
+            <w:pPr>
+              <w:pStyle w:val="9"/>
+              <w:spacing w:after="0" w:line="240" w:lineRule="auto"/>
+              <w:ind w:left="0"/>
+              <w:rPr>
+                <w:rFonts w:ascii="Times New Roman" w:hAnsi="Times New Roman" w:cs="Times New Roman"/>
+                <w:sz w:val="20"/>
+                <w:szCs w:val="20"/>
+                <w:highlight w:val="none"/>
+              </w:rPr>
+            </w:pPr>
+            <w:r>
+              <w:rPr>
+                <w:rFonts w:ascii="Times New Roman" w:hAnsi="Times New Roman" w:cs="Times New Roman"/>
+                <w:sz w:val="20"/>
+                <w:szCs w:val="20"/>
+                <w:highlight w:val="none"/>
+              </w:rPr>
+              <w:t>name</w:t>
+            </w:r>
+          </w:p>
+        </w:tc>
+        <w:tc>
+          <w:tcPr>
+            <w:tcW w:w="2136" w:type="dxa"/>
+          </w:tcPr>
+          <w:p>
+            <w:pPr>
+              <w:pStyle w:val="9"/>
+              <w:spacing w:after="0" w:line="240" w:lineRule="auto"/>
+              <w:ind w:left="0"/>
+              <w:rPr>
+                <w:rFonts w:ascii="Times New Roman" w:hAnsi="Times New Roman" w:cs="Times New Roman"/>
+                <w:sz w:val="20"/>
+                <w:szCs w:val="20"/>
+                <w:highlight w:val="none"/>
+              </w:rPr>
+            </w:pPr>
+            <w:r>
+              <w:rPr>
+                <w:rFonts w:ascii="Times New Roman" w:hAnsi="Times New Roman" w:cs="Times New Roman"/>
+                <w:sz w:val="20"/>
+                <w:szCs w:val="20"/>
+                <w:highlight w:val="none"/>
+              </w:rPr>
+              <w:t>v</w:t>
+            </w:r>
+            <w:r>
+              <w:rPr>
+                <w:rFonts w:ascii="Times New Roman" w:hAnsi="Times New Roman" w:cs="Times New Roman"/>
+                <w:sz w:val="20"/>
+                <w:szCs w:val="20"/>
+                <w:highlight w:val="none"/>
+              </w:rPr>
+              <w:t>archar(50)</w:t>
+            </w:r>
+          </w:p>
+        </w:tc>
+        <w:tc>
+          <w:tcPr>
+            <w:tcW w:w="2179" w:type="dxa"/>
+          </w:tcPr>
+          <w:p>
+            <w:pPr>
+              <w:pStyle w:val="9"/>
+              <w:spacing w:after="0" w:line="240" w:lineRule="auto"/>
+              <w:ind w:left="0"/>
+              <w:rPr>
+                <w:rFonts w:ascii="Times New Roman" w:hAnsi="Times New Roman" w:cs="Times New Roman"/>
+                <w:sz w:val="20"/>
+                <w:szCs w:val="20"/>
+                <w:highlight w:val="none"/>
+              </w:rPr>
+            </w:pPr>
+          </w:p>
+        </w:tc>
+      </w:tr>
+    </w:tbl>
+    <w:p>
+      <w:pPr>
+        <w:pStyle w:val="9"/>
+        <w:numPr>
+          <w:numId w:val="0"/>
+        </w:numPr>
+        <w:spacing w:line="480" w:lineRule="auto"/>
+        <w:ind w:left="360" w:leftChars="0"/>
+        <w:rPr>
+          <w:rFonts w:ascii="Times New Roman" w:hAnsi="Times New Roman" w:cs="Times New Roman"/>
+          <w:sz w:val="24"/>
+          <w:szCs w:val="24"/>
+          <w:highlight w:val="none"/>
+        </w:rPr>
+      </w:pPr>
+    </w:p>
+    <w:p>
+      <w:pPr>
+        <w:pStyle w:val="9"/>
+        <w:numPr>
+          <w:ilvl w:val="0"/>
+          <w:numId w:val="9"/>
+        </w:numPr>
+        <w:spacing w:line="480" w:lineRule="auto"/>
+        <w:rPr>
+          <w:rFonts w:ascii="Times New Roman" w:hAnsi="Times New Roman" w:cs="Times New Roman"/>
+          <w:b/>
+          <w:sz w:val="24"/>
+          <w:szCs w:val="24"/>
+          <w:highlight w:val="none"/>
+        </w:rPr>
+      </w:pPr>
+      <w:r>
+        <w:rPr>
+          <w:rFonts w:ascii="Times New Roman" w:hAnsi="Times New Roman" w:cs="Times New Roman"/>
+          <w:b/>
+          <w:sz w:val="24"/>
+          <w:szCs w:val="24"/>
+          <w:highlight w:val="none"/>
+        </w:rPr>
+        <w:t>Cargo</w:t>
+      </w:r>
+    </w:p>
+    <w:p>
+      <w:pPr>
+        <w:pStyle w:val="9"/>
         <w:numPr>
           <w:ilvl w:val="0"/>
           <w:numId w:val="0"/>
@@ -1487,190 +4156,390 @@
           <w:tab w:val="clear" w:pos="425"/>
         </w:tabs>
         <w:spacing w:line="480" w:lineRule="auto"/>
-        <w:ind w:leftChars="0"/>
-        <w:jc w:val="both"/>
-        <w:rPr>
-          <w:rFonts w:ascii="Times New Roman" w:hAnsi="Times New Roman"/>
-          <w:b/>
-          <w:sz w:val="24"/>
-          <w:szCs w:val="24"/>
-        </w:rPr>
-      </w:pPr>
-    </w:p>
-    <w:p>
-      <w:pPr>
-        <w:pStyle w:val="15"/>
+        <w:ind w:left="360" w:leftChars="0"/>
+        <w:rPr>
+          <w:rFonts w:ascii="Times New Roman" w:hAnsi="Times New Roman" w:cs="Times New Roman"/>
+          <w:sz w:val="24"/>
+          <w:szCs w:val="24"/>
+          <w:highlight w:val="none"/>
+        </w:rPr>
+      </w:pPr>
+      <w:r>
+        <w:rPr>
+          <w:rFonts w:ascii="Times New Roman" w:hAnsi="Times New Roman" w:cs="Times New Roman"/>
+          <w:sz w:val="24"/>
+          <w:szCs w:val="24"/>
+          <w:highlight w:val="none"/>
+        </w:rPr>
+        <w:t xml:space="preserve">Tabel </w:t>
+      </w:r>
+      <w:r>
+        <w:rPr>
+          <w:rFonts w:ascii="Times New Roman" w:hAnsi="Times New Roman" w:cs="Times New Roman"/>
+          <w:sz w:val="24"/>
+          <w:szCs w:val="24"/>
+          <w:highlight w:val="none"/>
+        </w:rPr>
+        <w:t>cargo</w:t>
+      </w:r>
+      <w:r>
+        <w:rPr>
+          <w:rFonts w:ascii="Times New Roman" w:hAnsi="Times New Roman" w:cs="Times New Roman"/>
+          <w:sz w:val="24"/>
+          <w:szCs w:val="24"/>
+          <w:highlight w:val="none"/>
+        </w:rPr>
+        <w:t xml:space="preserve"> ini digunakan untuk menyimpan semua data </w:t>
+      </w:r>
+      <w:r>
+        <w:rPr>
+          <w:rFonts w:ascii="Times New Roman" w:hAnsi="Times New Roman" w:cs="Times New Roman"/>
+          <w:sz w:val="24"/>
+          <w:szCs w:val="24"/>
+          <w:highlight w:val="none"/>
+        </w:rPr>
+        <w:t>kargo</w:t>
+      </w:r>
+      <w:r>
+        <w:rPr>
+          <w:rFonts w:ascii="Times New Roman" w:hAnsi="Times New Roman" w:cs="Times New Roman"/>
+          <w:sz w:val="24"/>
+          <w:szCs w:val="24"/>
+          <w:highlight w:val="none"/>
+        </w:rPr>
+        <w:t xml:space="preserve"> yang </w:t>
+      </w:r>
+      <w:r>
+        <w:rPr>
+          <w:rFonts w:ascii="Times New Roman" w:hAnsi="Times New Roman" w:cs="Times New Roman"/>
+          <w:sz w:val="24"/>
+          <w:szCs w:val="24"/>
+          <w:highlight w:val="none"/>
+        </w:rPr>
+        <w:t>ada pada setiap penerbangan</w:t>
+      </w:r>
+      <w:r>
+        <w:rPr>
+          <w:rFonts w:ascii="Times New Roman" w:hAnsi="Times New Roman" w:cs="Times New Roman"/>
+          <w:sz w:val="24"/>
+          <w:szCs w:val="24"/>
+          <w:highlight w:val="none"/>
+        </w:rPr>
+        <w:t xml:space="preserve">, pada tabel 3.3 adalah rancangan struktur tabel </w:t>
+      </w:r>
+      <w:r>
+        <w:rPr>
+          <w:rFonts w:ascii="Times New Roman" w:hAnsi="Times New Roman" w:cs="Times New Roman"/>
+          <w:sz w:val="24"/>
+          <w:szCs w:val="24"/>
+          <w:highlight w:val="none"/>
+        </w:rPr>
+        <w:t>cargo</w:t>
+      </w:r>
+      <w:r>
+        <w:rPr>
+          <w:rFonts w:ascii="Times New Roman" w:hAnsi="Times New Roman" w:cs="Times New Roman"/>
+          <w:sz w:val="24"/>
+          <w:szCs w:val="24"/>
+          <w:highlight w:val="none"/>
+        </w:rPr>
+        <w:t xml:space="preserve"> :</w:t>
+      </w:r>
+    </w:p>
+    <w:p>
+      <w:pPr>
+        <w:pStyle w:val="9"/>
+        <w:ind w:left="0"/>
+        <w:jc w:val="center"/>
+        <w:rPr>
+          <w:rFonts w:ascii="Times New Roman" w:hAnsi="Times New Roman" w:cs="Times New Roman"/>
+          <w:sz w:val="24"/>
+          <w:szCs w:val="24"/>
+          <w:highlight w:val="none"/>
+        </w:rPr>
+      </w:pPr>
+      <w:r>
+        <w:rPr>
+          <w:rFonts w:ascii="Times New Roman" w:hAnsi="Times New Roman" w:cs="Times New Roman"/>
+          <w:b/>
+          <w:sz w:val="24"/>
+          <w:szCs w:val="24"/>
+          <w:highlight w:val="none"/>
+        </w:rPr>
+        <w:t xml:space="preserve">Tabel 3.3 </w:t>
+      </w:r>
+      <w:r>
+        <w:rPr>
+          <w:rFonts w:ascii="Times New Roman" w:hAnsi="Times New Roman" w:cs="Times New Roman"/>
+          <w:b w:val="0"/>
+          <w:bCs/>
+          <w:sz w:val="24"/>
+          <w:szCs w:val="24"/>
+          <w:highlight w:val="none"/>
+        </w:rPr>
+        <w:t>Struktur Tabel Penumpang</w:t>
+      </w:r>
+    </w:p>
+    <w:tbl>
+      <w:tblPr>
+        <w:tblStyle w:val="8"/>
+        <w:tblW w:w="6489" w:type="dxa"/>
+        <w:jc w:val="center"/>
+        <w:tblInd w:w="0" w:type="dxa"/>
+        <w:tblBorders>
+          <w:top w:val="single" w:color="auto" w:sz="4" w:space="0"/>
+          <w:left w:val="single" w:color="auto" w:sz="4" w:space="0"/>
+          <w:bottom w:val="single" w:color="auto" w:sz="4" w:space="0"/>
+          <w:right w:val="single" w:color="auto" w:sz="4" w:space="0"/>
+          <w:insideH w:val="single" w:color="auto" w:sz="4" w:space="0"/>
+          <w:insideV w:val="single" w:color="auto" w:sz="4" w:space="0"/>
+        </w:tblBorders>
+        <w:tblLayout w:type="fixed"/>
+        <w:tblCellMar>
+          <w:top w:w="0" w:type="dxa"/>
+          <w:left w:w="108" w:type="dxa"/>
+          <w:bottom w:w="0" w:type="dxa"/>
+          <w:right w:w="108" w:type="dxa"/>
+        </w:tblCellMar>
+      </w:tblPr>
+      <w:tblGrid>
+        <w:gridCol w:w="2174"/>
+        <w:gridCol w:w="2136"/>
+        <w:gridCol w:w="2179"/>
+      </w:tblGrid>
+      <w:tr>
+        <w:trPr>
+          <w:jc w:val="center"/>
+        </w:trPr>
+        <w:tc>
+          <w:tcPr>
+            <w:tcW w:w="2174" w:type="dxa"/>
+          </w:tcPr>
+          <w:p>
+            <w:pPr>
+              <w:pStyle w:val="9"/>
+              <w:spacing w:after="0" w:line="240" w:lineRule="auto"/>
+              <w:ind w:left="0"/>
+              <w:jc w:val="center"/>
+              <w:rPr>
+                <w:rFonts w:ascii="Times New Roman" w:hAnsi="Times New Roman" w:cs="Times New Roman"/>
+                <w:b/>
+                <w:sz w:val="20"/>
+                <w:szCs w:val="20"/>
+                <w:highlight w:val="none"/>
+              </w:rPr>
+            </w:pPr>
+            <w:r>
+              <w:rPr>
+                <w:rFonts w:ascii="Times New Roman" w:hAnsi="Times New Roman" w:cs="Times New Roman"/>
+                <w:b/>
+                <w:sz w:val="20"/>
+                <w:szCs w:val="20"/>
+                <w:highlight w:val="none"/>
+              </w:rPr>
+              <w:t>Nama Field</w:t>
+            </w:r>
+          </w:p>
+        </w:tc>
+        <w:tc>
+          <w:tcPr>
+            <w:tcW w:w="2136" w:type="dxa"/>
+          </w:tcPr>
+          <w:p>
+            <w:pPr>
+              <w:pStyle w:val="9"/>
+              <w:spacing w:after="0" w:line="240" w:lineRule="auto"/>
+              <w:ind w:left="0"/>
+              <w:jc w:val="center"/>
+              <w:rPr>
+                <w:rFonts w:ascii="Times New Roman" w:hAnsi="Times New Roman" w:cs="Times New Roman"/>
+                <w:b/>
+                <w:sz w:val="20"/>
+                <w:szCs w:val="20"/>
+                <w:highlight w:val="none"/>
+              </w:rPr>
+            </w:pPr>
+            <w:r>
+              <w:rPr>
+                <w:rFonts w:ascii="Times New Roman" w:hAnsi="Times New Roman" w:cs="Times New Roman"/>
+                <w:b/>
+                <w:sz w:val="20"/>
+                <w:szCs w:val="20"/>
+                <w:highlight w:val="none"/>
+              </w:rPr>
+              <w:t>Tipe Data</w:t>
+            </w:r>
+          </w:p>
+        </w:tc>
+        <w:tc>
+          <w:tcPr>
+            <w:tcW w:w="2179" w:type="dxa"/>
+          </w:tcPr>
+          <w:p>
+            <w:pPr>
+              <w:pStyle w:val="9"/>
+              <w:tabs>
+                <w:tab w:val="center" w:pos="981"/>
+                <w:tab w:val="right" w:pos="1963"/>
+              </w:tabs>
+              <w:spacing w:after="0" w:line="240" w:lineRule="auto"/>
+              <w:ind w:left="0"/>
+              <w:jc w:val="center"/>
+              <w:rPr>
+                <w:rFonts w:ascii="Times New Roman" w:hAnsi="Times New Roman" w:cs="Times New Roman"/>
+                <w:b/>
+                <w:sz w:val="20"/>
+                <w:szCs w:val="20"/>
+                <w:highlight w:val="none"/>
+              </w:rPr>
+            </w:pPr>
+            <w:r>
+              <w:rPr>
+                <w:rFonts w:ascii="Times New Roman" w:hAnsi="Times New Roman" w:cs="Times New Roman"/>
+                <w:b/>
+                <w:sz w:val="20"/>
+                <w:szCs w:val="20"/>
+                <w:highlight w:val="none"/>
+              </w:rPr>
+              <w:t>Keterangan</w:t>
+            </w:r>
+          </w:p>
+        </w:tc>
+      </w:tr>
+      <w:tr>
+        <w:trPr>
+          <w:jc w:val="center"/>
+        </w:trPr>
+        <w:tc>
+          <w:tcPr>
+            <w:tcW w:w="2174" w:type="dxa"/>
+          </w:tcPr>
+          <w:p>
+            <w:pPr>
+              <w:pStyle w:val="9"/>
+              <w:spacing w:after="0" w:line="240" w:lineRule="auto"/>
+              <w:ind w:left="0"/>
+              <w:rPr>
+                <w:rFonts w:ascii="Times New Roman" w:hAnsi="Times New Roman" w:cs="Times New Roman"/>
+                <w:sz w:val="20"/>
+                <w:szCs w:val="20"/>
+                <w:highlight w:val="none"/>
+              </w:rPr>
+            </w:pPr>
+            <w:r>
+              <w:rPr>
+                <w:rFonts w:ascii="Times New Roman" w:hAnsi="Times New Roman" w:cs="Times New Roman"/>
+                <w:sz w:val="20"/>
+                <w:szCs w:val="20"/>
+                <w:highlight w:val="none"/>
+              </w:rPr>
+              <w:t>id</w:t>
+            </w:r>
+          </w:p>
+        </w:tc>
+        <w:tc>
+          <w:tcPr>
+            <w:tcW w:w="2136" w:type="dxa"/>
+          </w:tcPr>
+          <w:p>
+            <w:pPr>
+              <w:pStyle w:val="9"/>
+              <w:spacing w:after="0" w:line="240" w:lineRule="auto"/>
+              <w:ind w:left="0"/>
+              <w:rPr>
+                <w:rFonts w:ascii="Times New Roman" w:hAnsi="Times New Roman" w:cs="Times New Roman"/>
+                <w:sz w:val="20"/>
+                <w:szCs w:val="20"/>
+                <w:highlight w:val="none"/>
+              </w:rPr>
+            </w:pPr>
+            <w:r>
+              <w:rPr>
+                <w:rFonts w:ascii="Times New Roman" w:hAnsi="Times New Roman" w:cs="Times New Roman"/>
+                <w:sz w:val="20"/>
+                <w:szCs w:val="20"/>
+                <w:highlight w:val="none"/>
+              </w:rPr>
+              <w:t>int(4)</w:t>
+            </w:r>
+          </w:p>
+        </w:tc>
+        <w:tc>
+          <w:tcPr>
+            <w:tcW w:w="2179" w:type="dxa"/>
+          </w:tcPr>
+          <w:p>
+            <w:pPr>
+              <w:pStyle w:val="9"/>
+              <w:spacing w:after="0" w:line="240" w:lineRule="auto"/>
+              <w:ind w:left="0"/>
+              <w:rPr>
+                <w:rFonts w:ascii="Times New Roman" w:hAnsi="Times New Roman" w:cs="Times New Roman"/>
+                <w:sz w:val="20"/>
+                <w:szCs w:val="20"/>
+                <w:highlight w:val="none"/>
+              </w:rPr>
+            </w:pPr>
+            <w:r>
+              <w:rPr>
+                <w:rFonts w:ascii="Times New Roman" w:hAnsi="Times New Roman" w:cs="Times New Roman"/>
+                <w:sz w:val="20"/>
+                <w:szCs w:val="20"/>
+                <w:highlight w:val="none"/>
+              </w:rPr>
+              <w:t>Primary Key</w:t>
+            </w:r>
+          </w:p>
+        </w:tc>
+      </w:tr>
+    </w:tbl>
+    <w:p>
+      <w:pPr>
+        <w:pStyle w:val="9"/>
         <w:numPr>
-          <w:ilvl w:val="2"/>
-          <w:numId w:val="1"/>
+          <w:numId w:val="0"/>
         </w:numPr>
         <w:spacing w:line="480" w:lineRule="auto"/>
-        <w:ind w:left="720"/>
-        <w:jc w:val="both"/>
-        <w:rPr>
-          <w:rFonts w:ascii="Times New Roman" w:hAnsi="Times New Roman"/>
-          <w:b/>
-          <w:sz w:val="24"/>
-          <w:szCs w:val="24"/>
-        </w:rPr>
-      </w:pPr>
-      <w:r>
-        <w:rPr>
-          <w:rFonts w:ascii="Times New Roman" w:hAnsi="Times New Roman"/>
-          <w:b/>
-          <w:sz w:val="24"/>
-          <w:szCs w:val="24"/>
-        </w:rPr>
-        <w:t>Rancangan Sistem</w:t>
-      </w:r>
-    </w:p>
-    <w:p>
-      <w:pPr>
-        <w:pStyle w:val="15"/>
-        <w:numPr>
-          <w:ilvl w:val="3"/>
-          <w:numId w:val="1"/>
-        </w:numPr>
-        <w:spacing w:line="480" w:lineRule="auto"/>
-        <w:ind w:left="1100" w:leftChars="0" w:hanging="1100" w:firstLineChars="0"/>
-        <w:jc w:val="both"/>
-        <w:rPr>
-          <w:rFonts w:ascii="Times New Roman" w:hAnsi="Times New Roman"/>
-          <w:b/>
-          <w:sz w:val="24"/>
-          <w:szCs w:val="24"/>
-        </w:rPr>
-      </w:pPr>
-      <w:r>
-        <w:rPr>
-          <w:rFonts w:ascii="Times New Roman" w:hAnsi="Times New Roman"/>
-          <w:b/>
-          <w:sz w:val="24"/>
-          <w:szCs w:val="24"/>
-        </w:rPr>
-        <w:t>Rancangan Proses</w:t>
-      </w:r>
-    </w:p>
-    <w:p>
-      <w:pPr>
-        <w:pStyle w:val="15"/>
-        <w:numPr>
-          <w:ilvl w:val="3"/>
-          <w:numId w:val="1"/>
-        </w:numPr>
-        <w:spacing w:line="480" w:lineRule="auto"/>
-        <w:ind w:left="1140" w:leftChars="0" w:hanging="1140" w:firstLineChars="0"/>
-        <w:jc w:val="both"/>
-        <w:rPr>
-          <w:rFonts w:ascii="Times New Roman" w:hAnsi="Times New Roman"/>
-          <w:b/>
-          <w:sz w:val="24"/>
-          <w:szCs w:val="24"/>
-        </w:rPr>
-      </w:pPr>
-      <w:r>
-        <w:rPr>
-          <w:rFonts w:ascii="Times New Roman" w:hAnsi="Times New Roman"/>
-          <w:b/>
-          <w:sz w:val="24"/>
-          <w:szCs w:val="24"/>
-        </w:rPr>
-        <w:t>Rancangan Data</w:t>
-      </w:r>
-    </w:p>
-    <w:p>
-      <w:pPr>
-        <w:pStyle w:val="15"/>
+        <w:ind w:left="360" w:leftChars="0"/>
+        <w:rPr>
+          <w:rFonts w:ascii="Times New Roman" w:hAnsi="Times New Roman" w:cs="Times New Roman"/>
+          <w:b/>
+          <w:sz w:val="24"/>
+          <w:szCs w:val="24"/>
+          <w:highlight w:val="none"/>
+        </w:rPr>
+      </w:pPr>
+    </w:p>
+    <w:p>
+      <w:pPr>
+        <w:pStyle w:val="9"/>
         <w:numPr>
           <w:ilvl w:val="0"/>
-          <w:numId w:val="6"/>
+          <w:numId w:val="9"/>
         </w:numPr>
-        <w:tabs>
-          <w:tab w:val="left" w:pos="425"/>
-        </w:tabs>
-        <w:spacing w:line="480" w:lineRule="auto"/>
-        <w:ind w:left="425" w:leftChars="0" w:hanging="425" w:firstLineChars="0"/>
-        <w:jc w:val="both"/>
-        <w:rPr>
-          <w:rFonts w:ascii="Times New Roman" w:hAnsi="Times New Roman"/>
-          <w:b/>
-          <w:sz w:val="24"/>
-          <w:szCs w:val="24"/>
-        </w:rPr>
-      </w:pPr>
-      <w:r>
-        <w:rPr>
-          <w:rFonts w:ascii="Times New Roman" w:hAnsi="Times New Roman"/>
-          <w:b/>
-          <w:sz w:val="24"/>
-          <w:szCs w:val="24"/>
-        </w:rPr>
-        <w:t>Rancangan Relasi Tabel</w:t>
-      </w:r>
-    </w:p>
-    <w:p>
-      <w:pPr>
-        <w:pStyle w:val="15"/>
-        <w:numPr>
-          <w:ilvl w:val="0"/>
-          <w:numId w:val="6"/>
-        </w:numPr>
-        <w:tabs>
-          <w:tab w:val="left" w:pos="425"/>
-        </w:tabs>
-        <w:spacing w:line="480" w:lineRule="auto"/>
-        <w:ind w:left="425" w:leftChars="0" w:hanging="425" w:firstLineChars="0"/>
-        <w:jc w:val="both"/>
-        <w:rPr>
-          <w:rFonts w:ascii="Times New Roman" w:hAnsi="Times New Roman"/>
-          <w:b/>
-          <w:sz w:val="24"/>
-          <w:szCs w:val="24"/>
-        </w:rPr>
-      </w:pPr>
-      <w:r>
-        <w:rPr>
-          <w:rFonts w:ascii="Times New Roman" w:hAnsi="Times New Roman"/>
-          <w:b/>
-          <w:sz w:val="24"/>
-          <w:szCs w:val="24"/>
-        </w:rPr>
-        <w:t>Rancangan Struktur Tabel</w:t>
-      </w:r>
-    </w:p>
-    <w:p>
-      <w:pPr>
-        <w:pStyle w:val="15"/>
-        <w:numPr>
-          <w:ilvl w:val="0"/>
-          <w:numId w:val="6"/>
-        </w:numPr>
-        <w:tabs>
-          <w:tab w:val="left" w:pos="425"/>
-        </w:tabs>
-        <w:spacing w:line="480" w:lineRule="auto"/>
-        <w:ind w:left="425" w:leftChars="0" w:hanging="425" w:firstLineChars="0"/>
-        <w:jc w:val="both"/>
-        <w:rPr>
-          <w:rFonts w:ascii="Times New Roman" w:hAnsi="Times New Roman"/>
-          <w:b/>
-          <w:sz w:val="24"/>
-          <w:szCs w:val="24"/>
-        </w:rPr>
-      </w:pPr>
-      <w:r>
-        <w:rPr>
-          <w:rFonts w:ascii="Times New Roman" w:hAnsi="Times New Roman"/>
-          <w:b/>
-          <w:sz w:val="24"/>
-          <w:szCs w:val="24"/>
-        </w:rPr>
-        <w:t>Rancangan Antar Muka</w:t>
-      </w:r>
-    </w:p>
-    <w:p>
-      <w:pPr>
-        <w:pStyle w:val="15"/>
+        <w:spacing w:line="480" w:lineRule="auto"/>
+        <w:rPr>
+          <w:rFonts w:ascii="Times New Roman" w:hAnsi="Times New Roman" w:cs="Times New Roman"/>
+          <w:b/>
+          <w:sz w:val="24"/>
+          <w:szCs w:val="24"/>
+          <w:highlight w:val="none"/>
+        </w:rPr>
+      </w:pPr>
+      <w:r>
+        <w:rPr>
+          <w:rFonts w:ascii="Times New Roman" w:hAnsi="Times New Roman" w:cs="Times New Roman"/>
+          <w:b/>
+          <w:sz w:val="24"/>
+          <w:szCs w:val="24"/>
+          <w:highlight w:val="none"/>
+        </w:rPr>
+        <w:t>Bandara</w:t>
+      </w:r>
+    </w:p>
+    <w:p>
+      <w:pPr>
+        <w:pStyle w:val="9"/>
         <w:numPr>
           <w:ilvl w:val="0"/>
           <w:numId w:val="0"/>
@@ -1679,7 +4548,845 @@
           <w:tab w:val="clear" w:pos="425"/>
         </w:tabs>
         <w:spacing w:line="480" w:lineRule="auto"/>
-        <w:ind w:left="450" w:leftChars="0"/>
+        <w:ind w:left="360" w:leftChars="0"/>
+        <w:rPr>
+          <w:rFonts w:ascii="Times New Roman" w:hAnsi="Times New Roman" w:cs="Times New Roman"/>
+          <w:sz w:val="24"/>
+          <w:szCs w:val="24"/>
+          <w:highlight w:val="none"/>
+        </w:rPr>
+      </w:pPr>
+      <w:r>
+        <w:rPr>
+          <w:rFonts w:ascii="Times New Roman" w:hAnsi="Times New Roman" w:cs="Times New Roman"/>
+          <w:sz w:val="24"/>
+          <w:szCs w:val="24"/>
+          <w:highlight w:val="none"/>
+        </w:rPr>
+        <w:t xml:space="preserve">Tabel </w:t>
+      </w:r>
+      <w:r>
+        <w:rPr>
+          <w:rFonts w:ascii="Times New Roman" w:hAnsi="Times New Roman" w:cs="Times New Roman"/>
+          <w:sz w:val="24"/>
+          <w:szCs w:val="24"/>
+          <w:highlight w:val="none"/>
+        </w:rPr>
+        <w:t>bandara</w:t>
+      </w:r>
+      <w:r>
+        <w:rPr>
+          <w:rFonts w:ascii="Times New Roman" w:hAnsi="Times New Roman" w:cs="Times New Roman"/>
+          <w:sz w:val="24"/>
+          <w:szCs w:val="24"/>
+          <w:highlight w:val="none"/>
+        </w:rPr>
+        <w:t xml:space="preserve"> ini digunakan untuk menyimpan semua data </w:t>
+      </w:r>
+      <w:r>
+        <w:rPr>
+          <w:rFonts w:ascii="Times New Roman" w:hAnsi="Times New Roman" w:cs="Times New Roman"/>
+          <w:sz w:val="24"/>
+          <w:szCs w:val="24"/>
+          <w:highlight w:val="none"/>
+        </w:rPr>
+        <w:t>bandara</w:t>
+      </w:r>
+      <w:r>
+        <w:rPr>
+          <w:rFonts w:ascii="Times New Roman" w:hAnsi="Times New Roman" w:cs="Times New Roman"/>
+          <w:sz w:val="24"/>
+          <w:szCs w:val="24"/>
+          <w:highlight w:val="none"/>
+        </w:rPr>
+        <w:t xml:space="preserve"> yang </w:t>
+      </w:r>
+      <w:r>
+        <w:rPr>
+          <w:rFonts w:ascii="Times New Roman" w:hAnsi="Times New Roman" w:cs="Times New Roman"/>
+          <w:sz w:val="24"/>
+          <w:szCs w:val="24"/>
+          <w:highlight w:val="none"/>
+        </w:rPr>
+        <w:t>menjadi bandara awal maupun bandara tujuan</w:t>
+      </w:r>
+      <w:r>
+        <w:rPr>
+          <w:rFonts w:ascii="Times New Roman" w:hAnsi="Times New Roman" w:cs="Times New Roman"/>
+          <w:sz w:val="24"/>
+          <w:szCs w:val="24"/>
+          <w:highlight w:val="none"/>
+        </w:rPr>
+        <w:t>, pada tabel 3.</w:t>
+      </w:r>
+      <w:r>
+        <w:rPr>
+          <w:rFonts w:ascii="Times New Roman" w:hAnsi="Times New Roman" w:cs="Times New Roman"/>
+          <w:sz w:val="24"/>
+          <w:szCs w:val="24"/>
+          <w:highlight w:val="none"/>
+        </w:rPr>
+        <w:t>4</w:t>
+      </w:r>
+      <w:r>
+        <w:rPr>
+          <w:rFonts w:ascii="Times New Roman" w:hAnsi="Times New Roman" w:cs="Times New Roman"/>
+          <w:sz w:val="24"/>
+          <w:szCs w:val="24"/>
+          <w:highlight w:val="none"/>
+        </w:rPr>
+        <w:t xml:space="preserve"> adalah rancangan struktur tabel </w:t>
+      </w:r>
+      <w:r>
+        <w:rPr>
+          <w:rFonts w:ascii="Times New Roman" w:hAnsi="Times New Roman" w:cs="Times New Roman"/>
+          <w:sz w:val="24"/>
+          <w:szCs w:val="24"/>
+          <w:highlight w:val="none"/>
+        </w:rPr>
+        <w:t>bandara</w:t>
+      </w:r>
+      <w:r>
+        <w:rPr>
+          <w:rFonts w:ascii="Times New Roman" w:hAnsi="Times New Roman" w:cs="Times New Roman"/>
+          <w:sz w:val="24"/>
+          <w:szCs w:val="24"/>
+          <w:highlight w:val="none"/>
+        </w:rPr>
+        <w:t xml:space="preserve"> :</w:t>
+      </w:r>
+    </w:p>
+    <w:p>
+      <w:pPr>
+        <w:pStyle w:val="9"/>
+        <w:ind w:left="0"/>
+        <w:jc w:val="center"/>
+        <w:rPr>
+          <w:rFonts w:ascii="Times New Roman" w:hAnsi="Times New Roman" w:cs="Times New Roman"/>
+          <w:sz w:val="24"/>
+          <w:szCs w:val="24"/>
+          <w:highlight w:val="none"/>
+        </w:rPr>
+      </w:pPr>
+      <w:r>
+        <w:rPr>
+          <w:rFonts w:ascii="Times New Roman" w:hAnsi="Times New Roman" w:cs="Times New Roman"/>
+          <w:b/>
+          <w:sz w:val="24"/>
+          <w:szCs w:val="24"/>
+          <w:highlight w:val="none"/>
+        </w:rPr>
+        <w:t>Tabel 3.</w:t>
+      </w:r>
+      <w:r>
+        <w:rPr>
+          <w:rFonts w:ascii="Times New Roman" w:hAnsi="Times New Roman" w:cs="Times New Roman"/>
+          <w:b/>
+          <w:sz w:val="24"/>
+          <w:szCs w:val="24"/>
+          <w:highlight w:val="none"/>
+        </w:rPr>
+        <w:t>4</w:t>
+      </w:r>
+      <w:r>
+        <w:rPr>
+          <w:rFonts w:ascii="Times New Roman" w:hAnsi="Times New Roman" w:cs="Times New Roman"/>
+          <w:b/>
+          <w:sz w:val="24"/>
+          <w:szCs w:val="24"/>
+          <w:highlight w:val="none"/>
+        </w:rPr>
+        <w:t xml:space="preserve"> </w:t>
+      </w:r>
+      <w:r>
+        <w:rPr>
+          <w:rFonts w:ascii="Times New Roman" w:hAnsi="Times New Roman" w:cs="Times New Roman"/>
+          <w:b w:val="0"/>
+          <w:bCs/>
+          <w:sz w:val="24"/>
+          <w:szCs w:val="24"/>
+          <w:highlight w:val="none"/>
+        </w:rPr>
+        <w:t xml:space="preserve">Struktur Tabel </w:t>
+      </w:r>
+      <w:r>
+        <w:rPr>
+          <w:rFonts w:ascii="Times New Roman" w:hAnsi="Times New Roman" w:cs="Times New Roman"/>
+          <w:b w:val="0"/>
+          <w:bCs/>
+          <w:sz w:val="24"/>
+          <w:szCs w:val="24"/>
+          <w:highlight w:val="none"/>
+        </w:rPr>
+        <w:t>Bandara</w:t>
+      </w:r>
+    </w:p>
+    <w:tbl>
+      <w:tblPr>
+        <w:tblStyle w:val="8"/>
+        <w:tblW w:w="6489" w:type="dxa"/>
+        <w:jc w:val="center"/>
+        <w:tblInd w:w="0" w:type="dxa"/>
+        <w:tblBorders>
+          <w:top w:val="single" w:color="auto" w:sz="4" w:space="0"/>
+          <w:left w:val="single" w:color="auto" w:sz="4" w:space="0"/>
+          <w:bottom w:val="single" w:color="auto" w:sz="4" w:space="0"/>
+          <w:right w:val="single" w:color="auto" w:sz="4" w:space="0"/>
+          <w:insideH w:val="single" w:color="auto" w:sz="4" w:space="0"/>
+          <w:insideV w:val="single" w:color="auto" w:sz="4" w:space="0"/>
+        </w:tblBorders>
+        <w:tblLayout w:type="fixed"/>
+        <w:tblCellMar>
+          <w:top w:w="0" w:type="dxa"/>
+          <w:left w:w="108" w:type="dxa"/>
+          <w:bottom w:w="0" w:type="dxa"/>
+          <w:right w:w="108" w:type="dxa"/>
+        </w:tblCellMar>
+      </w:tblPr>
+      <w:tblGrid>
+        <w:gridCol w:w="2174"/>
+        <w:gridCol w:w="2136"/>
+        <w:gridCol w:w="2179"/>
+      </w:tblGrid>
+      <w:tr>
+        <w:trPr>
+          <w:jc w:val="center"/>
+        </w:trPr>
+        <w:tc>
+          <w:tcPr>
+            <w:tcW w:w="2174" w:type="dxa"/>
+          </w:tcPr>
+          <w:p>
+            <w:pPr>
+              <w:pStyle w:val="9"/>
+              <w:spacing w:after="0" w:line="240" w:lineRule="auto"/>
+              <w:ind w:left="0"/>
+              <w:jc w:val="center"/>
+              <w:rPr>
+                <w:rFonts w:ascii="Times New Roman" w:hAnsi="Times New Roman" w:cs="Times New Roman"/>
+                <w:b/>
+                <w:sz w:val="20"/>
+                <w:szCs w:val="20"/>
+                <w:highlight w:val="none"/>
+              </w:rPr>
+            </w:pPr>
+            <w:r>
+              <w:rPr>
+                <w:rFonts w:ascii="Times New Roman" w:hAnsi="Times New Roman" w:cs="Times New Roman"/>
+                <w:b/>
+                <w:sz w:val="20"/>
+                <w:szCs w:val="20"/>
+                <w:highlight w:val="none"/>
+              </w:rPr>
+              <w:t>Nama Field</w:t>
+            </w:r>
+          </w:p>
+        </w:tc>
+        <w:tc>
+          <w:tcPr>
+            <w:tcW w:w="2136" w:type="dxa"/>
+          </w:tcPr>
+          <w:p>
+            <w:pPr>
+              <w:pStyle w:val="9"/>
+              <w:spacing w:after="0" w:line="240" w:lineRule="auto"/>
+              <w:ind w:left="0"/>
+              <w:jc w:val="center"/>
+              <w:rPr>
+                <w:rFonts w:ascii="Times New Roman" w:hAnsi="Times New Roman" w:cs="Times New Roman"/>
+                <w:b/>
+                <w:sz w:val="20"/>
+                <w:szCs w:val="20"/>
+                <w:highlight w:val="none"/>
+              </w:rPr>
+            </w:pPr>
+            <w:r>
+              <w:rPr>
+                <w:rFonts w:ascii="Times New Roman" w:hAnsi="Times New Roman" w:cs="Times New Roman"/>
+                <w:b/>
+                <w:sz w:val="20"/>
+                <w:szCs w:val="20"/>
+                <w:highlight w:val="none"/>
+              </w:rPr>
+              <w:t>Tipe Data</w:t>
+            </w:r>
+          </w:p>
+        </w:tc>
+        <w:tc>
+          <w:tcPr>
+            <w:tcW w:w="2179" w:type="dxa"/>
+          </w:tcPr>
+          <w:p>
+            <w:pPr>
+              <w:pStyle w:val="9"/>
+              <w:tabs>
+                <w:tab w:val="center" w:pos="981"/>
+                <w:tab w:val="right" w:pos="1963"/>
+              </w:tabs>
+              <w:spacing w:after="0" w:line="240" w:lineRule="auto"/>
+              <w:ind w:left="0"/>
+              <w:jc w:val="center"/>
+              <w:rPr>
+                <w:rFonts w:ascii="Times New Roman" w:hAnsi="Times New Roman" w:cs="Times New Roman"/>
+                <w:b/>
+                <w:sz w:val="20"/>
+                <w:szCs w:val="20"/>
+                <w:highlight w:val="none"/>
+              </w:rPr>
+            </w:pPr>
+            <w:r>
+              <w:rPr>
+                <w:rFonts w:ascii="Times New Roman" w:hAnsi="Times New Roman" w:cs="Times New Roman"/>
+                <w:b/>
+                <w:sz w:val="20"/>
+                <w:szCs w:val="20"/>
+                <w:highlight w:val="none"/>
+              </w:rPr>
+              <w:t>Keterangan</w:t>
+            </w:r>
+          </w:p>
+        </w:tc>
+      </w:tr>
+      <w:tr>
+        <w:trPr>
+          <w:jc w:val="center"/>
+        </w:trPr>
+        <w:tc>
+          <w:tcPr>
+            <w:tcW w:w="2174" w:type="dxa"/>
+          </w:tcPr>
+          <w:p>
+            <w:pPr>
+              <w:pStyle w:val="9"/>
+              <w:spacing w:after="0" w:line="240" w:lineRule="auto"/>
+              <w:ind w:left="0"/>
+              <w:rPr>
+                <w:rFonts w:ascii="Times New Roman" w:hAnsi="Times New Roman" w:cs="Times New Roman"/>
+                <w:sz w:val="20"/>
+                <w:szCs w:val="20"/>
+                <w:highlight w:val="none"/>
+              </w:rPr>
+            </w:pPr>
+            <w:r>
+              <w:rPr>
+                <w:rFonts w:ascii="Times New Roman" w:hAnsi="Times New Roman" w:cs="Times New Roman"/>
+                <w:sz w:val="20"/>
+                <w:szCs w:val="20"/>
+                <w:highlight w:val="none"/>
+              </w:rPr>
+              <w:t>id</w:t>
+            </w:r>
+          </w:p>
+        </w:tc>
+        <w:tc>
+          <w:tcPr>
+            <w:tcW w:w="2136" w:type="dxa"/>
+          </w:tcPr>
+          <w:p>
+            <w:pPr>
+              <w:pStyle w:val="9"/>
+              <w:spacing w:after="0" w:line="240" w:lineRule="auto"/>
+              <w:ind w:left="0"/>
+              <w:rPr>
+                <w:rFonts w:ascii="Times New Roman" w:hAnsi="Times New Roman" w:cs="Times New Roman"/>
+                <w:sz w:val="20"/>
+                <w:szCs w:val="20"/>
+                <w:highlight w:val="none"/>
+              </w:rPr>
+            </w:pPr>
+            <w:r>
+              <w:rPr>
+                <w:rFonts w:ascii="Times New Roman" w:hAnsi="Times New Roman" w:cs="Times New Roman"/>
+                <w:sz w:val="20"/>
+                <w:szCs w:val="20"/>
+                <w:highlight w:val="none"/>
+              </w:rPr>
+              <w:t>int(4)</w:t>
+            </w:r>
+          </w:p>
+        </w:tc>
+        <w:tc>
+          <w:tcPr>
+            <w:tcW w:w="2179" w:type="dxa"/>
+          </w:tcPr>
+          <w:p>
+            <w:pPr>
+              <w:pStyle w:val="9"/>
+              <w:spacing w:after="0" w:line="240" w:lineRule="auto"/>
+              <w:ind w:left="0"/>
+              <w:rPr>
+                <w:rFonts w:ascii="Times New Roman" w:hAnsi="Times New Roman" w:cs="Times New Roman"/>
+                <w:sz w:val="20"/>
+                <w:szCs w:val="20"/>
+                <w:highlight w:val="none"/>
+              </w:rPr>
+            </w:pPr>
+            <w:r>
+              <w:rPr>
+                <w:rFonts w:ascii="Times New Roman" w:hAnsi="Times New Roman" w:cs="Times New Roman"/>
+                <w:sz w:val="20"/>
+                <w:szCs w:val="20"/>
+                <w:highlight w:val="none"/>
+              </w:rPr>
+              <w:t>Primary Key</w:t>
+            </w:r>
+          </w:p>
+        </w:tc>
+      </w:tr>
+    </w:tbl>
+    <w:p>
+      <w:pPr>
+        <w:pStyle w:val="9"/>
+        <w:numPr>
+          <w:numId w:val="0"/>
+        </w:numPr>
+        <w:spacing w:line="480" w:lineRule="auto"/>
+        <w:ind w:left="360" w:leftChars="0"/>
+        <w:rPr>
+          <w:rFonts w:ascii="Times New Roman" w:hAnsi="Times New Roman" w:cs="Times New Roman"/>
+          <w:b/>
+          <w:sz w:val="24"/>
+          <w:szCs w:val="24"/>
+          <w:highlight w:val="none"/>
+        </w:rPr>
+      </w:pPr>
+    </w:p>
+    <w:p>
+      <w:pPr>
+        <w:pStyle w:val="9"/>
+        <w:numPr>
+          <w:ilvl w:val="0"/>
+          <w:numId w:val="9"/>
+        </w:numPr>
+        <w:spacing w:line="480" w:lineRule="auto"/>
+        <w:rPr>
+          <w:rFonts w:ascii="Times New Roman" w:hAnsi="Times New Roman" w:cs="Times New Roman"/>
+          <w:b/>
+          <w:sz w:val="24"/>
+          <w:szCs w:val="24"/>
+          <w:highlight w:val="none"/>
+        </w:rPr>
+      </w:pPr>
+      <w:r>
+        <w:rPr>
+          <w:rFonts w:ascii="Times New Roman" w:hAnsi="Times New Roman" w:cs="Times New Roman"/>
+          <w:b/>
+          <w:sz w:val="24"/>
+          <w:szCs w:val="24"/>
+          <w:highlight w:val="none"/>
+        </w:rPr>
+        <w:t>Bagasi</w:t>
+      </w:r>
+    </w:p>
+    <w:p>
+      <w:pPr>
+        <w:pStyle w:val="9"/>
+        <w:numPr>
+          <w:ilvl w:val="0"/>
+          <w:numId w:val="0"/>
+        </w:numPr>
+        <w:tabs>
+          <w:tab w:val="clear" w:pos="425"/>
+        </w:tabs>
+        <w:spacing w:line="480" w:lineRule="auto"/>
+        <w:ind w:left="360" w:leftChars="0"/>
+        <w:rPr>
+          <w:rFonts w:ascii="Times New Roman" w:hAnsi="Times New Roman" w:cs="Times New Roman"/>
+          <w:sz w:val="24"/>
+          <w:szCs w:val="24"/>
+          <w:highlight w:val="none"/>
+        </w:rPr>
+      </w:pPr>
+      <w:r>
+        <w:rPr>
+          <w:rFonts w:ascii="Times New Roman" w:hAnsi="Times New Roman" w:cs="Times New Roman"/>
+          <w:sz w:val="24"/>
+          <w:szCs w:val="24"/>
+          <w:highlight w:val="none"/>
+        </w:rPr>
+        <w:t xml:space="preserve">Tabel </w:t>
+      </w:r>
+      <w:r>
+        <w:rPr>
+          <w:rFonts w:ascii="Times New Roman" w:hAnsi="Times New Roman" w:cs="Times New Roman"/>
+          <w:sz w:val="24"/>
+          <w:szCs w:val="24"/>
+          <w:highlight w:val="none"/>
+        </w:rPr>
+        <w:t>bagasi</w:t>
+      </w:r>
+      <w:r>
+        <w:rPr>
+          <w:rFonts w:ascii="Times New Roman" w:hAnsi="Times New Roman" w:cs="Times New Roman"/>
+          <w:sz w:val="24"/>
+          <w:szCs w:val="24"/>
+          <w:highlight w:val="none"/>
+        </w:rPr>
+        <w:t xml:space="preserve"> ini digunakan untuk menyimpan semua data </w:t>
+      </w:r>
+      <w:r>
+        <w:rPr>
+          <w:rFonts w:ascii="Times New Roman" w:hAnsi="Times New Roman" w:cs="Times New Roman"/>
+          <w:sz w:val="24"/>
+          <w:szCs w:val="24"/>
+          <w:highlight w:val="none"/>
+        </w:rPr>
+        <w:t>bagasi</w:t>
+      </w:r>
+      <w:r>
+        <w:rPr>
+          <w:rFonts w:ascii="Times New Roman" w:hAnsi="Times New Roman" w:cs="Times New Roman"/>
+          <w:sz w:val="24"/>
+          <w:szCs w:val="24"/>
+          <w:highlight w:val="none"/>
+        </w:rPr>
+        <w:t xml:space="preserve"> yang </w:t>
+      </w:r>
+      <w:r>
+        <w:rPr>
+          <w:rFonts w:ascii="Times New Roman" w:hAnsi="Times New Roman" w:cs="Times New Roman"/>
+          <w:sz w:val="24"/>
+          <w:szCs w:val="24"/>
+          <w:highlight w:val="none"/>
+        </w:rPr>
+        <w:t>ada pada setiap penerbangan</w:t>
+      </w:r>
+      <w:r>
+        <w:rPr>
+          <w:rFonts w:ascii="Times New Roman" w:hAnsi="Times New Roman" w:cs="Times New Roman"/>
+          <w:sz w:val="24"/>
+          <w:szCs w:val="24"/>
+          <w:highlight w:val="none"/>
+        </w:rPr>
+        <w:t>, pada tabel 3.</w:t>
+      </w:r>
+      <w:r>
+        <w:rPr>
+          <w:rFonts w:ascii="Times New Roman" w:hAnsi="Times New Roman" w:cs="Times New Roman"/>
+          <w:sz w:val="24"/>
+          <w:szCs w:val="24"/>
+          <w:highlight w:val="none"/>
+        </w:rPr>
+        <w:t>5</w:t>
+      </w:r>
+      <w:r>
+        <w:rPr>
+          <w:rFonts w:ascii="Times New Roman" w:hAnsi="Times New Roman" w:cs="Times New Roman"/>
+          <w:sz w:val="24"/>
+          <w:szCs w:val="24"/>
+          <w:highlight w:val="none"/>
+        </w:rPr>
+        <w:t xml:space="preserve"> adalah rancangan struktur tabel </w:t>
+      </w:r>
+      <w:r>
+        <w:rPr>
+          <w:rFonts w:ascii="Times New Roman" w:hAnsi="Times New Roman" w:cs="Times New Roman"/>
+          <w:sz w:val="24"/>
+          <w:szCs w:val="24"/>
+          <w:highlight w:val="none"/>
+        </w:rPr>
+        <w:t>bagasi</w:t>
+      </w:r>
+      <w:r>
+        <w:rPr>
+          <w:rFonts w:ascii="Times New Roman" w:hAnsi="Times New Roman" w:cs="Times New Roman"/>
+          <w:sz w:val="24"/>
+          <w:szCs w:val="24"/>
+          <w:highlight w:val="none"/>
+        </w:rPr>
+        <w:t xml:space="preserve"> :</w:t>
+      </w:r>
+    </w:p>
+    <w:p>
+      <w:pPr>
+        <w:pStyle w:val="9"/>
+        <w:ind w:left="0"/>
+        <w:jc w:val="center"/>
+        <w:rPr>
+          <w:rFonts w:ascii="Times New Roman" w:hAnsi="Times New Roman" w:cs="Times New Roman"/>
+          <w:sz w:val="24"/>
+          <w:szCs w:val="24"/>
+          <w:highlight w:val="none"/>
+        </w:rPr>
+      </w:pPr>
+      <w:r>
+        <w:rPr>
+          <w:rFonts w:ascii="Times New Roman" w:hAnsi="Times New Roman" w:cs="Times New Roman"/>
+          <w:b/>
+          <w:sz w:val="24"/>
+          <w:szCs w:val="24"/>
+          <w:highlight w:val="none"/>
+        </w:rPr>
+        <w:t>Tabel 3.</w:t>
+      </w:r>
+      <w:r>
+        <w:rPr>
+          <w:rFonts w:ascii="Times New Roman" w:hAnsi="Times New Roman" w:cs="Times New Roman"/>
+          <w:b/>
+          <w:sz w:val="24"/>
+          <w:szCs w:val="24"/>
+          <w:highlight w:val="none"/>
+        </w:rPr>
+        <w:t>5</w:t>
+      </w:r>
+      <w:r>
+        <w:rPr>
+          <w:rFonts w:ascii="Times New Roman" w:hAnsi="Times New Roman" w:cs="Times New Roman"/>
+          <w:b/>
+          <w:sz w:val="24"/>
+          <w:szCs w:val="24"/>
+          <w:highlight w:val="none"/>
+        </w:rPr>
+        <w:t xml:space="preserve"> </w:t>
+      </w:r>
+      <w:r>
+        <w:rPr>
+          <w:rFonts w:ascii="Times New Roman" w:hAnsi="Times New Roman" w:cs="Times New Roman"/>
+          <w:b w:val="0"/>
+          <w:bCs/>
+          <w:sz w:val="24"/>
+          <w:szCs w:val="24"/>
+          <w:highlight w:val="none"/>
+        </w:rPr>
+        <w:t xml:space="preserve">Struktur Tabel </w:t>
+      </w:r>
+      <w:r>
+        <w:rPr>
+          <w:rFonts w:ascii="Times New Roman" w:hAnsi="Times New Roman" w:cs="Times New Roman"/>
+          <w:b w:val="0"/>
+          <w:bCs/>
+          <w:sz w:val="24"/>
+          <w:szCs w:val="24"/>
+          <w:highlight w:val="none"/>
+        </w:rPr>
+        <w:t>Bagasi</w:t>
+      </w:r>
+    </w:p>
+    <w:tbl>
+      <w:tblPr>
+        <w:tblStyle w:val="8"/>
+        <w:tblW w:w="6489" w:type="dxa"/>
+        <w:jc w:val="center"/>
+        <w:tblInd w:w="0" w:type="dxa"/>
+        <w:tblBorders>
+          <w:top w:val="single" w:color="auto" w:sz="4" w:space="0"/>
+          <w:left w:val="single" w:color="auto" w:sz="4" w:space="0"/>
+          <w:bottom w:val="single" w:color="auto" w:sz="4" w:space="0"/>
+          <w:right w:val="single" w:color="auto" w:sz="4" w:space="0"/>
+          <w:insideH w:val="single" w:color="auto" w:sz="4" w:space="0"/>
+          <w:insideV w:val="single" w:color="auto" w:sz="4" w:space="0"/>
+        </w:tblBorders>
+        <w:tblLayout w:type="fixed"/>
+        <w:tblCellMar>
+          <w:top w:w="0" w:type="dxa"/>
+          <w:left w:w="108" w:type="dxa"/>
+          <w:bottom w:w="0" w:type="dxa"/>
+          <w:right w:w="108" w:type="dxa"/>
+        </w:tblCellMar>
+      </w:tblPr>
+      <w:tblGrid>
+        <w:gridCol w:w="2174"/>
+        <w:gridCol w:w="2136"/>
+        <w:gridCol w:w="2179"/>
+      </w:tblGrid>
+      <w:tr>
+        <w:trPr>
+          <w:jc w:val="center"/>
+        </w:trPr>
+        <w:tc>
+          <w:tcPr>
+            <w:tcW w:w="2174" w:type="dxa"/>
+          </w:tcPr>
+          <w:p>
+            <w:pPr>
+              <w:pStyle w:val="9"/>
+              <w:spacing w:after="0" w:line="240" w:lineRule="auto"/>
+              <w:ind w:left="0"/>
+              <w:jc w:val="center"/>
+              <w:rPr>
+                <w:rFonts w:ascii="Times New Roman" w:hAnsi="Times New Roman" w:cs="Times New Roman"/>
+                <w:b/>
+                <w:sz w:val="20"/>
+                <w:szCs w:val="20"/>
+                <w:highlight w:val="none"/>
+              </w:rPr>
+            </w:pPr>
+            <w:r>
+              <w:rPr>
+                <w:rFonts w:ascii="Times New Roman" w:hAnsi="Times New Roman" w:cs="Times New Roman"/>
+                <w:b/>
+                <w:sz w:val="20"/>
+                <w:szCs w:val="20"/>
+                <w:highlight w:val="none"/>
+              </w:rPr>
+              <w:t>Nama Field</w:t>
+            </w:r>
+          </w:p>
+        </w:tc>
+        <w:tc>
+          <w:tcPr>
+            <w:tcW w:w="2136" w:type="dxa"/>
+          </w:tcPr>
+          <w:p>
+            <w:pPr>
+              <w:pStyle w:val="9"/>
+              <w:spacing w:after="0" w:line="240" w:lineRule="auto"/>
+              <w:ind w:left="0"/>
+              <w:jc w:val="center"/>
+              <w:rPr>
+                <w:rFonts w:ascii="Times New Roman" w:hAnsi="Times New Roman" w:cs="Times New Roman"/>
+                <w:b/>
+                <w:sz w:val="20"/>
+                <w:szCs w:val="20"/>
+                <w:highlight w:val="none"/>
+              </w:rPr>
+            </w:pPr>
+            <w:r>
+              <w:rPr>
+                <w:rFonts w:ascii="Times New Roman" w:hAnsi="Times New Roman" w:cs="Times New Roman"/>
+                <w:b/>
+                <w:sz w:val="20"/>
+                <w:szCs w:val="20"/>
+                <w:highlight w:val="none"/>
+              </w:rPr>
+              <w:t>Tipe Data</w:t>
+            </w:r>
+          </w:p>
+        </w:tc>
+        <w:tc>
+          <w:tcPr>
+            <w:tcW w:w="2179" w:type="dxa"/>
+          </w:tcPr>
+          <w:p>
+            <w:pPr>
+              <w:pStyle w:val="9"/>
+              <w:tabs>
+                <w:tab w:val="center" w:pos="981"/>
+                <w:tab w:val="right" w:pos="1963"/>
+              </w:tabs>
+              <w:spacing w:after="0" w:line="240" w:lineRule="auto"/>
+              <w:ind w:left="0"/>
+              <w:jc w:val="center"/>
+              <w:rPr>
+                <w:rFonts w:ascii="Times New Roman" w:hAnsi="Times New Roman" w:cs="Times New Roman"/>
+                <w:b/>
+                <w:sz w:val="20"/>
+                <w:szCs w:val="20"/>
+                <w:highlight w:val="none"/>
+              </w:rPr>
+            </w:pPr>
+            <w:r>
+              <w:rPr>
+                <w:rFonts w:ascii="Times New Roman" w:hAnsi="Times New Roman" w:cs="Times New Roman"/>
+                <w:b/>
+                <w:sz w:val="20"/>
+                <w:szCs w:val="20"/>
+                <w:highlight w:val="none"/>
+              </w:rPr>
+              <w:t>Keterangan</w:t>
+            </w:r>
+          </w:p>
+        </w:tc>
+      </w:tr>
+      <w:tr>
+        <w:trPr>
+          <w:jc w:val="center"/>
+        </w:trPr>
+        <w:tc>
+          <w:tcPr>
+            <w:tcW w:w="2174" w:type="dxa"/>
+          </w:tcPr>
+          <w:p>
+            <w:pPr>
+              <w:pStyle w:val="9"/>
+              <w:spacing w:after="0" w:line="240" w:lineRule="auto"/>
+              <w:ind w:left="0"/>
+              <w:rPr>
+                <w:rFonts w:ascii="Times New Roman" w:hAnsi="Times New Roman" w:cs="Times New Roman"/>
+                <w:sz w:val="20"/>
+                <w:szCs w:val="20"/>
+                <w:highlight w:val="none"/>
+              </w:rPr>
+            </w:pPr>
+            <w:r>
+              <w:rPr>
+                <w:rFonts w:ascii="Times New Roman" w:hAnsi="Times New Roman" w:cs="Times New Roman"/>
+                <w:sz w:val="20"/>
+                <w:szCs w:val="20"/>
+                <w:highlight w:val="none"/>
+              </w:rPr>
+              <w:t>id</w:t>
+            </w:r>
+          </w:p>
+        </w:tc>
+        <w:tc>
+          <w:tcPr>
+            <w:tcW w:w="2136" w:type="dxa"/>
+          </w:tcPr>
+          <w:p>
+            <w:pPr>
+              <w:pStyle w:val="9"/>
+              <w:spacing w:after="0" w:line="240" w:lineRule="auto"/>
+              <w:ind w:left="0"/>
+              <w:rPr>
+                <w:rFonts w:ascii="Times New Roman" w:hAnsi="Times New Roman" w:cs="Times New Roman"/>
+                <w:sz w:val="20"/>
+                <w:szCs w:val="20"/>
+                <w:highlight w:val="none"/>
+              </w:rPr>
+            </w:pPr>
+            <w:r>
+              <w:rPr>
+                <w:rFonts w:ascii="Times New Roman" w:hAnsi="Times New Roman" w:cs="Times New Roman"/>
+                <w:sz w:val="20"/>
+                <w:szCs w:val="20"/>
+                <w:highlight w:val="none"/>
+              </w:rPr>
+              <w:t>int(4)</w:t>
+            </w:r>
+          </w:p>
+        </w:tc>
+        <w:tc>
+          <w:tcPr>
+            <w:tcW w:w="2179" w:type="dxa"/>
+          </w:tcPr>
+          <w:p>
+            <w:pPr>
+              <w:pStyle w:val="9"/>
+              <w:spacing w:after="0" w:line="240" w:lineRule="auto"/>
+              <w:ind w:left="0"/>
+              <w:rPr>
+                <w:rFonts w:ascii="Times New Roman" w:hAnsi="Times New Roman" w:cs="Times New Roman"/>
+                <w:sz w:val="20"/>
+                <w:szCs w:val="20"/>
+                <w:highlight w:val="none"/>
+              </w:rPr>
+            </w:pPr>
+            <w:r>
+              <w:rPr>
+                <w:rFonts w:ascii="Times New Roman" w:hAnsi="Times New Roman" w:cs="Times New Roman"/>
+                <w:sz w:val="20"/>
+                <w:szCs w:val="20"/>
+                <w:highlight w:val="none"/>
+              </w:rPr>
+              <w:t>Primary Key</w:t>
+            </w:r>
+          </w:p>
+        </w:tc>
+      </w:tr>
+    </w:tbl>
+    <w:p>
+      <w:pPr>
+        <w:pStyle w:val="16"/>
+        <w:numPr>
+          <w:ilvl w:val="0"/>
+          <w:numId w:val="0"/>
+        </w:numPr>
+        <w:tabs>
+          <w:tab w:val="clear" w:pos="425"/>
+        </w:tabs>
+        <w:spacing w:line="480" w:lineRule="auto"/>
+        <w:ind w:leftChars="0"/>
         <w:jc w:val="both"/>
         <w:rPr>
           <w:rFonts w:ascii="Times New Roman" w:hAnsi="Times New Roman"/>
@@ -1691,17 +5398,365 @@
     </w:p>
     <w:p>
       <w:pPr>
-        <w:pStyle w:val="8"/>
+        <w:pStyle w:val="16"/>
+        <w:numPr>
+          <w:ilvl w:val="0"/>
+          <w:numId w:val="8"/>
+        </w:numPr>
         <w:tabs>
-          <w:tab w:val="left" w:pos="5105"/>
+          <w:tab w:val="left" w:pos="425"/>
         </w:tabs>
-        <w:spacing w:after="160" w:line="360" w:lineRule="auto"/>
-        <w:rPr>
-          <w:rFonts w:ascii="Times New Roman" w:hAnsi="Times New Roman" w:cs="Times New Roman"/>
-          <w:sz w:val="24"/>
-          <w:szCs w:val="24"/>
-        </w:rPr>
-      </w:pPr>
+        <w:spacing w:line="480" w:lineRule="auto"/>
+        <w:ind w:left="425" w:leftChars="0" w:hanging="425" w:firstLineChars="0"/>
+        <w:jc w:val="both"/>
+        <w:rPr>
+          <w:rFonts w:ascii="Times New Roman" w:hAnsi="Times New Roman"/>
+          <w:b/>
+          <w:sz w:val="24"/>
+          <w:szCs w:val="24"/>
+        </w:rPr>
+      </w:pPr>
+      <w:r>
+        <w:rPr>
+          <w:rFonts w:ascii="Times New Roman" w:hAnsi="Times New Roman"/>
+          <w:b/>
+          <w:sz w:val="24"/>
+          <w:szCs w:val="24"/>
+        </w:rPr>
+        <w:t>Rancangan Antar Muka</w:t>
+      </w:r>
+    </w:p>
+    <w:p>
+      <w:pPr>
+        <w:pStyle w:val="9"/>
+        <w:spacing w:line="480" w:lineRule="auto"/>
+        <w:ind w:left="0"/>
+        <w:jc w:val="both"/>
+        <w:rPr>
+          <w:rFonts w:ascii="Times New Roman" w:hAnsi="Times New Roman" w:cs="Times New Roman"/>
+          <w:sz w:val="24"/>
+          <w:szCs w:val="24"/>
+          <w:highlight w:val="none"/>
+        </w:rPr>
+      </w:pPr>
+      <w:r>
+        <w:rPr>
+          <w:rFonts w:ascii="Times New Roman" w:hAnsi="Times New Roman" w:cs="Times New Roman"/>
+          <w:sz w:val="24"/>
+          <w:szCs w:val="24"/>
+          <w:highlight w:val="none"/>
+        </w:rPr>
+        <w:t xml:space="preserve">Didalam bagian ini terdapat beberapa rancangan user interface yang akan dibuat dalam </w:t>
+      </w:r>
+      <w:r>
+        <w:rPr>
+          <w:rFonts w:ascii="Times New Roman" w:hAnsi="Times New Roman" w:cs="Times New Roman"/>
+          <w:sz w:val="24"/>
+          <w:szCs w:val="24"/>
+          <w:highlight w:val="none"/>
+        </w:rPr>
+        <w:t>perancangan basis data terdistribusi</w:t>
+      </w:r>
+      <w:r>
+        <w:rPr>
+          <w:rFonts w:ascii="Times New Roman" w:hAnsi="Times New Roman" w:cs="Times New Roman"/>
+          <w:sz w:val="24"/>
+          <w:szCs w:val="24"/>
+          <w:highlight w:val="none"/>
+        </w:rPr>
+        <w:t xml:space="preserve"> yang akan dibangun :</w:t>
+      </w:r>
+    </w:p>
+    <w:p>
+      <w:pPr>
+        <w:pStyle w:val="9"/>
+        <w:numPr>
+          <w:ilvl w:val="0"/>
+          <w:numId w:val="10"/>
+        </w:numPr>
+        <w:spacing w:line="480" w:lineRule="auto"/>
+        <w:jc w:val="both"/>
+        <w:rPr>
+          <w:rFonts w:ascii="Times New Roman" w:hAnsi="Times New Roman" w:cs="Times New Roman"/>
+          <w:sz w:val="24"/>
+          <w:szCs w:val="24"/>
+          <w:highlight w:val="none"/>
+        </w:rPr>
+      </w:pPr>
+      <w:r>
+        <w:rPr>
+          <w:rFonts w:ascii="Times New Roman" w:hAnsi="Times New Roman" w:cs="Times New Roman"/>
+          <w:sz w:val="24"/>
+          <w:szCs w:val="24"/>
+          <w:highlight w:val="none"/>
+        </w:rPr>
+        <w:t>Rancangan Form Login</w:t>
+      </w:r>
+    </w:p>
+    <w:p>
+      <w:pPr>
+        <w:pStyle w:val="9"/>
+        <w:spacing w:line="480" w:lineRule="auto"/>
+        <w:jc w:val="both"/>
+        <w:rPr>
+          <w:rFonts w:ascii="Times New Roman" w:hAnsi="Times New Roman" w:cs="Times New Roman"/>
+          <w:sz w:val="24"/>
+          <w:szCs w:val="24"/>
+          <w:highlight w:val="none"/>
+        </w:rPr>
+      </w:pPr>
+      <w:r>
+        <w:rPr>
+          <w:rFonts w:ascii="Times New Roman" w:hAnsi="Times New Roman" w:cs="Times New Roman"/>
+          <w:sz w:val="24"/>
+          <w:szCs w:val="24"/>
+          <w:highlight w:val="none"/>
+        </w:rPr>
+        <w:t>Form login digunakan oleh user untuk mengakses sistem ini. Untuk mengakses sistem user harus menginputkan username dan password terlebih dahulu. Form login terdapat pada gambar 3.</w:t>
+      </w:r>
+      <w:r>
+        <w:rPr>
+          <w:rFonts w:ascii="Times New Roman" w:hAnsi="Times New Roman" w:cs="Times New Roman"/>
+          <w:sz w:val="24"/>
+          <w:szCs w:val="24"/>
+          <w:highlight w:val="none"/>
+        </w:rPr>
+        <w:t>5</w:t>
+      </w:r>
+    </w:p>
+    <w:p>
+      <w:pPr>
+        <w:pStyle w:val="9"/>
+        <w:ind w:left="0"/>
+        <w:jc w:val="center"/>
+        <w:rPr>
+          <w:rFonts w:ascii="Times New Roman" w:hAnsi="Times New Roman" w:cs="Times New Roman"/>
+          <w:sz w:val="24"/>
+          <w:szCs w:val="24"/>
+          <w:highlight w:val="none"/>
+        </w:rPr>
+      </w:pPr>
+    </w:p>
+    <w:p>
+      <w:pPr>
+        <w:pStyle w:val="9"/>
+        <w:ind w:left="0"/>
+        <w:jc w:val="center"/>
+        <w:rPr>
+          <w:rFonts w:ascii="Times New Roman" w:hAnsi="Times New Roman" w:cs="Times New Roman"/>
+          <w:b w:val="0"/>
+          <w:bCs/>
+          <w:sz w:val="24"/>
+          <w:szCs w:val="24"/>
+          <w:highlight w:val="none"/>
+        </w:rPr>
+      </w:pPr>
+      <w:r>
+        <w:rPr>
+          <w:rFonts w:ascii="Times New Roman" w:hAnsi="Times New Roman" w:cs="Times New Roman"/>
+          <w:b/>
+          <w:sz w:val="24"/>
+          <w:szCs w:val="24"/>
+          <w:highlight w:val="none"/>
+        </w:rPr>
+        <w:t>Gambar 3.</w:t>
+      </w:r>
+      <w:r>
+        <w:rPr>
+          <w:rFonts w:ascii="Times New Roman" w:hAnsi="Times New Roman" w:cs="Times New Roman"/>
+          <w:b/>
+          <w:sz w:val="24"/>
+          <w:szCs w:val="24"/>
+          <w:highlight w:val="none"/>
+        </w:rPr>
+        <w:t>5</w:t>
+      </w:r>
+      <w:r>
+        <w:rPr>
+          <w:rFonts w:ascii="Times New Roman" w:hAnsi="Times New Roman" w:cs="Times New Roman"/>
+          <w:b w:val="0"/>
+          <w:bCs/>
+          <w:sz w:val="24"/>
+          <w:szCs w:val="24"/>
+          <w:highlight w:val="none"/>
+        </w:rPr>
+        <w:t xml:space="preserve"> </w:t>
+      </w:r>
+      <w:r>
+        <w:rPr>
+          <w:rFonts w:ascii="Times New Roman" w:hAnsi="Times New Roman" w:cs="Times New Roman"/>
+          <w:b w:val="0"/>
+          <w:bCs/>
+          <w:sz w:val="24"/>
+          <w:szCs w:val="24"/>
+          <w:highlight w:val="none"/>
+        </w:rPr>
+        <w:t>R</w:t>
+      </w:r>
+      <w:r>
+        <w:rPr>
+          <w:rFonts w:ascii="Times New Roman" w:hAnsi="Times New Roman" w:cs="Times New Roman"/>
+          <w:b w:val="0"/>
+          <w:bCs/>
+          <w:sz w:val="24"/>
+          <w:szCs w:val="24"/>
+          <w:highlight w:val="none"/>
+        </w:rPr>
+        <w:t xml:space="preserve">ancangan </w:t>
+      </w:r>
+      <w:r>
+        <w:rPr>
+          <w:rFonts w:ascii="Times New Roman" w:hAnsi="Times New Roman" w:cs="Times New Roman"/>
+          <w:b w:val="0"/>
+          <w:bCs/>
+          <w:sz w:val="24"/>
+          <w:szCs w:val="24"/>
+          <w:highlight w:val="none"/>
+        </w:rPr>
+        <w:t>F</w:t>
+      </w:r>
+      <w:r>
+        <w:rPr>
+          <w:rFonts w:ascii="Times New Roman" w:hAnsi="Times New Roman" w:cs="Times New Roman"/>
+          <w:b w:val="0"/>
+          <w:bCs/>
+          <w:sz w:val="24"/>
+          <w:szCs w:val="24"/>
+          <w:highlight w:val="none"/>
+        </w:rPr>
+        <w:t xml:space="preserve">orm </w:t>
+      </w:r>
+      <w:r>
+        <w:rPr>
+          <w:rFonts w:ascii="Times New Roman" w:hAnsi="Times New Roman" w:cs="Times New Roman"/>
+          <w:b w:val="0"/>
+          <w:bCs/>
+          <w:sz w:val="24"/>
+          <w:szCs w:val="24"/>
+          <w:highlight w:val="none"/>
+        </w:rPr>
+        <w:t>L</w:t>
+      </w:r>
+      <w:r>
+        <w:rPr>
+          <w:rFonts w:ascii="Times New Roman" w:hAnsi="Times New Roman" w:cs="Times New Roman"/>
+          <w:b w:val="0"/>
+          <w:bCs/>
+          <w:sz w:val="24"/>
+          <w:szCs w:val="24"/>
+          <w:highlight w:val="none"/>
+        </w:rPr>
+        <w:t>ogin</w:t>
+      </w:r>
+    </w:p>
+    <w:p>
+      <w:pPr>
+        <w:pStyle w:val="9"/>
+        <w:ind w:left="0"/>
+        <w:jc w:val="center"/>
+        <w:rPr>
+          <w:rFonts w:ascii="Times New Roman" w:hAnsi="Times New Roman" w:cs="Times New Roman"/>
+          <w:sz w:val="24"/>
+          <w:szCs w:val="24"/>
+          <w:highlight w:val="yellow"/>
+        </w:rPr>
+      </w:pPr>
+    </w:p>
+    <w:p>
+      <w:pPr>
+        <w:pStyle w:val="9"/>
+        <w:numPr>
+          <w:ilvl w:val="0"/>
+          <w:numId w:val="10"/>
+        </w:numPr>
+        <w:spacing w:line="480" w:lineRule="auto"/>
+        <w:jc w:val="both"/>
+        <w:rPr>
+          <w:rFonts w:ascii="Times New Roman" w:hAnsi="Times New Roman" w:cs="Times New Roman"/>
+          <w:sz w:val="24"/>
+          <w:szCs w:val="24"/>
+          <w:highlight w:val="none"/>
+          <w:lang w:val="en-US"/>
+        </w:rPr>
+      </w:pPr>
+      <w:r>
+        <w:rPr>
+          <w:rFonts w:ascii="Times New Roman" w:hAnsi="Times New Roman" w:cs="Times New Roman"/>
+          <w:sz w:val="24"/>
+          <w:szCs w:val="24"/>
+          <w:highlight w:val="none"/>
+        </w:rPr>
+        <w:t xml:space="preserve">Rancangan </w:t>
+      </w:r>
+      <w:r>
+        <w:rPr>
+          <w:rFonts w:ascii="Times New Roman" w:hAnsi="Times New Roman" w:cs="Times New Roman"/>
+          <w:sz w:val="24"/>
+          <w:szCs w:val="24"/>
+          <w:highlight w:val="none"/>
+        </w:rPr>
+        <w:t>Input Data Penerbangan</w:t>
+      </w:r>
+    </w:p>
+    <w:p>
+      <w:pPr>
+        <w:pStyle w:val="9"/>
+        <w:spacing w:line="480" w:lineRule="auto"/>
+        <w:jc w:val="both"/>
+        <w:rPr>
+          <w:rFonts w:ascii="Times New Roman" w:hAnsi="Times New Roman" w:cs="Times New Roman"/>
+          <w:sz w:val="24"/>
+          <w:szCs w:val="24"/>
+          <w:highlight w:val="none"/>
+        </w:rPr>
+      </w:pPr>
+      <w:r>
+        <w:rPr>
+          <w:rFonts w:ascii="Times New Roman" w:hAnsi="Times New Roman" w:cs="Times New Roman"/>
+          <w:sz w:val="24"/>
+          <w:szCs w:val="24"/>
+          <w:highlight w:val="none"/>
+        </w:rPr>
+        <w:t>Gambar 3.</w:t>
+      </w:r>
+      <w:r>
+        <w:rPr>
+          <w:rFonts w:ascii="Times New Roman" w:hAnsi="Times New Roman" w:cs="Times New Roman"/>
+          <w:sz w:val="24"/>
+          <w:szCs w:val="24"/>
+          <w:highlight w:val="none"/>
+        </w:rPr>
+        <w:t>6</w:t>
+      </w:r>
+      <w:r>
+        <w:rPr>
+          <w:rFonts w:ascii="Times New Roman" w:hAnsi="Times New Roman" w:cs="Times New Roman"/>
+          <w:sz w:val="24"/>
+          <w:szCs w:val="24"/>
+          <w:highlight w:val="none"/>
+        </w:rPr>
+        <w:t xml:space="preserve"> merupakan rancangan </w:t>
+      </w:r>
+      <w:r>
+        <w:rPr>
+          <w:rFonts w:ascii="Times New Roman" w:hAnsi="Times New Roman" w:cs="Times New Roman"/>
+          <w:sz w:val="24"/>
+          <w:szCs w:val="24"/>
+          <w:highlight w:val="none"/>
+        </w:rPr>
+        <w:t>input penerbangan</w:t>
+      </w:r>
+      <w:r>
+        <w:rPr>
+          <w:rFonts w:ascii="Times New Roman" w:hAnsi="Times New Roman" w:cs="Times New Roman"/>
+          <w:sz w:val="24"/>
+          <w:szCs w:val="24"/>
+          <w:highlight w:val="none"/>
+        </w:rPr>
+        <w:t xml:space="preserve"> dalam aplikasi ini.</w:t>
+      </w:r>
+      <w:bookmarkStart w:id="0" w:name="_GoBack"/>
+      <w:bookmarkEnd w:id="0"/>
     </w:p>
     <w:sectPr>
       <w:headerReference r:id="rId5" w:type="first"/>
@@ -1868,6 +5923,146 @@
 
 <file path=word/numbering.xml><?xml version="1.0" encoding="utf-8"?>
 <w:numbering xmlns:wpc="http://schemas.microsoft.com/office/word/2010/wordprocessingCanvas" xmlns:mc="http://schemas.openxmlformats.org/markup-compatibility/2006" xmlns:o="urn:schemas-microsoft-com:office:office" xmlns:r="http://schemas.openxmlformats.org/officeDocument/2006/relationships" xmlns:m="http://schemas.openxmlformats.org/officeDocument/2006/math" xmlns:v="urn:schemas-microsoft-com:vml" xmlns:wp14="http://schemas.microsoft.com/office/word/2010/wordprocessingDrawing" xmlns:wp="http://schemas.openxmlformats.org/drawingml/2006/wordprocessingDrawing" xmlns:w10="urn:schemas-microsoft-com:office:word" xmlns:w="http://schemas.openxmlformats.org/wordprocessingml/2006/main" xmlns:w14="http://schemas.microsoft.com/office/word/2010/wordml" xmlns:wpg="http://schemas.microsoft.com/office/word/2010/wordprocessingGroup" xmlns:wpi="http://schemas.microsoft.com/office/word/2010/wordprocessingInk" xmlns:wne="http://schemas.microsoft.com/office/word/2006/wordml" xmlns:wps="http://schemas.microsoft.com/office/word/2010/wordprocessingShape" mc:Ignorable="w14 wp14">
+  <w:abstractNum w:abstractNumId="1496304835">
+    <w:nsid w:val="592FCCC3"/>
+    <w:multiLevelType w:val="multilevel"/>
+    <w:tmpl w:val="592FCCC3"/>
+    <w:lvl w:ilvl="0" w:tentative="1">
+      <w:start w:val="1"/>
+      <w:numFmt w:val="decimal"/>
+      <w:lvlText w:val="%1."/>
+      <w:lvlJc w:val="left"/>
+      <w:pPr>
+        <w:tabs>
+          <w:tab w:val="left" w:pos="425"/>
+        </w:tabs>
+        <w:ind w:left="425" w:leftChars="0" w:hanging="425" w:firstLineChars="0"/>
+      </w:pPr>
+      <w:rPr>
+        <w:rFonts w:hint="default"/>
+      </w:rPr>
+    </w:lvl>
+    <w:lvl w:ilvl="1" w:tentative="1">
+      <w:start w:val="1"/>
+      <w:numFmt w:val="lowerLetter"/>
+      <w:lvlText w:val="%2)"/>
+      <w:lvlJc w:val="left"/>
+      <w:pPr>
+        <w:tabs>
+          <w:tab w:val="left" w:pos="840"/>
+        </w:tabs>
+        <w:ind w:left="840" w:leftChars="0" w:hanging="420" w:firstLineChars="0"/>
+      </w:pPr>
+      <w:rPr>
+        <w:rFonts w:hint="default"/>
+      </w:rPr>
+    </w:lvl>
+    <w:lvl w:ilvl="2" w:tentative="1">
+      <w:start w:val="1"/>
+      <w:numFmt w:val="lowerRoman"/>
+      <w:lvlText w:val="%3."/>
+      <w:lvlJc w:val="left"/>
+      <w:pPr>
+        <w:tabs>
+          <w:tab w:val="left" w:pos="1260"/>
+        </w:tabs>
+        <w:ind w:left="1260" w:leftChars="0" w:hanging="420" w:firstLineChars="0"/>
+      </w:pPr>
+      <w:rPr>
+        <w:rFonts w:hint="default"/>
+      </w:rPr>
+    </w:lvl>
+    <w:lvl w:ilvl="3" w:tentative="1">
+      <w:start w:val="1"/>
+      <w:numFmt w:val="decimal"/>
+      <w:lvlText w:val="%4."/>
+      <w:lvlJc w:val="left"/>
+      <w:pPr>
+        <w:tabs>
+          <w:tab w:val="left" w:pos="1680"/>
+        </w:tabs>
+        <w:ind w:left="1680" w:leftChars="0" w:hanging="420" w:firstLineChars="0"/>
+      </w:pPr>
+      <w:rPr>
+        <w:rFonts w:hint="default"/>
+      </w:rPr>
+    </w:lvl>
+    <w:lvl w:ilvl="4" w:tentative="1">
+      <w:start w:val="1"/>
+      <w:numFmt w:val="lowerLetter"/>
+      <w:lvlText w:val="%5)"/>
+      <w:lvlJc w:val="left"/>
+      <w:pPr>
+        <w:tabs>
+          <w:tab w:val="left" w:pos="2100"/>
+        </w:tabs>
+        <w:ind w:left="2100" w:leftChars="0" w:hanging="420" w:firstLineChars="0"/>
+      </w:pPr>
+      <w:rPr>
+        <w:rFonts w:hint="default"/>
+      </w:rPr>
+    </w:lvl>
+    <w:lvl w:ilvl="5" w:tentative="1">
+      <w:start w:val="1"/>
+      <w:numFmt w:val="lowerRoman"/>
+      <w:lvlText w:val="%6."/>
+      <w:lvlJc w:val="left"/>
+      <w:pPr>
+        <w:tabs>
+          <w:tab w:val="left" w:pos="2520"/>
+        </w:tabs>
+        <w:ind w:left="2520" w:leftChars="0" w:hanging="420" w:firstLineChars="0"/>
+      </w:pPr>
+      <w:rPr>
+        <w:rFonts w:hint="default"/>
+      </w:rPr>
+    </w:lvl>
+    <w:lvl w:ilvl="6" w:tentative="1">
+      <w:start w:val="1"/>
+      <w:numFmt w:val="decimal"/>
+      <w:lvlText w:val="%7."/>
+      <w:lvlJc w:val="left"/>
+      <w:pPr>
+        <w:tabs>
+          <w:tab w:val="left" w:pos="2940"/>
+        </w:tabs>
+        <w:ind w:left="2940" w:leftChars="0" w:hanging="420" w:firstLineChars="0"/>
+      </w:pPr>
+      <w:rPr>
+        <w:rFonts w:hint="default"/>
+      </w:rPr>
+    </w:lvl>
+    <w:lvl w:ilvl="7" w:tentative="1">
+      <w:start w:val="1"/>
+      <w:numFmt w:val="lowerLetter"/>
+      <w:lvlText w:val="%8)"/>
+      <w:lvlJc w:val="left"/>
+      <w:pPr>
+        <w:tabs>
+          <w:tab w:val="left" w:pos="3360"/>
+        </w:tabs>
+        <w:ind w:left="3360" w:leftChars="0" w:hanging="420" w:firstLineChars="0"/>
+      </w:pPr>
+      <w:rPr>
+        <w:rFonts w:hint="default"/>
+      </w:rPr>
+    </w:lvl>
+    <w:lvl w:ilvl="8" w:tentative="1">
+      <w:start w:val="1"/>
+      <w:numFmt w:val="lowerRoman"/>
+      <w:lvlText w:val="%9."/>
+      <w:lvlJc w:val="left"/>
+      <w:pPr>
+        <w:tabs>
+          <w:tab w:val="left" w:pos="3780"/>
+        </w:tabs>
+        <w:ind w:left="3780" w:leftChars="0" w:hanging="420" w:firstLineChars="0"/>
+      </w:pPr>
+      <w:rPr>
+        <w:rFonts w:hint="default"/>
+      </w:rPr>
+    </w:lvl>
+  </w:abstractNum>
   <w:abstractNum w:abstractNumId="2006741480">
     <w:nsid w:val="779C71E8"/>
     <w:multiLevelType w:val="multilevel"/>
@@ -1975,6 +6170,26 @@
       <w:lvlJc w:val="left"/>
       <w:pPr>
         <w:ind w:left="4680" w:hanging="1800"/>
+      </w:pPr>
+      <w:rPr>
+        <w:rFonts w:hint="default"/>
+      </w:rPr>
+    </w:lvl>
+  </w:abstractNum>
+  <w:abstractNum w:abstractNumId="1496304785">
+    <w:nsid w:val="592FCC91"/>
+    <w:multiLevelType w:val="singleLevel"/>
+    <w:tmpl w:val="592FCC91"/>
+    <w:lvl w:ilvl="0" w:tentative="1">
+      <w:start w:val="1"/>
+      <w:numFmt w:val="decimal"/>
+      <w:lvlText w:val="%1."/>
+      <w:lvlJc w:val="left"/>
+      <w:pPr>
+        <w:tabs>
+          <w:tab w:val="left" w:pos="425"/>
+        </w:tabs>
+        <w:ind w:left="425" w:leftChars="0" w:hanging="425" w:firstLineChars="0"/>
       </w:pPr>
       <w:rPr>
         <w:rFonts w:hint="default"/>
@@ -2121,40 +6336,17 @@
       </w:rPr>
     </w:lvl>
   </w:abstractNum>
-  <w:abstractNum w:abstractNumId="1496327776">
-    <w:nsid w:val="59302660"/>
-    <w:multiLevelType w:val="singleLevel"/>
-    <w:tmpl w:val="59302660"/>
+  <w:abstractNum w:abstractNumId="1843082110">
+    <w:nsid w:val="6DDB337E"/>
+    <w:multiLevelType w:val="multilevel"/>
+    <w:tmpl w:val="6DDB337E"/>
     <w:lvl w:ilvl="0" w:tentative="1">
       <w:start w:val="1"/>
       <w:numFmt w:val="decimal"/>
       <w:lvlText w:val="%1."/>
       <w:lvlJc w:val="left"/>
       <w:pPr>
-        <w:tabs>
-          <w:tab w:val="left" w:pos="425"/>
-        </w:tabs>
-        <w:ind w:left="425" w:leftChars="0" w:hanging="425" w:firstLineChars="0"/>
-      </w:pPr>
-      <w:rPr>
-        <w:rFonts w:hint="default"/>
-      </w:rPr>
-    </w:lvl>
-  </w:abstractNum>
-  <w:abstractNum w:abstractNumId="1496304835">
-    <w:nsid w:val="592FCCC3"/>
-    <w:multiLevelType w:val="multilevel"/>
-    <w:tmpl w:val="592FCCC3"/>
-    <w:lvl w:ilvl="0" w:tentative="1">
-      <w:start w:val="1"/>
-      <w:numFmt w:val="decimal"/>
-      <w:lvlText w:val="%1."/>
-      <w:lvlJc w:val="left"/>
-      <w:pPr>
-        <w:tabs>
-          <w:tab w:val="left" w:pos="425"/>
-        </w:tabs>
-        <w:ind w:left="425" w:leftChars="0" w:hanging="425" w:firstLineChars="0"/>
+        <w:ind w:left="1260" w:hanging="360"/>
       </w:pPr>
       <w:rPr>
         <w:rFonts w:hint="default"/>
@@ -2163,32 +6355,20 @@
     <w:lvl w:ilvl="1" w:tentative="1">
       <w:start w:val="1"/>
       <w:numFmt w:val="lowerLetter"/>
-      <w:lvlText w:val="%2)"/>
+      <w:lvlText w:val="%2."/>
       <w:lvlJc w:val="left"/>
       <w:pPr>
-        <w:tabs>
-          <w:tab w:val="left" w:pos="840"/>
-        </w:tabs>
-        <w:ind w:left="840" w:leftChars="0" w:hanging="420" w:firstLineChars="0"/>
-      </w:pPr>
-      <w:rPr>
-        <w:rFonts w:hint="default"/>
-      </w:rPr>
+        <w:ind w:left="1980" w:hanging="360"/>
+      </w:pPr>
     </w:lvl>
     <w:lvl w:ilvl="2" w:tentative="1">
       <w:start w:val="1"/>
       <w:numFmt w:val="lowerRoman"/>
       <w:lvlText w:val="%3."/>
-      <w:lvlJc w:val="left"/>
-      <w:pPr>
-        <w:tabs>
-          <w:tab w:val="left" w:pos="1260"/>
-        </w:tabs>
-        <w:ind w:left="1260" w:leftChars="0" w:hanging="420" w:firstLineChars="0"/>
-      </w:pPr>
-      <w:rPr>
-        <w:rFonts w:hint="default"/>
-      </w:rPr>
+      <w:lvlJc w:val="right"/>
+      <w:pPr>
+        <w:ind w:left="2700" w:hanging="180"/>
+      </w:pPr>
     </w:lvl>
     <w:lvl w:ilvl="3" w:tentative="1">
       <w:start w:val="1"/>
@@ -2196,44 +6376,26 @@
       <w:lvlText w:val="%4."/>
       <w:lvlJc w:val="left"/>
       <w:pPr>
-        <w:tabs>
-          <w:tab w:val="left" w:pos="1680"/>
-        </w:tabs>
-        <w:ind w:left="1680" w:leftChars="0" w:hanging="420" w:firstLineChars="0"/>
-      </w:pPr>
-      <w:rPr>
-        <w:rFonts w:hint="default"/>
-      </w:rPr>
+        <w:ind w:left="3420" w:hanging="360"/>
+      </w:pPr>
     </w:lvl>
     <w:lvl w:ilvl="4" w:tentative="1">
       <w:start w:val="1"/>
       <w:numFmt w:val="lowerLetter"/>
-      <w:lvlText w:val="%5)"/>
+      <w:lvlText w:val="%5."/>
       <w:lvlJc w:val="left"/>
       <w:pPr>
-        <w:tabs>
-          <w:tab w:val="left" w:pos="2100"/>
-        </w:tabs>
-        <w:ind w:left="2100" w:leftChars="0" w:hanging="420" w:firstLineChars="0"/>
-      </w:pPr>
-      <w:rPr>
-        <w:rFonts w:hint="default"/>
-      </w:rPr>
+        <w:ind w:left="4140" w:hanging="360"/>
+      </w:pPr>
     </w:lvl>
     <w:lvl w:ilvl="5" w:tentative="1">
       <w:start w:val="1"/>
       <w:numFmt w:val="lowerRoman"/>
       <w:lvlText w:val="%6."/>
-      <w:lvlJc w:val="left"/>
-      <w:pPr>
-        <w:tabs>
-          <w:tab w:val="left" w:pos="2520"/>
-        </w:tabs>
-        <w:ind w:left="2520" w:leftChars="0" w:hanging="420" w:firstLineChars="0"/>
-      </w:pPr>
-      <w:rPr>
-        <w:rFonts w:hint="default"/>
-      </w:rPr>
+      <w:lvlJc w:val="right"/>
+      <w:pPr>
+        <w:ind w:left="4860" w:hanging="180"/>
+      </w:pPr>
     </w:lvl>
     <w:lvl w:ilvl="6" w:tentative="1">
       <w:start w:val="1"/>
@@ -2241,64 +6403,26 @@
       <w:lvlText w:val="%7."/>
       <w:lvlJc w:val="left"/>
       <w:pPr>
-        <w:tabs>
-          <w:tab w:val="left" w:pos="2940"/>
-        </w:tabs>
-        <w:ind w:left="2940" w:leftChars="0" w:hanging="420" w:firstLineChars="0"/>
-      </w:pPr>
-      <w:rPr>
-        <w:rFonts w:hint="default"/>
-      </w:rPr>
+        <w:ind w:left="5580" w:hanging="360"/>
+      </w:pPr>
     </w:lvl>
     <w:lvl w:ilvl="7" w:tentative="1">
       <w:start w:val="1"/>
       <w:numFmt w:val="lowerLetter"/>
-      <w:lvlText w:val="%8)"/>
+      <w:lvlText w:val="%8."/>
       <w:lvlJc w:val="left"/>
       <w:pPr>
-        <w:tabs>
-          <w:tab w:val="left" w:pos="3360"/>
-        </w:tabs>
-        <w:ind w:left="3360" w:leftChars="0" w:hanging="420" w:firstLineChars="0"/>
-      </w:pPr>
-      <w:rPr>
-        <w:rFonts w:hint="default"/>
-      </w:rPr>
+        <w:ind w:left="6300" w:hanging="360"/>
+      </w:pPr>
     </w:lvl>
     <w:lvl w:ilvl="8" w:tentative="1">
       <w:start w:val="1"/>
       <w:numFmt w:val="lowerRoman"/>
       <w:lvlText w:val="%9."/>
-      <w:lvlJc w:val="left"/>
-      <w:pPr>
-        <w:tabs>
-          <w:tab w:val="left" w:pos="3780"/>
-        </w:tabs>
-        <w:ind w:left="3780" w:leftChars="0" w:hanging="420" w:firstLineChars="0"/>
-      </w:pPr>
-      <w:rPr>
-        <w:rFonts w:hint="default"/>
-      </w:rPr>
-    </w:lvl>
-  </w:abstractNum>
-  <w:abstractNum w:abstractNumId="1496304785">
-    <w:nsid w:val="592FCC91"/>
-    <w:multiLevelType w:val="singleLevel"/>
-    <w:tmpl w:val="592FCC91"/>
-    <w:lvl w:ilvl="0" w:tentative="1">
-      <w:start w:val="1"/>
-      <w:numFmt w:val="decimal"/>
-      <w:lvlText w:val="%1."/>
-      <w:lvlJc w:val="left"/>
-      <w:pPr>
-        <w:tabs>
-          <w:tab w:val="left" w:pos="425"/>
-        </w:tabs>
-        <w:ind w:left="425" w:leftChars="0" w:hanging="425" w:firstLineChars="0"/>
-      </w:pPr>
-      <w:rPr>
-        <w:rFonts w:hint="default"/>
-      </w:rPr>
+      <w:lvlJc w:val="right"/>
+      <w:pPr>
+        <w:ind w:left="7020" w:hanging="180"/>
+      </w:pPr>
     </w:lvl>
   </w:abstractNum>
   <w:abstractNum w:abstractNumId="1496304612">
@@ -2319,6 +6443,293 @@
       <w:rPr>
         <w:rFonts w:hint="default"/>
       </w:rPr>
+    </w:lvl>
+  </w:abstractNum>
+  <w:abstractNum w:abstractNumId="1496327776">
+    <w:nsid w:val="59302660"/>
+    <w:multiLevelType w:val="singleLevel"/>
+    <w:tmpl w:val="59302660"/>
+    <w:lvl w:ilvl="0" w:tentative="1">
+      <w:start w:val="1"/>
+      <w:numFmt w:val="decimal"/>
+      <w:lvlText w:val="%1."/>
+      <w:lvlJc w:val="left"/>
+      <w:pPr>
+        <w:tabs>
+          <w:tab w:val="left" w:pos="425"/>
+        </w:tabs>
+        <w:ind w:left="425" w:leftChars="0" w:hanging="425" w:firstLineChars="0"/>
+      </w:pPr>
+      <w:rPr>
+        <w:rFonts w:hint="default"/>
+      </w:rPr>
+    </w:lvl>
+  </w:abstractNum>
+  <w:abstractNum w:abstractNumId="2121534245">
+    <w:nsid w:val="7E740B25"/>
+    <w:multiLevelType w:val="multilevel"/>
+    <w:tmpl w:val="7E740B25"/>
+    <w:lvl w:ilvl="0" w:tentative="1">
+      <w:start w:val="1"/>
+      <w:numFmt w:val="decimal"/>
+      <w:lvlText w:val="%1."/>
+      <w:lvlJc w:val="left"/>
+      <w:pPr>
+        <w:ind w:left="720" w:hanging="360"/>
+      </w:pPr>
+      <w:rPr>
+        <w:rFonts w:hint="default"/>
+      </w:rPr>
+    </w:lvl>
+    <w:lvl w:ilvl="1" w:tentative="1">
+      <w:start w:val="1"/>
+      <w:numFmt w:val="lowerLetter"/>
+      <w:lvlText w:val="%2."/>
+      <w:lvlJc w:val="left"/>
+      <w:pPr>
+        <w:ind w:left="1440" w:hanging="360"/>
+      </w:pPr>
+    </w:lvl>
+    <w:lvl w:ilvl="2" w:tentative="1">
+      <w:start w:val="1"/>
+      <w:numFmt w:val="lowerRoman"/>
+      <w:lvlText w:val="%3."/>
+      <w:lvlJc w:val="right"/>
+      <w:pPr>
+        <w:ind w:left="2160" w:hanging="180"/>
+      </w:pPr>
+    </w:lvl>
+    <w:lvl w:ilvl="3" w:tentative="1">
+      <w:start w:val="1"/>
+      <w:numFmt w:val="decimal"/>
+      <w:lvlText w:val="%4."/>
+      <w:lvlJc w:val="left"/>
+      <w:pPr>
+        <w:ind w:left="2880" w:hanging="360"/>
+      </w:pPr>
+    </w:lvl>
+    <w:lvl w:ilvl="4" w:tentative="1">
+      <w:start w:val="1"/>
+      <w:numFmt w:val="lowerLetter"/>
+      <w:lvlText w:val="%5."/>
+      <w:lvlJc w:val="left"/>
+      <w:pPr>
+        <w:ind w:left="3600" w:hanging="360"/>
+      </w:pPr>
+    </w:lvl>
+    <w:lvl w:ilvl="5" w:tentative="1">
+      <w:start w:val="1"/>
+      <w:numFmt w:val="lowerRoman"/>
+      <w:lvlText w:val="%6."/>
+      <w:lvlJc w:val="right"/>
+      <w:pPr>
+        <w:ind w:left="4320" w:hanging="180"/>
+      </w:pPr>
+    </w:lvl>
+    <w:lvl w:ilvl="6" w:tentative="1">
+      <w:start w:val="1"/>
+      <w:numFmt w:val="decimal"/>
+      <w:lvlText w:val="%7."/>
+      <w:lvlJc w:val="left"/>
+      <w:pPr>
+        <w:ind w:left="5040" w:hanging="360"/>
+      </w:pPr>
+    </w:lvl>
+    <w:lvl w:ilvl="7" w:tentative="1">
+      <w:start w:val="1"/>
+      <w:numFmt w:val="lowerLetter"/>
+      <w:lvlText w:val="%8."/>
+      <w:lvlJc w:val="left"/>
+      <w:pPr>
+        <w:ind w:left="5760" w:hanging="360"/>
+      </w:pPr>
+    </w:lvl>
+    <w:lvl w:ilvl="8" w:tentative="1">
+      <w:start w:val="1"/>
+      <w:numFmt w:val="lowerRoman"/>
+      <w:lvlText w:val="%9."/>
+      <w:lvlJc w:val="right"/>
+      <w:pPr>
+        <w:ind w:left="6480" w:hanging="180"/>
+      </w:pPr>
+    </w:lvl>
+  </w:abstractNum>
+  <w:abstractNum w:abstractNumId="954603101">
+    <w:nsid w:val="38E6165D"/>
+    <w:multiLevelType w:val="multilevel"/>
+    <w:tmpl w:val="38E6165D"/>
+    <w:lvl w:ilvl="0" w:tentative="1">
+      <w:start w:val="1"/>
+      <w:numFmt w:val="decimal"/>
+      <w:lvlText w:val="%1."/>
+      <w:lvlJc w:val="left"/>
+      <w:pPr>
+        <w:ind w:left="720" w:hanging="360"/>
+      </w:pPr>
+      <w:rPr>
+        <w:rFonts w:hint="default"/>
+      </w:rPr>
+    </w:lvl>
+    <w:lvl w:ilvl="1" w:tentative="1">
+      <w:start w:val="1"/>
+      <w:numFmt w:val="lowerLetter"/>
+      <w:lvlText w:val="%2."/>
+      <w:lvlJc w:val="left"/>
+      <w:pPr>
+        <w:ind w:left="1440" w:hanging="360"/>
+      </w:pPr>
+    </w:lvl>
+    <w:lvl w:ilvl="2" w:tentative="1">
+      <w:start w:val="1"/>
+      <w:numFmt w:val="lowerRoman"/>
+      <w:lvlText w:val="%3."/>
+      <w:lvlJc w:val="right"/>
+      <w:pPr>
+        <w:ind w:left="2160" w:hanging="180"/>
+      </w:pPr>
+    </w:lvl>
+    <w:lvl w:ilvl="3" w:tentative="1">
+      <w:start w:val="1"/>
+      <w:numFmt w:val="decimal"/>
+      <w:lvlText w:val="%4."/>
+      <w:lvlJc w:val="left"/>
+      <w:pPr>
+        <w:ind w:left="2880" w:hanging="360"/>
+      </w:pPr>
+    </w:lvl>
+    <w:lvl w:ilvl="4" w:tentative="1">
+      <w:start w:val="1"/>
+      <w:numFmt w:val="lowerLetter"/>
+      <w:lvlText w:val="%5."/>
+      <w:lvlJc w:val="left"/>
+      <w:pPr>
+        <w:ind w:left="3600" w:hanging="360"/>
+      </w:pPr>
+    </w:lvl>
+    <w:lvl w:ilvl="5" w:tentative="1">
+      <w:start w:val="1"/>
+      <w:numFmt w:val="lowerRoman"/>
+      <w:lvlText w:val="%6."/>
+      <w:lvlJc w:val="right"/>
+      <w:pPr>
+        <w:ind w:left="4320" w:hanging="180"/>
+      </w:pPr>
+    </w:lvl>
+    <w:lvl w:ilvl="6" w:tentative="1">
+      <w:start w:val="1"/>
+      <w:numFmt w:val="decimal"/>
+      <w:lvlText w:val="%7."/>
+      <w:lvlJc w:val="left"/>
+      <w:pPr>
+        <w:ind w:left="5040" w:hanging="360"/>
+      </w:pPr>
+    </w:lvl>
+    <w:lvl w:ilvl="7" w:tentative="1">
+      <w:start w:val="1"/>
+      <w:numFmt w:val="lowerLetter"/>
+      <w:lvlText w:val="%8."/>
+      <w:lvlJc w:val="left"/>
+      <w:pPr>
+        <w:ind w:left="5760" w:hanging="360"/>
+      </w:pPr>
+    </w:lvl>
+    <w:lvl w:ilvl="8" w:tentative="1">
+      <w:start w:val="1"/>
+      <w:numFmt w:val="lowerRoman"/>
+      <w:lvlText w:val="%9."/>
+      <w:lvlJc w:val="right"/>
+      <w:pPr>
+        <w:ind w:left="6480" w:hanging="180"/>
+      </w:pPr>
+    </w:lvl>
+  </w:abstractNum>
+  <w:abstractNum w:abstractNumId="1998876152">
+    <w:nsid w:val="77246DF8"/>
+    <w:multiLevelType w:val="multilevel"/>
+    <w:tmpl w:val="77246DF8"/>
+    <w:lvl w:ilvl="0" w:tentative="1">
+      <w:start w:val="1"/>
+      <w:numFmt w:val="decimal"/>
+      <w:lvlText w:val="%1."/>
+      <w:lvlJc w:val="left"/>
+      <w:pPr>
+        <w:ind w:left="1080" w:hanging="360"/>
+      </w:pPr>
+      <w:rPr>
+        <w:rFonts w:hint="default"/>
+      </w:rPr>
+    </w:lvl>
+    <w:lvl w:ilvl="1" w:tentative="1">
+      <w:start w:val="1"/>
+      <w:numFmt w:val="lowerLetter"/>
+      <w:lvlText w:val="%2."/>
+      <w:lvlJc w:val="left"/>
+      <w:pPr>
+        <w:ind w:left="1800" w:hanging="360"/>
+      </w:pPr>
+    </w:lvl>
+    <w:lvl w:ilvl="2" w:tentative="1">
+      <w:start w:val="1"/>
+      <w:numFmt w:val="lowerRoman"/>
+      <w:lvlText w:val="%3."/>
+      <w:lvlJc w:val="right"/>
+      <w:pPr>
+        <w:ind w:left="2520" w:hanging="180"/>
+      </w:pPr>
+    </w:lvl>
+    <w:lvl w:ilvl="3" w:tentative="1">
+      <w:start w:val="1"/>
+      <w:numFmt w:val="decimal"/>
+      <w:lvlText w:val="%4."/>
+      <w:lvlJc w:val="left"/>
+      <w:pPr>
+        <w:ind w:left="3240" w:hanging="360"/>
+      </w:pPr>
+    </w:lvl>
+    <w:lvl w:ilvl="4" w:tentative="1">
+      <w:start w:val="1"/>
+      <w:numFmt w:val="lowerLetter"/>
+      <w:lvlText w:val="%5."/>
+      <w:lvlJc w:val="left"/>
+      <w:pPr>
+        <w:ind w:left="3960" w:hanging="360"/>
+      </w:pPr>
+    </w:lvl>
+    <w:lvl w:ilvl="5" w:tentative="1">
+      <w:start w:val="1"/>
+      <w:numFmt w:val="lowerRoman"/>
+      <w:lvlText w:val="%6."/>
+      <w:lvlJc w:val="right"/>
+      <w:pPr>
+        <w:ind w:left="4680" w:hanging="180"/>
+      </w:pPr>
+    </w:lvl>
+    <w:lvl w:ilvl="6" w:tentative="1">
+      <w:start w:val="1"/>
+      <w:numFmt w:val="decimal"/>
+      <w:lvlText w:val="%7."/>
+      <w:lvlJc w:val="left"/>
+      <w:pPr>
+        <w:ind w:left="5400" w:hanging="360"/>
+      </w:pPr>
+    </w:lvl>
+    <w:lvl w:ilvl="7" w:tentative="1">
+      <w:start w:val="1"/>
+      <w:numFmt w:val="lowerLetter"/>
+      <w:lvlText w:val="%8."/>
+      <w:lvlJc w:val="left"/>
+      <w:pPr>
+        <w:ind w:left="6120" w:hanging="360"/>
+      </w:pPr>
+    </w:lvl>
+    <w:lvl w:ilvl="8" w:tentative="1">
+      <w:start w:val="1"/>
+      <w:numFmt w:val="lowerRoman"/>
+      <w:lvlText w:val="%9."/>
+      <w:lvlJc w:val="right"/>
+      <w:pPr>
+        <w:ind w:left="6840" w:hanging="180"/>
+      </w:pPr>
     </w:lvl>
   </w:abstractNum>
   <w:num w:numId="1">
@@ -2337,7 +6748,19 @@
     <w:abstractNumId w:val="1496304892"/>
   </w:num>
   <w:num w:numId="6">
+    <w:abstractNumId w:val="1998876152"/>
+  </w:num>
+  <w:num w:numId="7">
+    <w:abstractNumId w:val="1843082110"/>
+  </w:num>
+  <w:num w:numId="8">
     <w:abstractNumId w:val="1496327776"/>
+  </w:num>
+  <w:num w:numId="9">
+    <w:abstractNumId w:val="2121534245"/>
+  </w:num>
+  <w:num w:numId="10">
+    <w:abstractNumId w:val="954603101"/>
   </w:num>
 </w:numbering>
 </file>
@@ -2638,7 +7061,7 @@
   <w:style w:type="paragraph" w:styleId="2">
     <w:name w:val="Balloon Text"/>
     <w:basedOn w:val="1"/>
-    <w:link w:val="9"/>
+    <w:link w:val="10"/>
     <w:unhideWhenUsed/>
     <w:qFormat/>
     <w:uiPriority w:val="99"/>
@@ -2654,7 +7077,7 @@
   <w:style w:type="paragraph" w:styleId="3">
     <w:name w:val="footer"/>
     <w:basedOn w:val="1"/>
-    <w:link w:val="13"/>
+    <w:link w:val="14"/>
     <w:unhideWhenUsed/>
     <w:uiPriority w:val="99"/>
     <w:pPr>
@@ -2668,7 +7091,7 @@
   <w:style w:type="paragraph" w:styleId="4">
     <w:name w:val="header"/>
     <w:basedOn w:val="1"/>
-    <w:link w:val="12"/>
+    <w:link w:val="13"/>
     <w:unhideWhenUsed/>
     <w:uiPriority w:val="99"/>
     <w:pPr>
@@ -2689,7 +7112,35 @@
       <w:u w:val="single"/>
     </w:rPr>
   </w:style>
-  <w:style w:type="paragraph" w:customStyle="1" w:styleId="8">
+  <w:style w:type="table" w:styleId="8">
+    <w:name w:val="Table Grid"/>
+    <w:basedOn w:val="7"/>
+    <w:uiPriority w:val="59"/>
+    <w:pPr>
+      <w:spacing w:after="0" w:line="240" w:lineRule="auto"/>
+    </w:pPr>
+    <w:rPr>
+      <w:rFonts w:eastAsiaTheme="minorEastAsia"/>
+    </w:rPr>
+    <w:tblPr>
+      <w:tblBorders>
+        <w:top w:val="single" w:color="auto" w:sz="4" w:space="0"/>
+        <w:left w:val="single" w:color="auto" w:sz="4" w:space="0"/>
+        <w:bottom w:val="single" w:color="auto" w:sz="4" w:space="0"/>
+        <w:right w:val="single" w:color="auto" w:sz="4" w:space="0"/>
+        <w:insideH w:val="single" w:color="auto" w:sz="4" w:space="0"/>
+        <w:insideV w:val="single" w:color="auto" w:sz="4" w:space="0"/>
+      </w:tblBorders>
+      <w:tblLayout w:type="fixed"/>
+      <w:tblCellMar>
+        <w:top w:w="0" w:type="dxa"/>
+        <w:left w:w="108" w:type="dxa"/>
+        <w:bottom w:w="0" w:type="dxa"/>
+        <w:right w:w="108" w:type="dxa"/>
+      </w:tblCellMar>
+    </w:tblPr>
+  </w:style>
+  <w:style w:type="paragraph" w:customStyle="1" w:styleId="9">
     <w:name w:val="List Paragraph"/>
     <w:basedOn w:val="1"/>
     <w:qFormat/>
@@ -2699,7 +7150,7 @@
       <w:contextualSpacing/>
     </w:pPr>
   </w:style>
-  <w:style w:type="character" w:customStyle="1" w:styleId="9">
+  <w:style w:type="character" w:customStyle="1" w:styleId="10">
     <w:name w:val="Balloon Text Char"/>
     <w:basedOn w:val="5"/>
     <w:link w:val="2"/>
@@ -2712,13 +7163,13 @@
       <w:szCs w:val="16"/>
     </w:rPr>
   </w:style>
-  <w:style w:type="character" w:customStyle="1" w:styleId="10">
+  <w:style w:type="character" w:customStyle="1" w:styleId="11">
     <w:name w:val="apple-style-span"/>
     <w:basedOn w:val="5"/>
     <w:qFormat/>
     <w:uiPriority w:val="0"/>
   </w:style>
-  <w:style w:type="character" w:customStyle="1" w:styleId="11">
+  <w:style w:type="character" w:customStyle="1" w:styleId="12">
     <w:name w:val="Placeholder Text"/>
     <w:basedOn w:val="5"/>
     <w:semiHidden/>
@@ -2727,21 +7178,21 @@
       <w:color w:val="808080"/>
     </w:rPr>
   </w:style>
-  <w:style w:type="character" w:customStyle="1" w:styleId="12">
+  <w:style w:type="character" w:customStyle="1" w:styleId="13">
     <w:name w:val="Header Char"/>
     <w:basedOn w:val="5"/>
     <w:link w:val="4"/>
     <w:qFormat/>
     <w:uiPriority w:val="99"/>
   </w:style>
-  <w:style w:type="character" w:customStyle="1" w:styleId="13">
+  <w:style w:type="character" w:customStyle="1" w:styleId="14">
     <w:name w:val="Footer Char"/>
     <w:basedOn w:val="5"/>
     <w:link w:val="3"/>
     <w:qFormat/>
     <w:uiPriority w:val="99"/>
   </w:style>
-  <w:style w:type="paragraph" w:customStyle="1" w:styleId="14">
+  <w:style w:type="paragraph" w:customStyle="1" w:styleId="15">
     <w:name w:val="Standard"/>
     <w:qFormat/>
     <w:uiPriority w:val="0"/>
@@ -2759,7 +7210,7 @@
       <w:lang w:val="en-US" w:eastAsia="zh-CN" w:bidi="hi-IN"/>
     </w:rPr>
   </w:style>
-  <w:style w:type="paragraph" w:customStyle="1" w:styleId="15">
+  <w:style w:type="paragraph" w:customStyle="1" w:styleId="16">
     <w:name w:val="List Paragraph1"/>
     <w:basedOn w:val="1"/>
     <w:qFormat/>

--- a/docs/BAB III.docx
+++ b/docs/BAB III.docx
@@ -1626,8 +1626,12 @@
       <w:pPr>
         <w:pStyle w:val="16"/>
         <w:numPr>
+          <w:ilvl w:val="0"/>
           <w:numId w:val="0"/>
         </w:numPr>
+        <w:tabs>
+          <w:tab w:val="clear" w:pos="425"/>
+        </w:tabs>
         <w:spacing w:line="480" w:lineRule="auto"/>
         <w:ind w:leftChars="0"/>
         <w:jc w:val="both"/>
@@ -1684,23 +1688,7 @@
           <w:sz w:val="24"/>
           <w:szCs w:val="24"/>
         </w:rPr>
-        <w:t xml:space="preserve">Untuk membangun </w:t>
-      </w:r>
-      <w:r>
-        <w:rPr>
-          <w:rFonts w:ascii="Times New Roman" w:hAnsi="Times New Roman" w:cs="Times New Roman"/>
-          <w:sz w:val="24"/>
-          <w:szCs w:val="24"/>
-        </w:rPr>
-        <w:t>perancangan basis data terdistribusi ini</w:t>
-      </w:r>
-      <w:r>
-        <w:rPr>
-          <w:rFonts w:ascii="Times New Roman" w:hAnsi="Times New Roman" w:cs="Times New Roman"/>
-          <w:sz w:val="24"/>
-          <w:szCs w:val="24"/>
-        </w:rPr>
-        <w:t xml:space="preserve"> terdapat beberapa rancangan proses yang akan dibuat, diantaranya : Diagram Alir Data Konteks dan Diagram Alir Data Level 1.</w:t>
+        <w:t>Untuk membangun perancangan basis data terdistribusi ini terdapat beberapa rancangan proses yang akan dibuat, diantaranya : Diagram Alir Data Konteks dan Diagram Alir Data Level 1.</w:t>
       </w:r>
     </w:p>
     <w:p>
@@ -1757,113 +1745,15 @@
           <w:szCs w:val="24"/>
           <w:highlight w:val="none"/>
         </w:rPr>
-        <w:t xml:space="preserve">DAD tersebut terdapat </w:t>
-      </w:r>
-      <w:r>
-        <w:rPr>
-          <w:rFonts w:ascii="Times New Roman" w:hAnsi="Times New Roman" w:cs="Times New Roman"/>
-          <w:sz w:val="24"/>
-          <w:szCs w:val="24"/>
-          <w:highlight w:val="none"/>
-        </w:rPr>
-        <w:t>satu</w:t>
-      </w:r>
-      <w:r>
-        <w:rPr>
-          <w:rFonts w:ascii="Times New Roman" w:hAnsi="Times New Roman" w:cs="Times New Roman"/>
-          <w:sz w:val="24"/>
-          <w:szCs w:val="24"/>
-          <w:highlight w:val="none"/>
-        </w:rPr>
-        <w:t xml:space="preserve"> pengguna sistem, yaitu</w:t>
-      </w:r>
-      <w:r>
-        <w:rPr>
-          <w:rFonts w:ascii="Times New Roman" w:hAnsi="Times New Roman" w:cs="Times New Roman"/>
-          <w:sz w:val="24"/>
-          <w:szCs w:val="24"/>
-          <w:highlight w:val="none"/>
-        </w:rPr>
-        <w:t xml:space="preserve"> Operator</w:t>
-      </w:r>
-      <w:r>
-        <w:rPr>
-          <w:rFonts w:ascii="Times New Roman" w:hAnsi="Times New Roman" w:cs="Times New Roman"/>
-          <w:sz w:val="24"/>
-          <w:szCs w:val="24"/>
-          <w:highlight w:val="none"/>
-        </w:rPr>
-        <w:t xml:space="preserve">. Dimana </w:t>
-      </w:r>
-      <w:r>
-        <w:rPr>
-          <w:rFonts w:ascii="Times New Roman" w:hAnsi="Times New Roman" w:cs="Times New Roman"/>
-          <w:sz w:val="24"/>
-          <w:szCs w:val="24"/>
-          <w:highlight w:val="none"/>
-        </w:rPr>
-        <w:t>pengguna</w:t>
-      </w:r>
-      <w:r>
-        <w:rPr>
-          <w:rFonts w:ascii="Times New Roman" w:hAnsi="Times New Roman" w:cs="Times New Roman"/>
-          <w:sz w:val="24"/>
-          <w:szCs w:val="24"/>
-          <w:highlight w:val="none"/>
-        </w:rPr>
-        <w:t xml:space="preserve"> tersebut mempunyai </w:t>
-      </w:r>
-      <w:r>
-        <w:rPr>
-          <w:rFonts w:ascii="Times New Roman" w:hAnsi="Times New Roman" w:cs="Times New Roman"/>
-          <w:sz w:val="24"/>
-          <w:szCs w:val="24"/>
-          <w:highlight w:val="none"/>
-        </w:rPr>
-        <w:t>kepentingan untuk mengoperasikan data seperti input update dan delete</w:t>
-      </w:r>
-      <w:r>
-        <w:rPr>
-          <w:rFonts w:ascii="Times New Roman" w:hAnsi="Times New Roman" w:cs="Times New Roman"/>
-          <w:sz w:val="24"/>
-          <w:szCs w:val="24"/>
-          <w:highlight w:val="none"/>
-        </w:rPr>
-        <w:t>. Pada gambar 3.</w:t>
-      </w:r>
-      <w:r>
-        <w:rPr>
-          <w:rFonts w:ascii="Times New Roman" w:hAnsi="Times New Roman" w:cs="Times New Roman"/>
-          <w:sz w:val="24"/>
-          <w:szCs w:val="24"/>
-          <w:highlight w:val="none"/>
-        </w:rPr>
-        <w:t>2</w:t>
-      </w:r>
-      <w:r>
-        <w:rPr>
-          <w:rFonts w:ascii="Times New Roman" w:hAnsi="Times New Roman" w:cs="Times New Roman"/>
-          <w:sz w:val="24"/>
-          <w:szCs w:val="24"/>
-          <w:highlight w:val="none"/>
-        </w:rPr>
-        <w:t xml:space="preserve"> akan menggambarkan Diagram </w:t>
-      </w:r>
-      <w:r>
-        <w:rPr>
-          <w:rFonts w:ascii="Times New Roman" w:hAnsi="Times New Roman" w:cs="Times New Roman"/>
-          <w:sz w:val="24"/>
-          <w:szCs w:val="24"/>
-        </w:rPr>
-        <w:t>Alir Data Konteks dalam sistem</w:t>
-      </w:r>
-      <w:r>
-        <w:rPr>
-          <w:rFonts w:ascii="Times New Roman" w:hAnsi="Times New Roman" w:cs="Times New Roman"/>
-          <w:sz w:val="24"/>
-          <w:szCs w:val="24"/>
-        </w:rPr>
-        <w:t xml:space="preserve"> dibawah ini :</w:t>
+        <w:t xml:space="preserve">DAD tersebut terdapat satu pengguna sistem, yaitu Operator. Dimana pengguna tersebut mempunyai kepentingan untuk mengoperasikan data seperti input update dan delete. Pada gambar 3.2 akan menggambarkan Diagram </w:t>
+      </w:r>
+      <w:r>
+        <w:rPr>
+          <w:rFonts w:ascii="Times New Roman" w:hAnsi="Times New Roman" w:cs="Times New Roman"/>
+          <w:sz w:val="24"/>
+          <w:szCs w:val="24"/>
+        </w:rPr>
+        <w:t>Alir Data Konteks dalam sistem dibawah ini :</w:t>
       </w:r>
     </w:p>
     <w:p>
@@ -1871,13 +1761,57 @@
         <w:pStyle w:val="9"/>
         <w:spacing w:line="480" w:lineRule="auto"/>
         <w:ind w:left="180"/>
-        <w:jc w:val="both"/>
-        <w:rPr>
-          <w:rFonts w:ascii="Times New Roman" w:hAnsi="Times New Roman" w:cs="Times New Roman"/>
-          <w:sz w:val="24"/>
-          <w:szCs w:val="24"/>
-        </w:rPr>
-      </w:pPr>
+        <w:jc w:val="center"/>
+        <w:rPr>
+          <w:rFonts w:ascii="Times New Roman" w:hAnsi="Times New Roman" w:cs="Times New Roman"/>
+          <w:sz w:val="24"/>
+          <w:szCs w:val="24"/>
+        </w:rPr>
+      </w:pPr>
+      <w:r>
+        <w:rPr>
+          <w:rFonts w:ascii="Times New Roman" w:hAnsi="Times New Roman" w:cs="Times New Roman"/>
+          <w:sz w:val="24"/>
+          <w:szCs w:val="24"/>
+        </w:rPr>
+        <w:drawing>
+          <wp:inline distT="0" distB="0" distL="114300" distR="114300">
+            <wp:extent cx="5034280" cy="1347470"/>
+            <wp:effectExtent l="0" t="0" r="13970" b="5080"/>
+            <wp:docPr id="1" name="Picture 1" descr="DFD-0"/>
+            <wp:cNvGraphicFramePr>
+              <a:graphicFrameLocks xmlns:a="http://schemas.openxmlformats.org/drawingml/2006/main" noChangeAspect="1"/>
+            </wp:cNvGraphicFramePr>
+            <a:graphic xmlns:a="http://schemas.openxmlformats.org/drawingml/2006/main">
+              <a:graphicData uri="http://schemas.openxmlformats.org/drawingml/2006/picture">
+                <pic:pic xmlns:pic="http://schemas.openxmlformats.org/drawingml/2006/picture">
+                  <pic:nvPicPr>
+                    <pic:cNvPr id="1" name="Picture 1" descr="DFD-0"/>
+                    <pic:cNvPicPr>
+                      <a:picLocks noChangeAspect="1"/>
+                    </pic:cNvPicPr>
+                  </pic:nvPicPr>
+                  <pic:blipFill>
+                    <a:blip r:embed="rId11"/>
+                    <a:stretch>
+                      <a:fillRect/>
+                    </a:stretch>
+                  </pic:blipFill>
+                  <pic:spPr>
+                    <a:xfrm>
+                      <a:off x="0" y="0"/>
+                      <a:ext cx="5034280" cy="1347470"/>
+                    </a:xfrm>
+                    <a:prstGeom prst="rect">
+                      <a:avLst/>
+                    </a:prstGeom>
+                  </pic:spPr>
+                </pic:pic>
+              </a:graphicData>
+            </a:graphic>
+          </wp:inline>
+        </w:drawing>
+      </w:r>
     </w:p>
     <w:p>
       <w:pPr>
@@ -1907,33 +1841,7 @@
           <w:szCs w:val="24"/>
           <w:highlight w:val="none"/>
         </w:rPr>
-        <w:t>Gambar 3.</w:t>
-      </w:r>
-      <w:r>
-        <w:rPr>
-          <w:rFonts w:ascii="Times New Roman" w:hAnsi="Times New Roman" w:cs="Times New Roman"/>
-          <w:b/>
-          <w:bCs/>
-          <w:i w:val="0"/>
-          <w:iCs w:val="0"/>
-          <w:sz w:val="24"/>
-          <w:szCs w:val="24"/>
-          <w:highlight w:val="none"/>
-        </w:rPr>
-        <w:t>2</w:t>
-      </w:r>
-      <w:r>
-        <w:rPr>
-          <w:rFonts w:ascii="Times New Roman" w:hAnsi="Times New Roman" w:cs="Times New Roman"/>
-          <w:b/>
-          <w:bCs/>
-          <w:i w:val="0"/>
-          <w:iCs w:val="0"/>
-          <w:sz w:val="24"/>
-          <w:szCs w:val="24"/>
-          <w:highlight w:val="none"/>
-        </w:rPr>
-        <w:t xml:space="preserve"> </w:t>
+        <w:t xml:space="preserve">Gambar 3.2 </w:t>
       </w:r>
       <w:r>
         <w:rPr>
@@ -1946,9 +1854,15 @@
           <w:szCs w:val="24"/>
           <w:highlight w:val="none"/>
         </w:rPr>
-        <w:t xml:space="preserve">Diagram </w:t>
-      </w:r>
-      <w:r>
+        <w:t>Diagram Alir Data Konteks</w:t>
+      </w:r>
+    </w:p>
+    <w:p>
+      <w:pPr>
+        <w:pStyle w:val="9"/>
+        <w:spacing w:line="480" w:lineRule="auto"/>
+        <w:ind w:left="0"/>
+        <w:jc w:val="center"/>
         <w:rPr>
           <w:rFonts w:ascii="Times New Roman" w:hAnsi="Times New Roman" w:cs="Times New Roman"/>
           <w:b w:val="0"/>
@@ -1959,15 +1873,95 @@
           <w:szCs w:val="24"/>
           <w:highlight w:val="none"/>
         </w:rPr>
-        <w:t>Alir Data Konteks</w:t>
-      </w:r>
+      </w:pPr>
     </w:p>
     <w:p>
       <w:pPr>
         <w:pStyle w:val="9"/>
-        <w:spacing w:line="480" w:lineRule="auto"/>
-        <w:ind w:left="0"/>
+        <w:numPr>
+          <w:ilvl w:val="0"/>
+          <w:numId w:val="6"/>
+        </w:numPr>
+        <w:spacing w:line="480" w:lineRule="auto"/>
+        <w:ind w:left="540"/>
+        <w:jc w:val="both"/>
+        <w:rPr>
+          <w:rFonts w:ascii="Times New Roman" w:hAnsi="Times New Roman"/>
+          <w:b/>
+          <w:sz w:val="24"/>
+          <w:szCs w:val="24"/>
+        </w:rPr>
+      </w:pPr>
+      <w:r>
+        <w:rPr>
+          <w:rFonts w:ascii="Times New Roman" w:hAnsi="Times New Roman" w:cs="Times New Roman"/>
+          <w:b/>
+          <w:sz w:val="24"/>
+          <w:szCs w:val="24"/>
+        </w:rPr>
+        <w:t>Diagram Alir Data (DAD) Level 1</w:t>
+      </w:r>
+    </w:p>
+    <w:p>
+      <w:pPr>
+        <w:pStyle w:val="9"/>
+        <w:spacing w:line="480" w:lineRule="auto"/>
+        <w:ind w:left="220" w:leftChars="0" w:firstLine="0" w:firstLineChars="0"/>
+        <w:jc w:val="both"/>
+        <w:rPr>
+          <w:rFonts w:ascii="Times New Roman" w:hAnsi="Times New Roman" w:cs="Times New Roman"/>
+          <w:sz w:val="24"/>
+          <w:szCs w:val="24"/>
+        </w:rPr>
+      </w:pPr>
+      <w:r>
+        <w:rPr>
+          <w:rFonts w:ascii="Times New Roman" w:hAnsi="Times New Roman" w:cs="Times New Roman"/>
+          <w:sz w:val="24"/>
+          <w:szCs w:val="24"/>
+        </w:rPr>
+        <w:t>Diagram Alir Data level 1 ini adalah penjabaran lebih detail tentang perancangan basis data terdistribusi yang akan dibuat, berikut ini adalah DAD level 1 sistem pendukung keputusan ini :</w:t>
+      </w:r>
+    </w:p>
+    <w:p>
+      <w:pPr>
+        <w:pStyle w:val="9"/>
+        <w:spacing w:line="480" w:lineRule="auto"/>
+        <w:ind w:left="220" w:leftChars="0" w:firstLine="0" w:firstLineChars="0"/>
         <w:jc w:val="center"/>
+        <w:rPr>
+          <w:rFonts w:ascii="Times New Roman" w:hAnsi="Times New Roman" w:cs="Times New Roman"/>
+          <w:sz w:val="24"/>
+          <w:szCs w:val="24"/>
+        </w:rPr>
+      </w:pPr>
+    </w:p>
+    <w:p>
+      <w:pPr>
+        <w:pStyle w:val="9"/>
+        <w:spacing w:line="480" w:lineRule="auto"/>
+        <w:ind w:left="220" w:leftChars="0" w:firstLine="0" w:firstLineChars="0"/>
+        <w:jc w:val="center"/>
+        <w:rPr>
+          <w:rFonts w:ascii="Times New Roman" w:hAnsi="Times New Roman" w:cs="Times New Roman"/>
+          <w:sz w:val="24"/>
+          <w:szCs w:val="24"/>
+        </w:rPr>
+      </w:pPr>
+      <w:r>
+        <w:rPr>
+          <w:rFonts w:ascii="Times New Roman" w:hAnsi="Times New Roman" w:cs="Times New Roman"/>
+          <w:b/>
+          <w:bCs/>
+          <w:i w:val="0"/>
+          <w:iCs w:val="0"/>
+          <w:sz w:val="24"/>
+          <w:szCs w:val="24"/>
+          <w:highlight w:val="none"/>
+        </w:rPr>
+        <w:t xml:space="preserve">Gambar 3.3 </w:t>
+      </w:r>
+      <w:r>
         <w:rPr>
           <w:rFonts w:ascii="Times New Roman" w:hAnsi="Times New Roman" w:cs="Times New Roman"/>
           <w:b w:val="0"/>
@@ -1978,19 +1972,441 @@
           <w:szCs w:val="24"/>
           <w:highlight w:val="none"/>
         </w:rPr>
-      </w:pPr>
+        <w:t>Diagram Alir Data Level 1</w:t>
+      </w:r>
     </w:p>
     <w:p>
       <w:pPr>
         <w:pStyle w:val="9"/>
         <w:numPr>
           <w:ilvl w:val="0"/>
-          <w:numId w:val="6"/>
+          <w:numId w:val="0"/>
+        </w:numPr>
+        <w:tabs>
+          <w:tab w:val="clear" w:pos="425"/>
+        </w:tabs>
+        <w:spacing w:line="480" w:lineRule="auto"/>
+        <w:jc w:val="both"/>
+        <w:rPr>
+          <w:rFonts w:ascii="Times New Roman" w:hAnsi="Times New Roman"/>
+          <w:b/>
+          <w:sz w:val="24"/>
+          <w:szCs w:val="24"/>
+        </w:rPr>
+      </w:pPr>
+    </w:p>
+    <w:p>
+      <w:pPr>
+        <w:pStyle w:val="16"/>
+        <w:numPr>
+          <w:ilvl w:val="3"/>
+          <w:numId w:val="1"/>
+        </w:numPr>
+        <w:spacing w:line="480" w:lineRule="auto"/>
+        <w:ind w:left="1140" w:leftChars="0" w:hanging="1140" w:firstLineChars="0"/>
+        <w:jc w:val="both"/>
+        <w:rPr>
+          <w:rFonts w:ascii="Times New Roman" w:hAnsi="Times New Roman"/>
+          <w:b/>
+          <w:sz w:val="24"/>
+          <w:szCs w:val="24"/>
+        </w:rPr>
+      </w:pPr>
+      <w:r>
+        <w:rPr>
+          <w:rFonts w:ascii="Times New Roman" w:hAnsi="Times New Roman"/>
+          <w:b/>
+          <w:sz w:val="24"/>
+          <w:szCs w:val="24"/>
+        </w:rPr>
+        <w:t>Rancangan Data</w:t>
+      </w:r>
+    </w:p>
+    <w:p>
+      <w:pPr>
+        <w:pStyle w:val="9"/>
+        <w:spacing w:line="480" w:lineRule="auto"/>
+        <w:ind w:left="0"/>
+        <w:jc w:val="both"/>
+        <w:rPr>
+          <w:rFonts w:ascii="Times New Roman" w:hAnsi="Times New Roman" w:cs="Times New Roman"/>
+          <w:sz w:val="24"/>
+          <w:szCs w:val="24"/>
+          <w:highlight w:val="none"/>
+        </w:rPr>
+      </w:pPr>
+      <w:r>
+        <w:rPr>
+          <w:rFonts w:ascii="Times New Roman" w:hAnsi="Times New Roman" w:cs="Times New Roman"/>
+          <w:sz w:val="24"/>
+          <w:szCs w:val="24"/>
+          <w:highlight w:val="none"/>
+        </w:rPr>
+        <w:t>Di dalam rancangan data ini terdapat beberapa tabel yang dibutuhkan untuk menyimpan semua data yang digunakan untuk sistem pendukung keputusan ini.</w:t>
+      </w:r>
+    </w:p>
+    <w:p>
+      <w:pPr>
+        <w:pStyle w:val="9"/>
+        <w:numPr>
+          <w:ilvl w:val="3"/>
+          <w:numId w:val="7"/>
         </w:numPr>
         <w:spacing w:line="480" w:lineRule="auto"/>
         <w:ind w:left="540"/>
         <w:jc w:val="both"/>
         <w:rPr>
+          <w:rFonts w:ascii="Times New Roman" w:hAnsi="Times New Roman" w:cs="Times New Roman"/>
+          <w:sz w:val="24"/>
+          <w:szCs w:val="24"/>
+          <w:highlight w:val="none"/>
+        </w:rPr>
+      </w:pPr>
+      <w:r>
+        <w:rPr>
+          <w:rFonts w:ascii="Times New Roman" w:hAnsi="Times New Roman" w:cs="Times New Roman"/>
+          <w:sz w:val="24"/>
+          <w:szCs w:val="24"/>
+          <w:highlight w:val="none"/>
+        </w:rPr>
+        <w:t>Operator</w:t>
+      </w:r>
+    </w:p>
+    <w:p>
+      <w:pPr>
+        <w:pStyle w:val="9"/>
+        <w:spacing w:line="480" w:lineRule="auto"/>
+        <w:ind w:left="180"/>
+        <w:jc w:val="both"/>
+        <w:rPr>
+          <w:rFonts w:ascii="Times New Roman" w:hAnsi="Times New Roman" w:cs="Times New Roman"/>
+          <w:sz w:val="24"/>
+          <w:szCs w:val="24"/>
+          <w:highlight w:val="none"/>
+        </w:rPr>
+      </w:pPr>
+      <w:r>
+        <w:rPr>
+          <w:rFonts w:ascii="Times New Roman" w:hAnsi="Times New Roman" w:cs="Times New Roman"/>
+          <w:sz w:val="24"/>
+          <w:szCs w:val="24"/>
+          <w:highlight w:val="none"/>
+        </w:rPr>
+        <w:t>Tabel operator digunakan untuk menyimpan data operator sistem yang telah dibuat.</w:t>
+      </w:r>
+    </w:p>
+    <w:p>
+      <w:pPr>
+        <w:pStyle w:val="9"/>
+        <w:numPr>
+          <w:ilvl w:val="3"/>
+          <w:numId w:val="7"/>
+        </w:numPr>
+        <w:spacing w:line="480" w:lineRule="auto"/>
+        <w:ind w:left="540"/>
+        <w:jc w:val="both"/>
+        <w:rPr>
+          <w:rFonts w:ascii="Times New Roman" w:hAnsi="Times New Roman" w:cs="Times New Roman"/>
+          <w:sz w:val="24"/>
+          <w:szCs w:val="24"/>
+          <w:highlight w:val="none"/>
+        </w:rPr>
+      </w:pPr>
+      <w:r>
+        <w:rPr>
+          <w:rFonts w:ascii="Times New Roman" w:hAnsi="Times New Roman" w:cs="Times New Roman"/>
+          <w:sz w:val="24"/>
+          <w:szCs w:val="24"/>
+          <w:highlight w:val="none"/>
+        </w:rPr>
+        <w:t>Penumpang</w:t>
+      </w:r>
+    </w:p>
+    <w:p>
+      <w:pPr>
+        <w:pStyle w:val="9"/>
+        <w:numPr>
+          <w:ilvl w:val="0"/>
+          <w:numId w:val="0"/>
+        </w:numPr>
+        <w:tabs>
+          <w:tab w:val="clear" w:pos="425"/>
+        </w:tabs>
+        <w:spacing w:line="480" w:lineRule="auto"/>
+        <w:ind w:left="180" w:leftChars="0"/>
+        <w:jc w:val="both"/>
+        <w:rPr>
+          <w:rFonts w:ascii="Times New Roman" w:hAnsi="Times New Roman" w:cs="Times New Roman"/>
+          <w:sz w:val="24"/>
+          <w:szCs w:val="24"/>
+          <w:highlight w:val="none"/>
+        </w:rPr>
+      </w:pPr>
+      <w:r>
+        <w:rPr>
+          <w:rFonts w:ascii="Times New Roman" w:hAnsi="Times New Roman" w:cs="Times New Roman"/>
+          <w:sz w:val="24"/>
+          <w:szCs w:val="24"/>
+          <w:highlight w:val="none"/>
+        </w:rPr>
+        <w:t>Tabel penumpang digunakan untuk menyimpan data penumpang pesawat-pesawat dari setiap penerbangan yang ada.</w:t>
+      </w:r>
+    </w:p>
+    <w:p>
+      <w:pPr>
+        <w:pStyle w:val="9"/>
+        <w:numPr>
+          <w:ilvl w:val="3"/>
+          <w:numId w:val="7"/>
+        </w:numPr>
+        <w:spacing w:line="480" w:lineRule="auto"/>
+        <w:ind w:left="540"/>
+        <w:jc w:val="both"/>
+        <w:rPr>
+          <w:rFonts w:ascii="Times New Roman" w:hAnsi="Times New Roman" w:cs="Times New Roman"/>
+          <w:sz w:val="24"/>
+          <w:szCs w:val="24"/>
+          <w:highlight w:val="none"/>
+        </w:rPr>
+      </w:pPr>
+      <w:r>
+        <w:rPr>
+          <w:rFonts w:ascii="Times New Roman" w:hAnsi="Times New Roman" w:cs="Times New Roman"/>
+          <w:sz w:val="24"/>
+          <w:szCs w:val="24"/>
+          <w:highlight w:val="none"/>
+        </w:rPr>
+        <w:t>Pesawat</w:t>
+      </w:r>
+    </w:p>
+    <w:p>
+      <w:pPr>
+        <w:pStyle w:val="9"/>
+        <w:numPr>
+          <w:ilvl w:val="0"/>
+          <w:numId w:val="0"/>
+        </w:numPr>
+        <w:tabs>
+          <w:tab w:val="clear" w:pos="425"/>
+        </w:tabs>
+        <w:spacing w:line="480" w:lineRule="auto"/>
+        <w:ind w:left="180" w:leftChars="0"/>
+        <w:jc w:val="both"/>
+        <w:rPr>
+          <w:rFonts w:ascii="Times New Roman" w:hAnsi="Times New Roman" w:cs="Times New Roman"/>
+          <w:sz w:val="24"/>
+          <w:szCs w:val="24"/>
+          <w:highlight w:val="none"/>
+        </w:rPr>
+      </w:pPr>
+      <w:r>
+        <w:rPr>
+          <w:rFonts w:ascii="Times New Roman" w:hAnsi="Times New Roman" w:cs="Times New Roman"/>
+          <w:sz w:val="24"/>
+          <w:szCs w:val="24"/>
+          <w:highlight w:val="none"/>
+        </w:rPr>
+        <w:t>Tabel pesawat digunakan untuk menyimpan data pesawat dan juga jenis-jenis pesawat.</w:t>
+      </w:r>
+    </w:p>
+    <w:p>
+      <w:pPr>
+        <w:pStyle w:val="9"/>
+        <w:numPr>
+          <w:ilvl w:val="3"/>
+          <w:numId w:val="7"/>
+        </w:numPr>
+        <w:spacing w:line="480" w:lineRule="auto"/>
+        <w:ind w:left="540"/>
+        <w:jc w:val="both"/>
+        <w:rPr>
+          <w:rFonts w:ascii="Times New Roman" w:hAnsi="Times New Roman" w:cs="Times New Roman"/>
+          <w:sz w:val="24"/>
+          <w:szCs w:val="24"/>
+          <w:highlight w:val="none"/>
+        </w:rPr>
+      </w:pPr>
+      <w:r>
+        <w:rPr>
+          <w:rFonts w:ascii="Times New Roman" w:hAnsi="Times New Roman" w:cs="Times New Roman"/>
+          <w:sz w:val="24"/>
+          <w:szCs w:val="24"/>
+          <w:highlight w:val="none"/>
+        </w:rPr>
+        <w:t>Bagasi</w:t>
+      </w:r>
+    </w:p>
+    <w:p>
+      <w:pPr>
+        <w:pStyle w:val="9"/>
+        <w:numPr>
+          <w:ilvl w:val="0"/>
+          <w:numId w:val="0"/>
+        </w:numPr>
+        <w:tabs>
+          <w:tab w:val="clear" w:pos="425"/>
+        </w:tabs>
+        <w:spacing w:line="480" w:lineRule="auto"/>
+        <w:ind w:left="180" w:leftChars="0"/>
+        <w:jc w:val="both"/>
+        <w:rPr>
+          <w:rFonts w:ascii="Times New Roman" w:hAnsi="Times New Roman" w:cs="Times New Roman"/>
+          <w:sz w:val="24"/>
+          <w:szCs w:val="24"/>
+          <w:highlight w:val="none"/>
+        </w:rPr>
+      </w:pPr>
+      <w:r>
+        <w:rPr>
+          <w:rFonts w:ascii="Times New Roman" w:hAnsi="Times New Roman" w:cs="Times New Roman"/>
+          <w:sz w:val="24"/>
+          <w:szCs w:val="24"/>
+          <w:highlight w:val="none"/>
+        </w:rPr>
+        <w:t>Tabel bagasi digunakan untuk menyimpan data barang bawaan penumpang.</w:t>
+      </w:r>
+    </w:p>
+    <w:p>
+      <w:pPr>
+        <w:pStyle w:val="9"/>
+        <w:numPr>
+          <w:ilvl w:val="3"/>
+          <w:numId w:val="7"/>
+        </w:numPr>
+        <w:spacing w:line="480" w:lineRule="auto"/>
+        <w:ind w:left="540"/>
+        <w:jc w:val="both"/>
+        <w:rPr>
+          <w:rFonts w:ascii="Times New Roman" w:hAnsi="Times New Roman" w:cs="Times New Roman"/>
+          <w:sz w:val="24"/>
+          <w:szCs w:val="24"/>
+          <w:highlight w:val="none"/>
+        </w:rPr>
+      </w:pPr>
+      <w:r>
+        <w:rPr>
+          <w:rFonts w:ascii="Times New Roman" w:hAnsi="Times New Roman" w:cs="Times New Roman"/>
+          <w:sz w:val="24"/>
+          <w:szCs w:val="24"/>
+          <w:highlight w:val="none"/>
+        </w:rPr>
+        <w:t>Kargo</w:t>
+      </w:r>
+    </w:p>
+    <w:p>
+      <w:pPr>
+        <w:pStyle w:val="9"/>
+        <w:numPr>
+          <w:ilvl w:val="0"/>
+          <w:numId w:val="0"/>
+        </w:numPr>
+        <w:tabs>
+          <w:tab w:val="clear" w:pos="425"/>
+        </w:tabs>
+        <w:spacing w:line="480" w:lineRule="auto"/>
+        <w:ind w:left="180" w:leftChars="0"/>
+        <w:jc w:val="both"/>
+        <w:rPr>
+          <w:rFonts w:ascii="Times New Roman" w:hAnsi="Times New Roman" w:cs="Times New Roman"/>
+          <w:sz w:val="24"/>
+          <w:szCs w:val="24"/>
+          <w:highlight w:val="none"/>
+        </w:rPr>
+      </w:pPr>
+      <w:r>
+        <w:rPr>
+          <w:rFonts w:ascii="Times New Roman" w:hAnsi="Times New Roman" w:cs="Times New Roman"/>
+          <w:sz w:val="24"/>
+          <w:szCs w:val="24"/>
+          <w:highlight w:val="none"/>
+        </w:rPr>
+        <w:t>Tabel kargo digunakan untuk menyimpan data barang yang akan dikirim ke suatu tujuan.</w:t>
+      </w:r>
+    </w:p>
+    <w:p>
+      <w:pPr>
+        <w:pStyle w:val="9"/>
+        <w:numPr>
+          <w:ilvl w:val="3"/>
+          <w:numId w:val="7"/>
+        </w:numPr>
+        <w:spacing w:line="480" w:lineRule="auto"/>
+        <w:ind w:left="540"/>
+        <w:jc w:val="both"/>
+        <w:rPr>
+          <w:rFonts w:ascii="Times New Roman" w:hAnsi="Times New Roman" w:cs="Times New Roman"/>
+          <w:sz w:val="24"/>
+          <w:szCs w:val="24"/>
+          <w:highlight w:val="none"/>
+        </w:rPr>
+      </w:pPr>
+      <w:r>
+        <w:rPr>
+          <w:rFonts w:ascii="Times New Roman" w:hAnsi="Times New Roman" w:cs="Times New Roman"/>
+          <w:sz w:val="24"/>
+          <w:szCs w:val="24"/>
+          <w:highlight w:val="none"/>
+        </w:rPr>
+        <w:t>Bandara</w:t>
+      </w:r>
+    </w:p>
+    <w:p>
+      <w:pPr>
+        <w:pStyle w:val="9"/>
+        <w:numPr>
+          <w:ilvl w:val="0"/>
+          <w:numId w:val="0"/>
+        </w:numPr>
+        <w:tabs>
+          <w:tab w:val="clear" w:pos="425"/>
+        </w:tabs>
+        <w:spacing w:line="480" w:lineRule="auto"/>
+        <w:ind w:left="180" w:leftChars="0"/>
+        <w:jc w:val="both"/>
+        <w:rPr>
+          <w:rFonts w:ascii="Times New Roman" w:hAnsi="Times New Roman" w:cs="Times New Roman"/>
+          <w:sz w:val="24"/>
+          <w:szCs w:val="24"/>
+          <w:highlight w:val="none"/>
+        </w:rPr>
+      </w:pPr>
+      <w:r>
+        <w:rPr>
+          <w:rFonts w:ascii="Times New Roman" w:hAnsi="Times New Roman" w:cs="Times New Roman"/>
+          <w:sz w:val="24"/>
+          <w:szCs w:val="24"/>
+          <w:highlight w:val="none"/>
+        </w:rPr>
+        <w:t>Tabel bandara digunakan untuk menyimpan data detail bandara disetiap daerah.</w:t>
+      </w:r>
+    </w:p>
+    <w:p>
+      <w:pPr>
+        <w:pStyle w:val="9"/>
+        <w:spacing w:line="480" w:lineRule="auto"/>
+        <w:ind w:left="180"/>
+        <w:jc w:val="both"/>
+        <w:rPr>
+          <w:rFonts w:ascii="Times New Roman" w:hAnsi="Times New Roman" w:cs="Times New Roman"/>
+          <w:sz w:val="24"/>
+          <w:szCs w:val="24"/>
+        </w:rPr>
+      </w:pPr>
+    </w:p>
+    <w:p>
+      <w:pPr>
+        <w:pStyle w:val="16"/>
+        <w:numPr>
+          <w:ilvl w:val="0"/>
+          <w:numId w:val="8"/>
+        </w:numPr>
+        <w:tabs>
+          <w:tab w:val="left" w:pos="425"/>
+        </w:tabs>
+        <w:spacing w:line="480" w:lineRule="auto"/>
+        <w:ind w:left="425" w:leftChars="0" w:hanging="425" w:firstLineChars="0"/>
+        <w:jc w:val="both"/>
+        <w:rPr>
           <w:rFonts w:ascii="Times New Roman" w:hAnsi="Times New Roman"/>
           <w:b/>
           <w:sz w:val="24"/>
@@ -1999,100 +2415,43 @@
       </w:pPr>
       <w:r>
         <w:rPr>
-          <w:rFonts w:ascii="Times New Roman" w:hAnsi="Times New Roman" w:cs="Times New Roman"/>
-          <w:b/>
-          <w:sz w:val="24"/>
-          <w:szCs w:val="24"/>
-        </w:rPr>
-        <w:t>Diagram Alir Data (DAD) Level 1</w:t>
+          <w:rFonts w:ascii="Times New Roman" w:hAnsi="Times New Roman"/>
+          <w:b/>
+          <w:sz w:val="24"/>
+          <w:szCs w:val="24"/>
+        </w:rPr>
+        <w:t>Rancangan Relasi Tabel</w:t>
       </w:r>
     </w:p>
     <w:p>
       <w:pPr>
         <w:pStyle w:val="9"/>
         <w:spacing w:line="480" w:lineRule="auto"/>
-        <w:ind w:left="220" w:leftChars="0" w:firstLine="0" w:firstLineChars="0"/>
-        <w:jc w:val="both"/>
-        <w:rPr>
-          <w:rFonts w:ascii="Times New Roman" w:hAnsi="Times New Roman" w:cs="Times New Roman"/>
-          <w:sz w:val="24"/>
-          <w:szCs w:val="24"/>
-        </w:rPr>
-      </w:pPr>
-      <w:r>
-        <w:rPr>
-          <w:rFonts w:ascii="Times New Roman" w:hAnsi="Times New Roman" w:cs="Times New Roman"/>
-          <w:sz w:val="24"/>
-          <w:szCs w:val="24"/>
-        </w:rPr>
-        <w:t>Diagram Alir Data level 1 ini adalah penjabaran lebih detail tentang perancangan basis data terdistribusi yang akan dibuat, berikut ini adalah DAD level 1 sistem pendukung keputusan ini :</w:t>
+        <w:ind w:left="0"/>
+        <w:jc w:val="both"/>
+        <w:rPr>
+          <w:rFonts w:ascii="Times New Roman" w:hAnsi="Times New Roman" w:cs="Times New Roman"/>
+          <w:sz w:val="24"/>
+          <w:szCs w:val="24"/>
+          <w:highlight w:val="none"/>
+        </w:rPr>
+      </w:pPr>
+      <w:r>
+        <w:rPr>
+          <w:rFonts w:ascii="Times New Roman" w:hAnsi="Times New Roman" w:cs="Times New Roman"/>
+          <w:sz w:val="24"/>
+          <w:szCs w:val="24"/>
+          <w:highlight w:val="none"/>
+        </w:rPr>
+        <w:t>Ada enam tabel yang digunakan dalam pembangunan perancangan basis data terdistribusi ini, diantaranya adalah Pesawat, Bagasi, Kargo, Bandara, Penumpang dan Operator.</w:t>
       </w:r>
     </w:p>
     <w:p>
       <w:pPr>
         <w:pStyle w:val="9"/>
         <w:spacing w:line="480" w:lineRule="auto"/>
-        <w:ind w:left="220" w:leftChars="0" w:firstLine="0" w:firstLineChars="0"/>
-        <w:jc w:val="both"/>
-        <w:rPr>
-          <w:rFonts w:ascii="Times New Roman" w:hAnsi="Times New Roman" w:cs="Times New Roman"/>
-          <w:sz w:val="24"/>
-          <w:szCs w:val="24"/>
-        </w:rPr>
-      </w:pPr>
-    </w:p>
-    <w:p>
-      <w:pPr>
-        <w:pStyle w:val="9"/>
-        <w:spacing w:line="480" w:lineRule="auto"/>
-        <w:ind w:left="220" w:leftChars="0" w:firstLine="0" w:firstLineChars="0"/>
+        <w:ind w:left="0"/>
         <w:jc w:val="center"/>
-        <w:rPr>
-          <w:rFonts w:ascii="Times New Roman" w:hAnsi="Times New Roman" w:cs="Times New Roman"/>
-          <w:sz w:val="24"/>
-          <w:szCs w:val="24"/>
-        </w:rPr>
-      </w:pPr>
-      <w:r>
-        <w:rPr>
-          <w:rFonts w:ascii="Times New Roman" w:hAnsi="Times New Roman" w:cs="Times New Roman"/>
-          <w:b/>
-          <w:bCs/>
-          <w:i w:val="0"/>
-          <w:iCs w:val="0"/>
-          <w:sz w:val="24"/>
-          <w:szCs w:val="24"/>
-          <w:highlight w:val="none"/>
-        </w:rPr>
-        <w:t>Gambar 3.</w:t>
-      </w:r>
-      <w:r>
-        <w:rPr>
-          <w:rFonts w:ascii="Times New Roman" w:hAnsi="Times New Roman" w:cs="Times New Roman"/>
-          <w:b/>
-          <w:bCs/>
-          <w:i w:val="0"/>
-          <w:iCs w:val="0"/>
-          <w:sz w:val="24"/>
-          <w:szCs w:val="24"/>
-          <w:highlight w:val="none"/>
-        </w:rPr>
-        <w:t>3</w:t>
-      </w:r>
-      <w:r>
-        <w:rPr>
-          <w:rFonts w:ascii="Times New Roman" w:hAnsi="Times New Roman" w:cs="Times New Roman"/>
-          <w:b/>
-          <w:bCs/>
-          <w:i w:val="0"/>
-          <w:iCs w:val="0"/>
-          <w:sz w:val="24"/>
-          <w:szCs w:val="24"/>
-          <w:highlight w:val="none"/>
-        </w:rPr>
-        <w:t xml:space="preserve"> </w:t>
-      </w:r>
-      <w:r>
         <w:rPr>
           <w:rFonts w:ascii="Times New Roman" w:hAnsi="Times New Roman" w:cs="Times New Roman"/>
           <w:b w:val="0"/>
@@ -2103,7 +2462,19 @@
           <w:szCs w:val="24"/>
           <w:highlight w:val="none"/>
         </w:rPr>
-        <w:t xml:space="preserve">Diagram Alir Data </w:t>
+      </w:pPr>
+      <w:r>
+        <w:rPr>
+          <w:rFonts w:ascii="Times New Roman" w:hAnsi="Times New Roman" w:cs="Times New Roman"/>
+          <w:b/>
+          <w:bCs/>
+          <w:i w:val="0"/>
+          <w:iCs w:val="0"/>
+          <w:sz w:val="24"/>
+          <w:szCs w:val="24"/>
+          <w:highlight w:val="none"/>
+        </w:rPr>
+        <w:t xml:space="preserve">Gambar 3.4 </w:t>
       </w:r>
       <w:r>
         <w:rPr>
@@ -2116,715 +2487,7 @@
           <w:szCs w:val="24"/>
           <w:highlight w:val="none"/>
         </w:rPr>
-        <w:t>Level 1</w:t>
-      </w:r>
-    </w:p>
-    <w:p>
-      <w:pPr>
-        <w:pStyle w:val="9"/>
-        <w:numPr>
-          <w:numId w:val="0"/>
-        </w:numPr>
-        <w:spacing w:line="480" w:lineRule="auto"/>
-        <w:jc w:val="both"/>
-        <w:rPr>
-          <w:rFonts w:ascii="Times New Roman" w:hAnsi="Times New Roman"/>
-          <w:b/>
-          <w:sz w:val="24"/>
-          <w:szCs w:val="24"/>
-        </w:rPr>
-      </w:pPr>
-    </w:p>
-    <w:p>
-      <w:pPr>
-        <w:pStyle w:val="16"/>
-        <w:numPr>
-          <w:ilvl w:val="3"/>
-          <w:numId w:val="1"/>
-        </w:numPr>
-        <w:spacing w:line="480" w:lineRule="auto"/>
-        <w:ind w:left="1140" w:leftChars="0" w:hanging="1140" w:firstLineChars="0"/>
-        <w:jc w:val="both"/>
-        <w:rPr>
-          <w:rFonts w:ascii="Times New Roman" w:hAnsi="Times New Roman"/>
-          <w:b/>
-          <w:sz w:val="24"/>
-          <w:szCs w:val="24"/>
-        </w:rPr>
-      </w:pPr>
-      <w:r>
-        <w:rPr>
-          <w:rFonts w:ascii="Times New Roman" w:hAnsi="Times New Roman"/>
-          <w:b/>
-          <w:sz w:val="24"/>
-          <w:szCs w:val="24"/>
-        </w:rPr>
-        <w:t>Rancangan Data</w:t>
-      </w:r>
-    </w:p>
-    <w:p>
-      <w:pPr>
-        <w:pStyle w:val="9"/>
-        <w:spacing w:line="480" w:lineRule="auto"/>
-        <w:ind w:left="0"/>
-        <w:jc w:val="both"/>
-        <w:rPr>
-          <w:rFonts w:ascii="Times New Roman" w:hAnsi="Times New Roman" w:cs="Times New Roman"/>
-          <w:sz w:val="24"/>
-          <w:szCs w:val="24"/>
-          <w:highlight w:val="none"/>
-        </w:rPr>
-      </w:pPr>
-      <w:r>
-        <w:rPr>
-          <w:rFonts w:ascii="Times New Roman" w:hAnsi="Times New Roman" w:cs="Times New Roman"/>
-          <w:sz w:val="24"/>
-          <w:szCs w:val="24"/>
-          <w:highlight w:val="none"/>
-        </w:rPr>
-        <w:t>Di dalam rancangan data ini terdapat beberapa tabel yang dibutuhkan untuk menyimpan semua data yang digunakan untuk sistem pendukung keputusan ini.</w:t>
-      </w:r>
-    </w:p>
-    <w:p>
-      <w:pPr>
-        <w:pStyle w:val="9"/>
-        <w:numPr>
-          <w:ilvl w:val="3"/>
-          <w:numId w:val="7"/>
-        </w:numPr>
-        <w:spacing w:line="480" w:lineRule="auto"/>
-        <w:ind w:left="540"/>
-        <w:jc w:val="both"/>
-        <w:rPr>
-          <w:rFonts w:ascii="Times New Roman" w:hAnsi="Times New Roman" w:cs="Times New Roman"/>
-          <w:sz w:val="24"/>
-          <w:szCs w:val="24"/>
-          <w:highlight w:val="none"/>
-        </w:rPr>
-      </w:pPr>
-      <w:r>
-        <w:rPr>
-          <w:rFonts w:ascii="Times New Roman" w:hAnsi="Times New Roman" w:cs="Times New Roman"/>
-          <w:sz w:val="24"/>
-          <w:szCs w:val="24"/>
-          <w:highlight w:val="none"/>
-        </w:rPr>
-        <w:t>Operator</w:t>
-      </w:r>
-    </w:p>
-    <w:p>
-      <w:pPr>
-        <w:pStyle w:val="9"/>
-        <w:spacing w:line="480" w:lineRule="auto"/>
-        <w:ind w:left="180"/>
-        <w:jc w:val="both"/>
-        <w:rPr>
-          <w:rFonts w:ascii="Times New Roman" w:hAnsi="Times New Roman" w:cs="Times New Roman"/>
-          <w:sz w:val="24"/>
-          <w:szCs w:val="24"/>
-          <w:highlight w:val="none"/>
-        </w:rPr>
-      </w:pPr>
-      <w:r>
-        <w:rPr>
-          <w:rFonts w:ascii="Times New Roman" w:hAnsi="Times New Roman" w:cs="Times New Roman"/>
-          <w:sz w:val="24"/>
-          <w:szCs w:val="24"/>
-          <w:highlight w:val="none"/>
-        </w:rPr>
-        <w:t xml:space="preserve">Tabel </w:t>
-      </w:r>
-      <w:r>
-        <w:rPr>
-          <w:rFonts w:ascii="Times New Roman" w:hAnsi="Times New Roman" w:cs="Times New Roman"/>
-          <w:sz w:val="24"/>
-          <w:szCs w:val="24"/>
-          <w:highlight w:val="none"/>
-        </w:rPr>
-        <w:t>operator</w:t>
-      </w:r>
-      <w:r>
-        <w:rPr>
-          <w:rFonts w:ascii="Times New Roman" w:hAnsi="Times New Roman" w:cs="Times New Roman"/>
-          <w:sz w:val="24"/>
-          <w:szCs w:val="24"/>
-          <w:highlight w:val="none"/>
-        </w:rPr>
-        <w:t xml:space="preserve"> digunakan untuk menyimpan data </w:t>
-      </w:r>
-      <w:r>
-        <w:rPr>
-          <w:rFonts w:ascii="Times New Roman" w:hAnsi="Times New Roman" w:cs="Times New Roman"/>
-          <w:sz w:val="24"/>
-          <w:szCs w:val="24"/>
-          <w:highlight w:val="none"/>
-        </w:rPr>
-        <w:t>operator</w:t>
-      </w:r>
-      <w:r>
-        <w:rPr>
-          <w:rFonts w:ascii="Times New Roman" w:hAnsi="Times New Roman" w:cs="Times New Roman"/>
-          <w:sz w:val="24"/>
-          <w:szCs w:val="24"/>
-          <w:highlight w:val="none"/>
-        </w:rPr>
-        <w:t xml:space="preserve"> sistem yang telah dibuat.</w:t>
-      </w:r>
-    </w:p>
-    <w:p>
-      <w:pPr>
-        <w:pStyle w:val="9"/>
-        <w:numPr>
-          <w:ilvl w:val="3"/>
-          <w:numId w:val="7"/>
-        </w:numPr>
-        <w:spacing w:line="480" w:lineRule="auto"/>
-        <w:ind w:left="540"/>
-        <w:jc w:val="both"/>
-        <w:rPr>
-          <w:rFonts w:ascii="Times New Roman" w:hAnsi="Times New Roman" w:cs="Times New Roman"/>
-          <w:sz w:val="24"/>
-          <w:szCs w:val="24"/>
-          <w:highlight w:val="none"/>
-        </w:rPr>
-      </w:pPr>
-      <w:r>
-        <w:rPr>
-          <w:rFonts w:ascii="Times New Roman" w:hAnsi="Times New Roman" w:cs="Times New Roman"/>
-          <w:sz w:val="24"/>
-          <w:szCs w:val="24"/>
-          <w:highlight w:val="none"/>
-        </w:rPr>
-        <w:t>Penumpang</w:t>
-      </w:r>
-    </w:p>
-    <w:p>
-      <w:pPr>
-        <w:pStyle w:val="9"/>
-        <w:numPr>
-          <w:numId w:val="0"/>
-        </w:numPr>
-        <w:spacing w:line="480" w:lineRule="auto"/>
-        <w:ind w:left="180" w:leftChars="0"/>
-        <w:jc w:val="both"/>
-        <w:rPr>
-          <w:rFonts w:ascii="Times New Roman" w:hAnsi="Times New Roman" w:cs="Times New Roman"/>
-          <w:sz w:val="24"/>
-          <w:szCs w:val="24"/>
-          <w:highlight w:val="none"/>
-        </w:rPr>
-      </w:pPr>
-      <w:r>
-        <w:rPr>
-          <w:rFonts w:ascii="Times New Roman" w:hAnsi="Times New Roman" w:cs="Times New Roman"/>
-          <w:sz w:val="24"/>
-          <w:szCs w:val="24"/>
-          <w:highlight w:val="none"/>
-        </w:rPr>
-        <w:t>T</w:t>
-      </w:r>
-      <w:r>
-        <w:rPr>
-          <w:rFonts w:ascii="Times New Roman" w:hAnsi="Times New Roman" w:cs="Times New Roman"/>
-          <w:sz w:val="24"/>
-          <w:szCs w:val="24"/>
-          <w:highlight w:val="none"/>
-        </w:rPr>
-        <w:t>abel penumpang digunakan untuk menyimpan data penumpang pesawat</w:t>
-      </w:r>
-      <w:r>
-        <w:rPr>
-          <w:rFonts w:ascii="Times New Roman" w:hAnsi="Times New Roman" w:cs="Times New Roman"/>
-          <w:sz w:val="24"/>
-          <w:szCs w:val="24"/>
-          <w:highlight w:val="none"/>
-        </w:rPr>
-        <w:t>-pesawat</w:t>
-      </w:r>
-      <w:r>
-        <w:rPr>
-          <w:rFonts w:ascii="Times New Roman" w:hAnsi="Times New Roman" w:cs="Times New Roman"/>
-          <w:sz w:val="24"/>
-          <w:szCs w:val="24"/>
-          <w:highlight w:val="none"/>
-        </w:rPr>
-        <w:t xml:space="preserve"> dari setiap penerbangan yang ada.</w:t>
-      </w:r>
-    </w:p>
-    <w:p>
-      <w:pPr>
-        <w:pStyle w:val="9"/>
-        <w:numPr>
-          <w:ilvl w:val="3"/>
-          <w:numId w:val="7"/>
-        </w:numPr>
-        <w:spacing w:line="480" w:lineRule="auto"/>
-        <w:ind w:left="540"/>
-        <w:jc w:val="both"/>
-        <w:rPr>
-          <w:rFonts w:ascii="Times New Roman" w:hAnsi="Times New Roman" w:cs="Times New Roman"/>
-          <w:sz w:val="24"/>
-          <w:szCs w:val="24"/>
-          <w:highlight w:val="none"/>
-        </w:rPr>
-      </w:pPr>
-      <w:r>
-        <w:rPr>
-          <w:rFonts w:ascii="Times New Roman" w:hAnsi="Times New Roman" w:cs="Times New Roman"/>
-          <w:sz w:val="24"/>
-          <w:szCs w:val="24"/>
-          <w:highlight w:val="none"/>
-        </w:rPr>
-        <w:t>Pesawat</w:t>
-      </w:r>
-    </w:p>
-    <w:p>
-      <w:pPr>
-        <w:pStyle w:val="9"/>
-        <w:numPr>
-          <w:numId w:val="0"/>
-        </w:numPr>
-        <w:spacing w:line="480" w:lineRule="auto"/>
-        <w:ind w:left="180" w:leftChars="0"/>
-        <w:jc w:val="both"/>
-        <w:rPr>
-          <w:rFonts w:ascii="Times New Roman" w:hAnsi="Times New Roman" w:cs="Times New Roman"/>
-          <w:sz w:val="24"/>
-          <w:szCs w:val="24"/>
-          <w:highlight w:val="none"/>
-        </w:rPr>
-      </w:pPr>
-      <w:r>
-        <w:rPr>
-          <w:rFonts w:ascii="Times New Roman" w:hAnsi="Times New Roman" w:cs="Times New Roman"/>
-          <w:sz w:val="24"/>
-          <w:szCs w:val="24"/>
-          <w:highlight w:val="none"/>
-        </w:rPr>
-        <w:t>Tabel pesawat digunakan untuk menyimpan data pesawat dan juga jenis-jenis pesawat.</w:t>
-      </w:r>
-    </w:p>
-    <w:p>
-      <w:pPr>
-        <w:pStyle w:val="9"/>
-        <w:numPr>
-          <w:ilvl w:val="3"/>
-          <w:numId w:val="7"/>
-        </w:numPr>
-        <w:spacing w:line="480" w:lineRule="auto"/>
-        <w:ind w:left="540"/>
-        <w:jc w:val="both"/>
-        <w:rPr>
-          <w:rFonts w:ascii="Times New Roman" w:hAnsi="Times New Roman" w:cs="Times New Roman"/>
-          <w:sz w:val="24"/>
-          <w:szCs w:val="24"/>
-          <w:highlight w:val="none"/>
-        </w:rPr>
-      </w:pPr>
-      <w:r>
-        <w:rPr>
-          <w:rFonts w:ascii="Times New Roman" w:hAnsi="Times New Roman" w:cs="Times New Roman"/>
-          <w:sz w:val="24"/>
-          <w:szCs w:val="24"/>
-          <w:highlight w:val="none"/>
-        </w:rPr>
-        <w:t>Bagasi</w:t>
-      </w:r>
-    </w:p>
-    <w:p>
-      <w:pPr>
-        <w:pStyle w:val="9"/>
-        <w:numPr>
-          <w:numId w:val="0"/>
-        </w:numPr>
-        <w:spacing w:line="480" w:lineRule="auto"/>
-        <w:ind w:left="180" w:leftChars="0"/>
-        <w:jc w:val="both"/>
-        <w:rPr>
-          <w:rFonts w:ascii="Times New Roman" w:hAnsi="Times New Roman" w:cs="Times New Roman"/>
-          <w:sz w:val="24"/>
-          <w:szCs w:val="24"/>
-          <w:highlight w:val="none"/>
-        </w:rPr>
-      </w:pPr>
-      <w:r>
-        <w:rPr>
-          <w:rFonts w:ascii="Times New Roman" w:hAnsi="Times New Roman" w:cs="Times New Roman"/>
-          <w:sz w:val="24"/>
-          <w:szCs w:val="24"/>
-          <w:highlight w:val="none"/>
-        </w:rPr>
-        <w:t xml:space="preserve">Tabel </w:t>
-      </w:r>
-      <w:r>
-        <w:rPr>
-          <w:rFonts w:ascii="Times New Roman" w:hAnsi="Times New Roman" w:cs="Times New Roman"/>
-          <w:sz w:val="24"/>
-          <w:szCs w:val="24"/>
-          <w:highlight w:val="none"/>
-        </w:rPr>
-        <w:t>bagasi</w:t>
-      </w:r>
-      <w:r>
-        <w:rPr>
-          <w:rFonts w:ascii="Times New Roman" w:hAnsi="Times New Roman" w:cs="Times New Roman"/>
-          <w:sz w:val="24"/>
-          <w:szCs w:val="24"/>
-          <w:highlight w:val="none"/>
-        </w:rPr>
-        <w:t xml:space="preserve"> digunakan untuk menyimpan data </w:t>
-      </w:r>
-      <w:r>
-        <w:rPr>
-          <w:rFonts w:ascii="Times New Roman" w:hAnsi="Times New Roman" w:cs="Times New Roman"/>
-          <w:sz w:val="24"/>
-          <w:szCs w:val="24"/>
-          <w:highlight w:val="none"/>
-        </w:rPr>
-        <w:t>barang bawaan penumpang.</w:t>
-      </w:r>
-    </w:p>
-    <w:p>
-      <w:pPr>
-        <w:pStyle w:val="9"/>
-        <w:numPr>
-          <w:ilvl w:val="3"/>
-          <w:numId w:val="7"/>
-        </w:numPr>
-        <w:spacing w:line="480" w:lineRule="auto"/>
-        <w:ind w:left="540"/>
-        <w:jc w:val="both"/>
-        <w:rPr>
-          <w:rFonts w:ascii="Times New Roman" w:hAnsi="Times New Roman" w:cs="Times New Roman"/>
-          <w:sz w:val="24"/>
-          <w:szCs w:val="24"/>
-          <w:highlight w:val="none"/>
-        </w:rPr>
-      </w:pPr>
-      <w:r>
-        <w:rPr>
-          <w:rFonts w:ascii="Times New Roman" w:hAnsi="Times New Roman" w:cs="Times New Roman"/>
-          <w:sz w:val="24"/>
-          <w:szCs w:val="24"/>
-          <w:highlight w:val="none"/>
-        </w:rPr>
-        <w:t>Kargo</w:t>
-      </w:r>
-    </w:p>
-    <w:p>
-      <w:pPr>
-        <w:pStyle w:val="9"/>
-        <w:numPr>
-          <w:numId w:val="0"/>
-        </w:numPr>
-        <w:spacing w:line="480" w:lineRule="auto"/>
-        <w:ind w:left="180" w:leftChars="0"/>
-        <w:jc w:val="both"/>
-        <w:rPr>
-          <w:rFonts w:ascii="Times New Roman" w:hAnsi="Times New Roman" w:cs="Times New Roman"/>
-          <w:sz w:val="24"/>
-          <w:szCs w:val="24"/>
-          <w:highlight w:val="none"/>
-        </w:rPr>
-      </w:pPr>
-      <w:r>
-        <w:rPr>
-          <w:rFonts w:ascii="Times New Roman" w:hAnsi="Times New Roman" w:cs="Times New Roman"/>
-          <w:sz w:val="24"/>
-          <w:szCs w:val="24"/>
-          <w:highlight w:val="none"/>
-        </w:rPr>
-        <w:t xml:space="preserve">Tabel </w:t>
-      </w:r>
-      <w:r>
-        <w:rPr>
-          <w:rFonts w:ascii="Times New Roman" w:hAnsi="Times New Roman" w:cs="Times New Roman"/>
-          <w:sz w:val="24"/>
-          <w:szCs w:val="24"/>
-          <w:highlight w:val="none"/>
-        </w:rPr>
-        <w:t>kargo</w:t>
-      </w:r>
-      <w:r>
-        <w:rPr>
-          <w:rFonts w:ascii="Times New Roman" w:hAnsi="Times New Roman" w:cs="Times New Roman"/>
-          <w:sz w:val="24"/>
-          <w:szCs w:val="24"/>
-          <w:highlight w:val="none"/>
-        </w:rPr>
-        <w:t xml:space="preserve"> digunakan untuk menyimpan data </w:t>
-      </w:r>
-      <w:r>
-        <w:rPr>
-          <w:rFonts w:ascii="Times New Roman" w:hAnsi="Times New Roman" w:cs="Times New Roman"/>
-          <w:sz w:val="24"/>
-          <w:szCs w:val="24"/>
-          <w:highlight w:val="none"/>
-        </w:rPr>
-        <w:t>barang yang akan dikirim ke suatu tujuan.</w:t>
-      </w:r>
-    </w:p>
-    <w:p>
-      <w:pPr>
-        <w:pStyle w:val="9"/>
-        <w:numPr>
-          <w:ilvl w:val="3"/>
-          <w:numId w:val="7"/>
-        </w:numPr>
-        <w:spacing w:line="480" w:lineRule="auto"/>
-        <w:ind w:left="540"/>
-        <w:jc w:val="both"/>
-        <w:rPr>
-          <w:rFonts w:ascii="Times New Roman" w:hAnsi="Times New Roman" w:cs="Times New Roman"/>
-          <w:sz w:val="24"/>
-          <w:szCs w:val="24"/>
-          <w:highlight w:val="none"/>
-        </w:rPr>
-      </w:pPr>
-      <w:r>
-        <w:rPr>
-          <w:rFonts w:ascii="Times New Roman" w:hAnsi="Times New Roman" w:cs="Times New Roman"/>
-          <w:sz w:val="24"/>
-          <w:szCs w:val="24"/>
-          <w:highlight w:val="none"/>
-        </w:rPr>
-        <w:t>Bandara</w:t>
-      </w:r>
-    </w:p>
-    <w:p>
-      <w:pPr>
-        <w:pStyle w:val="9"/>
-        <w:numPr>
-          <w:numId w:val="0"/>
-        </w:numPr>
-        <w:spacing w:line="480" w:lineRule="auto"/>
-        <w:ind w:left="180" w:leftChars="0"/>
-        <w:jc w:val="both"/>
-        <w:rPr>
-          <w:rFonts w:ascii="Times New Roman" w:hAnsi="Times New Roman" w:cs="Times New Roman"/>
-          <w:sz w:val="24"/>
-          <w:szCs w:val="24"/>
-          <w:highlight w:val="none"/>
-        </w:rPr>
-      </w:pPr>
-      <w:r>
-        <w:rPr>
-          <w:rFonts w:ascii="Times New Roman" w:hAnsi="Times New Roman" w:cs="Times New Roman"/>
-          <w:sz w:val="24"/>
-          <w:szCs w:val="24"/>
-          <w:highlight w:val="none"/>
-        </w:rPr>
-        <w:t xml:space="preserve">Tabel </w:t>
-      </w:r>
-      <w:r>
-        <w:rPr>
-          <w:rFonts w:ascii="Times New Roman" w:hAnsi="Times New Roman" w:cs="Times New Roman"/>
-          <w:sz w:val="24"/>
-          <w:szCs w:val="24"/>
-          <w:highlight w:val="none"/>
-        </w:rPr>
-        <w:t>bandara</w:t>
-      </w:r>
-      <w:r>
-        <w:rPr>
-          <w:rFonts w:ascii="Times New Roman" w:hAnsi="Times New Roman" w:cs="Times New Roman"/>
-          <w:sz w:val="24"/>
-          <w:szCs w:val="24"/>
-          <w:highlight w:val="none"/>
-        </w:rPr>
-        <w:t xml:space="preserve"> digunakan untuk menyimpan data </w:t>
-      </w:r>
-      <w:r>
-        <w:rPr>
-          <w:rFonts w:ascii="Times New Roman" w:hAnsi="Times New Roman" w:cs="Times New Roman"/>
-          <w:sz w:val="24"/>
-          <w:szCs w:val="24"/>
-          <w:highlight w:val="none"/>
-        </w:rPr>
-        <w:t>detail bandara disetiap daerah.</w:t>
-      </w:r>
-    </w:p>
-    <w:p>
-      <w:pPr>
-        <w:pStyle w:val="9"/>
-        <w:spacing w:line="480" w:lineRule="auto"/>
-        <w:ind w:left="180"/>
-        <w:jc w:val="both"/>
-        <w:rPr>
-          <w:rFonts w:ascii="Times New Roman" w:hAnsi="Times New Roman" w:cs="Times New Roman"/>
-          <w:sz w:val="24"/>
-          <w:szCs w:val="24"/>
-        </w:rPr>
-      </w:pPr>
-    </w:p>
-    <w:p>
-      <w:pPr>
-        <w:pStyle w:val="16"/>
-        <w:numPr>
-          <w:ilvl w:val="0"/>
-          <w:numId w:val="8"/>
-        </w:numPr>
-        <w:tabs>
-          <w:tab w:val="left" w:pos="425"/>
-        </w:tabs>
-        <w:spacing w:line="480" w:lineRule="auto"/>
-        <w:ind w:left="425" w:leftChars="0" w:hanging="425" w:firstLineChars="0"/>
-        <w:jc w:val="both"/>
-        <w:rPr>
-          <w:rFonts w:ascii="Times New Roman" w:hAnsi="Times New Roman"/>
-          <w:b/>
-          <w:sz w:val="24"/>
-          <w:szCs w:val="24"/>
-        </w:rPr>
-      </w:pPr>
-      <w:r>
-        <w:rPr>
-          <w:rFonts w:ascii="Times New Roman" w:hAnsi="Times New Roman"/>
-          <w:b/>
-          <w:sz w:val="24"/>
-          <w:szCs w:val="24"/>
-        </w:rPr>
-        <w:t>Rancangan Relasi Tabel</w:t>
-      </w:r>
-    </w:p>
-    <w:p>
-      <w:pPr>
-        <w:pStyle w:val="9"/>
-        <w:spacing w:line="480" w:lineRule="auto"/>
-        <w:ind w:left="0"/>
-        <w:jc w:val="both"/>
-        <w:rPr>
-          <w:rFonts w:ascii="Times New Roman" w:hAnsi="Times New Roman" w:cs="Times New Roman"/>
-          <w:sz w:val="24"/>
-          <w:szCs w:val="24"/>
-          <w:highlight w:val="none"/>
-        </w:rPr>
-      </w:pPr>
-      <w:r>
-        <w:rPr>
-          <w:rFonts w:ascii="Times New Roman" w:hAnsi="Times New Roman" w:cs="Times New Roman"/>
-          <w:sz w:val="24"/>
-          <w:szCs w:val="24"/>
-          <w:highlight w:val="none"/>
-        </w:rPr>
-        <w:t xml:space="preserve">Ada </w:t>
-      </w:r>
-      <w:r>
-        <w:rPr>
-          <w:rFonts w:ascii="Times New Roman" w:hAnsi="Times New Roman" w:cs="Times New Roman"/>
-          <w:sz w:val="24"/>
-          <w:szCs w:val="24"/>
-          <w:highlight w:val="none"/>
-        </w:rPr>
-        <w:t>enam</w:t>
-      </w:r>
-      <w:r>
-        <w:rPr>
-          <w:rFonts w:ascii="Times New Roman" w:hAnsi="Times New Roman" w:cs="Times New Roman"/>
-          <w:sz w:val="24"/>
-          <w:szCs w:val="24"/>
-          <w:highlight w:val="none"/>
-        </w:rPr>
-        <w:t xml:space="preserve"> tabel yang digunakan dalam pembangunan </w:t>
-      </w:r>
-      <w:r>
-        <w:rPr>
-          <w:rFonts w:ascii="Times New Roman" w:hAnsi="Times New Roman" w:cs="Times New Roman"/>
-          <w:sz w:val="24"/>
-          <w:szCs w:val="24"/>
-          <w:highlight w:val="none"/>
-        </w:rPr>
-        <w:t>perancangan basis data terdistribusi</w:t>
-      </w:r>
-      <w:r>
-        <w:rPr>
-          <w:rFonts w:ascii="Times New Roman" w:hAnsi="Times New Roman" w:cs="Times New Roman"/>
-          <w:sz w:val="24"/>
-          <w:szCs w:val="24"/>
-          <w:highlight w:val="none"/>
-        </w:rPr>
-        <w:t xml:space="preserve"> ini, diantaranya adalah </w:t>
-      </w:r>
-      <w:r>
-        <w:rPr>
-          <w:rFonts w:ascii="Times New Roman" w:hAnsi="Times New Roman" w:cs="Times New Roman"/>
-          <w:sz w:val="24"/>
-          <w:szCs w:val="24"/>
-          <w:highlight w:val="none"/>
-        </w:rPr>
-        <w:t>Pesawat</w:t>
-      </w:r>
-      <w:r>
-        <w:rPr>
-          <w:rFonts w:ascii="Times New Roman" w:hAnsi="Times New Roman" w:cs="Times New Roman"/>
-          <w:sz w:val="24"/>
-          <w:szCs w:val="24"/>
-          <w:highlight w:val="none"/>
-        </w:rPr>
-        <w:t xml:space="preserve">, </w:t>
-      </w:r>
-      <w:r>
-        <w:rPr>
-          <w:rFonts w:ascii="Times New Roman" w:hAnsi="Times New Roman" w:cs="Times New Roman"/>
-          <w:sz w:val="24"/>
-          <w:szCs w:val="24"/>
-          <w:highlight w:val="none"/>
-        </w:rPr>
-        <w:t>Bagasi</w:t>
-      </w:r>
-      <w:r>
-        <w:rPr>
-          <w:rFonts w:ascii="Times New Roman" w:hAnsi="Times New Roman" w:cs="Times New Roman"/>
-          <w:sz w:val="24"/>
-          <w:szCs w:val="24"/>
-          <w:highlight w:val="none"/>
-        </w:rPr>
-        <w:t xml:space="preserve">, </w:t>
-      </w:r>
-      <w:r>
-        <w:rPr>
-          <w:rFonts w:ascii="Times New Roman" w:hAnsi="Times New Roman" w:cs="Times New Roman"/>
-          <w:sz w:val="24"/>
-          <w:szCs w:val="24"/>
-          <w:highlight w:val="none"/>
-        </w:rPr>
-        <w:t>Kargo</w:t>
-      </w:r>
-      <w:r>
-        <w:rPr>
-          <w:rFonts w:ascii="Times New Roman" w:hAnsi="Times New Roman" w:cs="Times New Roman"/>
-          <w:sz w:val="24"/>
-          <w:szCs w:val="24"/>
-          <w:highlight w:val="none"/>
-        </w:rPr>
-        <w:t xml:space="preserve">, </w:t>
-      </w:r>
-      <w:r>
-        <w:rPr>
-          <w:rFonts w:ascii="Times New Roman" w:hAnsi="Times New Roman" w:cs="Times New Roman"/>
-          <w:sz w:val="24"/>
-          <w:szCs w:val="24"/>
-          <w:highlight w:val="none"/>
-        </w:rPr>
-        <w:t>Bandara</w:t>
-      </w:r>
-      <w:r>
-        <w:rPr>
-          <w:rFonts w:ascii="Times New Roman" w:hAnsi="Times New Roman" w:cs="Times New Roman"/>
-          <w:sz w:val="24"/>
-          <w:szCs w:val="24"/>
-          <w:highlight w:val="none"/>
-        </w:rPr>
-        <w:t xml:space="preserve">, </w:t>
-      </w:r>
-      <w:r>
-        <w:rPr>
-          <w:rFonts w:ascii="Times New Roman" w:hAnsi="Times New Roman" w:cs="Times New Roman"/>
-          <w:sz w:val="24"/>
-          <w:szCs w:val="24"/>
-          <w:highlight w:val="none"/>
-        </w:rPr>
-        <w:t>Penumpang dan Operator.</w:t>
+        <w:t>Diagram Relasi antar Tabel</w:t>
       </w:r>
     </w:p>
     <w:p>
@@ -2844,50 +2507,6 @@
           <w:highlight w:val="none"/>
         </w:rPr>
       </w:pPr>
-      <w:r>
-        <w:rPr>
-          <w:rFonts w:ascii="Times New Roman" w:hAnsi="Times New Roman" w:cs="Times New Roman"/>
-          <w:b/>
-          <w:bCs/>
-          <w:i w:val="0"/>
-          <w:iCs w:val="0"/>
-          <w:sz w:val="24"/>
-          <w:szCs w:val="24"/>
-          <w:highlight w:val="none"/>
-        </w:rPr>
-        <w:t xml:space="preserve">Gambar 3.4 </w:t>
-      </w:r>
-      <w:r>
-        <w:rPr>
-          <w:rFonts w:ascii="Times New Roman" w:hAnsi="Times New Roman" w:cs="Times New Roman"/>
-          <w:b w:val="0"/>
-          <w:bCs w:val="0"/>
-          <w:i w:val="0"/>
-          <w:iCs w:val="0"/>
-          <w:sz w:val="24"/>
-          <w:szCs w:val="24"/>
-          <w:highlight w:val="none"/>
-        </w:rPr>
-        <w:t>Diagram Relasi antar Tabel</w:t>
-      </w:r>
-    </w:p>
-    <w:p>
-      <w:pPr>
-        <w:pStyle w:val="9"/>
-        <w:spacing w:line="480" w:lineRule="auto"/>
-        <w:ind w:left="0"/>
-        <w:jc w:val="center"/>
-        <w:rPr>
-          <w:rFonts w:ascii="Times New Roman" w:hAnsi="Times New Roman" w:cs="Times New Roman"/>
-          <w:b w:val="0"/>
-          <w:bCs w:val="0"/>
-          <w:i w:val="0"/>
-          <w:iCs w:val="0"/>
-          <w:sz w:val="24"/>
-          <w:szCs w:val="24"/>
-          <w:highlight w:val="none"/>
-        </w:rPr>
-      </w:pPr>
     </w:p>
     <w:p>
       <w:pPr>
@@ -2941,25 +2560,7 @@
           <w:szCs w:val="24"/>
           <w:highlight w:val="none"/>
         </w:rPr>
-        <w:t xml:space="preserve">Berikut ini adalah struktur tabel yang akan dibuat dalam </w:t>
-      </w:r>
-      <w:r>
-        <w:rPr>
-          <w:rFonts w:ascii="Times New Roman" w:hAnsi="Times New Roman" w:cs="Times New Roman"/>
-          <w:sz w:val="24"/>
-          <w:szCs w:val="24"/>
-          <w:highlight w:val="none"/>
-        </w:rPr>
-        <w:t>perancangan basis data terdistribusi</w:t>
-      </w:r>
-      <w:r>
-        <w:rPr>
-          <w:rFonts w:ascii="Times New Roman" w:hAnsi="Times New Roman" w:cs="Times New Roman"/>
-          <w:sz w:val="24"/>
-          <w:szCs w:val="24"/>
-          <w:highlight w:val="none"/>
-        </w:rPr>
-        <w:t xml:space="preserve"> ini :</w:t>
+        <w:t>Berikut ini adalah struktur tabel yang akan dibuat dalam perancangan basis data terdistribusi ini :</w:t>
       </w:r>
     </w:p>
     <w:p>
@@ -3010,79 +2611,7 @@
           <w:szCs w:val="24"/>
           <w:highlight w:val="none"/>
         </w:rPr>
-        <w:t xml:space="preserve">Tabel </w:t>
-      </w:r>
-      <w:r>
-        <w:rPr>
-          <w:rFonts w:ascii="Times New Roman" w:hAnsi="Times New Roman" w:cs="Times New Roman"/>
-          <w:sz w:val="24"/>
-          <w:szCs w:val="24"/>
-          <w:highlight w:val="none"/>
-        </w:rPr>
-        <w:t>operator</w:t>
-      </w:r>
-      <w:r>
-        <w:rPr>
-          <w:rFonts w:ascii="Times New Roman" w:hAnsi="Times New Roman" w:cs="Times New Roman"/>
-          <w:sz w:val="24"/>
-          <w:szCs w:val="24"/>
-          <w:highlight w:val="none"/>
-        </w:rPr>
-        <w:t xml:space="preserve"> ini digunakan untuk menyimpan semua data pengguna sistem ini, pada </w:t>
-      </w:r>
-      <w:r>
-        <w:rPr>
-          <w:rFonts w:ascii="Times New Roman" w:hAnsi="Times New Roman" w:cs="Times New Roman"/>
-          <w:sz w:val="24"/>
-          <w:szCs w:val="24"/>
-          <w:highlight w:val="none"/>
-        </w:rPr>
-        <w:t>tabel</w:t>
-      </w:r>
-      <w:r>
-        <w:rPr>
-          <w:rFonts w:ascii="Times New Roman" w:hAnsi="Times New Roman" w:cs="Times New Roman"/>
-          <w:sz w:val="24"/>
-          <w:szCs w:val="24"/>
-          <w:highlight w:val="none"/>
-        </w:rPr>
-        <w:t xml:space="preserve"> 3.</w:t>
-      </w:r>
-      <w:r>
-        <w:rPr>
-          <w:rFonts w:ascii="Times New Roman" w:hAnsi="Times New Roman" w:cs="Times New Roman"/>
-          <w:sz w:val="24"/>
-          <w:szCs w:val="24"/>
-          <w:highlight w:val="none"/>
-        </w:rPr>
-        <w:t>1</w:t>
-      </w:r>
-      <w:r>
-        <w:rPr>
-          <w:rFonts w:ascii="Times New Roman" w:hAnsi="Times New Roman" w:cs="Times New Roman"/>
-          <w:sz w:val="24"/>
-          <w:szCs w:val="24"/>
-          <w:highlight w:val="none"/>
-        </w:rPr>
-        <w:t xml:space="preserve"> adalah rancangan struktur tabel </w:t>
-      </w:r>
-      <w:r>
-        <w:rPr>
-          <w:rFonts w:ascii="Times New Roman" w:hAnsi="Times New Roman" w:cs="Times New Roman"/>
-          <w:sz w:val="24"/>
-          <w:szCs w:val="24"/>
-          <w:highlight w:val="none"/>
-        </w:rPr>
-        <w:t>operator</w:t>
-      </w:r>
-      <w:r>
-        <w:rPr>
-          <w:rFonts w:ascii="Times New Roman" w:hAnsi="Times New Roman" w:cs="Times New Roman"/>
-          <w:sz w:val="24"/>
-          <w:szCs w:val="24"/>
-          <w:highlight w:val="none"/>
-        </w:rPr>
-        <w:t xml:space="preserve"> :</w:t>
+        <w:t>Tabel operator ini digunakan untuk menyimpan semua data pengguna sistem ini, pada tabel 3.1 adalah rancangan struktur tabel operator :</w:t>
       </w:r>
     </w:p>
     <w:p>
@@ -3105,27 +2634,7 @@
           <w:szCs w:val="24"/>
           <w:highlight w:val="none"/>
         </w:rPr>
-        <w:t>Tabel 3.</w:t>
-      </w:r>
-      <w:r>
-        <w:rPr>
-          <w:rFonts w:ascii="Times New Roman" w:hAnsi="Times New Roman" w:cs="Times New Roman"/>
-          <w:b/>
-          <w:sz w:val="24"/>
-          <w:szCs w:val="24"/>
-          <w:highlight w:val="none"/>
-        </w:rPr>
-        <w:t>1</w:t>
-      </w:r>
-      <w:r>
-        <w:rPr>
-          <w:rFonts w:ascii="Times New Roman" w:hAnsi="Times New Roman" w:cs="Times New Roman"/>
-          <w:b/>
-          <w:sz w:val="24"/>
-          <w:szCs w:val="24"/>
-          <w:highlight w:val="none"/>
-        </w:rPr>
-        <w:t xml:space="preserve"> </w:t>
+        <w:t xml:space="preserve">Tabel 3.1 </w:t>
       </w:r>
       <w:r>
         <w:rPr>
@@ -3136,40 +2645,7 @@
           <w:szCs w:val="24"/>
           <w:highlight w:val="none"/>
         </w:rPr>
-        <w:t xml:space="preserve">Struktur </w:t>
-      </w:r>
-      <w:r>
-        <w:rPr>
-          <w:rFonts w:ascii="Times New Roman" w:hAnsi="Times New Roman" w:cs="Times New Roman"/>
-          <w:b w:val="0"/>
-          <w:bCs/>
-          <w:sz w:val="24"/>
-          <w:szCs w:val="24"/>
-          <w:highlight w:val="none"/>
-        </w:rPr>
-        <w:t>T</w:t>
-      </w:r>
-      <w:r>
-        <w:rPr>
-          <w:rFonts w:ascii="Times New Roman" w:hAnsi="Times New Roman" w:cs="Times New Roman"/>
-          <w:b w:val="0"/>
-          <w:bCs/>
-          <w:sz w:val="24"/>
-          <w:szCs w:val="24"/>
-          <w:highlight w:val="none"/>
-        </w:rPr>
-        <w:t xml:space="preserve">abel </w:t>
-      </w:r>
-      <w:r>
-        <w:rPr>
-          <w:rFonts w:ascii="Times New Roman" w:hAnsi="Times New Roman" w:cs="Times New Roman"/>
-          <w:b w:val="0"/>
-          <w:bCs/>
-          <w:sz w:val="24"/>
-          <w:szCs w:val="24"/>
-          <w:highlight w:val="none"/>
-        </w:rPr>
-        <w:t>Operator</w:t>
+        <w:t>Struktur Tabel Operator</w:t>
       </w:r>
     </w:p>
     <w:tbl>
@@ -3348,16 +2824,7 @@
                 <w:szCs w:val="20"/>
                 <w:highlight w:val="none"/>
               </w:rPr>
-              <w:t>int</w:t>
-            </w:r>
-            <w:r>
-              <w:rPr>
-                <w:rFonts w:ascii="Times New Roman" w:hAnsi="Times New Roman" w:cs="Times New Roman"/>
-                <w:sz w:val="20"/>
-                <w:szCs w:val="20"/>
-                <w:highlight w:val="none"/>
-              </w:rPr>
-              <w:t>(4)</w:t>
+              <w:t>int(4)</w:t>
             </w:r>
           </w:p>
         </w:tc>
@@ -3416,16 +2883,7 @@
                 <w:szCs w:val="20"/>
                 <w:highlight w:val="none"/>
               </w:rPr>
-              <w:t>u</w:t>
-            </w:r>
-            <w:r>
-              <w:rPr>
-                <w:rFonts w:ascii="Times New Roman" w:hAnsi="Times New Roman" w:cs="Times New Roman"/>
-                <w:sz w:val="20"/>
-                <w:szCs w:val="20"/>
-                <w:highlight w:val="none"/>
-              </w:rPr>
-              <w:t>sername</w:t>
+              <w:t>username</w:t>
             </w:r>
           </w:p>
         </w:tc>
@@ -3452,16 +2910,7 @@
                 <w:szCs w:val="20"/>
                 <w:highlight w:val="none"/>
               </w:rPr>
-              <w:t>v</w:t>
-            </w:r>
-            <w:r>
-              <w:rPr>
-                <w:rFonts w:ascii="Times New Roman" w:hAnsi="Times New Roman" w:cs="Times New Roman"/>
-                <w:sz w:val="20"/>
-                <w:szCs w:val="20"/>
-                <w:highlight w:val="none"/>
-              </w:rPr>
-              <w:t>archar(35)</w:t>
+              <w:t>varchar(35)</w:t>
             </w:r>
           </w:p>
         </w:tc>
@@ -3511,16 +2960,7 @@
                 <w:szCs w:val="20"/>
                 <w:highlight w:val="none"/>
               </w:rPr>
-              <w:t>p</w:t>
-            </w:r>
-            <w:r>
-              <w:rPr>
-                <w:rFonts w:ascii="Times New Roman" w:hAnsi="Times New Roman" w:cs="Times New Roman"/>
-                <w:sz w:val="20"/>
-                <w:szCs w:val="20"/>
-                <w:highlight w:val="none"/>
-              </w:rPr>
-              <w:t>assword</w:t>
+              <w:t>password</w:t>
             </w:r>
           </w:p>
         </w:tc>
@@ -3547,16 +2987,7 @@
                 <w:szCs w:val="20"/>
                 <w:highlight w:val="none"/>
               </w:rPr>
-              <w:t>v</w:t>
-            </w:r>
-            <w:r>
-              <w:rPr>
-                <w:rFonts w:ascii="Times New Roman" w:hAnsi="Times New Roman" w:cs="Times New Roman"/>
-                <w:sz w:val="20"/>
-                <w:szCs w:val="20"/>
-                <w:highlight w:val="none"/>
-              </w:rPr>
-              <w:t>archar(35)</w:t>
+              <w:t>varchar(35)</w:t>
             </w:r>
           </w:p>
         </w:tc>
@@ -3633,16 +3064,7 @@
                 <w:szCs w:val="20"/>
                 <w:highlight w:val="none"/>
               </w:rPr>
-              <w:t>v</w:t>
-            </w:r>
-            <w:r>
-              <w:rPr>
-                <w:rFonts w:ascii="Times New Roman" w:hAnsi="Times New Roman" w:cs="Times New Roman"/>
-                <w:sz w:val="20"/>
-                <w:szCs w:val="20"/>
-                <w:highlight w:val="none"/>
-              </w:rPr>
-              <w:t>archar(35)</w:t>
+              <w:t>varchar(35)</w:t>
             </w:r>
           </w:p>
         </w:tc>
@@ -3710,8 +3132,12 @@
       <w:pPr>
         <w:pStyle w:val="9"/>
         <w:numPr>
+          <w:ilvl w:val="0"/>
           <w:numId w:val="0"/>
         </w:numPr>
+        <w:tabs>
+          <w:tab w:val="clear" w:pos="425"/>
+        </w:tabs>
         <w:spacing w:line="480" w:lineRule="auto"/>
         <w:ind w:left="360" w:leftChars="0"/>
         <w:rPr>
@@ -3728,25 +3154,7 @@
           <w:szCs w:val="24"/>
           <w:highlight w:val="none"/>
         </w:rPr>
-        <w:t>Tabel penumpang ini digunakan untuk menyimpan semua data penumpang yang melakukan penerbangan, pada tabel 3.</w:t>
-      </w:r>
-      <w:r>
-        <w:rPr>
-          <w:rFonts w:ascii="Times New Roman" w:hAnsi="Times New Roman" w:cs="Times New Roman"/>
-          <w:sz w:val="24"/>
-          <w:szCs w:val="24"/>
-          <w:highlight w:val="none"/>
-        </w:rPr>
-        <w:t>2</w:t>
-      </w:r>
-      <w:r>
-        <w:rPr>
-          <w:rFonts w:ascii="Times New Roman" w:hAnsi="Times New Roman" w:cs="Times New Roman"/>
-          <w:sz w:val="24"/>
-          <w:szCs w:val="24"/>
-          <w:highlight w:val="none"/>
-        </w:rPr>
-        <w:t xml:space="preserve"> adalah rancangan struktur tabel penumpang :</w:t>
+        <w:t>Tabel penumpang ini digunakan untuk menyimpan semua data penumpang yang melakukan penerbangan, pada tabel 3.2 adalah rancangan struktur tabel penumpang :</w:t>
       </w:r>
     </w:p>
     <w:p>
@@ -3769,27 +3177,7 @@
           <w:szCs w:val="24"/>
           <w:highlight w:val="none"/>
         </w:rPr>
-        <w:t>Tabel 3.</w:t>
-      </w:r>
-      <w:r>
-        <w:rPr>
-          <w:rFonts w:ascii="Times New Roman" w:hAnsi="Times New Roman" w:cs="Times New Roman"/>
-          <w:b/>
-          <w:sz w:val="24"/>
-          <w:szCs w:val="24"/>
-          <w:highlight w:val="none"/>
-        </w:rPr>
-        <w:t>2</w:t>
-      </w:r>
-      <w:r>
-        <w:rPr>
-          <w:rFonts w:ascii="Times New Roman" w:hAnsi="Times New Roman" w:cs="Times New Roman"/>
-          <w:b/>
-          <w:sz w:val="24"/>
-          <w:szCs w:val="24"/>
-          <w:highlight w:val="none"/>
-        </w:rPr>
-        <w:t xml:space="preserve"> </w:t>
+        <w:t xml:space="preserve">Tabel 3.2 </w:t>
       </w:r>
       <w:r>
         <w:rPr>
@@ -4069,16 +3457,7 @@
                 <w:szCs w:val="20"/>
                 <w:highlight w:val="none"/>
               </w:rPr>
-              <w:t>v</w:t>
-            </w:r>
-            <w:r>
-              <w:rPr>
-                <w:rFonts w:ascii="Times New Roman" w:hAnsi="Times New Roman" w:cs="Times New Roman"/>
-                <w:sz w:val="20"/>
-                <w:szCs w:val="20"/>
-                <w:highlight w:val="none"/>
-              </w:rPr>
-              <w:t>archar(50)</w:t>
+              <w:t>varchar(50)</w:t>
             </w:r>
           </w:p>
         </w:tc>
@@ -4101,13 +3480,372 @@
           </w:p>
         </w:tc>
       </w:tr>
+      <w:tr>
+        <w:trPr>
+          <w:jc w:val="center"/>
+        </w:trPr>
+        <w:tc>
+          <w:tcPr>
+            <w:tcW w:w="2174" w:type="dxa"/>
+          </w:tcPr>
+          <w:p>
+            <w:pPr>
+              <w:pStyle w:val="9"/>
+              <w:spacing w:after="0" w:line="240" w:lineRule="auto"/>
+              <w:ind w:left="0"/>
+              <w:rPr>
+                <w:rFonts w:ascii="Times New Roman" w:hAnsi="Times New Roman" w:cs="Times New Roman"/>
+                <w:sz w:val="20"/>
+                <w:szCs w:val="20"/>
+                <w:highlight w:val="none"/>
+              </w:rPr>
+            </w:pPr>
+            <w:r>
+              <w:rPr>
+                <w:rFonts w:ascii="Times New Roman" w:hAnsi="Times New Roman" w:cs="Times New Roman"/>
+                <w:sz w:val="20"/>
+                <w:szCs w:val="20"/>
+                <w:highlight w:val="none"/>
+              </w:rPr>
+              <w:t>date_birth</w:t>
+            </w:r>
+          </w:p>
+        </w:tc>
+        <w:tc>
+          <w:tcPr>
+            <w:tcW w:w="2136" w:type="dxa"/>
+          </w:tcPr>
+          <w:p>
+            <w:pPr>
+              <w:pStyle w:val="9"/>
+              <w:spacing w:after="0" w:line="240" w:lineRule="auto"/>
+              <w:ind w:left="0"/>
+              <w:rPr>
+                <w:rFonts w:ascii="Times New Roman" w:hAnsi="Times New Roman" w:cs="Times New Roman"/>
+                <w:sz w:val="20"/>
+                <w:szCs w:val="20"/>
+                <w:highlight w:val="none"/>
+              </w:rPr>
+            </w:pPr>
+            <w:r>
+              <w:rPr>
+                <w:rFonts w:ascii="Times New Roman" w:hAnsi="Times New Roman" w:cs="Times New Roman"/>
+                <w:sz w:val="20"/>
+                <w:szCs w:val="20"/>
+                <w:highlight w:val="none"/>
+              </w:rPr>
+              <w:t>date</w:t>
+            </w:r>
+          </w:p>
+        </w:tc>
+        <w:tc>
+          <w:tcPr>
+            <w:tcW w:w="2179" w:type="dxa"/>
+          </w:tcPr>
+          <w:p>
+            <w:pPr>
+              <w:pStyle w:val="9"/>
+              <w:spacing w:after="0" w:line="240" w:lineRule="auto"/>
+              <w:ind w:left="0"/>
+              <w:rPr>
+                <w:rFonts w:ascii="Times New Roman" w:hAnsi="Times New Roman" w:cs="Times New Roman"/>
+                <w:sz w:val="20"/>
+                <w:szCs w:val="20"/>
+                <w:highlight w:val="none"/>
+              </w:rPr>
+            </w:pPr>
+          </w:p>
+        </w:tc>
+      </w:tr>
+      <w:tr>
+        <w:trPr>
+          <w:jc w:val="center"/>
+        </w:trPr>
+        <w:tc>
+          <w:tcPr>
+            <w:tcW w:w="2174" w:type="dxa"/>
+          </w:tcPr>
+          <w:p>
+            <w:pPr>
+              <w:pStyle w:val="9"/>
+              <w:spacing w:after="0" w:line="240" w:lineRule="auto"/>
+              <w:ind w:left="0"/>
+              <w:rPr>
+                <w:rFonts w:ascii="Times New Roman" w:hAnsi="Times New Roman" w:cs="Times New Roman"/>
+                <w:sz w:val="20"/>
+                <w:szCs w:val="20"/>
+                <w:highlight w:val="none"/>
+              </w:rPr>
+            </w:pPr>
+            <w:r>
+              <w:rPr>
+                <w:rFonts w:ascii="Times New Roman" w:hAnsi="Times New Roman" w:cs="Times New Roman"/>
+                <w:sz w:val="20"/>
+                <w:szCs w:val="20"/>
+                <w:highlight w:val="none"/>
+              </w:rPr>
+              <w:t>p</w:t>
+            </w:r>
+            <w:bookmarkStart w:id="0" w:name="_GoBack"/>
+            <w:bookmarkEnd w:id="0"/>
+            <w:r>
+              <w:rPr>
+                <w:rFonts w:ascii="Times New Roman" w:hAnsi="Times New Roman" w:cs="Times New Roman"/>
+                <w:sz w:val="20"/>
+                <w:szCs w:val="20"/>
+                <w:highlight w:val="none"/>
+              </w:rPr>
+              <w:t>lace_birth</w:t>
+            </w:r>
+          </w:p>
+        </w:tc>
+        <w:tc>
+          <w:tcPr>
+            <w:tcW w:w="2136" w:type="dxa"/>
+          </w:tcPr>
+          <w:p>
+            <w:pPr>
+              <w:pStyle w:val="9"/>
+              <w:spacing w:after="0" w:line="240" w:lineRule="auto"/>
+              <w:ind w:left="0"/>
+              <w:rPr>
+                <w:rFonts w:ascii="Times New Roman" w:hAnsi="Times New Roman" w:cs="Times New Roman"/>
+                <w:sz w:val="20"/>
+                <w:szCs w:val="20"/>
+                <w:highlight w:val="none"/>
+              </w:rPr>
+            </w:pPr>
+            <w:r>
+              <w:rPr>
+                <w:rFonts w:ascii="Times New Roman" w:hAnsi="Times New Roman" w:cs="Times New Roman"/>
+                <w:sz w:val="20"/>
+                <w:szCs w:val="20"/>
+                <w:highlight w:val="none"/>
+              </w:rPr>
+              <w:t>varchar(50)</w:t>
+            </w:r>
+          </w:p>
+        </w:tc>
+        <w:tc>
+          <w:tcPr>
+            <w:tcW w:w="2179" w:type="dxa"/>
+          </w:tcPr>
+          <w:p>
+            <w:pPr>
+              <w:pStyle w:val="9"/>
+              <w:spacing w:after="0" w:line="240" w:lineRule="auto"/>
+              <w:ind w:left="0"/>
+              <w:rPr>
+                <w:rFonts w:ascii="Times New Roman" w:hAnsi="Times New Roman" w:cs="Times New Roman"/>
+                <w:sz w:val="20"/>
+                <w:szCs w:val="20"/>
+                <w:highlight w:val="none"/>
+              </w:rPr>
+            </w:pPr>
+          </w:p>
+        </w:tc>
+      </w:tr>
+      <w:tr>
+        <w:trPr>
+          <w:jc w:val="center"/>
+        </w:trPr>
+        <w:tc>
+          <w:tcPr>
+            <w:tcW w:w="2174" w:type="dxa"/>
+          </w:tcPr>
+          <w:p>
+            <w:pPr>
+              <w:pStyle w:val="9"/>
+              <w:spacing w:after="0" w:line="240" w:lineRule="auto"/>
+              <w:ind w:left="0"/>
+              <w:rPr>
+                <w:rFonts w:ascii="Times New Roman" w:hAnsi="Times New Roman" w:cs="Times New Roman"/>
+                <w:sz w:val="20"/>
+                <w:szCs w:val="20"/>
+                <w:highlight w:val="none"/>
+              </w:rPr>
+            </w:pPr>
+            <w:r>
+              <w:rPr>
+                <w:rFonts w:ascii="Times New Roman" w:hAnsi="Times New Roman" w:cs="Times New Roman"/>
+                <w:sz w:val="20"/>
+                <w:szCs w:val="20"/>
+                <w:highlight w:val="none"/>
+              </w:rPr>
+              <w:t>address</w:t>
+            </w:r>
+          </w:p>
+        </w:tc>
+        <w:tc>
+          <w:tcPr>
+            <w:tcW w:w="2136" w:type="dxa"/>
+          </w:tcPr>
+          <w:p>
+            <w:pPr>
+              <w:pStyle w:val="9"/>
+              <w:spacing w:after="0" w:line="240" w:lineRule="auto"/>
+              <w:ind w:left="0"/>
+              <w:rPr>
+                <w:rFonts w:ascii="Times New Roman" w:hAnsi="Times New Roman" w:cs="Times New Roman"/>
+                <w:sz w:val="20"/>
+                <w:szCs w:val="20"/>
+                <w:highlight w:val="none"/>
+              </w:rPr>
+            </w:pPr>
+            <w:r>
+              <w:rPr>
+                <w:rFonts w:ascii="Times New Roman" w:hAnsi="Times New Roman" w:cs="Times New Roman"/>
+                <w:sz w:val="20"/>
+                <w:szCs w:val="20"/>
+                <w:highlight w:val="none"/>
+              </w:rPr>
+              <w:t>varchar(</w:t>
+            </w:r>
+            <w:r>
+              <w:rPr>
+                <w:rFonts w:ascii="Times New Roman" w:hAnsi="Times New Roman" w:cs="Times New Roman"/>
+                <w:sz w:val="20"/>
+                <w:szCs w:val="20"/>
+                <w:highlight w:val="none"/>
+              </w:rPr>
+              <w:t>10</w:t>
+            </w:r>
+            <w:r>
+              <w:rPr>
+                <w:rFonts w:ascii="Times New Roman" w:hAnsi="Times New Roman" w:cs="Times New Roman"/>
+                <w:sz w:val="20"/>
+                <w:szCs w:val="20"/>
+                <w:highlight w:val="none"/>
+              </w:rPr>
+              <w:t>0)</w:t>
+            </w:r>
+          </w:p>
+        </w:tc>
+        <w:tc>
+          <w:tcPr>
+            <w:tcW w:w="2179" w:type="dxa"/>
+          </w:tcPr>
+          <w:p>
+            <w:pPr>
+              <w:pStyle w:val="9"/>
+              <w:spacing w:after="0" w:line="240" w:lineRule="auto"/>
+              <w:ind w:left="0"/>
+              <w:rPr>
+                <w:rFonts w:ascii="Times New Roman" w:hAnsi="Times New Roman" w:cs="Times New Roman"/>
+                <w:sz w:val="20"/>
+                <w:szCs w:val="20"/>
+                <w:highlight w:val="none"/>
+              </w:rPr>
+            </w:pPr>
+          </w:p>
+        </w:tc>
+      </w:tr>
+      <w:tr>
+        <w:trPr>
+          <w:jc w:val="center"/>
+        </w:trPr>
+        <w:tc>
+          <w:tcPr>
+            <w:tcW w:w="2174" w:type="dxa"/>
+          </w:tcPr>
+          <w:p>
+            <w:pPr>
+              <w:pStyle w:val="9"/>
+              <w:spacing w:after="0" w:line="240" w:lineRule="auto"/>
+              <w:ind w:left="0"/>
+              <w:rPr>
+                <w:rFonts w:ascii="Times New Roman" w:hAnsi="Times New Roman" w:cs="Times New Roman"/>
+                <w:sz w:val="20"/>
+                <w:szCs w:val="20"/>
+                <w:highlight w:val="none"/>
+              </w:rPr>
+            </w:pPr>
+            <w:r>
+              <w:rPr>
+                <w:rFonts w:ascii="Times New Roman" w:hAnsi="Times New Roman" w:cs="Times New Roman"/>
+                <w:sz w:val="20"/>
+                <w:szCs w:val="20"/>
+                <w:highlight w:val="none"/>
+              </w:rPr>
+              <w:t>gender</w:t>
+            </w:r>
+          </w:p>
+        </w:tc>
+        <w:tc>
+          <w:tcPr>
+            <w:tcW w:w="2136" w:type="dxa"/>
+          </w:tcPr>
+          <w:p>
+            <w:pPr>
+              <w:pStyle w:val="9"/>
+              <w:spacing w:after="0" w:line="240" w:lineRule="auto"/>
+              <w:ind w:left="0"/>
+              <w:rPr>
+                <w:rFonts w:ascii="Times New Roman" w:hAnsi="Times New Roman" w:cs="Times New Roman"/>
+                <w:sz w:val="20"/>
+                <w:szCs w:val="20"/>
+                <w:highlight w:val="none"/>
+              </w:rPr>
+            </w:pPr>
+            <w:r>
+              <w:rPr>
+                <w:rFonts w:ascii="Times New Roman" w:hAnsi="Times New Roman" w:cs="Times New Roman"/>
+                <w:sz w:val="20"/>
+                <w:szCs w:val="20"/>
+                <w:highlight w:val="none"/>
+              </w:rPr>
+              <w:t>enum(</w:t>
+            </w:r>
+            <w:r>
+              <w:rPr>
+                <w:rFonts w:hint="default" w:ascii="Times New Roman" w:hAnsi="Times New Roman" w:cs="Times New Roman"/>
+                <w:sz w:val="20"/>
+                <w:szCs w:val="20"/>
+                <w:highlight w:val="none"/>
+              </w:rPr>
+              <w:t>‘male’,’female’</w:t>
+            </w:r>
+            <w:r>
+              <w:rPr>
+                <w:rFonts w:ascii="Times New Roman" w:hAnsi="Times New Roman" w:cs="Times New Roman"/>
+                <w:sz w:val="20"/>
+                <w:szCs w:val="20"/>
+                <w:highlight w:val="none"/>
+              </w:rPr>
+              <w:t>)</w:t>
+            </w:r>
+          </w:p>
+        </w:tc>
+        <w:tc>
+          <w:tcPr>
+            <w:tcW w:w="2179" w:type="dxa"/>
+          </w:tcPr>
+          <w:p>
+            <w:pPr>
+              <w:pStyle w:val="9"/>
+              <w:spacing w:after="0" w:line="240" w:lineRule="auto"/>
+              <w:ind w:left="0"/>
+              <w:rPr>
+                <w:rFonts w:ascii="Times New Roman" w:hAnsi="Times New Roman" w:cs="Times New Roman"/>
+                <w:sz w:val="20"/>
+                <w:szCs w:val="20"/>
+                <w:highlight w:val="none"/>
+              </w:rPr>
+            </w:pPr>
+          </w:p>
+        </w:tc>
+      </w:tr>
     </w:tbl>
     <w:p>
       <w:pPr>
         <w:pStyle w:val="9"/>
         <w:numPr>
+          <w:ilvl w:val="0"/>
           <w:numId w:val="0"/>
         </w:numPr>
+        <w:tabs>
+          <w:tab w:val="clear" w:pos="425"/>
+        </w:tabs>
         <w:spacing w:line="480" w:lineRule="auto"/>
         <w:ind w:left="360" w:leftChars="0"/>
         <w:rPr>
@@ -4171,79 +3909,7 @@
           <w:szCs w:val="24"/>
           <w:highlight w:val="none"/>
         </w:rPr>
-        <w:t xml:space="preserve">Tabel </w:t>
-      </w:r>
-      <w:r>
-        <w:rPr>
-          <w:rFonts w:ascii="Times New Roman" w:hAnsi="Times New Roman" w:cs="Times New Roman"/>
-          <w:sz w:val="24"/>
-          <w:szCs w:val="24"/>
-          <w:highlight w:val="none"/>
-        </w:rPr>
-        <w:t>cargo</w:t>
-      </w:r>
-      <w:r>
-        <w:rPr>
-          <w:rFonts w:ascii="Times New Roman" w:hAnsi="Times New Roman" w:cs="Times New Roman"/>
-          <w:sz w:val="24"/>
-          <w:szCs w:val="24"/>
-          <w:highlight w:val="none"/>
-        </w:rPr>
-        <w:t xml:space="preserve"> ini digunakan untuk menyimpan semua data </w:t>
-      </w:r>
-      <w:r>
-        <w:rPr>
-          <w:rFonts w:ascii="Times New Roman" w:hAnsi="Times New Roman" w:cs="Times New Roman"/>
-          <w:sz w:val="24"/>
-          <w:szCs w:val="24"/>
-          <w:highlight w:val="none"/>
-        </w:rPr>
-        <w:t>kargo</w:t>
-      </w:r>
-      <w:r>
-        <w:rPr>
-          <w:rFonts w:ascii="Times New Roman" w:hAnsi="Times New Roman" w:cs="Times New Roman"/>
-          <w:sz w:val="24"/>
-          <w:szCs w:val="24"/>
-          <w:highlight w:val="none"/>
-        </w:rPr>
-        <w:t xml:space="preserve"> yang </w:t>
-      </w:r>
-      <w:r>
-        <w:rPr>
-          <w:rFonts w:ascii="Times New Roman" w:hAnsi="Times New Roman" w:cs="Times New Roman"/>
-          <w:sz w:val="24"/>
-          <w:szCs w:val="24"/>
-          <w:highlight w:val="none"/>
-        </w:rPr>
-        <w:t>ada pada setiap penerbangan</w:t>
-      </w:r>
-      <w:r>
-        <w:rPr>
-          <w:rFonts w:ascii="Times New Roman" w:hAnsi="Times New Roman" w:cs="Times New Roman"/>
-          <w:sz w:val="24"/>
-          <w:szCs w:val="24"/>
-          <w:highlight w:val="none"/>
-        </w:rPr>
-        <w:t xml:space="preserve">, pada tabel 3.3 adalah rancangan struktur tabel </w:t>
-      </w:r>
-      <w:r>
-        <w:rPr>
-          <w:rFonts w:ascii="Times New Roman" w:hAnsi="Times New Roman" w:cs="Times New Roman"/>
-          <w:sz w:val="24"/>
-          <w:szCs w:val="24"/>
-          <w:highlight w:val="none"/>
-        </w:rPr>
-        <w:t>cargo</w:t>
-      </w:r>
-      <w:r>
-        <w:rPr>
-          <w:rFonts w:ascii="Times New Roman" w:hAnsi="Times New Roman" w:cs="Times New Roman"/>
-          <w:sz w:val="24"/>
-          <w:szCs w:val="24"/>
-          <w:highlight w:val="none"/>
-        </w:rPr>
-        <w:t xml:space="preserve"> :</w:t>
+        <w:t>Tabel cargo ini digunakan untuk menyimpan semua data kargo yang ada pada setiap penerbangan, pada tabel 3.3 adalah rancangan struktur tabel cargo :</w:t>
       </w:r>
     </w:p>
     <w:p>
@@ -4497,8 +4163,12 @@
       <w:pPr>
         <w:pStyle w:val="9"/>
         <w:numPr>
+          <w:ilvl w:val="0"/>
           <w:numId w:val="0"/>
         </w:numPr>
+        <w:tabs>
+          <w:tab w:val="clear" w:pos="425"/>
+        </w:tabs>
         <w:spacing w:line="480" w:lineRule="auto"/>
         <w:ind w:left="360" w:leftChars="0"/>
         <w:rPr>
@@ -4563,97 +4233,7 @@
           <w:szCs w:val="24"/>
           <w:highlight w:val="none"/>
         </w:rPr>
-        <w:t xml:space="preserve">Tabel </w:t>
-      </w:r>
-      <w:r>
-        <w:rPr>
-          <w:rFonts w:ascii="Times New Roman" w:hAnsi="Times New Roman" w:cs="Times New Roman"/>
-          <w:sz w:val="24"/>
-          <w:szCs w:val="24"/>
-          <w:highlight w:val="none"/>
-        </w:rPr>
-        <w:t>bandara</w:t>
-      </w:r>
-      <w:r>
-        <w:rPr>
-          <w:rFonts w:ascii="Times New Roman" w:hAnsi="Times New Roman" w:cs="Times New Roman"/>
-          <w:sz w:val="24"/>
-          <w:szCs w:val="24"/>
-          <w:highlight w:val="none"/>
-        </w:rPr>
-        <w:t xml:space="preserve"> ini digunakan untuk menyimpan semua data </w:t>
-      </w:r>
-      <w:r>
-        <w:rPr>
-          <w:rFonts w:ascii="Times New Roman" w:hAnsi="Times New Roman" w:cs="Times New Roman"/>
-          <w:sz w:val="24"/>
-          <w:szCs w:val="24"/>
-          <w:highlight w:val="none"/>
-        </w:rPr>
-        <w:t>bandara</w:t>
-      </w:r>
-      <w:r>
-        <w:rPr>
-          <w:rFonts w:ascii="Times New Roman" w:hAnsi="Times New Roman" w:cs="Times New Roman"/>
-          <w:sz w:val="24"/>
-          <w:szCs w:val="24"/>
-          <w:highlight w:val="none"/>
-        </w:rPr>
-        <w:t xml:space="preserve"> yang </w:t>
-      </w:r>
-      <w:r>
-        <w:rPr>
-          <w:rFonts w:ascii="Times New Roman" w:hAnsi="Times New Roman" w:cs="Times New Roman"/>
-          <w:sz w:val="24"/>
-          <w:szCs w:val="24"/>
-          <w:highlight w:val="none"/>
-        </w:rPr>
-        <w:t>menjadi bandara awal maupun bandara tujuan</w:t>
-      </w:r>
-      <w:r>
-        <w:rPr>
-          <w:rFonts w:ascii="Times New Roman" w:hAnsi="Times New Roman" w:cs="Times New Roman"/>
-          <w:sz w:val="24"/>
-          <w:szCs w:val="24"/>
-          <w:highlight w:val="none"/>
-        </w:rPr>
-        <w:t>, pada tabel 3.</w:t>
-      </w:r>
-      <w:r>
-        <w:rPr>
-          <w:rFonts w:ascii="Times New Roman" w:hAnsi="Times New Roman" w:cs="Times New Roman"/>
-          <w:sz w:val="24"/>
-          <w:szCs w:val="24"/>
-          <w:highlight w:val="none"/>
-        </w:rPr>
-        <w:t>4</w:t>
-      </w:r>
-      <w:r>
-        <w:rPr>
-          <w:rFonts w:ascii="Times New Roman" w:hAnsi="Times New Roman" w:cs="Times New Roman"/>
-          <w:sz w:val="24"/>
-          <w:szCs w:val="24"/>
-          <w:highlight w:val="none"/>
-        </w:rPr>
-        <w:t xml:space="preserve"> adalah rancangan struktur tabel </w:t>
-      </w:r>
-      <w:r>
-        <w:rPr>
-          <w:rFonts w:ascii="Times New Roman" w:hAnsi="Times New Roman" w:cs="Times New Roman"/>
-          <w:sz w:val="24"/>
-          <w:szCs w:val="24"/>
-          <w:highlight w:val="none"/>
-        </w:rPr>
-        <w:t>bandara</w:t>
-      </w:r>
-      <w:r>
-        <w:rPr>
-          <w:rFonts w:ascii="Times New Roman" w:hAnsi="Times New Roman" w:cs="Times New Roman"/>
-          <w:sz w:val="24"/>
-          <w:szCs w:val="24"/>
-          <w:highlight w:val="none"/>
-        </w:rPr>
-        <w:t xml:space="preserve"> :</w:t>
+        <w:t>Tabel bandara ini digunakan untuk menyimpan semua data bandara yang menjadi bandara awal maupun bandara tujuan, pada tabel 3.4 adalah rancangan struktur tabel bandara :</w:t>
       </w:r>
     </w:p>
     <w:p>
@@ -4676,27 +4256,7 @@
           <w:szCs w:val="24"/>
           <w:highlight w:val="none"/>
         </w:rPr>
-        <w:t>Tabel 3.</w:t>
-      </w:r>
-      <w:r>
-        <w:rPr>
-          <w:rFonts w:ascii="Times New Roman" w:hAnsi="Times New Roman" w:cs="Times New Roman"/>
-          <w:b/>
-          <w:sz w:val="24"/>
-          <w:szCs w:val="24"/>
-          <w:highlight w:val="none"/>
-        </w:rPr>
-        <w:t>4</w:t>
-      </w:r>
-      <w:r>
-        <w:rPr>
-          <w:rFonts w:ascii="Times New Roman" w:hAnsi="Times New Roman" w:cs="Times New Roman"/>
-          <w:b/>
-          <w:sz w:val="24"/>
-          <w:szCs w:val="24"/>
-          <w:highlight w:val="none"/>
-        </w:rPr>
-        <w:t xml:space="preserve"> </w:t>
+        <w:t xml:space="preserve">Tabel 3.4 </w:t>
       </w:r>
       <w:r>
         <w:rPr>
@@ -4707,18 +4267,7 @@
           <w:szCs w:val="24"/>
           <w:highlight w:val="none"/>
         </w:rPr>
-        <w:t xml:space="preserve">Struktur Tabel </w:t>
-      </w:r>
-      <w:r>
-        <w:rPr>
-          <w:rFonts w:ascii="Times New Roman" w:hAnsi="Times New Roman" w:cs="Times New Roman"/>
-          <w:b w:val="0"/>
-          <w:bCs/>
-          <w:sz w:val="24"/>
-          <w:szCs w:val="24"/>
-          <w:highlight w:val="none"/>
-        </w:rPr>
-        <w:t>Bandara</w:t>
+        <w:t>Struktur Tabel Bandara</w:t>
       </w:r>
     </w:p>
     <w:tbl>
@@ -4938,8 +4487,12 @@
       <w:pPr>
         <w:pStyle w:val="9"/>
         <w:numPr>
+          <w:ilvl w:val="0"/>
           <w:numId w:val="0"/>
         </w:numPr>
+        <w:tabs>
+          <w:tab w:val="clear" w:pos="425"/>
+        </w:tabs>
         <w:spacing w:line="480" w:lineRule="auto"/>
         <w:ind w:left="360" w:leftChars="0"/>
         <w:rPr>
@@ -5004,97 +4557,7 @@
           <w:szCs w:val="24"/>
           <w:highlight w:val="none"/>
         </w:rPr>
-        <w:t xml:space="preserve">Tabel </w:t>
-      </w:r>
-      <w:r>
-        <w:rPr>
-          <w:rFonts w:ascii="Times New Roman" w:hAnsi="Times New Roman" w:cs="Times New Roman"/>
-          <w:sz w:val="24"/>
-          <w:szCs w:val="24"/>
-          <w:highlight w:val="none"/>
-        </w:rPr>
-        <w:t>bagasi</w:t>
-      </w:r>
-      <w:r>
-        <w:rPr>
-          <w:rFonts w:ascii="Times New Roman" w:hAnsi="Times New Roman" w:cs="Times New Roman"/>
-          <w:sz w:val="24"/>
-          <w:szCs w:val="24"/>
-          <w:highlight w:val="none"/>
-        </w:rPr>
-        <w:t xml:space="preserve"> ini digunakan untuk menyimpan semua data </w:t>
-      </w:r>
-      <w:r>
-        <w:rPr>
-          <w:rFonts w:ascii="Times New Roman" w:hAnsi="Times New Roman" w:cs="Times New Roman"/>
-          <w:sz w:val="24"/>
-          <w:szCs w:val="24"/>
-          <w:highlight w:val="none"/>
-        </w:rPr>
-        <w:t>bagasi</w:t>
-      </w:r>
-      <w:r>
-        <w:rPr>
-          <w:rFonts w:ascii="Times New Roman" w:hAnsi="Times New Roman" w:cs="Times New Roman"/>
-          <w:sz w:val="24"/>
-          <w:szCs w:val="24"/>
-          <w:highlight w:val="none"/>
-        </w:rPr>
-        <w:t xml:space="preserve"> yang </w:t>
-      </w:r>
-      <w:r>
-        <w:rPr>
-          <w:rFonts w:ascii="Times New Roman" w:hAnsi="Times New Roman" w:cs="Times New Roman"/>
-          <w:sz w:val="24"/>
-          <w:szCs w:val="24"/>
-          <w:highlight w:val="none"/>
-        </w:rPr>
-        <w:t>ada pada setiap penerbangan</w:t>
-      </w:r>
-      <w:r>
-        <w:rPr>
-          <w:rFonts w:ascii="Times New Roman" w:hAnsi="Times New Roman" w:cs="Times New Roman"/>
-          <w:sz w:val="24"/>
-          <w:szCs w:val="24"/>
-          <w:highlight w:val="none"/>
-        </w:rPr>
-        <w:t>, pada tabel 3.</w:t>
-      </w:r>
-      <w:r>
-        <w:rPr>
-          <w:rFonts w:ascii="Times New Roman" w:hAnsi="Times New Roman" w:cs="Times New Roman"/>
-          <w:sz w:val="24"/>
-          <w:szCs w:val="24"/>
-          <w:highlight w:val="none"/>
-        </w:rPr>
-        <w:t>5</w:t>
-      </w:r>
-      <w:r>
-        <w:rPr>
-          <w:rFonts w:ascii="Times New Roman" w:hAnsi="Times New Roman" w:cs="Times New Roman"/>
-          <w:sz w:val="24"/>
-          <w:szCs w:val="24"/>
-          <w:highlight w:val="none"/>
-        </w:rPr>
-        <w:t xml:space="preserve"> adalah rancangan struktur tabel </w:t>
-      </w:r>
-      <w:r>
-        <w:rPr>
-          <w:rFonts w:ascii="Times New Roman" w:hAnsi="Times New Roman" w:cs="Times New Roman"/>
-          <w:sz w:val="24"/>
-          <w:szCs w:val="24"/>
-          <w:highlight w:val="none"/>
-        </w:rPr>
-        <w:t>bagasi</w:t>
-      </w:r>
-      <w:r>
-        <w:rPr>
-          <w:rFonts w:ascii="Times New Roman" w:hAnsi="Times New Roman" w:cs="Times New Roman"/>
-          <w:sz w:val="24"/>
-          <w:szCs w:val="24"/>
-          <w:highlight w:val="none"/>
-        </w:rPr>
-        <w:t xml:space="preserve"> :</w:t>
+        <w:t>Tabel bagasi ini digunakan untuk menyimpan semua data bagasi yang ada pada setiap penerbangan, pada tabel 3.5 adalah rancangan struktur tabel bagasi :</w:t>
       </w:r>
     </w:p>
     <w:p>
@@ -5117,27 +4580,7 @@
           <w:szCs w:val="24"/>
           <w:highlight w:val="none"/>
         </w:rPr>
-        <w:t>Tabel 3.</w:t>
-      </w:r>
-      <w:r>
-        <w:rPr>
-          <w:rFonts w:ascii="Times New Roman" w:hAnsi="Times New Roman" w:cs="Times New Roman"/>
-          <w:b/>
-          <w:sz w:val="24"/>
-          <w:szCs w:val="24"/>
-          <w:highlight w:val="none"/>
-        </w:rPr>
-        <w:t>5</w:t>
-      </w:r>
-      <w:r>
-        <w:rPr>
-          <w:rFonts w:ascii="Times New Roman" w:hAnsi="Times New Roman" w:cs="Times New Roman"/>
-          <w:b/>
-          <w:sz w:val="24"/>
-          <w:szCs w:val="24"/>
-          <w:highlight w:val="none"/>
-        </w:rPr>
-        <w:t xml:space="preserve"> </w:t>
+        <w:t xml:space="preserve">Tabel 3.5 </w:t>
       </w:r>
       <w:r>
         <w:rPr>
@@ -5148,18 +4591,7 @@
           <w:szCs w:val="24"/>
           <w:highlight w:val="none"/>
         </w:rPr>
-        <w:t xml:space="preserve">Struktur Tabel </w:t>
-      </w:r>
-      <w:r>
-        <w:rPr>
-          <w:rFonts w:ascii="Times New Roman" w:hAnsi="Times New Roman" w:cs="Times New Roman"/>
-          <w:b w:val="0"/>
-          <w:bCs/>
-          <w:sz w:val="24"/>
-          <w:szCs w:val="24"/>
-          <w:highlight w:val="none"/>
-        </w:rPr>
-        <w:t>Bagasi</w:t>
+        <w:t>Struktur Tabel Bagasi</w:t>
       </w:r>
     </w:p>
     <w:tbl>
@@ -5446,25 +4878,7 @@
           <w:szCs w:val="24"/>
           <w:highlight w:val="none"/>
         </w:rPr>
-        <w:t xml:space="preserve">Didalam bagian ini terdapat beberapa rancangan user interface yang akan dibuat dalam </w:t>
-      </w:r>
-      <w:r>
-        <w:rPr>
-          <w:rFonts w:ascii="Times New Roman" w:hAnsi="Times New Roman" w:cs="Times New Roman"/>
-          <w:sz w:val="24"/>
-          <w:szCs w:val="24"/>
-          <w:highlight w:val="none"/>
-        </w:rPr>
-        <w:t>perancangan basis data terdistribusi</w:t>
-      </w:r>
-      <w:r>
-        <w:rPr>
-          <w:rFonts w:ascii="Times New Roman" w:hAnsi="Times New Roman" w:cs="Times New Roman"/>
-          <w:sz w:val="24"/>
-          <w:szCs w:val="24"/>
-          <w:highlight w:val="none"/>
-        </w:rPr>
-        <w:t xml:space="preserve"> yang akan dibangun :</w:t>
+        <w:t>Didalam bagian ini terdapat beberapa rancangan user interface yang akan dibuat dalam perancangan basis data terdistribusi yang akan dibangun :</w:t>
       </w:r>
     </w:p>
     <w:p>
@@ -5512,16 +4926,7 @@
           <w:szCs w:val="24"/>
           <w:highlight w:val="none"/>
         </w:rPr>
-        <w:t>Form login digunakan oleh user untuk mengakses sistem ini. Untuk mengakses sistem user harus menginputkan username dan password terlebih dahulu. Form login terdapat pada gambar 3.</w:t>
-      </w:r>
-      <w:r>
-        <w:rPr>
-          <w:rFonts w:ascii="Times New Roman" w:hAnsi="Times New Roman" w:cs="Times New Roman"/>
-          <w:sz w:val="24"/>
-          <w:szCs w:val="24"/>
-          <w:highlight w:val="none"/>
-        </w:rPr>
-        <w:t>5</w:t>
+        <w:t>Form login digunakan oleh user untuk mengakses sistem ini. Untuk mengakses sistem user harus menginputkan username dan password terlebih dahulu. Form login terdapat pada gambar 3.5</w:t>
       </w:r>
     </w:p>
     <w:p>
@@ -5559,17 +4964,7 @@
           <w:szCs w:val="24"/>
           <w:highlight w:val="none"/>
         </w:rPr>
-        <w:t>Gambar 3.</w:t>
-      </w:r>
-      <w:r>
-        <w:rPr>
-          <w:rFonts w:ascii="Times New Roman" w:hAnsi="Times New Roman" w:cs="Times New Roman"/>
-          <w:b/>
-          <w:sz w:val="24"/>
-          <w:szCs w:val="24"/>
-          <w:highlight w:val="none"/>
-        </w:rPr>
-        <w:t>5</w:t>
+        <w:t>Gambar 3.5</w:t>
       </w:r>
       <w:r>
         <w:rPr>
@@ -5580,73 +4975,7 @@
           <w:szCs w:val="24"/>
           <w:highlight w:val="none"/>
         </w:rPr>
-        <w:t xml:space="preserve"> </w:t>
-      </w:r>
-      <w:r>
-        <w:rPr>
-          <w:rFonts w:ascii="Times New Roman" w:hAnsi="Times New Roman" w:cs="Times New Roman"/>
-          <w:b w:val="0"/>
-          <w:bCs/>
-          <w:sz w:val="24"/>
-          <w:szCs w:val="24"/>
-          <w:highlight w:val="none"/>
-        </w:rPr>
-        <w:t>R</w:t>
-      </w:r>
-      <w:r>
-        <w:rPr>
-          <w:rFonts w:ascii="Times New Roman" w:hAnsi="Times New Roman" w:cs="Times New Roman"/>
-          <w:b w:val="0"/>
-          <w:bCs/>
-          <w:sz w:val="24"/>
-          <w:szCs w:val="24"/>
-          <w:highlight w:val="none"/>
-        </w:rPr>
-        <w:t xml:space="preserve">ancangan </w:t>
-      </w:r>
-      <w:r>
-        <w:rPr>
-          <w:rFonts w:ascii="Times New Roman" w:hAnsi="Times New Roman" w:cs="Times New Roman"/>
-          <w:b w:val="0"/>
-          <w:bCs/>
-          <w:sz w:val="24"/>
-          <w:szCs w:val="24"/>
-          <w:highlight w:val="none"/>
-        </w:rPr>
-        <w:t>F</w:t>
-      </w:r>
-      <w:r>
-        <w:rPr>
-          <w:rFonts w:ascii="Times New Roman" w:hAnsi="Times New Roman" w:cs="Times New Roman"/>
-          <w:b w:val="0"/>
-          <w:bCs/>
-          <w:sz w:val="24"/>
-          <w:szCs w:val="24"/>
-          <w:highlight w:val="none"/>
-        </w:rPr>
-        <w:t xml:space="preserve">orm </w:t>
-      </w:r>
-      <w:r>
-        <w:rPr>
-          <w:rFonts w:ascii="Times New Roman" w:hAnsi="Times New Roman" w:cs="Times New Roman"/>
-          <w:b w:val="0"/>
-          <w:bCs/>
-          <w:sz w:val="24"/>
-          <w:szCs w:val="24"/>
-          <w:highlight w:val="none"/>
-        </w:rPr>
-        <w:t>L</w:t>
-      </w:r>
-      <w:r>
-        <w:rPr>
-          <w:rFonts w:ascii="Times New Roman" w:hAnsi="Times New Roman" w:cs="Times New Roman"/>
-          <w:b w:val="0"/>
-          <w:bCs/>
-          <w:sz w:val="24"/>
-          <w:szCs w:val="24"/>
-          <w:highlight w:val="none"/>
-        </w:rPr>
-        <w:t>ogin</w:t>
+        <w:t xml:space="preserve"> Rancangan Form Login</w:t>
       </w:r>
     </w:p>
     <w:p>
@@ -5686,16 +5015,7 @@
           <w:szCs w:val="24"/>
           <w:highlight w:val="none"/>
         </w:rPr>
-        <w:t xml:space="preserve">Rancangan </w:t>
-      </w:r>
-      <w:r>
-        <w:rPr>
-          <w:rFonts w:ascii="Times New Roman" w:hAnsi="Times New Roman" w:cs="Times New Roman"/>
-          <w:sz w:val="24"/>
-          <w:szCs w:val="24"/>
-          <w:highlight w:val="none"/>
-        </w:rPr>
-        <w:t>Input Data Penerbangan</w:t>
+        <w:t>Rancangan Input Data Penerbangan</w:t>
       </w:r>
     </w:p>
     <w:p>
@@ -5717,46 +5037,8 @@
           <w:szCs w:val="24"/>
           <w:highlight w:val="none"/>
         </w:rPr>
-        <w:t>Gambar 3.</w:t>
-      </w:r>
-      <w:r>
-        <w:rPr>
-          <w:rFonts w:ascii="Times New Roman" w:hAnsi="Times New Roman" w:cs="Times New Roman"/>
-          <w:sz w:val="24"/>
-          <w:szCs w:val="24"/>
-          <w:highlight w:val="none"/>
-        </w:rPr>
-        <w:t>6</w:t>
-      </w:r>
-      <w:r>
-        <w:rPr>
-          <w:rFonts w:ascii="Times New Roman" w:hAnsi="Times New Roman" w:cs="Times New Roman"/>
-          <w:sz w:val="24"/>
-          <w:szCs w:val="24"/>
-          <w:highlight w:val="none"/>
-        </w:rPr>
-        <w:t xml:space="preserve"> merupakan rancangan </w:t>
-      </w:r>
-      <w:r>
-        <w:rPr>
-          <w:rFonts w:ascii="Times New Roman" w:hAnsi="Times New Roman" w:cs="Times New Roman"/>
-          <w:sz w:val="24"/>
-          <w:szCs w:val="24"/>
-          <w:highlight w:val="none"/>
-        </w:rPr>
-        <w:t>input penerbangan</w:t>
-      </w:r>
-      <w:r>
-        <w:rPr>
-          <w:rFonts w:ascii="Times New Roman" w:hAnsi="Times New Roman" w:cs="Times New Roman"/>
-          <w:sz w:val="24"/>
-          <w:szCs w:val="24"/>
-          <w:highlight w:val="none"/>
-        </w:rPr>
-        <w:t xml:space="preserve"> dalam aplikasi ini.</w:t>
-      </w:r>
-      <w:bookmarkStart w:id="0" w:name="_GoBack"/>
-      <w:bookmarkEnd w:id="0"/>
+        <w:t>Gambar 3.6 merupakan rancangan input penerbangan dalam aplikasi ini.</w:t>
+      </w:r>
     </w:p>
     <w:sectPr>
       <w:headerReference r:id="rId5" w:type="first"/>
@@ -5923,6 +5205,259 @@
 
 <file path=word/numbering.xml><?xml version="1.0" encoding="utf-8"?>
 <w:numbering xmlns:wpc="http://schemas.microsoft.com/office/word/2010/wordprocessingCanvas" xmlns:mc="http://schemas.openxmlformats.org/markup-compatibility/2006" xmlns:o="urn:schemas-microsoft-com:office:office" xmlns:r="http://schemas.openxmlformats.org/officeDocument/2006/relationships" xmlns:m="http://schemas.openxmlformats.org/officeDocument/2006/math" xmlns:v="urn:schemas-microsoft-com:vml" xmlns:wp14="http://schemas.microsoft.com/office/word/2010/wordprocessingDrawing" xmlns:wp="http://schemas.openxmlformats.org/drawingml/2006/wordprocessingDrawing" xmlns:w10="urn:schemas-microsoft-com:office:word" xmlns:w="http://schemas.openxmlformats.org/wordprocessingml/2006/main" xmlns:w14="http://schemas.microsoft.com/office/word/2010/wordml" xmlns:wpg="http://schemas.microsoft.com/office/word/2010/wordprocessingGroup" xmlns:wpi="http://schemas.microsoft.com/office/word/2010/wordprocessingInk" xmlns:wne="http://schemas.microsoft.com/office/word/2006/wordml" xmlns:wps="http://schemas.microsoft.com/office/word/2010/wordprocessingShape" mc:Ignorable="w14 wp14">
+  <w:abstractNum w:abstractNumId="2006741480">
+    <w:nsid w:val="779C71E8"/>
+    <w:multiLevelType w:val="multilevel"/>
+    <w:tmpl w:val="779C71E8"/>
+    <w:lvl w:ilvl="0" w:tentative="1">
+      <w:start w:val="3"/>
+      <w:numFmt w:val="decimal"/>
+      <w:lvlText w:val="%1."/>
+      <w:lvlJc w:val="left"/>
+      <w:pPr>
+        <w:ind w:left="360" w:hanging="360"/>
+      </w:pPr>
+      <w:rPr>
+        <w:rFonts w:hint="default"/>
+      </w:rPr>
+    </w:lvl>
+    <w:lvl w:ilvl="1" w:tentative="1">
+      <w:start w:val="1"/>
+      <w:numFmt w:val="decimal"/>
+      <w:lvlText w:val="%1.%2."/>
+      <w:lvlJc w:val="left"/>
+      <w:pPr>
+        <w:ind w:left="720" w:hanging="360"/>
+      </w:pPr>
+      <w:rPr>
+        <w:rFonts w:hint="default"/>
+      </w:rPr>
+    </w:lvl>
+    <w:lvl w:ilvl="2" w:tentative="1">
+      <w:start w:val="1"/>
+      <w:numFmt w:val="decimal"/>
+      <w:lvlText w:val="%1.%2.%3."/>
+      <w:lvlJc w:val="left"/>
+      <w:pPr>
+        <w:ind w:left="1440" w:hanging="720"/>
+      </w:pPr>
+      <w:rPr>
+        <w:rFonts w:hint="default"/>
+      </w:rPr>
+    </w:lvl>
+    <w:lvl w:ilvl="3" w:tentative="1">
+      <w:start w:val="1"/>
+      <w:numFmt w:val="decimal"/>
+      <w:lvlText w:val="%1.%2.%3.%4."/>
+      <w:lvlJc w:val="left"/>
+      <w:pPr>
+        <w:ind w:left="1800" w:hanging="720"/>
+      </w:pPr>
+      <w:rPr>
+        <w:rFonts w:hint="default"/>
+      </w:rPr>
+    </w:lvl>
+    <w:lvl w:ilvl="4" w:tentative="1">
+      <w:start w:val="1"/>
+      <w:numFmt w:val="decimal"/>
+      <w:lvlText w:val="%1.%2.%3.%4.%5."/>
+      <w:lvlJc w:val="left"/>
+      <w:pPr>
+        <w:ind w:left="2520" w:hanging="1080"/>
+      </w:pPr>
+      <w:rPr>
+        <w:rFonts w:hint="default"/>
+      </w:rPr>
+    </w:lvl>
+    <w:lvl w:ilvl="5" w:tentative="1">
+      <w:start w:val="1"/>
+      <w:numFmt w:val="decimal"/>
+      <w:lvlText w:val="%1.%2.%3.%4.%5.%6."/>
+      <w:lvlJc w:val="left"/>
+      <w:pPr>
+        <w:ind w:left="2880" w:hanging="1080"/>
+      </w:pPr>
+      <w:rPr>
+        <w:rFonts w:hint="default"/>
+      </w:rPr>
+    </w:lvl>
+    <w:lvl w:ilvl="6" w:tentative="1">
+      <w:start w:val="1"/>
+      <w:numFmt w:val="decimal"/>
+      <w:lvlText w:val="%1.%2.%3.%4.%5.%6.%7."/>
+      <w:lvlJc w:val="left"/>
+      <w:pPr>
+        <w:ind w:left="3600" w:hanging="1440"/>
+      </w:pPr>
+      <w:rPr>
+        <w:rFonts w:hint="default"/>
+      </w:rPr>
+    </w:lvl>
+    <w:lvl w:ilvl="7" w:tentative="1">
+      <w:start w:val="1"/>
+      <w:numFmt w:val="decimal"/>
+      <w:lvlText w:val="%1.%2.%3.%4.%5.%6.%7.%8."/>
+      <w:lvlJc w:val="left"/>
+      <w:pPr>
+        <w:ind w:left="3960" w:hanging="1440"/>
+      </w:pPr>
+      <w:rPr>
+        <w:rFonts w:hint="default"/>
+      </w:rPr>
+    </w:lvl>
+    <w:lvl w:ilvl="8" w:tentative="1">
+      <w:start w:val="1"/>
+      <w:numFmt w:val="decimal"/>
+      <w:lvlText w:val="%1.%2.%3.%4.%5.%6.%7.%8.%9."/>
+      <w:lvlJc w:val="left"/>
+      <w:pPr>
+        <w:ind w:left="4680" w:hanging="1800"/>
+      </w:pPr>
+      <w:rPr>
+        <w:rFonts w:hint="default"/>
+      </w:rPr>
+    </w:lvl>
+  </w:abstractNum>
+  <w:abstractNum w:abstractNumId="1496304892">
+    <w:nsid w:val="592FCCFC"/>
+    <w:multiLevelType w:val="multilevel"/>
+    <w:tmpl w:val="592FCCFC"/>
+    <w:lvl w:ilvl="0" w:tentative="1">
+      <w:start w:val="1"/>
+      <w:numFmt w:val="decimal"/>
+      <w:lvlText w:val="%1."/>
+      <w:lvlJc w:val="left"/>
+      <w:pPr>
+        <w:tabs>
+          <w:tab w:val="left" w:pos="425"/>
+        </w:tabs>
+        <w:ind w:left="425" w:leftChars="0" w:hanging="425" w:firstLineChars="0"/>
+      </w:pPr>
+      <w:rPr>
+        <w:rFonts w:hint="default"/>
+      </w:rPr>
+    </w:lvl>
+    <w:lvl w:ilvl="1" w:tentative="1">
+      <w:start w:val="1"/>
+      <w:numFmt w:val="lowerLetter"/>
+      <w:lvlText w:val="%2)"/>
+      <w:lvlJc w:val="left"/>
+      <w:pPr>
+        <w:tabs>
+          <w:tab w:val="left" w:pos="840"/>
+        </w:tabs>
+        <w:ind w:left="840" w:leftChars="0" w:hanging="420" w:firstLineChars="0"/>
+      </w:pPr>
+      <w:rPr>
+        <w:rFonts w:hint="default"/>
+      </w:rPr>
+    </w:lvl>
+    <w:lvl w:ilvl="2" w:tentative="1">
+      <w:start w:val="1"/>
+      <w:numFmt w:val="lowerRoman"/>
+      <w:lvlText w:val="%3."/>
+      <w:lvlJc w:val="left"/>
+      <w:pPr>
+        <w:tabs>
+          <w:tab w:val="left" w:pos="1260"/>
+        </w:tabs>
+        <w:ind w:left="1260" w:leftChars="0" w:hanging="420" w:firstLineChars="0"/>
+      </w:pPr>
+      <w:rPr>
+        <w:rFonts w:hint="default"/>
+      </w:rPr>
+    </w:lvl>
+    <w:lvl w:ilvl="3" w:tentative="1">
+      <w:start w:val="1"/>
+      <w:numFmt w:val="decimal"/>
+      <w:lvlText w:val="%4."/>
+      <w:lvlJc w:val="left"/>
+      <w:pPr>
+        <w:tabs>
+          <w:tab w:val="left" w:pos="1680"/>
+        </w:tabs>
+        <w:ind w:left="1680" w:leftChars="0" w:hanging="420" w:firstLineChars="0"/>
+      </w:pPr>
+      <w:rPr>
+        <w:rFonts w:hint="default"/>
+      </w:rPr>
+    </w:lvl>
+    <w:lvl w:ilvl="4" w:tentative="1">
+      <w:start w:val="1"/>
+      <w:numFmt w:val="lowerLetter"/>
+      <w:lvlText w:val="%5)"/>
+      <w:lvlJc w:val="left"/>
+      <w:pPr>
+        <w:tabs>
+          <w:tab w:val="left" w:pos="2100"/>
+        </w:tabs>
+        <w:ind w:left="2100" w:leftChars="0" w:hanging="420" w:firstLineChars="0"/>
+      </w:pPr>
+      <w:rPr>
+        <w:rFonts w:hint="default"/>
+      </w:rPr>
+    </w:lvl>
+    <w:lvl w:ilvl="5" w:tentative="1">
+      <w:start w:val="1"/>
+      <w:numFmt w:val="lowerRoman"/>
+      <w:lvlText w:val="%6."/>
+      <w:lvlJc w:val="left"/>
+      <w:pPr>
+        <w:tabs>
+          <w:tab w:val="left" w:pos="2520"/>
+        </w:tabs>
+        <w:ind w:left="2520" w:leftChars="0" w:hanging="420" w:firstLineChars="0"/>
+      </w:pPr>
+      <w:rPr>
+        <w:rFonts w:hint="default"/>
+      </w:rPr>
+    </w:lvl>
+    <w:lvl w:ilvl="6" w:tentative="1">
+      <w:start w:val="1"/>
+      <w:numFmt w:val="decimal"/>
+      <w:lvlText w:val="%7."/>
+      <w:lvlJc w:val="left"/>
+      <w:pPr>
+        <w:tabs>
+          <w:tab w:val="left" w:pos="2940"/>
+        </w:tabs>
+        <w:ind w:left="2940" w:leftChars="0" w:hanging="420" w:firstLineChars="0"/>
+      </w:pPr>
+      <w:rPr>
+        <w:rFonts w:hint="default"/>
+      </w:rPr>
+    </w:lvl>
+    <w:lvl w:ilvl="7" w:tentative="1">
+      <w:start w:val="1"/>
+      <w:numFmt w:val="lowerLetter"/>
+      <w:lvlText w:val="%8)"/>
+      <w:lvlJc w:val="left"/>
+      <w:pPr>
+        <w:tabs>
+          <w:tab w:val="left" w:pos="3360"/>
+        </w:tabs>
+        <w:ind w:left="3360" w:leftChars="0" w:hanging="420" w:firstLineChars="0"/>
+      </w:pPr>
+      <w:rPr>
+        <w:rFonts w:hint="default"/>
+      </w:rPr>
+    </w:lvl>
+    <w:lvl w:ilvl="8" w:tentative="1">
+      <w:start w:val="1"/>
+      <w:numFmt w:val="lowerRoman"/>
+      <w:lvlText w:val="%9."/>
+      <w:lvlJc w:val="left"/>
+      <w:pPr>
+        <w:tabs>
+          <w:tab w:val="left" w:pos="3780"/>
+        </w:tabs>
+        <w:ind w:left="3780" w:leftChars="0" w:hanging="420" w:firstLineChars="0"/>
+      </w:pPr>
+      <w:rPr>
+        <w:rFonts w:hint="default"/>
+      </w:rPr>
+    </w:lvl>
+  </w:abstractNum>
   <w:abstractNum w:abstractNumId="1496304835">
     <w:nsid w:val="592FCCC3"/>
     <w:multiLevelType w:val="multilevel"/>
@@ -6057,119 +5592,6 @@
           <w:tab w:val="left" w:pos="3780"/>
         </w:tabs>
         <w:ind w:left="3780" w:leftChars="0" w:hanging="420" w:firstLineChars="0"/>
-      </w:pPr>
-      <w:rPr>
-        <w:rFonts w:hint="default"/>
-      </w:rPr>
-    </w:lvl>
-  </w:abstractNum>
-  <w:abstractNum w:abstractNumId="2006741480">
-    <w:nsid w:val="779C71E8"/>
-    <w:multiLevelType w:val="multilevel"/>
-    <w:tmpl w:val="779C71E8"/>
-    <w:lvl w:ilvl="0" w:tentative="1">
-      <w:start w:val="3"/>
-      <w:numFmt w:val="decimal"/>
-      <w:lvlText w:val="%1."/>
-      <w:lvlJc w:val="left"/>
-      <w:pPr>
-        <w:ind w:left="360" w:hanging="360"/>
-      </w:pPr>
-      <w:rPr>
-        <w:rFonts w:hint="default"/>
-      </w:rPr>
-    </w:lvl>
-    <w:lvl w:ilvl="1" w:tentative="1">
-      <w:start w:val="1"/>
-      <w:numFmt w:val="decimal"/>
-      <w:lvlText w:val="%1.%2."/>
-      <w:lvlJc w:val="left"/>
-      <w:pPr>
-        <w:ind w:left="720" w:hanging="360"/>
-      </w:pPr>
-      <w:rPr>
-        <w:rFonts w:hint="default"/>
-      </w:rPr>
-    </w:lvl>
-    <w:lvl w:ilvl="2" w:tentative="1">
-      <w:start w:val="1"/>
-      <w:numFmt w:val="decimal"/>
-      <w:lvlText w:val="%1.%2.%3."/>
-      <w:lvlJc w:val="left"/>
-      <w:pPr>
-        <w:ind w:left="1440" w:hanging="720"/>
-      </w:pPr>
-      <w:rPr>
-        <w:rFonts w:hint="default"/>
-      </w:rPr>
-    </w:lvl>
-    <w:lvl w:ilvl="3" w:tentative="1">
-      <w:start w:val="1"/>
-      <w:numFmt w:val="decimal"/>
-      <w:lvlText w:val="%1.%2.%3.%4."/>
-      <w:lvlJc w:val="left"/>
-      <w:pPr>
-        <w:ind w:left="1800" w:hanging="720"/>
-      </w:pPr>
-      <w:rPr>
-        <w:rFonts w:hint="default"/>
-      </w:rPr>
-    </w:lvl>
-    <w:lvl w:ilvl="4" w:tentative="1">
-      <w:start w:val="1"/>
-      <w:numFmt w:val="decimal"/>
-      <w:lvlText w:val="%1.%2.%3.%4.%5."/>
-      <w:lvlJc w:val="left"/>
-      <w:pPr>
-        <w:ind w:left="2520" w:hanging="1080"/>
-      </w:pPr>
-      <w:rPr>
-        <w:rFonts w:hint="default"/>
-      </w:rPr>
-    </w:lvl>
-    <w:lvl w:ilvl="5" w:tentative="1">
-      <w:start w:val="1"/>
-      <w:numFmt w:val="decimal"/>
-      <w:lvlText w:val="%1.%2.%3.%4.%5.%6."/>
-      <w:lvlJc w:val="left"/>
-      <w:pPr>
-        <w:ind w:left="2880" w:hanging="1080"/>
-      </w:pPr>
-      <w:rPr>
-        <w:rFonts w:hint="default"/>
-      </w:rPr>
-    </w:lvl>
-    <w:lvl w:ilvl="6" w:tentative="1">
-      <w:start w:val="1"/>
-      <w:numFmt w:val="decimal"/>
-      <w:lvlText w:val="%1.%2.%3.%4.%5.%6.%7."/>
-      <w:lvlJc w:val="left"/>
-      <w:pPr>
-        <w:ind w:left="3600" w:hanging="1440"/>
-      </w:pPr>
-      <w:rPr>
-        <w:rFonts w:hint="default"/>
-      </w:rPr>
-    </w:lvl>
-    <w:lvl w:ilvl="7" w:tentative="1">
-      <w:start w:val="1"/>
-      <w:numFmt w:val="decimal"/>
-      <w:lvlText w:val="%1.%2.%3.%4.%5.%6.%7.%8."/>
-      <w:lvlJc w:val="left"/>
-      <w:pPr>
-        <w:ind w:left="3960" w:hanging="1440"/>
-      </w:pPr>
-      <w:rPr>
-        <w:rFonts w:hint="default"/>
-      </w:rPr>
-    </w:lvl>
-    <w:lvl w:ilvl="8" w:tentative="1">
-      <w:start w:val="1"/>
-      <w:numFmt w:val="decimal"/>
-      <w:lvlText w:val="%1.%2.%3.%4.%5.%6.%7.%8.%9."/>
-      <w:lvlJc w:val="left"/>
-      <w:pPr>
-        <w:ind w:left="4680" w:hanging="1800"/>
       </w:pPr>
       <w:rPr>
         <w:rFonts w:hint="default"/>
@@ -6196,20 +5618,37 @@
       </w:rPr>
     </w:lvl>
   </w:abstractNum>
-  <w:abstractNum w:abstractNumId="1496304892">
-    <w:nsid w:val="592FCCFC"/>
+  <w:abstractNum w:abstractNumId="1496304612">
+    <w:nsid w:val="592FCBE4"/>
+    <w:multiLevelType w:val="singleLevel"/>
+    <w:tmpl w:val="592FCBE4"/>
+    <w:lvl w:ilvl="0" w:tentative="1">
+      <w:start w:val="1"/>
+      <w:numFmt w:val="lowerLetter"/>
+      <w:lvlText w:val="%1)"/>
+      <w:lvlJc w:val="left"/>
+      <w:pPr>
+        <w:tabs>
+          <w:tab w:val="left" w:pos="425"/>
+        </w:tabs>
+        <w:ind w:left="425" w:leftChars="0" w:hanging="425" w:firstLineChars="0"/>
+      </w:pPr>
+      <w:rPr>
+        <w:rFonts w:hint="default"/>
+      </w:rPr>
+    </w:lvl>
+  </w:abstractNum>
+  <w:abstractNum w:abstractNumId="1998876152">
+    <w:nsid w:val="77246DF8"/>
     <w:multiLevelType w:val="multilevel"/>
-    <w:tmpl w:val="592FCCFC"/>
+    <w:tmpl w:val="77246DF8"/>
     <w:lvl w:ilvl="0" w:tentative="1">
       <w:start w:val="1"/>
       <w:numFmt w:val="decimal"/>
       <w:lvlText w:val="%1."/>
       <w:lvlJc w:val="left"/>
       <w:pPr>
-        <w:tabs>
-          <w:tab w:val="left" w:pos="425"/>
-        </w:tabs>
-        <w:ind w:left="425" w:leftChars="0" w:hanging="425" w:firstLineChars="0"/>
+        <w:ind w:left="1080" w:hanging="360"/>
       </w:pPr>
       <w:rPr>
         <w:rFonts w:hint="default"/>
@@ -6218,32 +5657,20 @@
     <w:lvl w:ilvl="1" w:tentative="1">
       <w:start w:val="1"/>
       <w:numFmt w:val="lowerLetter"/>
-      <w:lvlText w:val="%2)"/>
+      <w:lvlText w:val="%2."/>
       <w:lvlJc w:val="left"/>
       <w:pPr>
-        <w:tabs>
-          <w:tab w:val="left" w:pos="840"/>
-        </w:tabs>
-        <w:ind w:left="840" w:leftChars="0" w:hanging="420" w:firstLineChars="0"/>
-      </w:pPr>
-      <w:rPr>
-        <w:rFonts w:hint="default"/>
-      </w:rPr>
+        <w:ind w:left="1800" w:hanging="360"/>
+      </w:pPr>
     </w:lvl>
     <w:lvl w:ilvl="2" w:tentative="1">
       <w:start w:val="1"/>
       <w:numFmt w:val="lowerRoman"/>
       <w:lvlText w:val="%3."/>
-      <w:lvlJc w:val="left"/>
-      <w:pPr>
-        <w:tabs>
-          <w:tab w:val="left" w:pos="1260"/>
-        </w:tabs>
-        <w:ind w:left="1260" w:leftChars="0" w:hanging="420" w:firstLineChars="0"/>
-      </w:pPr>
-      <w:rPr>
-        <w:rFonts w:hint="default"/>
-      </w:rPr>
+      <w:lvlJc w:val="right"/>
+      <w:pPr>
+        <w:ind w:left="2520" w:hanging="180"/>
+      </w:pPr>
     </w:lvl>
     <w:lvl w:ilvl="3" w:tentative="1">
       <w:start w:val="1"/>
@@ -6251,44 +5678,26 @@
       <w:lvlText w:val="%4."/>
       <w:lvlJc w:val="left"/>
       <w:pPr>
-        <w:tabs>
-          <w:tab w:val="left" w:pos="1680"/>
-        </w:tabs>
-        <w:ind w:left="1680" w:leftChars="0" w:hanging="420" w:firstLineChars="0"/>
-      </w:pPr>
-      <w:rPr>
-        <w:rFonts w:hint="default"/>
-      </w:rPr>
+        <w:ind w:left="3240" w:hanging="360"/>
+      </w:pPr>
     </w:lvl>
     <w:lvl w:ilvl="4" w:tentative="1">
       <w:start w:val="1"/>
       <w:numFmt w:val="lowerLetter"/>
-      <w:lvlText w:val="%5)"/>
+      <w:lvlText w:val="%5."/>
       <w:lvlJc w:val="left"/>
       <w:pPr>
-        <w:tabs>
-          <w:tab w:val="left" w:pos="2100"/>
-        </w:tabs>
-        <w:ind w:left="2100" w:leftChars="0" w:hanging="420" w:firstLineChars="0"/>
-      </w:pPr>
-      <w:rPr>
-        <w:rFonts w:hint="default"/>
-      </w:rPr>
+        <w:ind w:left="3960" w:hanging="360"/>
+      </w:pPr>
     </w:lvl>
     <w:lvl w:ilvl="5" w:tentative="1">
       <w:start w:val="1"/>
       <w:numFmt w:val="lowerRoman"/>
       <w:lvlText w:val="%6."/>
-      <w:lvlJc w:val="left"/>
-      <w:pPr>
-        <w:tabs>
-          <w:tab w:val="left" w:pos="2520"/>
-        </w:tabs>
-        <w:ind w:left="2520" w:leftChars="0" w:hanging="420" w:firstLineChars="0"/>
-      </w:pPr>
-      <w:rPr>
-        <w:rFonts w:hint="default"/>
-      </w:rPr>
+      <w:lvlJc w:val="right"/>
+      <w:pPr>
+        <w:ind w:left="4680" w:hanging="180"/>
+      </w:pPr>
     </w:lvl>
     <w:lvl w:ilvl="6" w:tentative="1">
       <w:start w:val="1"/>
@@ -6296,44 +5705,26 @@
       <w:lvlText w:val="%7."/>
       <w:lvlJc w:val="left"/>
       <w:pPr>
-        <w:tabs>
-          <w:tab w:val="left" w:pos="2940"/>
-        </w:tabs>
-        <w:ind w:left="2940" w:leftChars="0" w:hanging="420" w:firstLineChars="0"/>
-      </w:pPr>
-      <w:rPr>
-        <w:rFonts w:hint="default"/>
-      </w:rPr>
+        <w:ind w:left="5400" w:hanging="360"/>
+      </w:pPr>
     </w:lvl>
     <w:lvl w:ilvl="7" w:tentative="1">
       <w:start w:val="1"/>
       <w:numFmt w:val="lowerLetter"/>
-      <w:lvlText w:val="%8)"/>
+      <w:lvlText w:val="%8."/>
       <w:lvlJc w:val="left"/>
       <w:pPr>
-        <w:tabs>
-          <w:tab w:val="left" w:pos="3360"/>
-        </w:tabs>
-        <w:ind w:left="3360" w:leftChars="0" w:hanging="420" w:firstLineChars="0"/>
-      </w:pPr>
-      <w:rPr>
-        <w:rFonts w:hint="default"/>
-      </w:rPr>
+        <w:ind w:left="6120" w:hanging="360"/>
+      </w:pPr>
     </w:lvl>
     <w:lvl w:ilvl="8" w:tentative="1">
       <w:start w:val="1"/>
       <w:numFmt w:val="lowerRoman"/>
       <w:lvlText w:val="%9."/>
-      <w:lvlJc w:val="left"/>
-      <w:pPr>
-        <w:tabs>
-          <w:tab w:val="left" w:pos="3780"/>
-        </w:tabs>
-        <w:ind w:left="3780" w:leftChars="0" w:hanging="420" w:firstLineChars="0"/>
-      </w:pPr>
-      <w:rPr>
-        <w:rFonts w:hint="default"/>
-      </w:rPr>
+      <w:lvlJc w:val="right"/>
+      <w:pPr>
+        <w:ind w:left="6840" w:hanging="180"/>
+      </w:pPr>
     </w:lvl>
   </w:abstractNum>
   <w:abstractNum w:abstractNumId="1843082110">
@@ -6423,26 +5814,6 @@
       <w:pPr>
         <w:ind w:left="7020" w:hanging="180"/>
       </w:pPr>
-    </w:lvl>
-  </w:abstractNum>
-  <w:abstractNum w:abstractNumId="1496304612">
-    <w:nsid w:val="592FCBE4"/>
-    <w:multiLevelType w:val="singleLevel"/>
-    <w:tmpl w:val="592FCBE4"/>
-    <w:lvl w:ilvl="0" w:tentative="1">
-      <w:start w:val="1"/>
-      <w:numFmt w:val="lowerLetter"/>
-      <w:lvlText w:val="%1)"/>
-      <w:lvlJc w:val="left"/>
-      <w:pPr>
-        <w:tabs>
-          <w:tab w:val="left" w:pos="425"/>
-        </w:tabs>
-        <w:ind w:left="425" w:leftChars="0" w:hanging="425" w:firstLineChars="0"/>
-      </w:pPr>
-      <w:rPr>
-        <w:rFonts w:hint="default"/>
-      </w:rPr>
     </w:lvl>
   </w:abstractNum>
   <w:abstractNum w:abstractNumId="1496327776">
@@ -6640,95 +6011,6 @@
       <w:lvlJc w:val="right"/>
       <w:pPr>
         <w:ind w:left="6480" w:hanging="180"/>
-      </w:pPr>
-    </w:lvl>
-  </w:abstractNum>
-  <w:abstractNum w:abstractNumId="1998876152">
-    <w:nsid w:val="77246DF8"/>
-    <w:multiLevelType w:val="multilevel"/>
-    <w:tmpl w:val="77246DF8"/>
-    <w:lvl w:ilvl="0" w:tentative="1">
-      <w:start w:val="1"/>
-      <w:numFmt w:val="decimal"/>
-      <w:lvlText w:val="%1."/>
-      <w:lvlJc w:val="left"/>
-      <w:pPr>
-        <w:ind w:left="1080" w:hanging="360"/>
-      </w:pPr>
-      <w:rPr>
-        <w:rFonts w:hint="default"/>
-      </w:rPr>
-    </w:lvl>
-    <w:lvl w:ilvl="1" w:tentative="1">
-      <w:start w:val="1"/>
-      <w:numFmt w:val="lowerLetter"/>
-      <w:lvlText w:val="%2."/>
-      <w:lvlJc w:val="left"/>
-      <w:pPr>
-        <w:ind w:left="1800" w:hanging="360"/>
-      </w:pPr>
-    </w:lvl>
-    <w:lvl w:ilvl="2" w:tentative="1">
-      <w:start w:val="1"/>
-      <w:numFmt w:val="lowerRoman"/>
-      <w:lvlText w:val="%3."/>
-      <w:lvlJc w:val="right"/>
-      <w:pPr>
-        <w:ind w:left="2520" w:hanging="180"/>
-      </w:pPr>
-    </w:lvl>
-    <w:lvl w:ilvl="3" w:tentative="1">
-      <w:start w:val="1"/>
-      <w:numFmt w:val="decimal"/>
-      <w:lvlText w:val="%4."/>
-      <w:lvlJc w:val="left"/>
-      <w:pPr>
-        <w:ind w:left="3240" w:hanging="360"/>
-      </w:pPr>
-    </w:lvl>
-    <w:lvl w:ilvl="4" w:tentative="1">
-      <w:start w:val="1"/>
-      <w:numFmt w:val="lowerLetter"/>
-      <w:lvlText w:val="%5."/>
-      <w:lvlJc w:val="left"/>
-      <w:pPr>
-        <w:ind w:left="3960" w:hanging="360"/>
-      </w:pPr>
-    </w:lvl>
-    <w:lvl w:ilvl="5" w:tentative="1">
-      <w:start w:val="1"/>
-      <w:numFmt w:val="lowerRoman"/>
-      <w:lvlText w:val="%6."/>
-      <w:lvlJc w:val="right"/>
-      <w:pPr>
-        <w:ind w:left="4680" w:hanging="180"/>
-      </w:pPr>
-    </w:lvl>
-    <w:lvl w:ilvl="6" w:tentative="1">
-      <w:start w:val="1"/>
-      <w:numFmt w:val="decimal"/>
-      <w:lvlText w:val="%7."/>
-      <w:lvlJc w:val="left"/>
-      <w:pPr>
-        <w:ind w:left="5400" w:hanging="360"/>
-      </w:pPr>
-    </w:lvl>
-    <w:lvl w:ilvl="7" w:tentative="1">
-      <w:start w:val="1"/>
-      <w:numFmt w:val="lowerLetter"/>
-      <w:lvlText w:val="%8."/>
-      <w:lvlJc w:val="left"/>
-      <w:pPr>
-        <w:ind w:left="6120" w:hanging="360"/>
-      </w:pPr>
-    </w:lvl>
-    <w:lvl w:ilvl="8" w:tentative="1">
-      <w:start w:val="1"/>
-      <w:numFmt w:val="lowerRoman"/>
-      <w:lvlText w:val="%9."/>
-      <w:lvlJc w:val="right"/>
-      <w:pPr>
-        <w:ind w:left="6840" w:hanging="180"/>
       </w:pPr>
     </w:lvl>
   </w:abstractNum>

--- a/docs/BAB III.docx
+++ b/docs/BAB III.docx
@@ -1776,9 +1776,9 @@
         </w:rPr>
         <w:drawing>
           <wp:inline distT="0" distB="0" distL="114300" distR="114300">
-            <wp:extent cx="5034280" cy="1347470"/>
-            <wp:effectExtent l="0" t="0" r="13970" b="5080"/>
-            <wp:docPr id="1" name="Picture 1" descr="DFD-0"/>
+            <wp:extent cx="5033010" cy="1179195"/>
+            <wp:effectExtent l="0" t="0" r="15240" b="1905"/>
+            <wp:docPr id="6" name="Picture 6" descr="DFD-0"/>
             <wp:cNvGraphicFramePr>
               <a:graphicFrameLocks xmlns:a="http://schemas.openxmlformats.org/drawingml/2006/main" noChangeAspect="1"/>
             </wp:cNvGraphicFramePr>
@@ -1786,7 +1786,7 @@
               <a:graphicData uri="http://schemas.openxmlformats.org/drawingml/2006/picture">
                 <pic:pic xmlns:pic="http://schemas.openxmlformats.org/drawingml/2006/picture">
                   <pic:nvPicPr>
-                    <pic:cNvPr id="1" name="Picture 1" descr="DFD-0"/>
+                    <pic:cNvPr id="6" name="Picture 6" descr="DFD-0"/>
                     <pic:cNvPicPr>
                       <a:picLocks noChangeAspect="1"/>
                     </pic:cNvPicPr>
@@ -1800,7 +1800,7 @@
                   <pic:spPr>
                     <a:xfrm>
                       <a:off x="0" y="0"/>
-                      <a:ext cx="5034280" cy="1347470"/>
+                      <a:ext cx="5033010" cy="1179195"/>
                     </a:xfrm>
                     <a:prstGeom prst="rect">
                       <a:avLst/>
@@ -1935,6 +1935,50 @@
           <w:szCs w:val="24"/>
         </w:rPr>
       </w:pPr>
+      <w:r>
+        <w:rPr>
+          <w:rFonts w:ascii="Times New Roman" w:hAnsi="Times New Roman" w:cs="Times New Roman"/>
+          <w:sz w:val="24"/>
+          <w:szCs w:val="24"/>
+        </w:rPr>
+        <w:drawing>
+          <wp:inline distT="0" distB="0" distL="114300" distR="114300">
+            <wp:extent cx="5036820" cy="3468370"/>
+            <wp:effectExtent l="0" t="0" r="11430" b="17780"/>
+            <wp:docPr id="5" name="Picture 5" descr="DFD-1"/>
+            <wp:cNvGraphicFramePr>
+              <a:graphicFrameLocks xmlns:a="http://schemas.openxmlformats.org/drawingml/2006/main" noChangeAspect="1"/>
+            </wp:cNvGraphicFramePr>
+            <a:graphic xmlns:a="http://schemas.openxmlformats.org/drawingml/2006/main">
+              <a:graphicData uri="http://schemas.openxmlformats.org/drawingml/2006/picture">
+                <pic:pic xmlns:pic="http://schemas.openxmlformats.org/drawingml/2006/picture">
+                  <pic:nvPicPr>
+                    <pic:cNvPr id="5" name="Picture 5" descr="DFD-1"/>
+                    <pic:cNvPicPr>
+                      <a:picLocks noChangeAspect="1"/>
+                    </pic:cNvPicPr>
+                  </pic:nvPicPr>
+                  <pic:blipFill>
+                    <a:blip r:embed="rId12"/>
+                    <a:stretch>
+                      <a:fillRect/>
+                    </a:stretch>
+                  </pic:blipFill>
+                  <pic:spPr>
+                    <a:xfrm>
+                      <a:off x="0" y="0"/>
+                      <a:ext cx="5036820" cy="3468370"/>
+                    </a:xfrm>
+                    <a:prstGeom prst="rect">
+                      <a:avLst/>
+                    </a:prstGeom>
+                  </pic:spPr>
+                </pic:pic>
+              </a:graphicData>
+            </a:graphic>
+          </wp:inline>
+        </w:drawing>
+      </w:r>
     </w:p>
     <w:p>
       <w:pPr>
@@ -2075,8 +2119,15 @@
     <w:p>
       <w:pPr>
         <w:pStyle w:val="9"/>
-        <w:spacing w:line="480" w:lineRule="auto"/>
-        <w:ind w:left="180"/>
+        <w:numPr>
+          <w:ilvl w:val="0"/>
+          <w:numId w:val="0"/>
+        </w:numPr>
+        <w:tabs>
+          <w:tab w:val="clear" w:pos="425"/>
+        </w:tabs>
+        <w:spacing w:line="480" w:lineRule="auto"/>
+        <w:ind w:left="180" w:leftChars="0"/>
         <w:jc w:val="both"/>
         <w:rPr>
           <w:rFonts w:ascii="Times New Roman" w:hAnsi="Times New Roman" w:cs="Times New Roman"/>
@@ -2092,7 +2143,25 @@
           <w:szCs w:val="24"/>
           <w:highlight w:val="none"/>
         </w:rPr>
-        <w:t>Tabel operator digunakan untuk menyimpan data operator sistem yang telah dibuat.</w:t>
+        <w:t>Tabel operator</w:t>
+      </w:r>
+      <w:r>
+        <w:rPr>
+          <w:rFonts w:ascii="Times New Roman" w:hAnsi="Times New Roman" w:cs="Times New Roman"/>
+          <w:sz w:val="24"/>
+          <w:szCs w:val="24"/>
+          <w:highlight w:val="none"/>
+        </w:rPr>
+        <w:t>s</w:t>
+      </w:r>
+      <w:r>
+        <w:rPr>
+          <w:rFonts w:ascii="Times New Roman" w:hAnsi="Times New Roman" w:cs="Times New Roman"/>
+          <w:sz w:val="24"/>
+          <w:szCs w:val="24"/>
+          <w:highlight w:val="none"/>
+        </w:rPr>
+        <w:t xml:space="preserve"> digunakan untuk menyimpan data operator sistem yang telah dibuat.</w:t>
       </w:r>
     </w:p>
     <w:p>
@@ -2119,7 +2188,7 @@
           <w:szCs w:val="24"/>
           <w:highlight w:val="none"/>
         </w:rPr>
-        <w:t>Penumpang</w:t>
+        <w:t>Pesawat</w:t>
       </w:r>
     </w:p>
     <w:p>
@@ -2149,7 +2218,25 @@
           <w:szCs w:val="24"/>
           <w:highlight w:val="none"/>
         </w:rPr>
-        <w:t>Tabel penumpang digunakan untuk menyimpan data penumpang pesawat-pesawat dari setiap penerbangan yang ada.</w:t>
+        <w:t xml:space="preserve">Tabel </w:t>
+      </w:r>
+      <w:r>
+        <w:rPr>
+          <w:rFonts w:ascii="Times New Roman" w:hAnsi="Times New Roman" w:cs="Times New Roman"/>
+          <w:sz w:val="24"/>
+          <w:szCs w:val="24"/>
+          <w:highlight w:val="none"/>
+        </w:rPr>
+        <w:t xml:space="preserve">planes </w:t>
+      </w:r>
+      <w:r>
+        <w:rPr>
+          <w:rFonts w:ascii="Times New Roman" w:hAnsi="Times New Roman" w:cs="Times New Roman"/>
+          <w:sz w:val="24"/>
+          <w:szCs w:val="24"/>
+          <w:highlight w:val="none"/>
+        </w:rPr>
+        <w:t>digunakan untuk menyimpan data pesawat dan juga jenis-jenis pesawat.</w:t>
       </w:r>
     </w:p>
     <w:p>
@@ -2176,19 +2263,15 @@
           <w:szCs w:val="24"/>
           <w:highlight w:val="none"/>
         </w:rPr>
-        <w:t>Pesawat</w:t>
+        <w:t>Bandara</w:t>
       </w:r>
     </w:p>
     <w:p>
       <w:pPr>
         <w:pStyle w:val="9"/>
         <w:numPr>
-          <w:ilvl w:val="0"/>
           <w:numId w:val="0"/>
         </w:numPr>
-        <w:tabs>
-          <w:tab w:val="clear" w:pos="425"/>
-        </w:tabs>
         <w:spacing w:line="480" w:lineRule="auto"/>
         <w:ind w:left="180" w:leftChars="0"/>
         <w:jc w:val="both"/>
@@ -2206,7 +2289,25 @@
           <w:szCs w:val="24"/>
           <w:highlight w:val="none"/>
         </w:rPr>
-        <w:t>Tabel pesawat digunakan untuk menyimpan data pesawat dan juga jenis-jenis pesawat.</w:t>
+        <w:t xml:space="preserve">Tabel </w:t>
+      </w:r>
+      <w:r>
+        <w:rPr>
+          <w:rFonts w:ascii="Times New Roman" w:hAnsi="Times New Roman" w:cs="Times New Roman"/>
+          <w:sz w:val="24"/>
+          <w:szCs w:val="24"/>
+          <w:highlight w:val="none"/>
+        </w:rPr>
+        <w:t xml:space="preserve">airports </w:t>
+      </w:r>
+      <w:r>
+        <w:rPr>
+          <w:rFonts w:ascii="Times New Roman" w:hAnsi="Times New Roman" w:cs="Times New Roman"/>
+          <w:sz w:val="24"/>
+          <w:szCs w:val="24"/>
+          <w:highlight w:val="none"/>
+        </w:rPr>
+        <w:t>digunakan untuk menyimpan data detail bandara disetiap daerah.</w:t>
       </w:r>
     </w:p>
     <w:p>
@@ -2233,19 +2334,15 @@
           <w:szCs w:val="24"/>
           <w:highlight w:val="none"/>
         </w:rPr>
-        <w:t>Bagasi</w:t>
+        <w:t>Pilot</w:t>
       </w:r>
     </w:p>
     <w:p>
       <w:pPr>
         <w:pStyle w:val="9"/>
         <w:numPr>
-          <w:ilvl w:val="0"/>
           <w:numId w:val="0"/>
         </w:numPr>
-        <w:tabs>
-          <w:tab w:val="clear" w:pos="425"/>
-        </w:tabs>
         <w:spacing w:line="480" w:lineRule="auto"/>
         <w:ind w:left="180" w:leftChars="0"/>
         <w:jc w:val="both"/>
@@ -2263,7 +2360,43 @@
           <w:szCs w:val="24"/>
           <w:highlight w:val="none"/>
         </w:rPr>
-        <w:t>Tabel bagasi digunakan untuk menyimpan data barang bawaan penumpang.</w:t>
+        <w:t xml:space="preserve">Tabel </w:t>
+      </w:r>
+      <w:r>
+        <w:rPr>
+          <w:rFonts w:ascii="Times New Roman" w:hAnsi="Times New Roman" w:cs="Times New Roman"/>
+          <w:sz w:val="24"/>
+          <w:szCs w:val="24"/>
+          <w:highlight w:val="none"/>
+        </w:rPr>
+        <w:t xml:space="preserve">pilots </w:t>
+      </w:r>
+      <w:r>
+        <w:rPr>
+          <w:rFonts w:ascii="Times New Roman" w:hAnsi="Times New Roman" w:cs="Times New Roman"/>
+          <w:sz w:val="24"/>
+          <w:szCs w:val="24"/>
+          <w:highlight w:val="none"/>
+        </w:rPr>
+        <w:t>digunakan untuk menyimpan dat</w:t>
+      </w:r>
+      <w:r>
+        <w:rPr>
+          <w:rFonts w:ascii="Times New Roman" w:hAnsi="Times New Roman" w:cs="Times New Roman"/>
+          <w:sz w:val="24"/>
+          <w:szCs w:val="24"/>
+          <w:highlight w:val="none"/>
+        </w:rPr>
+        <w:t>a pilot</w:t>
+      </w:r>
+      <w:r>
+        <w:rPr>
+          <w:rFonts w:ascii="Times New Roman" w:hAnsi="Times New Roman" w:cs="Times New Roman"/>
+          <w:sz w:val="24"/>
+          <w:szCs w:val="24"/>
+          <w:highlight w:val="none"/>
+        </w:rPr>
+        <w:t>.</w:t>
       </w:r>
     </w:p>
     <w:p>
@@ -2290,94 +2423,7 @@
           <w:szCs w:val="24"/>
           <w:highlight w:val="none"/>
         </w:rPr>
-        <w:t>Kargo</w:t>
-      </w:r>
-    </w:p>
-    <w:p>
-      <w:pPr>
-        <w:pStyle w:val="9"/>
-        <w:numPr>
-          <w:ilvl w:val="0"/>
-          <w:numId w:val="0"/>
-        </w:numPr>
-        <w:tabs>
-          <w:tab w:val="clear" w:pos="425"/>
-        </w:tabs>
-        <w:spacing w:line="480" w:lineRule="auto"/>
-        <w:ind w:left="180" w:leftChars="0"/>
-        <w:jc w:val="both"/>
-        <w:rPr>
-          <w:rFonts w:ascii="Times New Roman" w:hAnsi="Times New Roman" w:cs="Times New Roman"/>
-          <w:sz w:val="24"/>
-          <w:szCs w:val="24"/>
-          <w:highlight w:val="none"/>
-        </w:rPr>
-      </w:pPr>
-      <w:r>
-        <w:rPr>
-          <w:rFonts w:ascii="Times New Roman" w:hAnsi="Times New Roman" w:cs="Times New Roman"/>
-          <w:sz w:val="24"/>
-          <w:szCs w:val="24"/>
-          <w:highlight w:val="none"/>
-        </w:rPr>
-        <w:t>Tabel kargo digunakan untuk menyimpan data barang yang akan dikirim ke suatu tujuan.</w:t>
-      </w:r>
-    </w:p>
-    <w:p>
-      <w:pPr>
-        <w:pStyle w:val="9"/>
-        <w:numPr>
-          <w:ilvl w:val="3"/>
-          <w:numId w:val="7"/>
-        </w:numPr>
-        <w:spacing w:line="480" w:lineRule="auto"/>
-        <w:ind w:left="540"/>
-        <w:jc w:val="both"/>
-        <w:rPr>
-          <w:rFonts w:ascii="Times New Roman" w:hAnsi="Times New Roman" w:cs="Times New Roman"/>
-          <w:sz w:val="24"/>
-          <w:szCs w:val="24"/>
-          <w:highlight w:val="none"/>
-        </w:rPr>
-      </w:pPr>
-      <w:r>
-        <w:rPr>
-          <w:rFonts w:ascii="Times New Roman" w:hAnsi="Times New Roman" w:cs="Times New Roman"/>
-          <w:sz w:val="24"/>
-          <w:szCs w:val="24"/>
-          <w:highlight w:val="none"/>
-        </w:rPr>
-        <w:t>Bandara</w:t>
-      </w:r>
-    </w:p>
-    <w:p>
-      <w:pPr>
-        <w:pStyle w:val="9"/>
-        <w:numPr>
-          <w:ilvl w:val="0"/>
-          <w:numId w:val="0"/>
-        </w:numPr>
-        <w:tabs>
-          <w:tab w:val="clear" w:pos="425"/>
-        </w:tabs>
-        <w:spacing w:line="480" w:lineRule="auto"/>
-        <w:ind w:left="180" w:leftChars="0"/>
-        <w:jc w:val="both"/>
-        <w:rPr>
-          <w:rFonts w:ascii="Times New Roman" w:hAnsi="Times New Roman" w:cs="Times New Roman"/>
-          <w:sz w:val="24"/>
-          <w:szCs w:val="24"/>
-          <w:highlight w:val="none"/>
-        </w:rPr>
-      </w:pPr>
-      <w:r>
-        <w:rPr>
-          <w:rFonts w:ascii="Times New Roman" w:hAnsi="Times New Roman" w:cs="Times New Roman"/>
-          <w:sz w:val="24"/>
-          <w:szCs w:val="24"/>
-          <w:highlight w:val="none"/>
-        </w:rPr>
-        <w:t>Tabel bandara digunakan untuk menyimpan data detail bandara disetiap daerah.</w:t>
+        <w:t>Penerbangan</w:t>
       </w:r>
     </w:p>
     <w:p>
@@ -2390,6 +2436,75 @@
           <w:rFonts w:ascii="Times New Roman" w:hAnsi="Times New Roman" w:cs="Times New Roman"/>
           <w:sz w:val="24"/>
           <w:szCs w:val="24"/>
+          <w:highlight w:val="none"/>
+        </w:rPr>
+      </w:pPr>
+      <w:r>
+        <w:rPr>
+          <w:rFonts w:ascii="Times New Roman" w:hAnsi="Times New Roman" w:cs="Times New Roman"/>
+          <w:sz w:val="24"/>
+          <w:szCs w:val="24"/>
+          <w:highlight w:val="none"/>
+        </w:rPr>
+        <w:t xml:space="preserve">Tabel </w:t>
+      </w:r>
+      <w:r>
+        <w:rPr>
+          <w:rFonts w:ascii="Times New Roman" w:hAnsi="Times New Roman" w:cs="Times New Roman"/>
+          <w:sz w:val="24"/>
+          <w:szCs w:val="24"/>
+          <w:highlight w:val="none"/>
+        </w:rPr>
+        <w:t xml:space="preserve">flights </w:t>
+      </w:r>
+      <w:r>
+        <w:rPr>
+          <w:rFonts w:ascii="Times New Roman" w:hAnsi="Times New Roman" w:cs="Times New Roman"/>
+          <w:sz w:val="24"/>
+          <w:szCs w:val="24"/>
+          <w:highlight w:val="none"/>
+        </w:rPr>
+        <w:t xml:space="preserve">digunakan untuk menyimpan </w:t>
+      </w:r>
+      <w:r>
+        <w:rPr>
+          <w:rFonts w:ascii="Times New Roman" w:hAnsi="Times New Roman" w:cs="Times New Roman"/>
+          <w:sz w:val="24"/>
+          <w:szCs w:val="24"/>
+          <w:highlight w:val="none"/>
+        </w:rPr>
+        <w:t>data penerbangan untuk setiap pesawat yang melakukan penerbangan dari</w:t>
+      </w:r>
+      <w:r>
+        <w:rPr>
+          <w:rFonts w:ascii="Times New Roman" w:hAnsi="Times New Roman" w:cs="Times New Roman"/>
+          <w:sz w:val="24"/>
+          <w:szCs w:val="24"/>
+          <w:highlight w:val="none"/>
+        </w:rPr>
+        <w:t xml:space="preserve"> bandara</w:t>
+      </w:r>
+      <w:r>
+        <w:rPr>
+          <w:rFonts w:ascii="Times New Roman" w:hAnsi="Times New Roman" w:cs="Times New Roman"/>
+          <w:sz w:val="24"/>
+          <w:szCs w:val="24"/>
+          <w:highlight w:val="none"/>
+        </w:rPr>
+        <w:t xml:space="preserve"> asal ke tujuan.</w:t>
+      </w:r>
+    </w:p>
+    <w:p>
+      <w:pPr>
+        <w:pStyle w:val="9"/>
+        <w:spacing w:line="480" w:lineRule="auto"/>
+        <w:ind w:left="180"/>
+        <w:jc w:val="both"/>
+        <w:rPr>
+          <w:rFonts w:ascii="Times New Roman" w:hAnsi="Times New Roman" w:cs="Times New Roman"/>
+          <w:sz w:val="24"/>
+          <w:szCs w:val="24"/>
+          <w:highlight w:val="none"/>
         </w:rPr>
       </w:pPr>
     </w:p>
@@ -2454,6 +2569,65 @@
         <w:jc w:val="center"/>
         <w:rPr>
           <w:rFonts w:ascii="Times New Roman" w:hAnsi="Times New Roman" w:cs="Times New Roman"/>
+          <w:sz w:val="24"/>
+          <w:szCs w:val="24"/>
+          <w:highlight w:val="none"/>
+        </w:rPr>
+      </w:pPr>
+      <w:r>
+        <w:rPr>
+          <w:rFonts w:ascii="Times New Roman" w:hAnsi="Times New Roman" w:cs="Times New Roman"/>
+          <w:sz w:val="24"/>
+          <w:szCs w:val="24"/>
+          <w:highlight w:val="none"/>
+        </w:rPr>
+        <w:drawing>
+          <wp:inline distT="0" distB="0" distL="114300" distR="114300">
+            <wp:extent cx="5033645" cy="3064510"/>
+            <wp:effectExtent l="0" t="0" r="14605" b="2540"/>
+            <wp:docPr id="7" name="Picture 7" descr="DB-relationship"/>
+            <wp:cNvGraphicFramePr>
+              <a:graphicFrameLocks xmlns:a="http://schemas.openxmlformats.org/drawingml/2006/main" noChangeAspect="1"/>
+            </wp:cNvGraphicFramePr>
+            <a:graphic xmlns:a="http://schemas.openxmlformats.org/drawingml/2006/main">
+              <a:graphicData uri="http://schemas.openxmlformats.org/drawingml/2006/picture">
+                <pic:pic xmlns:pic="http://schemas.openxmlformats.org/drawingml/2006/picture">
+                  <pic:nvPicPr>
+                    <pic:cNvPr id="7" name="Picture 7" descr="DB-relationship"/>
+                    <pic:cNvPicPr>
+                      <a:picLocks noChangeAspect="1"/>
+                    </pic:cNvPicPr>
+                  </pic:nvPicPr>
+                  <pic:blipFill>
+                    <a:blip r:embed="rId13"/>
+                    <a:stretch>
+                      <a:fillRect/>
+                    </a:stretch>
+                  </pic:blipFill>
+                  <pic:spPr>
+                    <a:xfrm>
+                      <a:off x="0" y="0"/>
+                      <a:ext cx="5033645" cy="3064510"/>
+                    </a:xfrm>
+                    <a:prstGeom prst="rect">
+                      <a:avLst/>
+                    </a:prstGeom>
+                  </pic:spPr>
+                </pic:pic>
+              </a:graphicData>
+            </a:graphic>
+          </wp:inline>
+        </w:drawing>
+      </w:r>
+    </w:p>
+    <w:p>
+      <w:pPr>
+        <w:pStyle w:val="9"/>
+        <w:spacing w:line="480" w:lineRule="auto"/>
+        <w:ind w:left="0"/>
+        <w:jc w:val="center"/>
+        <w:rPr>
+          <w:rFonts w:ascii="Times New Roman" w:hAnsi="Times New Roman" w:cs="Times New Roman"/>
           <w:b w:val="0"/>
           <w:bCs w:val="0"/>
           <w:i w:val="0"/>
@@ -2611,7 +2785,43 @@
           <w:szCs w:val="24"/>
           <w:highlight w:val="none"/>
         </w:rPr>
-        <w:t>Tabel operator ini digunakan untuk menyimpan semua data pengguna sistem ini, pada tabel 3.1 adalah rancangan struktur tabel operator :</w:t>
+        <w:t>Tabel operator</w:t>
+      </w:r>
+      <w:r>
+        <w:rPr>
+          <w:rFonts w:ascii="Times New Roman" w:hAnsi="Times New Roman" w:cs="Times New Roman"/>
+          <w:sz w:val="24"/>
+          <w:szCs w:val="24"/>
+          <w:highlight w:val="none"/>
+        </w:rPr>
+        <w:t>s</w:t>
+      </w:r>
+      <w:r>
+        <w:rPr>
+          <w:rFonts w:ascii="Times New Roman" w:hAnsi="Times New Roman" w:cs="Times New Roman"/>
+          <w:sz w:val="24"/>
+          <w:szCs w:val="24"/>
+          <w:highlight w:val="none"/>
+        </w:rPr>
+        <w:t xml:space="preserve"> ini digunakan untuk menyimpan semua data pengguna sistem ini, pada tabel 3.1 adalah rancangan struktur tabel operator</w:t>
+      </w:r>
+      <w:r>
+        <w:rPr>
+          <w:rFonts w:ascii="Times New Roman" w:hAnsi="Times New Roman" w:cs="Times New Roman"/>
+          <w:sz w:val="24"/>
+          <w:szCs w:val="24"/>
+          <w:highlight w:val="none"/>
+        </w:rPr>
+        <w:t>s</w:t>
+      </w:r>
+      <w:r>
+        <w:rPr>
+          <w:rFonts w:ascii="Times New Roman" w:hAnsi="Times New Roman" w:cs="Times New Roman"/>
+          <w:sz w:val="24"/>
+          <w:szCs w:val="24"/>
+          <w:highlight w:val="none"/>
+        </w:rPr>
+        <w:t xml:space="preserve"> :</w:t>
       </w:r>
     </w:p>
     <w:p>
@@ -2646,6 +2856,17 @@
           <w:highlight w:val="none"/>
         </w:rPr>
         <w:t>Struktur Tabel Operator</w:t>
+      </w:r>
+      <w:r>
+        <w:rPr>
+          <w:rFonts w:ascii="Times New Roman" w:hAnsi="Times New Roman" w:cs="Times New Roman"/>
+          <w:b w:val="0"/>
+          <w:bCs/>
+          <w:sz w:val="24"/>
+          <w:szCs w:val="24"/>
+          <w:highlight w:val="none"/>
+        </w:rPr>
+        <w:t>s</w:t>
       </w:r>
     </w:p>
     <w:tbl>
@@ -2935,6 +3156,7 @@
       </w:tr>
       <w:tr>
         <w:trPr>
+          <w:trHeight w:val="90" w:hRule="atLeast"/>
           <w:jc w:val="center"/>
         </w:trPr>
         <w:tc>
@@ -2961,83 +3183,6 @@
                 <w:highlight w:val="none"/>
               </w:rPr>
               <w:t>password</w:t>
-            </w:r>
-          </w:p>
-        </w:tc>
-        <w:tc>
-          <w:tcPr>
-            <w:tcW w:w="2136" w:type="dxa"/>
-          </w:tcPr>
-          <w:p>
-            <w:pPr>
-              <w:pStyle w:val="9"/>
-              <w:spacing w:after="0" w:line="240" w:lineRule="auto"/>
-              <w:ind w:left="0"/>
-              <w:rPr>
-                <w:rFonts w:ascii="Times New Roman" w:hAnsi="Times New Roman" w:cs="Times New Roman"/>
-                <w:sz w:val="20"/>
-                <w:szCs w:val="20"/>
-                <w:highlight w:val="none"/>
-              </w:rPr>
-            </w:pPr>
-            <w:r>
-              <w:rPr>
-                <w:rFonts w:ascii="Times New Roman" w:hAnsi="Times New Roman" w:cs="Times New Roman"/>
-                <w:sz w:val="20"/>
-                <w:szCs w:val="20"/>
-                <w:highlight w:val="none"/>
-              </w:rPr>
-              <w:t>varchar(35)</w:t>
-            </w:r>
-          </w:p>
-        </w:tc>
-        <w:tc>
-          <w:tcPr>
-            <w:tcW w:w="2179" w:type="dxa"/>
-          </w:tcPr>
-          <w:p>
-            <w:pPr>
-              <w:pStyle w:val="9"/>
-              <w:spacing w:after="0" w:line="240" w:lineRule="auto"/>
-              <w:ind w:left="0"/>
-              <w:rPr>
-                <w:rFonts w:ascii="Times New Roman" w:hAnsi="Times New Roman" w:cs="Times New Roman"/>
-                <w:sz w:val="20"/>
-                <w:szCs w:val="20"/>
-                <w:highlight w:val="none"/>
-              </w:rPr>
-            </w:pPr>
-          </w:p>
-        </w:tc>
-      </w:tr>
-      <w:tr>
-        <w:trPr>
-          <w:jc w:val="center"/>
-        </w:trPr>
-        <w:tc>
-          <w:tcPr>
-            <w:tcW w:w="2174" w:type="dxa"/>
-          </w:tcPr>
-          <w:p>
-            <w:pPr>
-              <w:pStyle w:val="9"/>
-              <w:spacing w:after="0" w:line="240" w:lineRule="auto"/>
-              <w:ind w:left="0"/>
-              <w:rPr>
-                <w:rFonts w:ascii="Times New Roman" w:hAnsi="Times New Roman" w:cs="Times New Roman"/>
-                <w:sz w:val="20"/>
-                <w:szCs w:val="20"/>
-                <w:highlight w:val="none"/>
-              </w:rPr>
-            </w:pPr>
-            <w:r>
-              <w:rPr>
-                <w:rFonts w:ascii="Times New Roman" w:hAnsi="Times New Roman" w:cs="Times New Roman"/>
-                <w:sz w:val="20"/>
-                <w:szCs w:val="20"/>
-                <w:highlight w:val="none"/>
-              </w:rPr>
-              <w:t>level</w:t>
             </w:r>
           </w:p>
         </w:tc>
@@ -3125,7 +3270,7 @@
           <w:szCs w:val="24"/>
           <w:highlight w:val="none"/>
         </w:rPr>
-        <w:t>Penumpang</w:t>
+        <w:t>Bandara</w:t>
       </w:r>
     </w:p>
     <w:p>
@@ -3154,7 +3299,61 @@
           <w:szCs w:val="24"/>
           <w:highlight w:val="none"/>
         </w:rPr>
-        <w:t>Tabel penumpang ini digunakan untuk menyimpan semua data penumpang yang melakukan penerbangan, pada tabel 3.2 adalah rancangan struktur tabel penumpang :</w:t>
+        <w:t xml:space="preserve">Tabel </w:t>
+      </w:r>
+      <w:r>
+        <w:rPr>
+          <w:rFonts w:ascii="Times New Roman" w:hAnsi="Times New Roman" w:cs="Times New Roman"/>
+          <w:sz w:val="24"/>
+          <w:szCs w:val="24"/>
+          <w:highlight w:val="none"/>
+        </w:rPr>
+        <w:t>airports</w:t>
+      </w:r>
+      <w:r>
+        <w:rPr>
+          <w:rFonts w:ascii="Times New Roman" w:hAnsi="Times New Roman" w:cs="Times New Roman"/>
+          <w:sz w:val="24"/>
+          <w:szCs w:val="24"/>
+          <w:highlight w:val="none"/>
+        </w:rPr>
+        <w:t xml:space="preserve"> ini digunakan untuk menyimpan semua data </w:t>
+      </w:r>
+      <w:r>
+        <w:rPr>
+          <w:rFonts w:ascii="Times New Roman" w:hAnsi="Times New Roman" w:cs="Times New Roman"/>
+          <w:sz w:val="24"/>
+          <w:szCs w:val="24"/>
+          <w:highlight w:val="none"/>
+        </w:rPr>
+        <w:t>bandara</w:t>
+      </w:r>
+      <w:r>
+        <w:rPr>
+          <w:rFonts w:ascii="Times New Roman" w:hAnsi="Times New Roman" w:cs="Times New Roman"/>
+          <w:sz w:val="24"/>
+          <w:szCs w:val="24"/>
+          <w:highlight w:val="none"/>
+        </w:rPr>
+        <w:t xml:space="preserve">, pada tabel 3.2 adalah rancangan struktur tabel </w:t>
+      </w:r>
+      <w:r>
+        <w:rPr>
+          <w:rFonts w:ascii="Times New Roman" w:hAnsi="Times New Roman" w:cs="Times New Roman"/>
+          <w:sz w:val="24"/>
+          <w:szCs w:val="24"/>
+          <w:highlight w:val="none"/>
+        </w:rPr>
+        <w:t>airports</w:t>
+      </w:r>
+      <w:r>
+        <w:rPr>
+          <w:rFonts w:ascii="Times New Roman" w:hAnsi="Times New Roman" w:cs="Times New Roman"/>
+          <w:sz w:val="24"/>
+          <w:szCs w:val="24"/>
+          <w:highlight w:val="none"/>
+        </w:rPr>
+        <w:t xml:space="preserve"> :</w:t>
       </w:r>
     </w:p>
     <w:p>
@@ -3188,7 +3387,18 @@
           <w:szCs w:val="24"/>
           <w:highlight w:val="none"/>
         </w:rPr>
-        <w:t>Struktur Tabel Penumpang</w:t>
+        <w:t xml:space="preserve">Struktur Tabel </w:t>
+      </w:r>
+      <w:r>
+        <w:rPr>
+          <w:rFonts w:ascii="Times New Roman" w:hAnsi="Times New Roman" w:cs="Times New Roman"/>
+          <w:b w:val="0"/>
+          <w:bCs/>
+          <w:sz w:val="24"/>
+          <w:szCs w:val="24"/>
+          <w:highlight w:val="none"/>
+        </w:rPr>
+        <w:t>Airports</w:t>
       </w:r>
     </w:p>
     <w:tbl>
@@ -3371,7 +3581,25 @@
                 <w:szCs w:val="20"/>
                 <w:highlight w:val="none"/>
               </w:rPr>
-              <w:t>int(4)</w:t>
+              <w:t>int(</w:t>
+            </w:r>
+            <w:r>
+              <w:rPr>
+                <w:rFonts w:ascii="Times New Roman" w:hAnsi="Times New Roman" w:cs="Times New Roman"/>
+                <w:sz w:val="20"/>
+                <w:szCs w:val="20"/>
+                <w:highlight w:val="none"/>
+              </w:rPr>
+              <w:t>11</w:t>
+            </w:r>
+            <w:r>
+              <w:rPr>
+                <w:rFonts w:ascii="Times New Roman" w:hAnsi="Times New Roman" w:cs="Times New Roman"/>
+                <w:sz w:val="20"/>
+                <w:szCs w:val="20"/>
+                <w:highlight w:val="none"/>
+              </w:rPr>
+              <w:t>)</w:t>
             </w:r>
           </w:p>
         </w:tc>
@@ -3430,6 +3658,15 @@
                 <w:szCs w:val="20"/>
                 <w:highlight w:val="none"/>
               </w:rPr>
+              <w:t>code</w:t>
+            </w:r>
+            <w:r>
+              <w:rPr>
+                <w:rFonts w:ascii="Times New Roman" w:hAnsi="Times New Roman" w:cs="Times New Roman"/>
+                <w:sz w:val="20"/>
+                <w:szCs w:val="20"/>
+                <w:highlight w:val="none"/>
+              </w:rPr>
               <w:t>name</w:t>
             </w:r>
           </w:p>
@@ -3507,7 +3744,7 @@
                 <w:szCs w:val="20"/>
                 <w:highlight w:val="none"/>
               </w:rPr>
-              <w:t>date_birth</w:t>
+              <w:t>name</w:t>
             </w:r>
           </w:p>
         </w:tc>
@@ -3534,7 +3771,7 @@
                 <w:szCs w:val="20"/>
                 <w:highlight w:val="none"/>
               </w:rPr>
-              <w:t>date</w:t>
+              <w:t>varchar(50)</w:t>
             </w:r>
           </w:p>
         </w:tc>
@@ -3584,18 +3821,7 @@
                 <w:szCs w:val="20"/>
                 <w:highlight w:val="none"/>
               </w:rPr>
-              <w:t>p</w:t>
-            </w:r>
-            <w:bookmarkStart w:id="0" w:name="_GoBack"/>
-            <w:bookmarkEnd w:id="0"/>
-            <w:r>
-              <w:rPr>
-                <w:rFonts w:ascii="Times New Roman" w:hAnsi="Times New Roman" w:cs="Times New Roman"/>
-                <w:sz w:val="20"/>
-                <w:szCs w:val="20"/>
-                <w:highlight w:val="none"/>
-              </w:rPr>
-              <w:t>lace_birth</w:t>
+              <w:t>location</w:t>
             </w:r>
           </w:p>
         </w:tc>
@@ -3699,120 +3925,7 @@
                 <w:szCs w:val="20"/>
                 <w:highlight w:val="none"/>
               </w:rPr>
-              <w:t>varchar(</w:t>
-            </w:r>
-            <w:r>
-              <w:rPr>
-                <w:rFonts w:ascii="Times New Roman" w:hAnsi="Times New Roman" w:cs="Times New Roman"/>
-                <w:sz w:val="20"/>
-                <w:szCs w:val="20"/>
-                <w:highlight w:val="none"/>
-              </w:rPr>
-              <w:t>10</w:t>
-            </w:r>
-            <w:r>
-              <w:rPr>
-                <w:rFonts w:ascii="Times New Roman" w:hAnsi="Times New Roman" w:cs="Times New Roman"/>
-                <w:sz w:val="20"/>
-                <w:szCs w:val="20"/>
-                <w:highlight w:val="none"/>
-              </w:rPr>
-              <w:t>0)</w:t>
-            </w:r>
-          </w:p>
-        </w:tc>
-        <w:tc>
-          <w:tcPr>
-            <w:tcW w:w="2179" w:type="dxa"/>
-          </w:tcPr>
-          <w:p>
-            <w:pPr>
-              <w:pStyle w:val="9"/>
-              <w:spacing w:after="0" w:line="240" w:lineRule="auto"/>
-              <w:ind w:left="0"/>
-              <w:rPr>
-                <w:rFonts w:ascii="Times New Roman" w:hAnsi="Times New Roman" w:cs="Times New Roman"/>
-                <w:sz w:val="20"/>
-                <w:szCs w:val="20"/>
-                <w:highlight w:val="none"/>
-              </w:rPr>
-            </w:pPr>
-          </w:p>
-        </w:tc>
-      </w:tr>
-      <w:tr>
-        <w:trPr>
-          <w:jc w:val="center"/>
-        </w:trPr>
-        <w:tc>
-          <w:tcPr>
-            <w:tcW w:w="2174" w:type="dxa"/>
-          </w:tcPr>
-          <w:p>
-            <w:pPr>
-              <w:pStyle w:val="9"/>
-              <w:spacing w:after="0" w:line="240" w:lineRule="auto"/>
-              <w:ind w:left="0"/>
-              <w:rPr>
-                <w:rFonts w:ascii="Times New Roman" w:hAnsi="Times New Roman" w:cs="Times New Roman"/>
-                <w:sz w:val="20"/>
-                <w:szCs w:val="20"/>
-                <w:highlight w:val="none"/>
-              </w:rPr>
-            </w:pPr>
-            <w:r>
-              <w:rPr>
-                <w:rFonts w:ascii="Times New Roman" w:hAnsi="Times New Roman" w:cs="Times New Roman"/>
-                <w:sz w:val="20"/>
-                <w:szCs w:val="20"/>
-                <w:highlight w:val="none"/>
-              </w:rPr>
-              <w:t>gender</w:t>
-            </w:r>
-          </w:p>
-        </w:tc>
-        <w:tc>
-          <w:tcPr>
-            <w:tcW w:w="2136" w:type="dxa"/>
-          </w:tcPr>
-          <w:p>
-            <w:pPr>
-              <w:pStyle w:val="9"/>
-              <w:spacing w:after="0" w:line="240" w:lineRule="auto"/>
-              <w:ind w:left="0"/>
-              <w:rPr>
-                <w:rFonts w:ascii="Times New Roman" w:hAnsi="Times New Roman" w:cs="Times New Roman"/>
-                <w:sz w:val="20"/>
-                <w:szCs w:val="20"/>
-                <w:highlight w:val="none"/>
-              </w:rPr>
-            </w:pPr>
-            <w:r>
-              <w:rPr>
-                <w:rFonts w:ascii="Times New Roman" w:hAnsi="Times New Roman" w:cs="Times New Roman"/>
-                <w:sz w:val="20"/>
-                <w:szCs w:val="20"/>
-                <w:highlight w:val="none"/>
-              </w:rPr>
-              <w:t>enum(</w:t>
-            </w:r>
-            <w:r>
-              <w:rPr>
-                <w:rFonts w:hint="default" w:ascii="Times New Roman" w:hAnsi="Times New Roman" w:cs="Times New Roman"/>
-                <w:sz w:val="20"/>
-                <w:szCs w:val="20"/>
-                <w:highlight w:val="none"/>
-              </w:rPr>
-              <w:t>‘male’,’female’</w:t>
-            </w:r>
-            <w:r>
-              <w:rPr>
-                <w:rFonts w:ascii="Times New Roman" w:hAnsi="Times New Roman" w:cs="Times New Roman"/>
-                <w:sz w:val="20"/>
-                <w:szCs w:val="20"/>
-                <w:highlight w:val="none"/>
-              </w:rPr>
-              <w:t>)</w:t>
+              <w:t>varchar(100)</w:t>
             </w:r>
           </w:p>
         </w:tc>
@@ -3880,7 +3993,7 @@
           <w:szCs w:val="24"/>
           <w:highlight w:val="none"/>
         </w:rPr>
-        <w:t>Cargo</w:t>
+        <w:t>Pesawat</w:t>
       </w:r>
     </w:p>
     <w:p>
@@ -3909,7 +4022,61 @@
           <w:szCs w:val="24"/>
           <w:highlight w:val="none"/>
         </w:rPr>
-        <w:t>Tabel cargo ini digunakan untuk menyimpan semua data kargo yang ada pada setiap penerbangan, pada tabel 3.3 adalah rancangan struktur tabel cargo :</w:t>
+        <w:t xml:space="preserve">Tabel </w:t>
+      </w:r>
+      <w:r>
+        <w:rPr>
+          <w:rFonts w:ascii="Times New Roman" w:hAnsi="Times New Roman" w:cs="Times New Roman"/>
+          <w:sz w:val="24"/>
+          <w:szCs w:val="24"/>
+          <w:highlight w:val="none"/>
+        </w:rPr>
+        <w:t>planes</w:t>
+      </w:r>
+      <w:r>
+        <w:rPr>
+          <w:rFonts w:ascii="Times New Roman" w:hAnsi="Times New Roman" w:cs="Times New Roman"/>
+          <w:sz w:val="24"/>
+          <w:szCs w:val="24"/>
+          <w:highlight w:val="none"/>
+        </w:rPr>
+        <w:t xml:space="preserve"> ini digunakan untuk menyimpan semua data </w:t>
+      </w:r>
+      <w:r>
+        <w:rPr>
+          <w:rFonts w:ascii="Times New Roman" w:hAnsi="Times New Roman" w:cs="Times New Roman"/>
+          <w:sz w:val="24"/>
+          <w:szCs w:val="24"/>
+          <w:highlight w:val="none"/>
+        </w:rPr>
+        <w:t>pesawat</w:t>
+      </w:r>
+      <w:r>
+        <w:rPr>
+          <w:rFonts w:ascii="Times New Roman" w:hAnsi="Times New Roman" w:cs="Times New Roman"/>
+          <w:sz w:val="24"/>
+          <w:szCs w:val="24"/>
+          <w:highlight w:val="none"/>
+        </w:rPr>
+        <w:t xml:space="preserve">, pada tabel 3.3 adalah rancangan struktur tabel </w:t>
+      </w:r>
+      <w:r>
+        <w:rPr>
+          <w:rFonts w:ascii="Times New Roman" w:hAnsi="Times New Roman" w:cs="Times New Roman"/>
+          <w:sz w:val="24"/>
+          <w:szCs w:val="24"/>
+          <w:highlight w:val="none"/>
+        </w:rPr>
+        <w:t>planes</w:t>
+      </w:r>
+      <w:r>
+        <w:rPr>
+          <w:rFonts w:ascii="Times New Roman" w:hAnsi="Times New Roman" w:cs="Times New Roman"/>
+          <w:sz w:val="24"/>
+          <w:szCs w:val="24"/>
+          <w:highlight w:val="none"/>
+        </w:rPr>
+        <w:t xml:space="preserve"> :</w:t>
       </w:r>
     </w:p>
     <w:p>
@@ -3943,7 +4110,18 @@
           <w:szCs w:val="24"/>
           <w:highlight w:val="none"/>
         </w:rPr>
-        <w:t>Struktur Tabel Penumpang</w:t>
+        <w:t xml:space="preserve">Struktur Tabel </w:t>
+      </w:r>
+      <w:r>
+        <w:rPr>
+          <w:rFonts w:ascii="Times New Roman" w:hAnsi="Times New Roman" w:cs="Times New Roman"/>
+          <w:b w:val="0"/>
+          <w:bCs/>
+          <w:sz w:val="24"/>
+          <w:szCs w:val="24"/>
+          <w:highlight w:val="none"/>
+        </w:rPr>
+        <w:t>Planes</w:t>
       </w:r>
     </w:p>
     <w:tbl>
@@ -4126,7 +4304,25 @@
                 <w:szCs w:val="20"/>
                 <w:highlight w:val="none"/>
               </w:rPr>
-              <w:t>int(4)</w:t>
+              <w:t>int(</w:t>
+            </w:r>
+            <w:r>
+              <w:rPr>
+                <w:rFonts w:ascii="Times New Roman" w:hAnsi="Times New Roman" w:cs="Times New Roman"/>
+                <w:sz w:val="20"/>
+                <w:szCs w:val="20"/>
+                <w:highlight w:val="none"/>
+              </w:rPr>
+              <w:t>11</w:t>
+            </w:r>
+            <w:r>
+              <w:rPr>
+                <w:rFonts w:ascii="Times New Roman" w:hAnsi="Times New Roman" w:cs="Times New Roman"/>
+                <w:sz w:val="20"/>
+                <w:szCs w:val="20"/>
+                <w:highlight w:val="none"/>
+              </w:rPr>
+              <w:t>)</w:t>
             </w:r>
           </w:p>
         </w:tc>
@@ -4155,6 +4351,237 @@
               </w:rPr>
               <w:t>Primary Key</w:t>
             </w:r>
+          </w:p>
+        </w:tc>
+      </w:tr>
+      <w:tr>
+        <w:trPr>
+          <w:jc w:val="center"/>
+        </w:trPr>
+        <w:tc>
+          <w:tcPr>
+            <w:tcW w:w="2174" w:type="dxa"/>
+          </w:tcPr>
+          <w:p>
+            <w:pPr>
+              <w:pStyle w:val="9"/>
+              <w:spacing w:after="0" w:line="240" w:lineRule="auto"/>
+              <w:ind w:left="0"/>
+              <w:rPr>
+                <w:rFonts w:ascii="Times New Roman" w:hAnsi="Times New Roman" w:cs="Times New Roman"/>
+                <w:sz w:val="20"/>
+                <w:szCs w:val="20"/>
+                <w:highlight w:val="none"/>
+              </w:rPr>
+            </w:pPr>
+            <w:r>
+              <w:rPr>
+                <w:rFonts w:ascii="Times New Roman" w:hAnsi="Times New Roman" w:cs="Times New Roman"/>
+                <w:sz w:val="20"/>
+                <w:szCs w:val="20"/>
+                <w:highlight w:val="none"/>
+              </w:rPr>
+              <w:t>name</w:t>
+            </w:r>
+          </w:p>
+        </w:tc>
+        <w:tc>
+          <w:tcPr>
+            <w:tcW w:w="2136" w:type="dxa"/>
+          </w:tcPr>
+          <w:p>
+            <w:pPr>
+              <w:pStyle w:val="9"/>
+              <w:spacing w:after="0" w:line="240" w:lineRule="auto"/>
+              <w:ind w:left="0"/>
+              <w:rPr>
+                <w:rFonts w:ascii="Times New Roman" w:hAnsi="Times New Roman" w:cs="Times New Roman"/>
+                <w:sz w:val="20"/>
+                <w:szCs w:val="20"/>
+                <w:highlight w:val="none"/>
+              </w:rPr>
+            </w:pPr>
+            <w:r>
+              <w:rPr>
+                <w:rFonts w:ascii="Times New Roman" w:hAnsi="Times New Roman" w:cs="Times New Roman"/>
+                <w:sz w:val="20"/>
+                <w:szCs w:val="20"/>
+                <w:highlight w:val="none"/>
+              </w:rPr>
+              <w:t>varchar(100)</w:t>
+            </w:r>
+          </w:p>
+        </w:tc>
+        <w:tc>
+          <w:tcPr>
+            <w:tcW w:w="2179" w:type="dxa"/>
+          </w:tcPr>
+          <w:p>
+            <w:pPr>
+              <w:pStyle w:val="9"/>
+              <w:spacing w:after="0" w:line="240" w:lineRule="auto"/>
+              <w:ind w:left="0"/>
+              <w:rPr>
+                <w:rFonts w:ascii="Times New Roman" w:hAnsi="Times New Roman" w:cs="Times New Roman"/>
+                <w:sz w:val="20"/>
+                <w:szCs w:val="20"/>
+                <w:highlight w:val="none"/>
+              </w:rPr>
+            </w:pPr>
+          </w:p>
+        </w:tc>
+      </w:tr>
+      <w:tr>
+        <w:trPr>
+          <w:jc w:val="center"/>
+        </w:trPr>
+        <w:tc>
+          <w:tcPr>
+            <w:tcW w:w="2174" w:type="dxa"/>
+          </w:tcPr>
+          <w:p>
+            <w:pPr>
+              <w:pStyle w:val="9"/>
+              <w:spacing w:after="0" w:line="240" w:lineRule="auto"/>
+              <w:ind w:left="0"/>
+              <w:rPr>
+                <w:rFonts w:ascii="Times New Roman" w:hAnsi="Times New Roman" w:cs="Times New Roman"/>
+                <w:sz w:val="20"/>
+                <w:szCs w:val="20"/>
+                <w:highlight w:val="none"/>
+              </w:rPr>
+            </w:pPr>
+            <w:r>
+              <w:rPr>
+                <w:rFonts w:ascii="Times New Roman" w:hAnsi="Times New Roman" w:cs="Times New Roman"/>
+                <w:sz w:val="20"/>
+                <w:szCs w:val="20"/>
+                <w:highlight w:val="none"/>
+              </w:rPr>
+              <w:t>type</w:t>
+            </w:r>
+          </w:p>
+        </w:tc>
+        <w:tc>
+          <w:tcPr>
+            <w:tcW w:w="2136" w:type="dxa"/>
+          </w:tcPr>
+          <w:p>
+            <w:pPr>
+              <w:pStyle w:val="9"/>
+              <w:spacing w:after="0" w:line="240" w:lineRule="auto"/>
+              <w:ind w:left="0"/>
+              <w:rPr>
+                <w:rFonts w:ascii="Times New Roman" w:hAnsi="Times New Roman" w:cs="Times New Roman"/>
+                <w:sz w:val="20"/>
+                <w:szCs w:val="20"/>
+                <w:highlight w:val="none"/>
+              </w:rPr>
+            </w:pPr>
+            <w:r>
+              <w:rPr>
+                <w:rFonts w:ascii="Times New Roman" w:hAnsi="Times New Roman" w:cs="Times New Roman"/>
+                <w:sz w:val="20"/>
+                <w:szCs w:val="20"/>
+                <w:highlight w:val="none"/>
+              </w:rPr>
+              <w:t>varchar(50)</w:t>
+            </w:r>
+          </w:p>
+        </w:tc>
+        <w:tc>
+          <w:tcPr>
+            <w:tcW w:w="2179" w:type="dxa"/>
+          </w:tcPr>
+          <w:p>
+            <w:pPr>
+              <w:pStyle w:val="9"/>
+              <w:spacing w:after="0" w:line="240" w:lineRule="auto"/>
+              <w:ind w:left="0"/>
+              <w:rPr>
+                <w:rFonts w:ascii="Times New Roman" w:hAnsi="Times New Roman" w:cs="Times New Roman"/>
+                <w:sz w:val="20"/>
+                <w:szCs w:val="20"/>
+                <w:highlight w:val="none"/>
+              </w:rPr>
+            </w:pPr>
+          </w:p>
+        </w:tc>
+      </w:tr>
+      <w:tr>
+        <w:trPr>
+          <w:jc w:val="center"/>
+        </w:trPr>
+        <w:tc>
+          <w:tcPr>
+            <w:tcW w:w="2174" w:type="dxa"/>
+          </w:tcPr>
+          <w:p>
+            <w:pPr>
+              <w:pStyle w:val="9"/>
+              <w:spacing w:after="0" w:line="240" w:lineRule="auto"/>
+              <w:ind w:left="0"/>
+              <w:rPr>
+                <w:rFonts w:ascii="Times New Roman" w:hAnsi="Times New Roman" w:cs="Times New Roman"/>
+                <w:sz w:val="20"/>
+                <w:szCs w:val="20"/>
+                <w:highlight w:val="none"/>
+              </w:rPr>
+            </w:pPr>
+            <w:r>
+              <w:rPr>
+                <w:rFonts w:hint="default" w:ascii="Times New Roman" w:hAnsi="Times New Roman" w:cs="Times New Roman"/>
+                <w:sz w:val="20"/>
+                <w:szCs w:val="20"/>
+                <w:highlight w:val="none"/>
+              </w:rPr>
+              <w:t>seat_capacity</w:t>
+            </w:r>
+          </w:p>
+        </w:tc>
+        <w:tc>
+          <w:tcPr>
+            <w:tcW w:w="2136" w:type="dxa"/>
+          </w:tcPr>
+          <w:p>
+            <w:pPr>
+              <w:pStyle w:val="9"/>
+              <w:spacing w:after="0" w:line="240" w:lineRule="auto"/>
+              <w:ind w:left="0"/>
+              <w:rPr>
+                <w:rFonts w:ascii="Times New Roman" w:hAnsi="Times New Roman" w:cs="Times New Roman"/>
+                <w:sz w:val="20"/>
+                <w:szCs w:val="20"/>
+                <w:highlight w:val="none"/>
+              </w:rPr>
+            </w:pPr>
+            <w:r>
+              <w:rPr>
+                <w:rFonts w:ascii="Times New Roman" w:hAnsi="Times New Roman" w:cs="Times New Roman"/>
+                <w:sz w:val="20"/>
+                <w:szCs w:val="20"/>
+                <w:highlight w:val="none"/>
+              </w:rPr>
+              <w:t>int(3)</w:t>
+            </w:r>
+          </w:p>
+        </w:tc>
+        <w:tc>
+          <w:tcPr>
+            <w:tcW w:w="2179" w:type="dxa"/>
+          </w:tcPr>
+          <w:p>
+            <w:pPr>
+              <w:pStyle w:val="9"/>
+              <w:spacing w:after="0" w:line="240" w:lineRule="auto"/>
+              <w:ind w:left="0"/>
+              <w:rPr>
+                <w:rFonts w:ascii="Times New Roman" w:hAnsi="Times New Roman" w:cs="Times New Roman"/>
+                <w:sz w:val="20"/>
+                <w:szCs w:val="20"/>
+                <w:highlight w:val="none"/>
+              </w:rPr>
+            </w:pPr>
           </w:p>
         </w:tc>
       </w:tr>
@@ -4170,7 +4597,6 @@
           <w:tab w:val="clear" w:pos="425"/>
         </w:tabs>
         <w:spacing w:line="480" w:lineRule="auto"/>
-        <w:ind w:left="360" w:leftChars="0"/>
         <w:rPr>
           <w:rFonts w:ascii="Times New Roman" w:hAnsi="Times New Roman" w:cs="Times New Roman"/>
           <w:b/>
@@ -4204,61 +4630,17 @@
           <w:szCs w:val="24"/>
           <w:highlight w:val="none"/>
         </w:rPr>
-        <w:t>Bandara</w:t>
+        <w:t>Pilots</w:t>
       </w:r>
     </w:p>
     <w:p>
       <w:pPr>
         <w:pStyle w:val="9"/>
         <w:numPr>
-          <w:ilvl w:val="0"/>
           <w:numId w:val="0"/>
         </w:numPr>
-        <w:tabs>
-          <w:tab w:val="clear" w:pos="425"/>
-        </w:tabs>
         <w:spacing w:line="480" w:lineRule="auto"/>
         <w:ind w:left="360" w:leftChars="0"/>
-        <w:rPr>
-          <w:rFonts w:ascii="Times New Roman" w:hAnsi="Times New Roman" w:cs="Times New Roman"/>
-          <w:sz w:val="24"/>
-          <w:szCs w:val="24"/>
-          <w:highlight w:val="none"/>
-        </w:rPr>
-      </w:pPr>
-      <w:r>
-        <w:rPr>
-          <w:rFonts w:ascii="Times New Roman" w:hAnsi="Times New Roman" w:cs="Times New Roman"/>
-          <w:sz w:val="24"/>
-          <w:szCs w:val="24"/>
-          <w:highlight w:val="none"/>
-        </w:rPr>
-        <w:t>Tabel bandara ini digunakan untuk menyimpan semua data bandara yang menjadi bandara awal maupun bandara tujuan, pada tabel 3.4 adalah rancangan struktur tabel bandara :</w:t>
-      </w:r>
-    </w:p>
-    <w:p>
-      <w:pPr>
-        <w:pStyle w:val="9"/>
-        <w:ind w:left="0"/>
-        <w:jc w:val="center"/>
-        <w:rPr>
-          <w:rFonts w:ascii="Times New Roman" w:hAnsi="Times New Roman" w:cs="Times New Roman"/>
-          <w:sz w:val="24"/>
-          <w:szCs w:val="24"/>
-          <w:highlight w:val="none"/>
-        </w:rPr>
-      </w:pPr>
-      <w:r>
-        <w:rPr>
-          <w:rFonts w:ascii="Times New Roman" w:hAnsi="Times New Roman" w:cs="Times New Roman"/>
-          <w:b/>
-          <w:sz w:val="24"/>
-          <w:szCs w:val="24"/>
-          <w:highlight w:val="none"/>
-        </w:rPr>
-        <w:t xml:space="preserve">Tabel 3.4 </w:t>
-      </w:r>
-      <w:r>
         <w:rPr>
           <w:rFonts w:ascii="Times New Roman" w:hAnsi="Times New Roman" w:cs="Times New Roman"/>
           <w:b w:val="0"/>
@@ -4267,7 +4649,17 @@
           <w:szCs w:val="24"/>
           <w:highlight w:val="none"/>
         </w:rPr>
-        <w:t>Struktur Tabel Bandara</w:t>
+      </w:pPr>
+      <w:r>
+        <w:rPr>
+          <w:rFonts w:ascii="Times New Roman" w:hAnsi="Times New Roman" w:cs="Times New Roman"/>
+          <w:b w:val="0"/>
+          <w:bCs/>
+          <w:sz w:val="24"/>
+          <w:szCs w:val="24"/>
+          <w:highlight w:val="none"/>
+        </w:rPr>
+        <w:t>Tabel pilots ini digunakan untuk menyimpan data seorang pilot, pada tabel 3.4 adalah rancangan struktur tabel pilot :</w:t>
       </w:r>
     </w:p>
     <w:tbl>
@@ -4450,7 +4842,25 @@
                 <w:szCs w:val="20"/>
                 <w:highlight w:val="none"/>
               </w:rPr>
-              <w:t>int(4)</w:t>
+              <w:t>int(</w:t>
+            </w:r>
+            <w:r>
+              <w:rPr>
+                <w:rFonts w:ascii="Times New Roman" w:hAnsi="Times New Roman" w:cs="Times New Roman"/>
+                <w:sz w:val="20"/>
+                <w:szCs w:val="20"/>
+                <w:highlight w:val="none"/>
+              </w:rPr>
+              <w:t>11</w:t>
+            </w:r>
+            <w:r>
+              <w:rPr>
+                <w:rFonts w:ascii="Times New Roman" w:hAnsi="Times New Roman" w:cs="Times New Roman"/>
+                <w:sz w:val="20"/>
+                <w:szCs w:val="20"/>
+                <w:highlight w:val="none"/>
+              </w:rPr>
+              <w:t>)</w:t>
             </w:r>
           </w:p>
         </w:tc>
@@ -4482,7 +4892,753 @@
           </w:p>
         </w:tc>
       </w:tr>
+      <w:tr>
+        <w:trPr>
+          <w:jc w:val="center"/>
+        </w:trPr>
+        <w:tc>
+          <w:tcPr>
+            <w:tcW w:w="2174" w:type="dxa"/>
+          </w:tcPr>
+          <w:p>
+            <w:pPr>
+              <w:pStyle w:val="9"/>
+              <w:spacing w:after="0" w:line="240" w:lineRule="auto"/>
+              <w:ind w:left="0"/>
+              <w:rPr>
+                <w:rFonts w:ascii="Times New Roman" w:hAnsi="Times New Roman" w:cs="Times New Roman"/>
+                <w:sz w:val="20"/>
+                <w:szCs w:val="20"/>
+                <w:highlight w:val="none"/>
+              </w:rPr>
+            </w:pPr>
+            <w:r>
+              <w:rPr>
+                <w:rFonts w:ascii="Times New Roman" w:hAnsi="Times New Roman" w:cs="Times New Roman"/>
+                <w:sz w:val="20"/>
+                <w:szCs w:val="20"/>
+                <w:highlight w:val="none"/>
+              </w:rPr>
+              <w:t>code</w:t>
+            </w:r>
+          </w:p>
+        </w:tc>
+        <w:tc>
+          <w:tcPr>
+            <w:tcW w:w="2136" w:type="dxa"/>
+          </w:tcPr>
+          <w:p>
+            <w:pPr>
+              <w:pStyle w:val="9"/>
+              <w:spacing w:after="0" w:line="240" w:lineRule="auto"/>
+              <w:ind w:left="0"/>
+              <w:rPr>
+                <w:rFonts w:ascii="Times New Roman" w:hAnsi="Times New Roman" w:cs="Times New Roman"/>
+                <w:sz w:val="20"/>
+                <w:szCs w:val="20"/>
+                <w:highlight w:val="none"/>
+              </w:rPr>
+            </w:pPr>
+            <w:r>
+              <w:rPr>
+                <w:rFonts w:ascii="Times New Roman" w:hAnsi="Times New Roman" w:cs="Times New Roman"/>
+                <w:sz w:val="20"/>
+                <w:szCs w:val="20"/>
+                <w:highlight w:val="none"/>
+              </w:rPr>
+              <w:t>char(18)</w:t>
+            </w:r>
+          </w:p>
+        </w:tc>
+        <w:tc>
+          <w:tcPr>
+            <w:tcW w:w="2179" w:type="dxa"/>
+          </w:tcPr>
+          <w:p>
+            <w:pPr>
+              <w:pStyle w:val="9"/>
+              <w:spacing w:after="0" w:line="240" w:lineRule="auto"/>
+              <w:ind w:left="0"/>
+              <w:rPr>
+                <w:rFonts w:ascii="Times New Roman" w:hAnsi="Times New Roman" w:cs="Times New Roman"/>
+                <w:sz w:val="20"/>
+                <w:szCs w:val="20"/>
+                <w:highlight w:val="none"/>
+              </w:rPr>
+            </w:pPr>
+          </w:p>
+        </w:tc>
+      </w:tr>
+      <w:tr>
+        <w:trPr>
+          <w:trHeight w:val="90" w:hRule="atLeast"/>
+          <w:jc w:val="center"/>
+        </w:trPr>
+        <w:tc>
+          <w:tcPr>
+            <w:tcW w:w="2174" w:type="dxa"/>
+          </w:tcPr>
+          <w:p>
+            <w:pPr>
+              <w:pStyle w:val="9"/>
+              <w:spacing w:after="0" w:line="240" w:lineRule="auto"/>
+              <w:ind w:left="0"/>
+              <w:rPr>
+                <w:rFonts w:ascii="Times New Roman" w:hAnsi="Times New Roman" w:cs="Times New Roman"/>
+                <w:sz w:val="20"/>
+                <w:szCs w:val="20"/>
+                <w:highlight w:val="none"/>
+              </w:rPr>
+            </w:pPr>
+            <w:r>
+              <w:rPr>
+                <w:rFonts w:ascii="Times New Roman" w:hAnsi="Times New Roman" w:cs="Times New Roman"/>
+                <w:sz w:val="20"/>
+                <w:szCs w:val="20"/>
+                <w:highlight w:val="none"/>
+              </w:rPr>
+              <w:t>name</w:t>
+            </w:r>
+          </w:p>
+        </w:tc>
+        <w:tc>
+          <w:tcPr>
+            <w:tcW w:w="2136" w:type="dxa"/>
+          </w:tcPr>
+          <w:p>
+            <w:pPr>
+              <w:pStyle w:val="9"/>
+              <w:spacing w:after="0" w:line="240" w:lineRule="auto"/>
+              <w:ind w:left="0"/>
+              <w:rPr>
+                <w:rFonts w:ascii="Times New Roman" w:hAnsi="Times New Roman" w:cs="Times New Roman"/>
+                <w:sz w:val="20"/>
+                <w:szCs w:val="20"/>
+                <w:highlight w:val="none"/>
+              </w:rPr>
+            </w:pPr>
+            <w:r>
+              <w:rPr>
+                <w:rFonts w:ascii="Times New Roman" w:hAnsi="Times New Roman" w:cs="Times New Roman"/>
+                <w:sz w:val="20"/>
+                <w:szCs w:val="20"/>
+                <w:highlight w:val="none"/>
+              </w:rPr>
+              <w:t>varchar(100)</w:t>
+            </w:r>
+          </w:p>
+        </w:tc>
+        <w:tc>
+          <w:tcPr>
+            <w:tcW w:w="2179" w:type="dxa"/>
+          </w:tcPr>
+          <w:p>
+            <w:pPr>
+              <w:pStyle w:val="9"/>
+              <w:spacing w:after="0" w:line="240" w:lineRule="auto"/>
+              <w:ind w:left="0"/>
+              <w:rPr>
+                <w:rFonts w:ascii="Times New Roman" w:hAnsi="Times New Roman" w:cs="Times New Roman"/>
+                <w:sz w:val="20"/>
+                <w:szCs w:val="20"/>
+                <w:highlight w:val="none"/>
+              </w:rPr>
+            </w:pPr>
+          </w:p>
+        </w:tc>
+      </w:tr>
+      <w:tr>
+        <w:trPr>
+          <w:jc w:val="center"/>
+        </w:trPr>
+        <w:tc>
+          <w:tcPr>
+            <w:tcW w:w="2174" w:type="dxa"/>
+          </w:tcPr>
+          <w:p>
+            <w:pPr>
+              <w:pStyle w:val="9"/>
+              <w:spacing w:after="0" w:line="240" w:lineRule="auto"/>
+              <w:ind w:left="0"/>
+              <w:rPr>
+                <w:rFonts w:ascii="Times New Roman" w:hAnsi="Times New Roman" w:cs="Times New Roman"/>
+                <w:sz w:val="20"/>
+                <w:szCs w:val="20"/>
+                <w:highlight w:val="none"/>
+              </w:rPr>
+            </w:pPr>
+            <w:r>
+              <w:rPr>
+                <w:rFonts w:ascii="Times New Roman" w:hAnsi="Times New Roman" w:cs="Times New Roman"/>
+                <w:sz w:val="20"/>
+                <w:szCs w:val="20"/>
+                <w:highlight w:val="none"/>
+              </w:rPr>
+              <w:t>date_birth</w:t>
+            </w:r>
+          </w:p>
+        </w:tc>
+        <w:tc>
+          <w:tcPr>
+            <w:tcW w:w="2136" w:type="dxa"/>
+          </w:tcPr>
+          <w:p>
+            <w:pPr>
+              <w:pStyle w:val="9"/>
+              <w:spacing w:after="0" w:line="240" w:lineRule="auto"/>
+              <w:ind w:left="0"/>
+              <w:rPr>
+                <w:rFonts w:ascii="Times New Roman" w:hAnsi="Times New Roman" w:cs="Times New Roman"/>
+                <w:sz w:val="20"/>
+                <w:szCs w:val="20"/>
+                <w:highlight w:val="none"/>
+              </w:rPr>
+            </w:pPr>
+            <w:r>
+              <w:rPr>
+                <w:rFonts w:ascii="Times New Roman" w:hAnsi="Times New Roman" w:cs="Times New Roman"/>
+                <w:sz w:val="20"/>
+                <w:szCs w:val="20"/>
+                <w:highlight w:val="none"/>
+              </w:rPr>
+              <w:t>date</w:t>
+            </w:r>
+          </w:p>
+        </w:tc>
+        <w:tc>
+          <w:tcPr>
+            <w:tcW w:w="2179" w:type="dxa"/>
+          </w:tcPr>
+          <w:p>
+            <w:pPr>
+              <w:pStyle w:val="9"/>
+              <w:spacing w:after="0" w:line="240" w:lineRule="auto"/>
+              <w:ind w:left="0"/>
+              <w:rPr>
+                <w:rFonts w:ascii="Times New Roman" w:hAnsi="Times New Roman" w:cs="Times New Roman"/>
+                <w:sz w:val="20"/>
+                <w:szCs w:val="20"/>
+                <w:highlight w:val="none"/>
+              </w:rPr>
+            </w:pPr>
+          </w:p>
+        </w:tc>
+      </w:tr>
+      <w:tr>
+        <w:trPr>
+          <w:jc w:val="center"/>
+        </w:trPr>
+        <w:tc>
+          <w:tcPr>
+            <w:tcW w:w="2174" w:type="dxa"/>
+          </w:tcPr>
+          <w:p>
+            <w:pPr>
+              <w:pStyle w:val="9"/>
+              <w:spacing w:after="0" w:line="240" w:lineRule="auto"/>
+              <w:ind w:left="0"/>
+              <w:rPr>
+                <w:rFonts w:ascii="Times New Roman" w:hAnsi="Times New Roman" w:cs="Times New Roman"/>
+                <w:sz w:val="20"/>
+                <w:szCs w:val="20"/>
+                <w:highlight w:val="none"/>
+              </w:rPr>
+            </w:pPr>
+            <w:r>
+              <w:rPr>
+                <w:rFonts w:ascii="Times New Roman" w:hAnsi="Times New Roman" w:cs="Times New Roman"/>
+                <w:sz w:val="20"/>
+                <w:szCs w:val="20"/>
+                <w:highlight w:val="none"/>
+              </w:rPr>
+              <w:t>place_birth</w:t>
+            </w:r>
+          </w:p>
+        </w:tc>
+        <w:tc>
+          <w:tcPr>
+            <w:tcW w:w="2136" w:type="dxa"/>
+          </w:tcPr>
+          <w:p>
+            <w:pPr>
+              <w:pStyle w:val="9"/>
+              <w:spacing w:after="0" w:line="240" w:lineRule="auto"/>
+              <w:ind w:left="0"/>
+              <w:rPr>
+                <w:rFonts w:ascii="Times New Roman" w:hAnsi="Times New Roman" w:cs="Times New Roman"/>
+                <w:sz w:val="20"/>
+                <w:szCs w:val="20"/>
+                <w:highlight w:val="none"/>
+              </w:rPr>
+            </w:pPr>
+            <w:r>
+              <w:rPr>
+                <w:rFonts w:ascii="Times New Roman" w:hAnsi="Times New Roman" w:cs="Times New Roman"/>
+                <w:sz w:val="20"/>
+                <w:szCs w:val="20"/>
+                <w:highlight w:val="none"/>
+              </w:rPr>
+              <w:t>varchar</w:t>
+            </w:r>
+            <w:r>
+              <w:rPr>
+                <w:rFonts w:ascii="Times New Roman" w:hAnsi="Times New Roman" w:cs="Times New Roman"/>
+                <w:sz w:val="20"/>
+                <w:szCs w:val="20"/>
+                <w:highlight w:val="none"/>
+              </w:rPr>
+              <w:t>(</w:t>
+            </w:r>
+            <w:r>
+              <w:rPr>
+                <w:rFonts w:ascii="Times New Roman" w:hAnsi="Times New Roman" w:cs="Times New Roman"/>
+                <w:sz w:val="20"/>
+                <w:szCs w:val="20"/>
+                <w:highlight w:val="none"/>
+              </w:rPr>
+              <w:t>50</w:t>
+            </w:r>
+            <w:r>
+              <w:rPr>
+                <w:rFonts w:ascii="Times New Roman" w:hAnsi="Times New Roman" w:cs="Times New Roman"/>
+                <w:sz w:val="20"/>
+                <w:szCs w:val="20"/>
+                <w:highlight w:val="none"/>
+              </w:rPr>
+              <w:t>)</w:t>
+            </w:r>
+          </w:p>
+        </w:tc>
+        <w:tc>
+          <w:tcPr>
+            <w:tcW w:w="2179" w:type="dxa"/>
+          </w:tcPr>
+          <w:p>
+            <w:pPr>
+              <w:pStyle w:val="9"/>
+              <w:spacing w:after="0" w:line="240" w:lineRule="auto"/>
+              <w:ind w:left="0"/>
+              <w:rPr>
+                <w:rFonts w:ascii="Times New Roman" w:hAnsi="Times New Roman" w:cs="Times New Roman"/>
+                <w:sz w:val="20"/>
+                <w:szCs w:val="20"/>
+                <w:highlight w:val="none"/>
+              </w:rPr>
+            </w:pPr>
+          </w:p>
+        </w:tc>
+      </w:tr>
+      <w:tr>
+        <w:trPr>
+          <w:jc w:val="center"/>
+        </w:trPr>
+        <w:tc>
+          <w:tcPr>
+            <w:tcW w:w="2174" w:type="dxa"/>
+          </w:tcPr>
+          <w:p>
+            <w:pPr>
+              <w:pStyle w:val="9"/>
+              <w:spacing w:after="0" w:line="240" w:lineRule="auto"/>
+              <w:ind w:left="0"/>
+              <w:rPr>
+                <w:rFonts w:ascii="Times New Roman" w:hAnsi="Times New Roman" w:cs="Times New Roman"/>
+                <w:sz w:val="20"/>
+                <w:szCs w:val="20"/>
+                <w:highlight w:val="none"/>
+              </w:rPr>
+            </w:pPr>
+            <w:r>
+              <w:rPr>
+                <w:rFonts w:ascii="Times New Roman" w:hAnsi="Times New Roman" w:cs="Times New Roman"/>
+                <w:sz w:val="20"/>
+                <w:szCs w:val="20"/>
+                <w:highlight w:val="none"/>
+              </w:rPr>
+              <w:t>address</w:t>
+            </w:r>
+          </w:p>
+        </w:tc>
+        <w:tc>
+          <w:tcPr>
+            <w:tcW w:w="2136" w:type="dxa"/>
+          </w:tcPr>
+          <w:p>
+            <w:pPr>
+              <w:pStyle w:val="9"/>
+              <w:spacing w:after="0" w:line="240" w:lineRule="auto"/>
+              <w:ind w:left="0"/>
+              <w:rPr>
+                <w:rFonts w:ascii="Times New Roman" w:hAnsi="Times New Roman" w:cs="Times New Roman"/>
+                <w:sz w:val="20"/>
+                <w:szCs w:val="20"/>
+                <w:highlight w:val="none"/>
+              </w:rPr>
+            </w:pPr>
+            <w:r>
+              <w:rPr>
+                <w:rFonts w:ascii="Times New Roman" w:hAnsi="Times New Roman" w:cs="Times New Roman"/>
+                <w:sz w:val="20"/>
+                <w:szCs w:val="20"/>
+                <w:highlight w:val="none"/>
+              </w:rPr>
+              <w:t>varchar(50)</w:t>
+            </w:r>
+          </w:p>
+        </w:tc>
+        <w:tc>
+          <w:tcPr>
+            <w:tcW w:w="2179" w:type="dxa"/>
+          </w:tcPr>
+          <w:p>
+            <w:pPr>
+              <w:pStyle w:val="9"/>
+              <w:spacing w:after="0" w:line="240" w:lineRule="auto"/>
+              <w:ind w:left="0"/>
+              <w:rPr>
+                <w:rFonts w:ascii="Times New Roman" w:hAnsi="Times New Roman" w:cs="Times New Roman"/>
+                <w:sz w:val="20"/>
+                <w:szCs w:val="20"/>
+                <w:highlight w:val="none"/>
+              </w:rPr>
+            </w:pPr>
+          </w:p>
+        </w:tc>
+      </w:tr>
+      <w:tr>
+        <w:trPr>
+          <w:jc w:val="center"/>
+        </w:trPr>
+        <w:tc>
+          <w:tcPr>
+            <w:tcW w:w="2174" w:type="dxa"/>
+          </w:tcPr>
+          <w:p>
+            <w:pPr>
+              <w:pStyle w:val="9"/>
+              <w:spacing w:after="0" w:line="240" w:lineRule="auto"/>
+              <w:ind w:left="0"/>
+              <w:rPr>
+                <w:rFonts w:ascii="Times New Roman" w:hAnsi="Times New Roman" w:cs="Times New Roman"/>
+                <w:sz w:val="20"/>
+                <w:szCs w:val="20"/>
+                <w:highlight w:val="none"/>
+              </w:rPr>
+            </w:pPr>
+            <w:r>
+              <w:rPr>
+                <w:rFonts w:ascii="Times New Roman" w:hAnsi="Times New Roman" w:cs="Times New Roman"/>
+                <w:sz w:val="20"/>
+                <w:szCs w:val="20"/>
+                <w:highlight w:val="none"/>
+              </w:rPr>
+              <w:t>username</w:t>
+            </w:r>
+          </w:p>
+        </w:tc>
+        <w:tc>
+          <w:tcPr>
+            <w:tcW w:w="2136" w:type="dxa"/>
+          </w:tcPr>
+          <w:p>
+            <w:pPr>
+              <w:pStyle w:val="9"/>
+              <w:spacing w:after="0" w:line="240" w:lineRule="auto"/>
+              <w:ind w:left="0"/>
+              <w:rPr>
+                <w:rFonts w:ascii="Times New Roman" w:hAnsi="Times New Roman" w:cs="Times New Roman"/>
+                <w:sz w:val="20"/>
+                <w:szCs w:val="20"/>
+                <w:highlight w:val="none"/>
+              </w:rPr>
+            </w:pPr>
+            <w:r>
+              <w:rPr>
+                <w:rFonts w:ascii="Times New Roman" w:hAnsi="Times New Roman" w:cs="Times New Roman"/>
+                <w:sz w:val="20"/>
+                <w:szCs w:val="20"/>
+                <w:highlight w:val="none"/>
+              </w:rPr>
+              <w:t>varchar(</w:t>
+            </w:r>
+            <w:r>
+              <w:rPr>
+                <w:rFonts w:ascii="Times New Roman" w:hAnsi="Times New Roman" w:cs="Times New Roman"/>
+                <w:sz w:val="20"/>
+                <w:szCs w:val="20"/>
+                <w:highlight w:val="none"/>
+              </w:rPr>
+              <w:t>20</w:t>
+            </w:r>
+            <w:r>
+              <w:rPr>
+                <w:rFonts w:ascii="Times New Roman" w:hAnsi="Times New Roman" w:cs="Times New Roman"/>
+                <w:sz w:val="20"/>
+                <w:szCs w:val="20"/>
+                <w:highlight w:val="none"/>
+              </w:rPr>
+              <w:t>)</w:t>
+            </w:r>
+          </w:p>
+        </w:tc>
+        <w:tc>
+          <w:tcPr>
+            <w:tcW w:w="2179" w:type="dxa"/>
+          </w:tcPr>
+          <w:p>
+            <w:pPr>
+              <w:pStyle w:val="9"/>
+              <w:spacing w:after="0" w:line="240" w:lineRule="auto"/>
+              <w:ind w:left="0"/>
+              <w:rPr>
+                <w:rFonts w:ascii="Times New Roman" w:hAnsi="Times New Roman" w:cs="Times New Roman"/>
+                <w:sz w:val="20"/>
+                <w:szCs w:val="20"/>
+                <w:highlight w:val="none"/>
+              </w:rPr>
+            </w:pPr>
+          </w:p>
+        </w:tc>
+      </w:tr>
+      <w:tr>
+        <w:trPr>
+          <w:trHeight w:val="90" w:hRule="atLeast"/>
+          <w:jc w:val="center"/>
+        </w:trPr>
+        <w:tc>
+          <w:tcPr>
+            <w:tcW w:w="2174" w:type="dxa"/>
+          </w:tcPr>
+          <w:p>
+            <w:pPr>
+              <w:pStyle w:val="9"/>
+              <w:spacing w:after="0" w:line="240" w:lineRule="auto"/>
+              <w:ind w:left="0"/>
+              <w:rPr>
+                <w:rFonts w:ascii="Times New Roman" w:hAnsi="Times New Roman" w:cs="Times New Roman"/>
+                <w:sz w:val="20"/>
+                <w:szCs w:val="20"/>
+                <w:highlight w:val="none"/>
+              </w:rPr>
+            </w:pPr>
+            <w:r>
+              <w:rPr>
+                <w:rFonts w:ascii="Times New Roman" w:hAnsi="Times New Roman" w:cs="Times New Roman"/>
+                <w:sz w:val="20"/>
+                <w:szCs w:val="20"/>
+                <w:highlight w:val="none"/>
+              </w:rPr>
+              <w:t>password</w:t>
+            </w:r>
+          </w:p>
+        </w:tc>
+        <w:tc>
+          <w:tcPr>
+            <w:tcW w:w="2136" w:type="dxa"/>
+          </w:tcPr>
+          <w:p>
+            <w:pPr>
+              <w:pStyle w:val="9"/>
+              <w:spacing w:after="0" w:line="240" w:lineRule="auto"/>
+              <w:ind w:left="0"/>
+              <w:rPr>
+                <w:rFonts w:ascii="Times New Roman" w:hAnsi="Times New Roman" w:cs="Times New Roman"/>
+                <w:sz w:val="20"/>
+                <w:szCs w:val="20"/>
+                <w:highlight w:val="none"/>
+              </w:rPr>
+            </w:pPr>
+            <w:r>
+              <w:rPr>
+                <w:rFonts w:ascii="Times New Roman" w:hAnsi="Times New Roman" w:cs="Times New Roman"/>
+                <w:sz w:val="20"/>
+                <w:szCs w:val="20"/>
+                <w:highlight w:val="none"/>
+              </w:rPr>
+              <w:t>varchar(</w:t>
+            </w:r>
+            <w:r>
+              <w:rPr>
+                <w:rFonts w:ascii="Times New Roman" w:hAnsi="Times New Roman" w:cs="Times New Roman"/>
+                <w:sz w:val="20"/>
+                <w:szCs w:val="20"/>
+                <w:highlight w:val="none"/>
+              </w:rPr>
+              <w:t>64</w:t>
+            </w:r>
+            <w:r>
+              <w:rPr>
+                <w:rFonts w:ascii="Times New Roman" w:hAnsi="Times New Roman" w:cs="Times New Roman"/>
+                <w:sz w:val="20"/>
+                <w:szCs w:val="20"/>
+                <w:highlight w:val="none"/>
+              </w:rPr>
+              <w:t>)</w:t>
+            </w:r>
+          </w:p>
+        </w:tc>
+        <w:tc>
+          <w:tcPr>
+            <w:tcW w:w="2179" w:type="dxa"/>
+          </w:tcPr>
+          <w:p>
+            <w:pPr>
+              <w:pStyle w:val="9"/>
+              <w:spacing w:after="0" w:line="240" w:lineRule="auto"/>
+              <w:ind w:left="0"/>
+              <w:rPr>
+                <w:rFonts w:ascii="Times New Roman" w:hAnsi="Times New Roman" w:cs="Times New Roman"/>
+                <w:sz w:val="20"/>
+                <w:szCs w:val="20"/>
+                <w:highlight w:val="none"/>
+              </w:rPr>
+            </w:pPr>
+          </w:p>
+        </w:tc>
+      </w:tr>
+      <w:tr>
+        <w:trPr>
+          <w:jc w:val="center"/>
+        </w:trPr>
+        <w:tc>
+          <w:tcPr>
+            <w:tcW w:w="2174" w:type="dxa"/>
+          </w:tcPr>
+          <w:p>
+            <w:pPr>
+              <w:pStyle w:val="9"/>
+              <w:spacing w:after="0" w:line="240" w:lineRule="auto"/>
+              <w:ind w:left="0"/>
+              <w:rPr>
+                <w:rFonts w:ascii="Times New Roman" w:hAnsi="Times New Roman" w:cs="Times New Roman"/>
+                <w:sz w:val="20"/>
+                <w:szCs w:val="20"/>
+                <w:highlight w:val="none"/>
+              </w:rPr>
+            </w:pPr>
+            <w:r>
+              <w:rPr>
+                <w:rFonts w:ascii="Times New Roman" w:hAnsi="Times New Roman" w:cs="Times New Roman"/>
+                <w:sz w:val="20"/>
+                <w:szCs w:val="20"/>
+                <w:highlight w:val="none"/>
+              </w:rPr>
+              <w:t>photo</w:t>
+            </w:r>
+          </w:p>
+        </w:tc>
+        <w:tc>
+          <w:tcPr>
+            <w:tcW w:w="2136" w:type="dxa"/>
+            <w:textDirection w:val="lrTb"/>
+            <w:vAlign w:val="top"/>
+          </w:tcPr>
+          <w:p>
+            <w:pPr>
+              <w:pStyle w:val="9"/>
+              <w:spacing w:after="0" w:line="240" w:lineRule="auto"/>
+              <w:ind w:left="0" w:leftChars="0"/>
+              <w:rPr>
+                <w:rFonts w:ascii="Times New Roman" w:hAnsi="Times New Roman" w:cs="Times New Roman"/>
+                <w:sz w:val="20"/>
+                <w:szCs w:val="20"/>
+                <w:highlight w:val="none"/>
+              </w:rPr>
+            </w:pPr>
+            <w:r>
+              <w:rPr>
+                <w:rFonts w:ascii="Times New Roman" w:hAnsi="Times New Roman" w:cs="Times New Roman"/>
+                <w:sz w:val="20"/>
+                <w:szCs w:val="20"/>
+                <w:highlight w:val="none"/>
+              </w:rPr>
+              <w:t>varchar(</w:t>
+            </w:r>
+            <w:r>
+              <w:rPr>
+                <w:rFonts w:ascii="Times New Roman" w:hAnsi="Times New Roman" w:cs="Times New Roman"/>
+                <w:sz w:val="20"/>
+                <w:szCs w:val="20"/>
+                <w:highlight w:val="none"/>
+              </w:rPr>
+              <w:t>10</w:t>
+            </w:r>
+            <w:r>
+              <w:rPr>
+                <w:rFonts w:ascii="Times New Roman" w:hAnsi="Times New Roman" w:cs="Times New Roman"/>
+                <w:sz w:val="20"/>
+                <w:szCs w:val="20"/>
+                <w:highlight w:val="none"/>
+              </w:rPr>
+              <w:t>0)</w:t>
+            </w:r>
+          </w:p>
+        </w:tc>
+        <w:tc>
+          <w:tcPr>
+            <w:tcW w:w="2179" w:type="dxa"/>
+          </w:tcPr>
+          <w:p>
+            <w:pPr>
+              <w:pStyle w:val="9"/>
+              <w:spacing w:after="0" w:line="240" w:lineRule="auto"/>
+              <w:ind w:left="0"/>
+              <w:rPr>
+                <w:rFonts w:ascii="Times New Roman" w:hAnsi="Times New Roman" w:cs="Times New Roman"/>
+                <w:sz w:val="20"/>
+                <w:szCs w:val="20"/>
+                <w:highlight w:val="none"/>
+              </w:rPr>
+            </w:pPr>
+          </w:p>
+        </w:tc>
+      </w:tr>
     </w:tbl>
+    <w:p>
+      <w:pPr>
+        <w:pStyle w:val="9"/>
+        <w:numPr>
+          <w:numId w:val="0"/>
+        </w:numPr>
+        <w:spacing w:line="480" w:lineRule="auto"/>
+        <w:ind w:left="360" w:leftChars="0"/>
+        <w:rPr>
+          <w:rFonts w:ascii="Times New Roman" w:hAnsi="Times New Roman" w:cs="Times New Roman"/>
+          <w:b w:val="0"/>
+          <w:bCs/>
+          <w:sz w:val="24"/>
+          <w:szCs w:val="24"/>
+          <w:highlight w:val="none"/>
+        </w:rPr>
+      </w:pPr>
+    </w:p>
+    <w:p>
+      <w:pPr>
+        <w:pStyle w:val="9"/>
+        <w:numPr>
+          <w:ilvl w:val="0"/>
+          <w:numId w:val="9"/>
+        </w:numPr>
+        <w:spacing w:line="480" w:lineRule="auto"/>
+        <w:rPr>
+          <w:rFonts w:ascii="Times New Roman" w:hAnsi="Times New Roman" w:cs="Times New Roman"/>
+          <w:b/>
+          <w:sz w:val="24"/>
+          <w:szCs w:val="24"/>
+          <w:highlight w:val="none"/>
+        </w:rPr>
+      </w:pPr>
+      <w:r>
+        <w:rPr>
+          <w:rFonts w:ascii="Times New Roman" w:hAnsi="Times New Roman" w:cs="Times New Roman"/>
+          <w:b/>
+          <w:sz w:val="24"/>
+          <w:szCs w:val="24"/>
+          <w:highlight w:val="none"/>
+        </w:rPr>
+        <w:t>Penerbangan</w:t>
+      </w:r>
+    </w:p>
     <w:p>
       <w:pPr>
         <w:pStyle w:val="9"/>
@@ -4497,67 +5653,73 @@
         <w:ind w:left="360" w:leftChars="0"/>
         <w:rPr>
           <w:rFonts w:ascii="Times New Roman" w:hAnsi="Times New Roman" w:cs="Times New Roman"/>
-          <w:b/>
-          <w:sz w:val="24"/>
-          <w:szCs w:val="24"/>
-          <w:highlight w:val="none"/>
-        </w:rPr>
-      </w:pPr>
-    </w:p>
-    <w:p>
-      <w:pPr>
-        <w:pStyle w:val="9"/>
-        <w:numPr>
-          <w:ilvl w:val="0"/>
-          <w:numId w:val="9"/>
-        </w:numPr>
-        <w:spacing w:line="480" w:lineRule="auto"/>
-        <w:rPr>
-          <w:rFonts w:ascii="Times New Roman" w:hAnsi="Times New Roman" w:cs="Times New Roman"/>
-          <w:b/>
-          <w:sz w:val="24"/>
-          <w:szCs w:val="24"/>
-          <w:highlight w:val="none"/>
-        </w:rPr>
-      </w:pPr>
-      <w:r>
-        <w:rPr>
-          <w:rFonts w:ascii="Times New Roman" w:hAnsi="Times New Roman" w:cs="Times New Roman"/>
-          <w:b/>
-          <w:sz w:val="24"/>
-          <w:szCs w:val="24"/>
-          <w:highlight w:val="none"/>
-        </w:rPr>
-        <w:t>Bagasi</w:t>
-      </w:r>
-    </w:p>
-    <w:p>
-      <w:pPr>
-        <w:pStyle w:val="9"/>
-        <w:numPr>
-          <w:ilvl w:val="0"/>
-          <w:numId w:val="0"/>
-        </w:numPr>
-        <w:tabs>
-          <w:tab w:val="clear" w:pos="425"/>
-        </w:tabs>
-        <w:spacing w:line="480" w:lineRule="auto"/>
-        <w:ind w:left="360" w:leftChars="0"/>
-        <w:rPr>
-          <w:rFonts w:ascii="Times New Roman" w:hAnsi="Times New Roman" w:cs="Times New Roman"/>
-          <w:sz w:val="24"/>
-          <w:szCs w:val="24"/>
-          <w:highlight w:val="none"/>
-        </w:rPr>
-      </w:pPr>
-      <w:r>
-        <w:rPr>
-          <w:rFonts w:ascii="Times New Roman" w:hAnsi="Times New Roman" w:cs="Times New Roman"/>
-          <w:sz w:val="24"/>
-          <w:szCs w:val="24"/>
-          <w:highlight w:val="none"/>
-        </w:rPr>
-        <w:t>Tabel bagasi ini digunakan untuk menyimpan semua data bagasi yang ada pada setiap penerbangan, pada tabel 3.5 adalah rancangan struktur tabel bagasi :</w:t>
+          <w:sz w:val="24"/>
+          <w:szCs w:val="24"/>
+          <w:highlight w:val="none"/>
+        </w:rPr>
+      </w:pPr>
+      <w:r>
+        <w:rPr>
+          <w:rFonts w:ascii="Times New Roman" w:hAnsi="Times New Roman" w:cs="Times New Roman"/>
+          <w:sz w:val="24"/>
+          <w:szCs w:val="24"/>
+          <w:highlight w:val="none"/>
+        </w:rPr>
+        <w:t xml:space="preserve">Tabel </w:t>
+      </w:r>
+      <w:r>
+        <w:rPr>
+          <w:rFonts w:ascii="Times New Roman" w:hAnsi="Times New Roman" w:cs="Times New Roman"/>
+          <w:sz w:val="24"/>
+          <w:szCs w:val="24"/>
+          <w:highlight w:val="none"/>
+        </w:rPr>
+        <w:t>flights</w:t>
+      </w:r>
+      <w:r>
+        <w:rPr>
+          <w:rFonts w:ascii="Times New Roman" w:hAnsi="Times New Roman" w:cs="Times New Roman"/>
+          <w:sz w:val="24"/>
+          <w:szCs w:val="24"/>
+          <w:highlight w:val="none"/>
+        </w:rPr>
+        <w:t xml:space="preserve"> ini digunakan untuk menyimpan semua data </w:t>
+      </w:r>
+      <w:r>
+        <w:rPr>
+          <w:rFonts w:ascii="Times New Roman" w:hAnsi="Times New Roman" w:cs="Times New Roman"/>
+          <w:sz w:val="24"/>
+          <w:szCs w:val="24"/>
+          <w:highlight w:val="none"/>
+        </w:rPr>
+        <w:t xml:space="preserve">penerbangan </w:t>
+      </w:r>
+      <w:r>
+        <w:rPr>
+          <w:rFonts w:ascii="Times New Roman" w:hAnsi="Times New Roman" w:cs="Times New Roman"/>
+          <w:sz w:val="24"/>
+          <w:szCs w:val="24"/>
+          <w:highlight w:val="none"/>
+        </w:rPr>
+        <w:t xml:space="preserve">yang ada, pada tabel 3.5 adalah rancangan struktur tabel </w:t>
+      </w:r>
+      <w:r>
+        <w:rPr>
+          <w:rFonts w:ascii="Times New Roman" w:hAnsi="Times New Roman" w:cs="Times New Roman"/>
+          <w:sz w:val="24"/>
+          <w:szCs w:val="24"/>
+          <w:highlight w:val="none"/>
+        </w:rPr>
+        <w:t xml:space="preserve">flights </w:t>
+      </w:r>
+      <w:r>
+        <w:rPr>
+          <w:rFonts w:ascii="Times New Roman" w:hAnsi="Times New Roman" w:cs="Times New Roman"/>
+          <w:sz w:val="24"/>
+          <w:szCs w:val="24"/>
+          <w:highlight w:val="none"/>
+        </w:rPr>
+        <w:t>:</w:t>
       </w:r>
     </w:p>
     <w:p>
@@ -4591,7 +5753,18 @@
           <w:szCs w:val="24"/>
           <w:highlight w:val="none"/>
         </w:rPr>
-        <w:t>Struktur Tabel Bagasi</w:t>
+        <w:t xml:space="preserve">Struktur Tabel </w:t>
+      </w:r>
+      <w:r>
+        <w:rPr>
+          <w:rFonts w:ascii="Times New Roman" w:hAnsi="Times New Roman" w:cs="Times New Roman"/>
+          <w:b w:val="0"/>
+          <w:bCs/>
+          <w:sz w:val="24"/>
+          <w:szCs w:val="24"/>
+          <w:highlight w:val="none"/>
+        </w:rPr>
+        <w:t>Flights</w:t>
       </w:r>
     </w:p>
     <w:tbl>
@@ -4774,7 +5947,25 @@
                 <w:szCs w:val="20"/>
                 <w:highlight w:val="none"/>
               </w:rPr>
-              <w:t>int(4)</w:t>
+              <w:t>int(</w:t>
+            </w:r>
+            <w:r>
+              <w:rPr>
+                <w:rFonts w:ascii="Times New Roman" w:hAnsi="Times New Roman" w:cs="Times New Roman"/>
+                <w:sz w:val="20"/>
+                <w:szCs w:val="20"/>
+                <w:highlight w:val="none"/>
+              </w:rPr>
+              <w:t>11</w:t>
+            </w:r>
+            <w:r>
+              <w:rPr>
+                <w:rFonts w:ascii="Times New Roman" w:hAnsi="Times New Roman" w:cs="Times New Roman"/>
+                <w:sz w:val="20"/>
+                <w:szCs w:val="20"/>
+                <w:highlight w:val="none"/>
+              </w:rPr>
+              <w:t>)</w:t>
             </w:r>
           </w:p>
         </w:tc>
@@ -4803,6 +5994,409 @@
               </w:rPr>
               <w:t>Primary Key</w:t>
             </w:r>
+          </w:p>
+        </w:tc>
+      </w:tr>
+      <w:tr>
+        <w:trPr>
+          <w:jc w:val="center"/>
+        </w:trPr>
+        <w:tc>
+          <w:tcPr>
+            <w:tcW w:w="2174" w:type="dxa"/>
+          </w:tcPr>
+          <w:p>
+            <w:pPr>
+              <w:pStyle w:val="9"/>
+              <w:spacing w:after="0" w:line="240" w:lineRule="auto"/>
+              <w:ind w:left="0"/>
+              <w:rPr>
+                <w:rFonts w:ascii="Times New Roman" w:hAnsi="Times New Roman" w:cs="Times New Roman"/>
+                <w:sz w:val="20"/>
+                <w:szCs w:val="20"/>
+                <w:highlight w:val="none"/>
+              </w:rPr>
+            </w:pPr>
+            <w:r>
+              <w:rPr>
+                <w:rFonts w:ascii="Times New Roman" w:hAnsi="Times New Roman" w:cs="Times New Roman"/>
+                <w:sz w:val="20"/>
+                <w:szCs w:val="20"/>
+                <w:highlight w:val="none"/>
+              </w:rPr>
+              <w:t>airport_id</w:t>
+            </w:r>
+          </w:p>
+        </w:tc>
+        <w:tc>
+          <w:tcPr>
+            <w:tcW w:w="2136" w:type="dxa"/>
+          </w:tcPr>
+          <w:p>
+            <w:pPr>
+              <w:pStyle w:val="9"/>
+              <w:spacing w:after="0" w:line="240" w:lineRule="auto"/>
+              <w:ind w:left="0"/>
+              <w:rPr>
+                <w:rFonts w:ascii="Times New Roman" w:hAnsi="Times New Roman" w:cs="Times New Roman"/>
+                <w:sz w:val="20"/>
+                <w:szCs w:val="20"/>
+                <w:highlight w:val="none"/>
+              </w:rPr>
+            </w:pPr>
+            <w:r>
+              <w:rPr>
+                <w:rFonts w:ascii="Times New Roman" w:hAnsi="Times New Roman" w:cs="Times New Roman"/>
+                <w:sz w:val="20"/>
+                <w:szCs w:val="20"/>
+                <w:highlight w:val="none"/>
+              </w:rPr>
+              <w:t>int(11)</w:t>
+            </w:r>
+          </w:p>
+        </w:tc>
+        <w:tc>
+          <w:tcPr>
+            <w:tcW w:w="2179" w:type="dxa"/>
+          </w:tcPr>
+          <w:p>
+            <w:pPr>
+              <w:pStyle w:val="9"/>
+              <w:spacing w:after="0" w:line="240" w:lineRule="auto"/>
+              <w:ind w:left="0"/>
+              <w:rPr>
+                <w:rFonts w:ascii="Times New Roman" w:hAnsi="Times New Roman" w:cs="Times New Roman"/>
+                <w:sz w:val="20"/>
+                <w:szCs w:val="20"/>
+                <w:highlight w:val="none"/>
+              </w:rPr>
+            </w:pPr>
+          </w:p>
+        </w:tc>
+      </w:tr>
+      <w:tr>
+        <w:trPr>
+          <w:jc w:val="center"/>
+        </w:trPr>
+        <w:tc>
+          <w:tcPr>
+            <w:tcW w:w="2174" w:type="dxa"/>
+          </w:tcPr>
+          <w:p>
+            <w:pPr>
+              <w:pStyle w:val="9"/>
+              <w:spacing w:after="0" w:line="240" w:lineRule="auto"/>
+              <w:ind w:left="0"/>
+              <w:rPr>
+                <w:rFonts w:ascii="Times New Roman" w:hAnsi="Times New Roman" w:cs="Times New Roman"/>
+                <w:sz w:val="20"/>
+                <w:szCs w:val="20"/>
+                <w:highlight w:val="none"/>
+              </w:rPr>
+            </w:pPr>
+            <w:r>
+              <w:rPr>
+                <w:rFonts w:ascii="Times New Roman" w:hAnsi="Times New Roman" w:cs="Times New Roman"/>
+                <w:sz w:val="20"/>
+                <w:szCs w:val="20"/>
+                <w:highlight w:val="none"/>
+              </w:rPr>
+              <w:t>plane_id</w:t>
+            </w:r>
+          </w:p>
+        </w:tc>
+        <w:tc>
+          <w:tcPr>
+            <w:tcW w:w="2136" w:type="dxa"/>
+          </w:tcPr>
+          <w:p>
+            <w:pPr>
+              <w:pStyle w:val="9"/>
+              <w:spacing w:after="0" w:line="240" w:lineRule="auto"/>
+              <w:ind w:left="0"/>
+              <w:rPr>
+                <w:rFonts w:ascii="Times New Roman" w:hAnsi="Times New Roman" w:cs="Times New Roman"/>
+                <w:sz w:val="20"/>
+                <w:szCs w:val="20"/>
+                <w:highlight w:val="none"/>
+              </w:rPr>
+            </w:pPr>
+            <w:r>
+              <w:rPr>
+                <w:rFonts w:ascii="Times New Roman" w:hAnsi="Times New Roman" w:cs="Times New Roman"/>
+                <w:sz w:val="20"/>
+                <w:szCs w:val="20"/>
+                <w:highlight w:val="none"/>
+              </w:rPr>
+              <w:t>int(11)</w:t>
+            </w:r>
+          </w:p>
+        </w:tc>
+        <w:tc>
+          <w:tcPr>
+            <w:tcW w:w="2179" w:type="dxa"/>
+          </w:tcPr>
+          <w:p>
+            <w:pPr>
+              <w:pStyle w:val="9"/>
+              <w:spacing w:after="0" w:line="240" w:lineRule="auto"/>
+              <w:ind w:left="0"/>
+              <w:rPr>
+                <w:rFonts w:ascii="Times New Roman" w:hAnsi="Times New Roman" w:cs="Times New Roman"/>
+                <w:sz w:val="20"/>
+                <w:szCs w:val="20"/>
+                <w:highlight w:val="none"/>
+              </w:rPr>
+            </w:pPr>
+          </w:p>
+        </w:tc>
+      </w:tr>
+      <w:tr>
+        <w:trPr>
+          <w:jc w:val="center"/>
+        </w:trPr>
+        <w:tc>
+          <w:tcPr>
+            <w:tcW w:w="2174" w:type="dxa"/>
+          </w:tcPr>
+          <w:p>
+            <w:pPr>
+              <w:pStyle w:val="9"/>
+              <w:spacing w:after="0" w:line="240" w:lineRule="auto"/>
+              <w:ind w:left="0"/>
+              <w:rPr>
+                <w:rFonts w:ascii="Times New Roman" w:hAnsi="Times New Roman" w:cs="Times New Roman"/>
+                <w:sz w:val="20"/>
+                <w:szCs w:val="20"/>
+                <w:highlight w:val="none"/>
+              </w:rPr>
+            </w:pPr>
+            <w:r>
+              <w:rPr>
+                <w:rFonts w:ascii="Times New Roman" w:hAnsi="Times New Roman" w:cs="Times New Roman"/>
+                <w:sz w:val="20"/>
+                <w:szCs w:val="20"/>
+                <w:highlight w:val="none"/>
+              </w:rPr>
+              <w:t>pilot_id</w:t>
+            </w:r>
+          </w:p>
+        </w:tc>
+        <w:tc>
+          <w:tcPr>
+            <w:tcW w:w="2136" w:type="dxa"/>
+          </w:tcPr>
+          <w:p>
+            <w:pPr>
+              <w:pStyle w:val="9"/>
+              <w:spacing w:after="0" w:line="240" w:lineRule="auto"/>
+              <w:ind w:left="0"/>
+              <w:rPr>
+                <w:rFonts w:ascii="Times New Roman" w:hAnsi="Times New Roman" w:cs="Times New Roman"/>
+                <w:sz w:val="20"/>
+                <w:szCs w:val="20"/>
+                <w:highlight w:val="none"/>
+              </w:rPr>
+            </w:pPr>
+            <w:r>
+              <w:rPr>
+                <w:rFonts w:ascii="Times New Roman" w:hAnsi="Times New Roman" w:cs="Times New Roman"/>
+                <w:sz w:val="20"/>
+                <w:szCs w:val="20"/>
+                <w:highlight w:val="none"/>
+              </w:rPr>
+              <w:t>int(</w:t>
+            </w:r>
+            <w:r>
+              <w:rPr>
+                <w:rFonts w:ascii="Times New Roman" w:hAnsi="Times New Roman" w:cs="Times New Roman"/>
+                <w:sz w:val="20"/>
+                <w:szCs w:val="20"/>
+                <w:highlight w:val="none"/>
+              </w:rPr>
+              <w:t>4</w:t>
+            </w:r>
+            <w:r>
+              <w:rPr>
+                <w:rFonts w:ascii="Times New Roman" w:hAnsi="Times New Roman" w:cs="Times New Roman"/>
+                <w:sz w:val="20"/>
+                <w:szCs w:val="20"/>
+                <w:highlight w:val="none"/>
+              </w:rPr>
+              <w:t>)</w:t>
+            </w:r>
+          </w:p>
+        </w:tc>
+        <w:tc>
+          <w:tcPr>
+            <w:tcW w:w="2179" w:type="dxa"/>
+          </w:tcPr>
+          <w:p>
+            <w:pPr>
+              <w:pStyle w:val="9"/>
+              <w:spacing w:after="0" w:line="240" w:lineRule="auto"/>
+              <w:ind w:left="0"/>
+              <w:rPr>
+                <w:rFonts w:ascii="Times New Roman" w:hAnsi="Times New Roman" w:cs="Times New Roman"/>
+                <w:sz w:val="20"/>
+                <w:szCs w:val="20"/>
+                <w:highlight w:val="none"/>
+              </w:rPr>
+            </w:pPr>
+          </w:p>
+        </w:tc>
+      </w:tr>
+      <w:tr>
+        <w:trPr>
+          <w:jc w:val="center"/>
+        </w:trPr>
+        <w:tc>
+          <w:tcPr>
+            <w:tcW w:w="2174" w:type="dxa"/>
+          </w:tcPr>
+          <w:p>
+            <w:pPr>
+              <w:pStyle w:val="9"/>
+              <w:spacing w:after="0" w:line="240" w:lineRule="auto"/>
+              <w:ind w:left="0"/>
+              <w:rPr>
+                <w:rFonts w:ascii="Times New Roman" w:hAnsi="Times New Roman" w:cs="Times New Roman"/>
+                <w:sz w:val="20"/>
+                <w:szCs w:val="20"/>
+                <w:highlight w:val="none"/>
+              </w:rPr>
+            </w:pPr>
+            <w:r>
+              <w:rPr>
+                <w:rFonts w:hint="default" w:ascii="Times New Roman" w:hAnsi="Times New Roman" w:cs="Times New Roman"/>
+                <w:sz w:val="20"/>
+                <w:szCs w:val="20"/>
+                <w:highlight w:val="none"/>
+              </w:rPr>
+              <w:t>departure_time</w:t>
+            </w:r>
+          </w:p>
+        </w:tc>
+        <w:tc>
+          <w:tcPr>
+            <w:tcW w:w="2136" w:type="dxa"/>
+          </w:tcPr>
+          <w:p>
+            <w:pPr>
+              <w:pStyle w:val="9"/>
+              <w:spacing w:after="0" w:line="240" w:lineRule="auto"/>
+              <w:ind w:left="0"/>
+              <w:rPr>
+                <w:rFonts w:ascii="Times New Roman" w:hAnsi="Times New Roman" w:cs="Times New Roman"/>
+                <w:sz w:val="20"/>
+                <w:szCs w:val="20"/>
+                <w:highlight w:val="none"/>
+              </w:rPr>
+            </w:pPr>
+            <w:r>
+              <w:rPr>
+                <w:rFonts w:ascii="Times New Roman" w:hAnsi="Times New Roman" w:cs="Times New Roman"/>
+                <w:sz w:val="20"/>
+                <w:szCs w:val="20"/>
+                <w:highlight w:val="none"/>
+              </w:rPr>
+              <w:t>datetime</w:t>
+            </w:r>
+          </w:p>
+        </w:tc>
+        <w:tc>
+          <w:tcPr>
+            <w:tcW w:w="2179" w:type="dxa"/>
+          </w:tcPr>
+          <w:p>
+            <w:pPr>
+              <w:pStyle w:val="9"/>
+              <w:spacing w:after="0" w:line="240" w:lineRule="auto"/>
+              <w:ind w:left="0"/>
+              <w:rPr>
+                <w:rFonts w:ascii="Times New Roman" w:hAnsi="Times New Roman" w:cs="Times New Roman"/>
+                <w:sz w:val="20"/>
+                <w:szCs w:val="20"/>
+                <w:highlight w:val="none"/>
+              </w:rPr>
+            </w:pPr>
+          </w:p>
+        </w:tc>
+      </w:tr>
+      <w:tr>
+        <w:trPr>
+          <w:jc w:val="center"/>
+        </w:trPr>
+        <w:tc>
+          <w:tcPr>
+            <w:tcW w:w="2174" w:type="dxa"/>
+          </w:tcPr>
+          <w:p>
+            <w:pPr>
+              <w:pStyle w:val="9"/>
+              <w:spacing w:after="0" w:line="240" w:lineRule="auto"/>
+              <w:ind w:left="0"/>
+              <w:rPr>
+                <w:rFonts w:hint="default" w:ascii="Times New Roman" w:hAnsi="Times New Roman" w:cs="Times New Roman"/>
+                <w:sz w:val="20"/>
+                <w:szCs w:val="20"/>
+                <w:highlight w:val="none"/>
+              </w:rPr>
+            </w:pPr>
+            <w:r>
+              <w:rPr>
+                <w:rFonts w:hint="default" w:ascii="Times New Roman" w:hAnsi="Times New Roman" w:cs="Times New Roman"/>
+                <w:sz w:val="20"/>
+                <w:szCs w:val="20"/>
+                <w:highlight w:val="none"/>
+              </w:rPr>
+              <w:t>arrived_time</w:t>
+            </w:r>
+          </w:p>
+        </w:tc>
+        <w:tc>
+          <w:tcPr>
+            <w:tcW w:w="2136" w:type="dxa"/>
+          </w:tcPr>
+          <w:p>
+            <w:pPr>
+              <w:pStyle w:val="9"/>
+              <w:spacing w:after="0" w:line="240" w:lineRule="auto"/>
+              <w:ind w:left="0"/>
+              <w:rPr>
+                <w:rFonts w:ascii="Times New Roman" w:hAnsi="Times New Roman" w:cs="Times New Roman"/>
+                <w:sz w:val="20"/>
+                <w:szCs w:val="20"/>
+                <w:highlight w:val="none"/>
+              </w:rPr>
+            </w:pPr>
+            <w:r>
+              <w:rPr>
+                <w:rFonts w:ascii="Times New Roman" w:hAnsi="Times New Roman" w:cs="Times New Roman"/>
+                <w:sz w:val="20"/>
+                <w:szCs w:val="20"/>
+                <w:highlight w:val="none"/>
+              </w:rPr>
+              <w:t>datetime</w:t>
+            </w:r>
+          </w:p>
+        </w:tc>
+        <w:tc>
+          <w:tcPr>
+            <w:tcW w:w="2179" w:type="dxa"/>
+          </w:tcPr>
+          <w:p>
+            <w:pPr>
+              <w:pStyle w:val="9"/>
+              <w:spacing w:after="0" w:line="240" w:lineRule="auto"/>
+              <w:ind w:left="0"/>
+              <w:rPr>
+                <w:rFonts w:ascii="Times New Roman" w:hAnsi="Times New Roman" w:cs="Times New Roman"/>
+                <w:sz w:val="20"/>
+                <w:szCs w:val="20"/>
+                <w:highlight w:val="none"/>
+              </w:rPr>
+            </w:pPr>
           </w:p>
         </w:tc>
       </w:tr>
@@ -4926,7 +6520,61 @@
           <w:szCs w:val="24"/>
           <w:highlight w:val="none"/>
         </w:rPr>
-        <w:t>Form login digunakan oleh user untuk mengakses sistem ini. Untuk mengakses sistem user harus menginputkan username dan password terlebih dahulu. Form login terdapat pada gambar 3.5</w:t>
+        <w:t xml:space="preserve">Form login digunakan oleh </w:t>
+      </w:r>
+      <w:r>
+        <w:rPr>
+          <w:rFonts w:ascii="Times New Roman" w:hAnsi="Times New Roman" w:cs="Times New Roman"/>
+          <w:sz w:val="24"/>
+          <w:szCs w:val="24"/>
+          <w:highlight w:val="none"/>
+        </w:rPr>
+        <w:t>operator</w:t>
+      </w:r>
+      <w:r>
+        <w:rPr>
+          <w:rFonts w:ascii="Times New Roman" w:hAnsi="Times New Roman" w:cs="Times New Roman"/>
+          <w:sz w:val="24"/>
+          <w:szCs w:val="24"/>
+          <w:highlight w:val="none"/>
+        </w:rPr>
+        <w:t xml:space="preserve"> untuk mengakses sistem ini. Untuk mengakses sistem </w:t>
+      </w:r>
+      <w:r>
+        <w:rPr>
+          <w:rFonts w:ascii="Times New Roman" w:hAnsi="Times New Roman" w:cs="Times New Roman"/>
+          <w:sz w:val="24"/>
+          <w:szCs w:val="24"/>
+          <w:highlight w:val="none"/>
+        </w:rPr>
+        <w:t>operator</w:t>
+      </w:r>
+      <w:r>
+        <w:rPr>
+          <w:rFonts w:ascii="Times New Roman" w:hAnsi="Times New Roman" w:cs="Times New Roman"/>
+          <w:sz w:val="24"/>
+          <w:szCs w:val="24"/>
+          <w:highlight w:val="none"/>
+        </w:rPr>
+        <w:t xml:space="preserve"> harus menginputkan username dan password terlebih dahulu. Form login terdapat pada </w:t>
+      </w:r>
+      <w:r>
+        <w:rPr>
+          <w:rFonts w:ascii="Times New Roman" w:hAnsi="Times New Roman" w:cs="Times New Roman"/>
+          <w:sz w:val="24"/>
+          <w:szCs w:val="24"/>
+          <w:highlight w:val="none"/>
+        </w:rPr>
+        <w:t>G</w:t>
+      </w:r>
+      <w:r>
+        <w:rPr>
+          <w:rFonts w:ascii="Times New Roman" w:hAnsi="Times New Roman" w:cs="Times New Roman"/>
+          <w:sz w:val="24"/>
+          <w:szCs w:val="24"/>
+          <w:highlight w:val="none"/>
+        </w:rPr>
+        <w:t>ambar 3.5</w:t>
       </w:r>
     </w:p>
     <w:p>
@@ -4941,6 +6589,51 @@
           <w:highlight w:val="none"/>
         </w:rPr>
       </w:pPr>
+      <w:r>
+        <w:rPr>
+          <w:rFonts w:ascii="Times New Roman" w:hAnsi="Times New Roman" w:cs="Times New Roman"/>
+          <w:sz w:val="24"/>
+          <w:szCs w:val="24"/>
+          <w:highlight w:val="none"/>
+        </w:rPr>
+        <w:drawing>
+          <wp:inline distT="0" distB="0" distL="114300" distR="114300">
+            <wp:extent cx="3123565" cy="3228340"/>
+            <wp:effectExtent l="0" t="0" r="635" b="10160"/>
+            <wp:docPr id="8" name="Picture 8" descr="login"/>
+            <wp:cNvGraphicFramePr>
+              <a:graphicFrameLocks xmlns:a="http://schemas.openxmlformats.org/drawingml/2006/main" noChangeAspect="1"/>
+            </wp:cNvGraphicFramePr>
+            <a:graphic xmlns:a="http://schemas.openxmlformats.org/drawingml/2006/main">
+              <a:graphicData uri="http://schemas.openxmlformats.org/drawingml/2006/picture">
+                <pic:pic xmlns:pic="http://schemas.openxmlformats.org/drawingml/2006/picture">
+                  <pic:nvPicPr>
+                    <pic:cNvPr id="8" name="Picture 8" descr="login"/>
+                    <pic:cNvPicPr>
+                      <a:picLocks noChangeAspect="1"/>
+                    </pic:cNvPicPr>
+                  </pic:nvPicPr>
+                  <pic:blipFill>
+                    <a:blip r:embed="rId14"/>
+                    <a:stretch>
+                      <a:fillRect/>
+                    </a:stretch>
+                  </pic:blipFill>
+                  <pic:spPr>
+                    <a:xfrm>
+                      <a:off x="0" y="0"/>
+                      <a:ext cx="3123565" cy="3228340"/>
+                    </a:xfrm>
+                    <a:prstGeom prst="rect">
+                      <a:avLst/>
+                    </a:prstGeom>
+                  </pic:spPr>
+                </pic:pic>
+              </a:graphicData>
+            </a:graphic>
+          </wp:inline>
+        </w:drawing>
+      </w:r>
     </w:p>
     <w:p>
       <w:pPr>
@@ -5015,7 +6708,16 @@
           <w:szCs w:val="24"/>
           <w:highlight w:val="none"/>
         </w:rPr>
-        <w:t>Rancangan Input Data Penerbangan</w:t>
+        <w:t xml:space="preserve">Rancangan Input Data </w:t>
+      </w:r>
+      <w:r>
+        <w:rPr>
+          <w:rFonts w:ascii="Times New Roman" w:hAnsi="Times New Roman" w:cs="Times New Roman"/>
+          <w:sz w:val="24"/>
+          <w:szCs w:val="24"/>
+          <w:highlight w:val="none"/>
+        </w:rPr>
+        <w:t>Bandara</w:t>
       </w:r>
     </w:p>
     <w:p>
@@ -5037,8 +6739,863 @@
           <w:szCs w:val="24"/>
           <w:highlight w:val="none"/>
         </w:rPr>
-        <w:t>Gambar 3.6 merupakan rancangan input penerbangan dalam aplikasi ini.</w:t>
-      </w:r>
+        <w:t xml:space="preserve">Gambar 3.6 merupakan rancangan input bandara dalam </w:t>
+      </w:r>
+      <w:r>
+        <w:rPr>
+          <w:rFonts w:ascii="Times New Roman" w:hAnsi="Times New Roman" w:cs="Times New Roman"/>
+          <w:sz w:val="24"/>
+          <w:szCs w:val="24"/>
+          <w:highlight w:val="none"/>
+        </w:rPr>
+        <w:t>sistem</w:t>
+      </w:r>
+      <w:r>
+        <w:rPr>
+          <w:rFonts w:ascii="Times New Roman" w:hAnsi="Times New Roman" w:cs="Times New Roman"/>
+          <w:sz w:val="24"/>
+          <w:szCs w:val="24"/>
+          <w:highlight w:val="none"/>
+        </w:rPr>
+        <w:t xml:space="preserve"> ini.</w:t>
+      </w:r>
+    </w:p>
+    <w:p>
+      <w:pPr>
+        <w:pStyle w:val="9"/>
+        <w:ind w:left="0"/>
+        <w:jc w:val="center"/>
+        <w:rPr>
+          <w:rFonts w:ascii="Times New Roman" w:hAnsi="Times New Roman" w:cs="Times New Roman"/>
+          <w:sz w:val="24"/>
+          <w:szCs w:val="24"/>
+          <w:highlight w:val="none"/>
+        </w:rPr>
+      </w:pPr>
+      <w:r>
+        <w:rPr>
+          <w:rFonts w:ascii="Times New Roman" w:hAnsi="Times New Roman" w:cs="Times New Roman"/>
+          <w:sz w:val="24"/>
+          <w:szCs w:val="24"/>
+          <w:highlight w:val="none"/>
+        </w:rPr>
+        <w:drawing>
+          <wp:inline distT="0" distB="0" distL="114300" distR="114300">
+            <wp:extent cx="2961640" cy="3628390"/>
+            <wp:effectExtent l="0" t="0" r="10160" b="10160"/>
+            <wp:docPr id="9" name="Picture 9" descr="airports"/>
+            <wp:cNvGraphicFramePr>
+              <a:graphicFrameLocks xmlns:a="http://schemas.openxmlformats.org/drawingml/2006/main" noChangeAspect="1"/>
+            </wp:cNvGraphicFramePr>
+            <a:graphic xmlns:a="http://schemas.openxmlformats.org/drawingml/2006/main">
+              <a:graphicData uri="http://schemas.openxmlformats.org/drawingml/2006/picture">
+                <pic:pic xmlns:pic="http://schemas.openxmlformats.org/drawingml/2006/picture">
+                  <pic:nvPicPr>
+                    <pic:cNvPr id="9" name="Picture 9" descr="airports"/>
+                    <pic:cNvPicPr>
+                      <a:picLocks noChangeAspect="1"/>
+                    </pic:cNvPicPr>
+                  </pic:nvPicPr>
+                  <pic:blipFill>
+                    <a:blip r:embed="rId15"/>
+                    <a:stretch>
+                      <a:fillRect/>
+                    </a:stretch>
+                  </pic:blipFill>
+                  <pic:spPr>
+                    <a:xfrm>
+                      <a:off x="0" y="0"/>
+                      <a:ext cx="2961640" cy="3628390"/>
+                    </a:xfrm>
+                    <a:prstGeom prst="rect">
+                      <a:avLst/>
+                    </a:prstGeom>
+                  </pic:spPr>
+                </pic:pic>
+              </a:graphicData>
+            </a:graphic>
+          </wp:inline>
+        </w:drawing>
+      </w:r>
+    </w:p>
+    <w:p>
+      <w:pPr>
+        <w:pStyle w:val="9"/>
+        <w:ind w:left="0"/>
+        <w:jc w:val="center"/>
+        <w:rPr>
+          <w:rFonts w:ascii="Times New Roman" w:hAnsi="Times New Roman" w:cs="Times New Roman"/>
+          <w:b w:val="0"/>
+          <w:bCs/>
+          <w:sz w:val="24"/>
+          <w:szCs w:val="24"/>
+          <w:highlight w:val="none"/>
+        </w:rPr>
+      </w:pPr>
+      <w:r>
+        <w:rPr>
+          <w:rFonts w:ascii="Times New Roman" w:hAnsi="Times New Roman" w:cs="Times New Roman"/>
+          <w:b/>
+          <w:sz w:val="24"/>
+          <w:szCs w:val="24"/>
+          <w:highlight w:val="none"/>
+        </w:rPr>
+        <w:t>Gambar 3.</w:t>
+      </w:r>
+      <w:r>
+        <w:rPr>
+          <w:rFonts w:ascii="Times New Roman" w:hAnsi="Times New Roman" w:cs="Times New Roman"/>
+          <w:b/>
+          <w:sz w:val="24"/>
+          <w:szCs w:val="24"/>
+          <w:highlight w:val="none"/>
+        </w:rPr>
+        <w:t>6</w:t>
+      </w:r>
+      <w:r>
+        <w:rPr>
+          <w:rFonts w:ascii="Times New Roman" w:hAnsi="Times New Roman" w:cs="Times New Roman"/>
+          <w:b w:val="0"/>
+          <w:bCs/>
+          <w:sz w:val="24"/>
+          <w:szCs w:val="24"/>
+          <w:highlight w:val="none"/>
+        </w:rPr>
+        <w:t xml:space="preserve"> Rancangan </w:t>
+      </w:r>
+      <w:r>
+        <w:rPr>
+          <w:rFonts w:ascii="Times New Roman" w:hAnsi="Times New Roman" w:cs="Times New Roman"/>
+          <w:b w:val="0"/>
+          <w:bCs/>
+          <w:sz w:val="24"/>
+          <w:szCs w:val="24"/>
+          <w:highlight w:val="none"/>
+        </w:rPr>
+        <w:t>Input Data Bandara</w:t>
+      </w:r>
+    </w:p>
+    <w:p>
+      <w:pPr>
+        <w:pStyle w:val="9"/>
+        <w:numPr>
+          <w:numId w:val="0"/>
+        </w:numPr>
+        <w:spacing w:line="480" w:lineRule="auto"/>
+        <w:ind w:left="0" w:leftChars="0" w:firstLine="660" w:firstLineChars="275"/>
+        <w:jc w:val="both"/>
+        <w:rPr>
+          <w:rFonts w:ascii="Times New Roman" w:hAnsi="Times New Roman" w:cs="Times New Roman"/>
+          <w:sz w:val="24"/>
+          <w:szCs w:val="24"/>
+          <w:highlight w:val="none"/>
+          <w:lang w:val="en-US"/>
+        </w:rPr>
+      </w:pPr>
+    </w:p>
+    <w:p>
+      <w:pPr>
+        <w:pStyle w:val="9"/>
+        <w:numPr>
+          <w:ilvl w:val="0"/>
+          <w:numId w:val="10"/>
+        </w:numPr>
+        <w:spacing w:line="480" w:lineRule="auto"/>
+        <w:jc w:val="both"/>
+        <w:rPr>
+          <w:rFonts w:ascii="Times New Roman" w:hAnsi="Times New Roman" w:cs="Times New Roman"/>
+          <w:sz w:val="24"/>
+          <w:szCs w:val="24"/>
+          <w:highlight w:val="none"/>
+        </w:rPr>
+      </w:pPr>
+      <w:r>
+        <w:rPr>
+          <w:rFonts w:ascii="Times New Roman" w:hAnsi="Times New Roman" w:cs="Times New Roman"/>
+          <w:sz w:val="24"/>
+          <w:szCs w:val="24"/>
+          <w:highlight w:val="none"/>
+        </w:rPr>
+        <w:t xml:space="preserve">Rancangan Input Data </w:t>
+      </w:r>
+      <w:r>
+        <w:rPr>
+          <w:rFonts w:ascii="Times New Roman" w:hAnsi="Times New Roman" w:cs="Times New Roman"/>
+          <w:sz w:val="24"/>
+          <w:szCs w:val="24"/>
+          <w:highlight w:val="none"/>
+        </w:rPr>
+        <w:t>Pesawat</w:t>
+      </w:r>
+    </w:p>
+    <w:p>
+      <w:pPr>
+        <w:pStyle w:val="9"/>
+        <w:spacing w:line="480" w:lineRule="auto"/>
+        <w:jc w:val="both"/>
+        <w:rPr>
+          <w:rFonts w:ascii="Times New Roman" w:hAnsi="Times New Roman" w:cs="Times New Roman"/>
+          <w:sz w:val="24"/>
+          <w:szCs w:val="24"/>
+          <w:highlight w:val="none"/>
+        </w:rPr>
+      </w:pPr>
+      <w:r>
+        <w:rPr>
+          <w:rFonts w:ascii="Times New Roman" w:hAnsi="Times New Roman" w:cs="Times New Roman"/>
+          <w:sz w:val="24"/>
+          <w:szCs w:val="24"/>
+          <w:highlight w:val="none"/>
+        </w:rPr>
+        <w:t>Gambar 3.</w:t>
+      </w:r>
+      <w:r>
+        <w:rPr>
+          <w:rFonts w:ascii="Times New Roman" w:hAnsi="Times New Roman" w:cs="Times New Roman"/>
+          <w:sz w:val="24"/>
+          <w:szCs w:val="24"/>
+          <w:highlight w:val="none"/>
+        </w:rPr>
+        <w:t>7</w:t>
+      </w:r>
+      <w:r>
+        <w:rPr>
+          <w:rFonts w:ascii="Times New Roman" w:hAnsi="Times New Roman" w:cs="Times New Roman"/>
+          <w:sz w:val="24"/>
+          <w:szCs w:val="24"/>
+          <w:highlight w:val="none"/>
+        </w:rPr>
+        <w:t xml:space="preserve"> merupakan rancangan input </w:t>
+      </w:r>
+      <w:r>
+        <w:rPr>
+          <w:rFonts w:ascii="Times New Roman" w:hAnsi="Times New Roman" w:cs="Times New Roman"/>
+          <w:sz w:val="24"/>
+          <w:szCs w:val="24"/>
+          <w:highlight w:val="none"/>
+        </w:rPr>
+        <w:t>pesawat</w:t>
+      </w:r>
+      <w:r>
+        <w:rPr>
+          <w:rFonts w:ascii="Times New Roman" w:hAnsi="Times New Roman" w:cs="Times New Roman"/>
+          <w:sz w:val="24"/>
+          <w:szCs w:val="24"/>
+          <w:highlight w:val="none"/>
+        </w:rPr>
+        <w:t xml:space="preserve"> dalam sistem ini.</w:t>
+      </w:r>
+    </w:p>
+    <w:p>
+      <w:pPr>
+        <w:pStyle w:val="9"/>
+        <w:ind w:left="0"/>
+        <w:jc w:val="center"/>
+        <w:rPr>
+          <w:rFonts w:ascii="Times New Roman" w:hAnsi="Times New Roman" w:cs="Times New Roman"/>
+          <w:sz w:val="24"/>
+          <w:szCs w:val="24"/>
+          <w:highlight w:val="none"/>
+        </w:rPr>
+      </w:pPr>
+      <w:r>
+        <w:rPr>
+          <w:rFonts w:ascii="Times New Roman" w:hAnsi="Times New Roman" w:cs="Times New Roman"/>
+          <w:sz w:val="24"/>
+          <w:szCs w:val="24"/>
+          <w:highlight w:val="none"/>
+        </w:rPr>
+        <w:drawing>
+          <wp:inline distT="0" distB="0" distL="114300" distR="114300">
+            <wp:extent cx="2961640" cy="3647440"/>
+            <wp:effectExtent l="0" t="0" r="10160" b="10160"/>
+            <wp:docPr id="10" name="Picture 10" descr="flights"/>
+            <wp:cNvGraphicFramePr>
+              <a:graphicFrameLocks xmlns:a="http://schemas.openxmlformats.org/drawingml/2006/main" noChangeAspect="1"/>
+            </wp:cNvGraphicFramePr>
+            <a:graphic xmlns:a="http://schemas.openxmlformats.org/drawingml/2006/main">
+              <a:graphicData uri="http://schemas.openxmlformats.org/drawingml/2006/picture">
+                <pic:pic xmlns:pic="http://schemas.openxmlformats.org/drawingml/2006/picture">
+                  <pic:nvPicPr>
+                    <pic:cNvPr id="10" name="Picture 10" descr="flights"/>
+                    <pic:cNvPicPr>
+                      <a:picLocks noChangeAspect="1"/>
+                    </pic:cNvPicPr>
+                  </pic:nvPicPr>
+                  <pic:blipFill>
+                    <a:blip r:embed="rId16"/>
+                    <a:stretch>
+                      <a:fillRect/>
+                    </a:stretch>
+                  </pic:blipFill>
+                  <pic:spPr>
+                    <a:xfrm>
+                      <a:off x="0" y="0"/>
+                      <a:ext cx="2961640" cy="3647440"/>
+                    </a:xfrm>
+                    <a:prstGeom prst="rect">
+                      <a:avLst/>
+                    </a:prstGeom>
+                  </pic:spPr>
+                </pic:pic>
+              </a:graphicData>
+            </a:graphic>
+          </wp:inline>
+        </w:drawing>
+      </w:r>
+    </w:p>
+    <w:p>
+      <w:pPr>
+        <w:pStyle w:val="9"/>
+        <w:ind w:left="0"/>
+        <w:jc w:val="center"/>
+        <w:rPr>
+          <w:rFonts w:ascii="Times New Roman" w:hAnsi="Times New Roman" w:cs="Times New Roman"/>
+          <w:b w:val="0"/>
+          <w:bCs/>
+          <w:sz w:val="24"/>
+          <w:szCs w:val="24"/>
+          <w:highlight w:val="none"/>
+        </w:rPr>
+      </w:pPr>
+      <w:r>
+        <w:rPr>
+          <w:rFonts w:ascii="Times New Roman" w:hAnsi="Times New Roman" w:cs="Times New Roman"/>
+          <w:b/>
+          <w:sz w:val="24"/>
+          <w:szCs w:val="24"/>
+          <w:highlight w:val="none"/>
+        </w:rPr>
+        <w:t>Gambar 3.</w:t>
+      </w:r>
+      <w:r>
+        <w:rPr>
+          <w:rFonts w:ascii="Times New Roman" w:hAnsi="Times New Roman" w:cs="Times New Roman"/>
+          <w:b/>
+          <w:sz w:val="24"/>
+          <w:szCs w:val="24"/>
+          <w:highlight w:val="none"/>
+        </w:rPr>
+        <w:t>7</w:t>
+      </w:r>
+      <w:r>
+        <w:rPr>
+          <w:rFonts w:ascii="Times New Roman" w:hAnsi="Times New Roman" w:cs="Times New Roman"/>
+          <w:b w:val="0"/>
+          <w:bCs/>
+          <w:sz w:val="24"/>
+          <w:szCs w:val="24"/>
+          <w:highlight w:val="none"/>
+        </w:rPr>
+        <w:t xml:space="preserve"> Rancangan Input Data </w:t>
+      </w:r>
+      <w:r>
+        <w:rPr>
+          <w:rFonts w:ascii="Times New Roman" w:hAnsi="Times New Roman" w:cs="Times New Roman"/>
+          <w:b w:val="0"/>
+          <w:bCs/>
+          <w:sz w:val="24"/>
+          <w:szCs w:val="24"/>
+          <w:highlight w:val="none"/>
+        </w:rPr>
+        <w:t>Pesawat</w:t>
+      </w:r>
+    </w:p>
+    <w:p>
+      <w:pPr>
+        <w:pStyle w:val="9"/>
+        <w:numPr>
+          <w:ilvl w:val="0"/>
+          <w:numId w:val="0"/>
+        </w:numPr>
+        <w:tabs>
+          <w:tab w:val="clear" w:pos="425"/>
+        </w:tabs>
+        <w:spacing w:line="480" w:lineRule="auto"/>
+        <w:ind w:left="0" w:leftChars="0" w:firstLine="660" w:firstLineChars="275"/>
+        <w:jc w:val="both"/>
+        <w:rPr>
+          <w:rFonts w:ascii="Times New Roman" w:hAnsi="Times New Roman" w:cs="Times New Roman"/>
+          <w:sz w:val="24"/>
+          <w:szCs w:val="24"/>
+          <w:highlight w:val="none"/>
+        </w:rPr>
+      </w:pPr>
+    </w:p>
+    <w:p>
+      <w:pPr>
+        <w:pStyle w:val="9"/>
+        <w:numPr>
+          <w:ilvl w:val="0"/>
+          <w:numId w:val="10"/>
+        </w:numPr>
+        <w:spacing w:line="480" w:lineRule="auto"/>
+        <w:jc w:val="both"/>
+        <w:rPr>
+          <w:rFonts w:ascii="Times New Roman" w:hAnsi="Times New Roman" w:cs="Times New Roman"/>
+          <w:sz w:val="24"/>
+          <w:szCs w:val="24"/>
+          <w:highlight w:val="none"/>
+        </w:rPr>
+      </w:pPr>
+      <w:r>
+        <w:rPr>
+          <w:rFonts w:ascii="Times New Roman" w:hAnsi="Times New Roman" w:cs="Times New Roman"/>
+          <w:sz w:val="24"/>
+          <w:szCs w:val="24"/>
+          <w:highlight w:val="none"/>
+        </w:rPr>
+        <w:t xml:space="preserve">Rancangan Input Data </w:t>
+      </w:r>
+      <w:r>
+        <w:rPr>
+          <w:rFonts w:ascii="Times New Roman" w:hAnsi="Times New Roman" w:cs="Times New Roman"/>
+          <w:sz w:val="24"/>
+          <w:szCs w:val="24"/>
+          <w:highlight w:val="none"/>
+        </w:rPr>
+        <w:t>Pilot</w:t>
+      </w:r>
+    </w:p>
+    <w:p>
+      <w:pPr>
+        <w:pStyle w:val="9"/>
+        <w:spacing w:line="480" w:lineRule="auto"/>
+        <w:jc w:val="both"/>
+        <w:rPr>
+          <w:rFonts w:ascii="Times New Roman" w:hAnsi="Times New Roman" w:cs="Times New Roman"/>
+          <w:sz w:val="24"/>
+          <w:szCs w:val="24"/>
+          <w:highlight w:val="none"/>
+        </w:rPr>
+      </w:pPr>
+      <w:r>
+        <w:rPr>
+          <w:rFonts w:ascii="Times New Roman" w:hAnsi="Times New Roman" w:cs="Times New Roman"/>
+          <w:sz w:val="24"/>
+          <w:szCs w:val="24"/>
+          <w:highlight w:val="none"/>
+        </w:rPr>
+        <w:t>Gambar 3.</w:t>
+      </w:r>
+      <w:r>
+        <w:rPr>
+          <w:rFonts w:ascii="Times New Roman" w:hAnsi="Times New Roman" w:cs="Times New Roman"/>
+          <w:sz w:val="24"/>
+          <w:szCs w:val="24"/>
+          <w:highlight w:val="none"/>
+        </w:rPr>
+        <w:t>8</w:t>
+      </w:r>
+      <w:r>
+        <w:rPr>
+          <w:rFonts w:ascii="Times New Roman" w:hAnsi="Times New Roman" w:cs="Times New Roman"/>
+          <w:sz w:val="24"/>
+          <w:szCs w:val="24"/>
+          <w:highlight w:val="none"/>
+        </w:rPr>
+        <w:t xml:space="preserve"> merupakan rancangan input </w:t>
+      </w:r>
+      <w:r>
+        <w:rPr>
+          <w:rFonts w:ascii="Times New Roman" w:hAnsi="Times New Roman" w:cs="Times New Roman"/>
+          <w:sz w:val="24"/>
+          <w:szCs w:val="24"/>
+          <w:highlight w:val="none"/>
+        </w:rPr>
+        <w:t>pilot</w:t>
+      </w:r>
+      <w:r>
+        <w:rPr>
+          <w:rFonts w:ascii="Times New Roman" w:hAnsi="Times New Roman" w:cs="Times New Roman"/>
+          <w:sz w:val="24"/>
+          <w:szCs w:val="24"/>
+          <w:highlight w:val="none"/>
+        </w:rPr>
+        <w:t xml:space="preserve"> dalam sistem ini.</w:t>
+      </w:r>
+    </w:p>
+    <w:p>
+      <w:pPr>
+        <w:pStyle w:val="9"/>
+        <w:ind w:left="0"/>
+        <w:jc w:val="center"/>
+        <w:rPr>
+          <w:rFonts w:ascii="Times New Roman" w:hAnsi="Times New Roman" w:cs="Times New Roman"/>
+          <w:sz w:val="24"/>
+          <w:szCs w:val="24"/>
+          <w:highlight w:val="none"/>
+        </w:rPr>
+      </w:pPr>
+      <w:r>
+        <w:rPr>
+          <w:rFonts w:ascii="Times New Roman" w:hAnsi="Times New Roman" w:cs="Times New Roman"/>
+          <w:sz w:val="24"/>
+          <w:szCs w:val="24"/>
+          <w:highlight w:val="none"/>
+        </w:rPr>
+        <w:drawing>
+          <wp:inline distT="0" distB="0" distL="114300" distR="114300">
+            <wp:extent cx="2961640" cy="5076190"/>
+            <wp:effectExtent l="0" t="0" r="10160" b="10160"/>
+            <wp:docPr id="11" name="Picture 11" descr="pilots"/>
+            <wp:cNvGraphicFramePr>
+              <a:graphicFrameLocks xmlns:a="http://schemas.openxmlformats.org/drawingml/2006/main" noChangeAspect="1"/>
+            </wp:cNvGraphicFramePr>
+            <a:graphic xmlns:a="http://schemas.openxmlformats.org/drawingml/2006/main">
+              <a:graphicData uri="http://schemas.openxmlformats.org/drawingml/2006/picture">
+                <pic:pic xmlns:pic="http://schemas.openxmlformats.org/drawingml/2006/picture">
+                  <pic:nvPicPr>
+                    <pic:cNvPr id="11" name="Picture 11" descr="pilots"/>
+                    <pic:cNvPicPr>
+                      <a:picLocks noChangeAspect="1"/>
+                    </pic:cNvPicPr>
+                  </pic:nvPicPr>
+                  <pic:blipFill>
+                    <a:blip r:embed="rId17"/>
+                    <a:stretch>
+                      <a:fillRect/>
+                    </a:stretch>
+                  </pic:blipFill>
+                  <pic:spPr>
+                    <a:xfrm>
+                      <a:off x="0" y="0"/>
+                      <a:ext cx="2961640" cy="5076190"/>
+                    </a:xfrm>
+                    <a:prstGeom prst="rect">
+                      <a:avLst/>
+                    </a:prstGeom>
+                  </pic:spPr>
+                </pic:pic>
+              </a:graphicData>
+            </a:graphic>
+          </wp:inline>
+        </w:drawing>
+      </w:r>
+    </w:p>
+    <w:p>
+      <w:pPr>
+        <w:pStyle w:val="9"/>
+        <w:ind w:left="0"/>
+        <w:jc w:val="center"/>
+        <w:rPr>
+          <w:rFonts w:ascii="Times New Roman" w:hAnsi="Times New Roman" w:cs="Times New Roman"/>
+          <w:b w:val="0"/>
+          <w:bCs/>
+          <w:sz w:val="24"/>
+          <w:szCs w:val="24"/>
+          <w:highlight w:val="none"/>
+        </w:rPr>
+      </w:pPr>
+      <w:r>
+        <w:rPr>
+          <w:rFonts w:ascii="Times New Roman" w:hAnsi="Times New Roman" w:cs="Times New Roman"/>
+          <w:b/>
+          <w:sz w:val="24"/>
+          <w:szCs w:val="24"/>
+          <w:highlight w:val="none"/>
+        </w:rPr>
+        <w:t>Gambar 3.</w:t>
+      </w:r>
+      <w:r>
+        <w:rPr>
+          <w:rFonts w:ascii="Times New Roman" w:hAnsi="Times New Roman" w:cs="Times New Roman"/>
+          <w:b/>
+          <w:sz w:val="24"/>
+          <w:szCs w:val="24"/>
+          <w:highlight w:val="none"/>
+        </w:rPr>
+        <w:t>8</w:t>
+      </w:r>
+      <w:r>
+        <w:rPr>
+          <w:rFonts w:ascii="Times New Roman" w:hAnsi="Times New Roman" w:cs="Times New Roman"/>
+          <w:b w:val="0"/>
+          <w:bCs/>
+          <w:sz w:val="24"/>
+          <w:szCs w:val="24"/>
+          <w:highlight w:val="none"/>
+        </w:rPr>
+        <w:t xml:space="preserve"> Rancangan Input Data </w:t>
+      </w:r>
+      <w:r>
+        <w:rPr>
+          <w:rFonts w:ascii="Times New Roman" w:hAnsi="Times New Roman" w:cs="Times New Roman"/>
+          <w:b w:val="0"/>
+          <w:bCs/>
+          <w:sz w:val="24"/>
+          <w:szCs w:val="24"/>
+          <w:highlight w:val="none"/>
+        </w:rPr>
+        <w:t>Pilot</w:t>
+      </w:r>
+    </w:p>
+    <w:p>
+      <w:pPr>
+        <w:pStyle w:val="9"/>
+        <w:ind w:left="0"/>
+        <w:jc w:val="center"/>
+        <w:rPr>
+          <w:rFonts w:ascii="Times New Roman" w:hAnsi="Times New Roman" w:cs="Times New Roman"/>
+          <w:b w:val="0"/>
+          <w:bCs/>
+          <w:sz w:val="24"/>
+          <w:szCs w:val="24"/>
+          <w:highlight w:val="none"/>
+        </w:rPr>
+      </w:pPr>
+    </w:p>
+    <w:p>
+      <w:pPr>
+        <w:pStyle w:val="9"/>
+        <w:numPr>
+          <w:ilvl w:val="0"/>
+          <w:numId w:val="10"/>
+        </w:numPr>
+        <w:spacing w:line="480" w:lineRule="auto"/>
+        <w:jc w:val="both"/>
+        <w:rPr>
+          <w:rFonts w:ascii="Times New Roman" w:hAnsi="Times New Roman" w:cs="Times New Roman"/>
+          <w:sz w:val="24"/>
+          <w:szCs w:val="24"/>
+          <w:highlight w:val="none"/>
+        </w:rPr>
+      </w:pPr>
+      <w:r>
+        <w:rPr>
+          <w:rFonts w:ascii="Times New Roman" w:hAnsi="Times New Roman" w:cs="Times New Roman"/>
+          <w:sz w:val="24"/>
+          <w:szCs w:val="24"/>
+          <w:highlight w:val="none"/>
+        </w:rPr>
+        <w:t xml:space="preserve">Rancangan Input Data </w:t>
+      </w:r>
+      <w:r>
+        <w:rPr>
+          <w:rFonts w:ascii="Times New Roman" w:hAnsi="Times New Roman" w:cs="Times New Roman"/>
+          <w:sz w:val="24"/>
+          <w:szCs w:val="24"/>
+          <w:highlight w:val="none"/>
+        </w:rPr>
+        <w:t>Penerbangan</w:t>
+      </w:r>
+    </w:p>
+    <w:p>
+      <w:pPr>
+        <w:pStyle w:val="9"/>
+        <w:spacing w:line="480" w:lineRule="auto"/>
+        <w:jc w:val="both"/>
+        <w:rPr>
+          <w:rFonts w:ascii="Times New Roman" w:hAnsi="Times New Roman" w:cs="Times New Roman"/>
+          <w:sz w:val="24"/>
+          <w:szCs w:val="24"/>
+          <w:highlight w:val="none"/>
+        </w:rPr>
+      </w:pPr>
+      <w:r>
+        <w:rPr>
+          <w:rFonts w:ascii="Times New Roman" w:hAnsi="Times New Roman" w:cs="Times New Roman"/>
+          <w:sz w:val="24"/>
+          <w:szCs w:val="24"/>
+          <w:highlight w:val="none"/>
+        </w:rPr>
+        <w:t xml:space="preserve">Form </w:t>
+      </w:r>
+      <w:r>
+        <w:rPr>
+          <w:rFonts w:ascii="Times New Roman" w:hAnsi="Times New Roman" w:cs="Times New Roman"/>
+          <w:sz w:val="24"/>
+          <w:szCs w:val="24"/>
+          <w:highlight w:val="none"/>
+        </w:rPr>
+        <w:t>input penerbangan</w:t>
+      </w:r>
+      <w:r>
+        <w:rPr>
+          <w:rFonts w:ascii="Times New Roman" w:hAnsi="Times New Roman" w:cs="Times New Roman"/>
+          <w:sz w:val="24"/>
+          <w:szCs w:val="24"/>
+          <w:highlight w:val="none"/>
+        </w:rPr>
+        <w:t xml:space="preserve"> digunakan oleh operator untuk </w:t>
+      </w:r>
+      <w:r>
+        <w:rPr>
+          <w:rFonts w:ascii="Times New Roman" w:hAnsi="Times New Roman" w:cs="Times New Roman"/>
+          <w:sz w:val="24"/>
+          <w:szCs w:val="24"/>
+          <w:highlight w:val="none"/>
+        </w:rPr>
+        <w:t>menginputkan data penerbangan yang akan dilakukan</w:t>
+      </w:r>
+      <w:r>
+        <w:rPr>
+          <w:rFonts w:ascii="Times New Roman" w:hAnsi="Times New Roman" w:cs="Times New Roman"/>
+          <w:sz w:val="24"/>
+          <w:szCs w:val="24"/>
+          <w:highlight w:val="none"/>
+        </w:rPr>
+        <w:t xml:space="preserve">. Form </w:t>
+      </w:r>
+      <w:r>
+        <w:rPr>
+          <w:rFonts w:ascii="Times New Roman" w:hAnsi="Times New Roman" w:cs="Times New Roman"/>
+          <w:sz w:val="24"/>
+          <w:szCs w:val="24"/>
+          <w:highlight w:val="none"/>
+        </w:rPr>
+        <w:t>penerbangan</w:t>
+      </w:r>
+      <w:r>
+        <w:rPr>
+          <w:rFonts w:ascii="Times New Roman" w:hAnsi="Times New Roman" w:cs="Times New Roman"/>
+          <w:sz w:val="24"/>
+          <w:szCs w:val="24"/>
+          <w:highlight w:val="none"/>
+        </w:rPr>
+        <w:t xml:space="preserve"> terdapat pada Gambar 3.</w:t>
+      </w:r>
+      <w:r>
+        <w:rPr>
+          <w:rFonts w:ascii="Times New Roman" w:hAnsi="Times New Roman" w:cs="Times New Roman"/>
+          <w:sz w:val="24"/>
+          <w:szCs w:val="24"/>
+          <w:highlight w:val="none"/>
+        </w:rPr>
+        <w:t>9</w:t>
+      </w:r>
+      <w:bookmarkStart w:id="0" w:name="_GoBack"/>
+      <w:bookmarkEnd w:id="0"/>
+    </w:p>
+    <w:p>
+      <w:pPr>
+        <w:pStyle w:val="9"/>
+        <w:ind w:left="0"/>
+        <w:jc w:val="center"/>
+        <w:rPr>
+          <w:rFonts w:ascii="Times New Roman" w:hAnsi="Times New Roman" w:cs="Times New Roman"/>
+          <w:sz w:val="24"/>
+          <w:szCs w:val="24"/>
+          <w:highlight w:val="none"/>
+        </w:rPr>
+      </w:pPr>
+      <w:r>
+        <w:rPr>
+          <w:rFonts w:ascii="Times New Roman" w:hAnsi="Times New Roman" w:cs="Times New Roman"/>
+          <w:sz w:val="24"/>
+          <w:szCs w:val="24"/>
+          <w:highlight w:val="none"/>
+        </w:rPr>
+        <w:drawing>
+          <wp:inline distT="0" distB="0" distL="114300" distR="114300">
+            <wp:extent cx="2961640" cy="3647440"/>
+            <wp:effectExtent l="0" t="0" r="10160" b="10160"/>
+            <wp:docPr id="12" name="Picture 12" descr="flights"/>
+            <wp:cNvGraphicFramePr>
+              <a:graphicFrameLocks xmlns:a="http://schemas.openxmlformats.org/drawingml/2006/main" noChangeAspect="1"/>
+            </wp:cNvGraphicFramePr>
+            <a:graphic xmlns:a="http://schemas.openxmlformats.org/drawingml/2006/main">
+              <a:graphicData uri="http://schemas.openxmlformats.org/drawingml/2006/picture">
+                <pic:pic xmlns:pic="http://schemas.openxmlformats.org/drawingml/2006/picture">
+                  <pic:nvPicPr>
+                    <pic:cNvPr id="12" name="Picture 12" descr="flights"/>
+                    <pic:cNvPicPr>
+                      <a:picLocks noChangeAspect="1"/>
+                    </pic:cNvPicPr>
+                  </pic:nvPicPr>
+                  <pic:blipFill>
+                    <a:blip r:embed="rId16"/>
+                    <a:stretch>
+                      <a:fillRect/>
+                    </a:stretch>
+                  </pic:blipFill>
+                  <pic:spPr>
+                    <a:xfrm>
+                      <a:off x="0" y="0"/>
+                      <a:ext cx="2961640" cy="3647440"/>
+                    </a:xfrm>
+                    <a:prstGeom prst="rect">
+                      <a:avLst/>
+                    </a:prstGeom>
+                  </pic:spPr>
+                </pic:pic>
+              </a:graphicData>
+            </a:graphic>
+          </wp:inline>
+        </w:drawing>
+      </w:r>
+    </w:p>
+    <w:p>
+      <w:pPr>
+        <w:pStyle w:val="9"/>
+        <w:ind w:left="0"/>
+        <w:jc w:val="center"/>
+        <w:rPr>
+          <w:rFonts w:ascii="Times New Roman" w:hAnsi="Times New Roman" w:cs="Times New Roman"/>
+          <w:b w:val="0"/>
+          <w:bCs/>
+          <w:sz w:val="24"/>
+          <w:szCs w:val="24"/>
+          <w:highlight w:val="none"/>
+        </w:rPr>
+      </w:pPr>
+      <w:r>
+        <w:rPr>
+          <w:rFonts w:ascii="Times New Roman" w:hAnsi="Times New Roman" w:cs="Times New Roman"/>
+          <w:b/>
+          <w:sz w:val="24"/>
+          <w:szCs w:val="24"/>
+          <w:highlight w:val="none"/>
+        </w:rPr>
+        <w:t>Gambar 3.</w:t>
+      </w:r>
+      <w:r>
+        <w:rPr>
+          <w:rFonts w:ascii="Times New Roman" w:hAnsi="Times New Roman" w:cs="Times New Roman"/>
+          <w:b/>
+          <w:sz w:val="24"/>
+          <w:szCs w:val="24"/>
+          <w:highlight w:val="none"/>
+        </w:rPr>
+        <w:t>9</w:t>
+      </w:r>
+      <w:r>
+        <w:rPr>
+          <w:rFonts w:ascii="Times New Roman" w:hAnsi="Times New Roman" w:cs="Times New Roman"/>
+          <w:b w:val="0"/>
+          <w:bCs/>
+          <w:sz w:val="24"/>
+          <w:szCs w:val="24"/>
+          <w:highlight w:val="none"/>
+        </w:rPr>
+        <w:t xml:space="preserve"> Rancangan Input Data </w:t>
+      </w:r>
+      <w:r>
+        <w:rPr>
+          <w:rFonts w:ascii="Times New Roman" w:hAnsi="Times New Roman" w:cs="Times New Roman"/>
+          <w:sz w:val="24"/>
+          <w:szCs w:val="24"/>
+          <w:highlight w:val="none"/>
+        </w:rPr>
+        <w:t>Penerbangan</w:t>
+      </w:r>
+    </w:p>
+    <w:p>
+      <w:pPr>
+        <w:pStyle w:val="9"/>
+        <w:numPr>
+          <w:numId w:val="0"/>
+        </w:numPr>
+        <w:spacing w:line="480" w:lineRule="auto"/>
+        <w:ind w:left="1320" w:leftChars="300" w:firstLine="0" w:firstLineChars="0"/>
+        <w:jc w:val="both"/>
+        <w:rPr>
+          <w:rFonts w:ascii="Times New Roman" w:hAnsi="Times New Roman" w:cs="Times New Roman"/>
+          <w:sz w:val="24"/>
+          <w:szCs w:val="24"/>
+          <w:highlight w:val="none"/>
+        </w:rPr>
+      </w:pPr>
     </w:p>
     <w:sectPr>
       <w:headerReference r:id="rId5" w:type="first"/>
@@ -5318,10 +7875,10 @@
       </w:rPr>
     </w:lvl>
   </w:abstractNum>
-  <w:abstractNum w:abstractNumId="1496304892">
-    <w:nsid w:val="592FCCFC"/>
+  <w:abstractNum w:abstractNumId="1496304835">
+    <w:nsid w:val="592FCCC3"/>
     <w:multiLevelType w:val="multilevel"/>
-    <w:tmpl w:val="592FCCFC"/>
+    <w:tmpl w:val="592FCCC3"/>
     <w:lvl w:ilvl="0" w:tentative="1">
       <w:start w:val="1"/>
       <w:numFmt w:val="decimal"/>
@@ -5458,10 +8015,10 @@
       </w:rPr>
     </w:lvl>
   </w:abstractNum>
-  <w:abstractNum w:abstractNumId="1496304835">
-    <w:nsid w:val="592FCCC3"/>
+  <w:abstractNum w:abstractNumId="1496304892">
+    <w:nsid w:val="592FCCFC"/>
     <w:multiLevelType w:val="multilevel"/>
-    <w:tmpl w:val="592FCCC3"/>
+    <w:tmpl w:val="592FCCFC"/>
     <w:lvl w:ilvl="0" w:tentative="1">
       <w:start w:val="1"/>
       <w:numFmt w:val="decimal"/>

--- a/docs/BAB III.docx
+++ b/docs/BAB III.docx
@@ -4,45 +4,83 @@
   <w:body>
     <w:p>
       <w:pPr>
-        <w:spacing w:line="480" w:lineRule="auto"/>
+        <w:spacing w:line="240" w:lineRule="auto"/>
         <w:jc w:val="center"/>
         <w:rPr>
           <w:rFonts w:ascii="Times New Roman" w:hAnsi="Times New Roman" w:cs="Times New Roman"/>
           <w:b/>
           <w:bCs w:val="0"/>
-          <w:sz w:val="24"/>
-        </w:rPr>
-      </w:pPr>
-      <w:r>
-        <w:rPr>
-          <w:rFonts w:ascii="Times New Roman" w:hAnsi="Times New Roman" w:cs="Times New Roman"/>
-          <w:b/>
-          <w:bCs w:val="0"/>
-          <w:sz w:val="24"/>
-        </w:rPr>
-        <w:t>BAB 3</w:t>
-      </w:r>
-    </w:p>
-    <w:p>
-      <w:pPr>
-        <w:spacing w:line="480" w:lineRule="auto"/>
+          <w:sz w:val="28"/>
+          <w:szCs w:val="24"/>
+        </w:rPr>
+      </w:pPr>
+      <w:r>
+        <w:rPr>
+          <w:rFonts w:ascii="Times New Roman" w:hAnsi="Times New Roman" w:cs="Times New Roman"/>
+          <w:b/>
+          <w:bCs w:val="0"/>
+          <w:sz w:val="28"/>
+          <w:szCs w:val="24"/>
+        </w:rPr>
+        <w:t xml:space="preserve">BAB </w:t>
+      </w:r>
+      <w:r>
+        <w:rPr>
+          <w:rFonts w:ascii="Times New Roman" w:hAnsi="Times New Roman" w:cs="Times New Roman"/>
+          <w:b/>
+          <w:bCs w:val="0"/>
+          <w:sz w:val="28"/>
+          <w:szCs w:val="24"/>
+        </w:rPr>
+        <w:t>III</w:t>
+      </w:r>
+    </w:p>
+    <w:p>
+      <w:pPr>
+        <w:spacing w:line="240" w:lineRule="auto"/>
         <w:jc w:val="center"/>
         <w:rPr>
           <w:rFonts w:ascii="Times New Roman" w:hAnsi="Times New Roman" w:cs="Times New Roman"/>
           <w:b/>
           <w:bCs w:val="0"/>
-          <w:sz w:val="24"/>
-        </w:rPr>
-      </w:pPr>
-      <w:r>
-        <w:rPr>
-          <w:rFonts w:ascii="Times New Roman" w:hAnsi="Times New Roman" w:cs="Times New Roman"/>
-          <w:b/>
-          <w:bCs w:val="0"/>
-          <w:sz w:val="24"/>
-        </w:rPr>
-        <w:t>ANALISIS DAN PERANCANGAN SISTEM</w:t>
-      </w:r>
+          <w:sz w:val="28"/>
+          <w:szCs w:val="24"/>
+        </w:rPr>
+      </w:pPr>
+      <w:r>
+        <w:rPr>
+          <w:rFonts w:ascii="Times New Roman" w:hAnsi="Times New Roman" w:cs="Times New Roman"/>
+          <w:b/>
+          <w:bCs w:val="0"/>
+          <w:sz w:val="28"/>
+          <w:szCs w:val="24"/>
+        </w:rPr>
+        <w:t xml:space="preserve">ANALISIS </w:t>
+      </w:r>
+      <w:bookmarkStart w:id="0" w:name="_GoBack"/>
+      <w:bookmarkEnd w:id="0"/>
+      <w:r>
+        <w:rPr>
+          <w:rFonts w:ascii="Times New Roman" w:hAnsi="Times New Roman" w:cs="Times New Roman"/>
+          <w:b/>
+          <w:bCs w:val="0"/>
+          <w:sz w:val="28"/>
+          <w:szCs w:val="24"/>
+        </w:rPr>
+        <w:t>DAN PERANCANGAN SISTEM</w:t>
+      </w:r>
+    </w:p>
+    <w:p>
+      <w:pPr>
+        <w:spacing w:line="240" w:lineRule="auto"/>
+        <w:jc w:val="center"/>
+        <w:rPr>
+          <w:rFonts w:ascii="Times New Roman" w:hAnsi="Times New Roman" w:cs="Times New Roman"/>
+          <w:b/>
+          <w:bCs w:val="0"/>
+          <w:sz w:val="24"/>
+        </w:rPr>
+      </w:pPr>
     </w:p>
     <w:p>
       <w:pPr>
@@ -368,8 +406,6 @@
         </w:rPr>
         <w:t>Testing Data</w:t>
       </w:r>
-      <w:bookmarkStart w:id="0" w:name="_GoBack"/>
-      <w:bookmarkEnd w:id="0"/>
     </w:p>
     <w:p>
       <w:pPr>
@@ -611,6 +647,95 @@
 
 <file path=word/numbering.xml><?xml version="1.0" encoding="utf-8"?>
 <w:numbering xmlns:wpc="http://schemas.microsoft.com/office/word/2010/wordprocessingCanvas" xmlns:mc="http://schemas.openxmlformats.org/markup-compatibility/2006" xmlns:o="urn:schemas-microsoft-com:office:office" xmlns:r="http://schemas.openxmlformats.org/officeDocument/2006/relationships" xmlns:m="http://schemas.openxmlformats.org/officeDocument/2006/math" xmlns:v="urn:schemas-microsoft-com:vml" xmlns:wp14="http://schemas.microsoft.com/office/word/2010/wordprocessingDrawing" xmlns:wp="http://schemas.openxmlformats.org/drawingml/2006/wordprocessingDrawing" xmlns:w10="urn:schemas-microsoft-com:office:word" xmlns:w="http://schemas.openxmlformats.org/wordprocessingml/2006/main" xmlns:w14="http://schemas.microsoft.com/office/word/2010/wordml" xmlns:wpg="http://schemas.microsoft.com/office/word/2010/wordprocessingGroup" xmlns:wpi="http://schemas.microsoft.com/office/word/2010/wordprocessingInk" xmlns:wne="http://schemas.microsoft.com/office/word/2006/wordml" xmlns:wps="http://schemas.microsoft.com/office/word/2010/wordprocessingShape" mc:Ignorable="w14 wp14">
+  <w:abstractNum w:abstractNumId="1775785210">
+    <w:nsid w:val="69D854FA"/>
+    <w:multiLevelType w:val="multilevel"/>
+    <w:tmpl w:val="69D854FA"/>
+    <w:lvl w:ilvl="0" w:tentative="1">
+      <w:start w:val="1"/>
+      <w:numFmt w:val="decimal"/>
+      <w:lvlText w:val="%1."/>
+      <w:lvlJc w:val="left"/>
+      <w:pPr>
+        <w:ind w:left="1440" w:hanging="360"/>
+      </w:pPr>
+      <w:rPr>
+        <w:rFonts w:hint="default"/>
+      </w:rPr>
+    </w:lvl>
+    <w:lvl w:ilvl="1" w:tentative="1">
+      <w:start w:val="1"/>
+      <w:numFmt w:val="lowerLetter"/>
+      <w:lvlText w:val="%2."/>
+      <w:lvlJc w:val="left"/>
+      <w:pPr>
+        <w:ind w:left="2160" w:hanging="360"/>
+      </w:pPr>
+    </w:lvl>
+    <w:lvl w:ilvl="2" w:tentative="1">
+      <w:start w:val="1"/>
+      <w:numFmt w:val="lowerRoman"/>
+      <w:lvlText w:val="%3."/>
+      <w:lvlJc w:val="right"/>
+      <w:pPr>
+        <w:ind w:left="2880" w:hanging="180"/>
+      </w:pPr>
+    </w:lvl>
+    <w:lvl w:ilvl="3" w:tentative="1">
+      <w:start w:val="1"/>
+      <w:numFmt w:val="decimal"/>
+      <w:lvlText w:val="%4."/>
+      <w:lvlJc w:val="left"/>
+      <w:pPr>
+        <w:ind w:left="3600" w:hanging="360"/>
+      </w:pPr>
+    </w:lvl>
+    <w:lvl w:ilvl="4" w:tentative="1">
+      <w:start w:val="1"/>
+      <w:numFmt w:val="lowerLetter"/>
+      <w:lvlText w:val="%5."/>
+      <w:lvlJc w:val="left"/>
+      <w:pPr>
+        <w:ind w:left="4320" w:hanging="360"/>
+      </w:pPr>
+    </w:lvl>
+    <w:lvl w:ilvl="5" w:tentative="1">
+      <w:start w:val="1"/>
+      <w:numFmt w:val="lowerRoman"/>
+      <w:lvlText w:val="%6."/>
+      <w:lvlJc w:val="right"/>
+      <w:pPr>
+        <w:ind w:left="5040" w:hanging="180"/>
+      </w:pPr>
+    </w:lvl>
+    <w:lvl w:ilvl="6" w:tentative="1">
+      <w:start w:val="1"/>
+      <w:numFmt w:val="decimal"/>
+      <w:lvlText w:val="%7."/>
+      <w:lvlJc w:val="left"/>
+      <w:pPr>
+        <w:ind w:left="5760" w:hanging="360"/>
+      </w:pPr>
+    </w:lvl>
+    <w:lvl w:ilvl="7" w:tentative="1">
+      <w:start w:val="1"/>
+      <w:numFmt w:val="lowerLetter"/>
+      <w:lvlText w:val="%8."/>
+      <w:lvlJc w:val="left"/>
+      <w:pPr>
+        <w:ind w:left="6480" w:hanging="360"/>
+      </w:pPr>
+    </w:lvl>
+    <w:lvl w:ilvl="8" w:tentative="1">
+      <w:start w:val="1"/>
+      <w:numFmt w:val="lowerRoman"/>
+      <w:lvlText w:val="%9."/>
+      <w:lvlJc w:val="right"/>
+      <w:pPr>
+        <w:ind w:left="7200" w:hanging="180"/>
+      </w:pPr>
+    </w:lvl>
+  </w:abstractNum>
   <w:abstractNum w:abstractNumId="770050276">
     <w:nsid w:val="2DE608E4"/>
     <w:multiLevelType w:val="multilevel"/>
@@ -722,95 +847,6 @@
       <w:rPr>
         <w:rFonts w:hint="default"/>
       </w:rPr>
-    </w:lvl>
-  </w:abstractNum>
-  <w:abstractNum w:abstractNumId="1775785210">
-    <w:nsid w:val="69D854FA"/>
-    <w:multiLevelType w:val="multilevel"/>
-    <w:tmpl w:val="69D854FA"/>
-    <w:lvl w:ilvl="0" w:tentative="1">
-      <w:start w:val="1"/>
-      <w:numFmt w:val="decimal"/>
-      <w:lvlText w:val="%1."/>
-      <w:lvlJc w:val="left"/>
-      <w:pPr>
-        <w:ind w:left="1440" w:hanging="360"/>
-      </w:pPr>
-      <w:rPr>
-        <w:rFonts w:hint="default"/>
-      </w:rPr>
-    </w:lvl>
-    <w:lvl w:ilvl="1" w:tentative="1">
-      <w:start w:val="1"/>
-      <w:numFmt w:val="lowerLetter"/>
-      <w:lvlText w:val="%2."/>
-      <w:lvlJc w:val="left"/>
-      <w:pPr>
-        <w:ind w:left="2160" w:hanging="360"/>
-      </w:pPr>
-    </w:lvl>
-    <w:lvl w:ilvl="2" w:tentative="1">
-      <w:start w:val="1"/>
-      <w:numFmt w:val="lowerRoman"/>
-      <w:lvlText w:val="%3."/>
-      <w:lvlJc w:val="right"/>
-      <w:pPr>
-        <w:ind w:left="2880" w:hanging="180"/>
-      </w:pPr>
-    </w:lvl>
-    <w:lvl w:ilvl="3" w:tentative="1">
-      <w:start w:val="1"/>
-      <w:numFmt w:val="decimal"/>
-      <w:lvlText w:val="%4."/>
-      <w:lvlJc w:val="left"/>
-      <w:pPr>
-        <w:ind w:left="3600" w:hanging="360"/>
-      </w:pPr>
-    </w:lvl>
-    <w:lvl w:ilvl="4" w:tentative="1">
-      <w:start w:val="1"/>
-      <w:numFmt w:val="lowerLetter"/>
-      <w:lvlText w:val="%5."/>
-      <w:lvlJc w:val="left"/>
-      <w:pPr>
-        <w:ind w:left="4320" w:hanging="360"/>
-      </w:pPr>
-    </w:lvl>
-    <w:lvl w:ilvl="5" w:tentative="1">
-      <w:start w:val="1"/>
-      <w:numFmt w:val="lowerRoman"/>
-      <w:lvlText w:val="%6."/>
-      <w:lvlJc w:val="right"/>
-      <w:pPr>
-        <w:ind w:left="5040" w:hanging="180"/>
-      </w:pPr>
-    </w:lvl>
-    <w:lvl w:ilvl="6" w:tentative="1">
-      <w:start w:val="1"/>
-      <w:numFmt w:val="decimal"/>
-      <w:lvlText w:val="%7."/>
-      <w:lvlJc w:val="left"/>
-      <w:pPr>
-        <w:ind w:left="5760" w:hanging="360"/>
-      </w:pPr>
-    </w:lvl>
-    <w:lvl w:ilvl="7" w:tentative="1">
-      <w:start w:val="1"/>
-      <w:numFmt w:val="lowerLetter"/>
-      <w:lvlText w:val="%8."/>
-      <w:lvlJc w:val="left"/>
-      <w:pPr>
-        <w:ind w:left="6480" w:hanging="360"/>
-      </w:pPr>
-    </w:lvl>
-    <w:lvl w:ilvl="8" w:tentative="1">
-      <w:start w:val="1"/>
-      <w:numFmt w:val="lowerRoman"/>
-      <w:lvlText w:val="%9."/>
-      <w:lvlJc w:val="right"/>
-      <w:pPr>
-        <w:ind w:left="7200" w:hanging="180"/>
-      </w:pPr>
     </w:lvl>
   </w:abstractNum>
   <w:num w:numId="1">
